--- a/ME/Proposal Skripsi Yahya Sahaja.docx
+++ b/ME/Proposal Skripsi Yahya Sahaja.docx
@@ -105,7 +105,15 @@
         <w:rPr>
           <w:lang w:val="id-ID" w:eastAsia="ar-SA"/>
         </w:rPr>
-        <w:t>165150207111086</w:t>
+        <w:t>1651502071</w:t>
+      </w:r>
+      <w:bookmarkStart w:id="0" w:name="_GoBack"/>
+      <w:bookmarkEnd w:id="0"/>
+      <w:r>
+        <w:rPr>
+          <w:lang w:val="id-ID" w:eastAsia="ar-SA"/>
+        </w:rPr>
+        <w:t>11086</w:t>
       </w:r>
     </w:p>
     <w:p>
@@ -319,8 +327,8 @@
           <w:lang w:val="id-ID"/>
         </w:rPr>
       </w:pPr>
-      <w:bookmarkStart w:id="0" w:name="_Toc402485257"/>
-      <w:bookmarkStart w:id="1" w:name="_Toc17225790"/>
+      <w:bookmarkStart w:id="1" w:name="_Toc402485257"/>
+      <w:bookmarkStart w:id="2" w:name="_Toc21299245"/>
       <w:r>
         <w:rPr>
           <w:lang w:val="id-ID"/>
@@ -328,8 +336,8 @@
         <w:lastRenderedPageBreak/>
         <w:t>DAFTAR ISI</w:t>
       </w:r>
-      <w:bookmarkEnd w:id="0"/>
       <w:bookmarkEnd w:id="1"/>
+      <w:bookmarkEnd w:id="2"/>
     </w:p>
     <w:p>
       <w:pPr>
@@ -349,7 +357,7 @@
       <w:r>
         <w:fldChar w:fldCharType="separate"/>
       </w:r>
-      <w:hyperlink w:anchor="_Toc17225790" w:history="1">
+      <w:hyperlink w:anchor="_Toc21299245" w:history="1">
         <w:r>
           <w:rPr>
             <w:rStyle w:val="Hyperlink"/>
@@ -372,7 +380,7 @@
           <w:rPr>
             <w:webHidden/>
           </w:rPr>
-          <w:instrText xml:space="preserve"> PAGEREF _Toc17225790 \h </w:instrText>
+          <w:instrText xml:space="preserve"> PAGEREF _Toc21299245 \h </w:instrText>
         </w:r>
         <w:r>
           <w:rPr>
@@ -408,7 +416,7 @@
           <w:lang w:val="en-ID" w:eastAsia="en-GB"/>
         </w:rPr>
       </w:pPr>
-      <w:hyperlink w:anchor="_Toc17225791" w:history="1">
+      <w:hyperlink w:anchor="_Toc21299246" w:history="1">
         <w:r>
           <w:rPr>
             <w:rStyle w:val="Hyperlink"/>
@@ -431,7 +439,7 @@
           <w:rPr>
             <w:webHidden/>
           </w:rPr>
-          <w:instrText xml:space="preserve"> PAGEREF _Toc17225791 \h </w:instrText>
+          <w:instrText xml:space="preserve"> PAGEREF _Toc21299246 \h </w:instrText>
         </w:r>
         <w:r>
           <w:rPr>
@@ -467,7 +475,7 @@
           <w:lang w:val="en-ID" w:eastAsia="en-GB"/>
         </w:rPr>
       </w:pPr>
-      <w:hyperlink w:anchor="_Toc17225792" w:history="1">
+      <w:hyperlink w:anchor="_Toc21299247" w:history="1">
         <w:r>
           <w:rPr>
             <w:rStyle w:val="Hyperlink"/>
@@ -490,7 +498,7 @@
           <w:rPr>
             <w:webHidden/>
           </w:rPr>
-          <w:instrText xml:space="preserve"> PAGEREF _Toc17225792 \h </w:instrText>
+          <w:instrText xml:space="preserve"> PAGEREF _Toc21299247 \h </w:instrText>
         </w:r>
         <w:r>
           <w:rPr>
@@ -526,7 +534,7 @@
           <w:lang w:val="en-ID" w:eastAsia="en-GB"/>
         </w:rPr>
       </w:pPr>
-      <w:hyperlink w:anchor="_Toc17225793" w:history="1">
+      <w:hyperlink w:anchor="_Toc21299248" w:history="1">
         <w:r>
           <w:rPr>
             <w:rStyle w:val="Hyperlink"/>
@@ -549,7 +557,7 @@
           <w:rPr>
             <w:webHidden/>
           </w:rPr>
-          <w:instrText xml:space="preserve"> PAGEREF _Toc17225793 \h </w:instrText>
+          <w:instrText xml:space="preserve"> PAGEREF _Toc21299248 \h </w:instrText>
         </w:r>
         <w:r>
           <w:rPr>
@@ -585,7 +593,7 @@
           <w:lang w:val="en-ID" w:eastAsia="en-GB"/>
         </w:rPr>
       </w:pPr>
-      <w:hyperlink w:anchor="_Toc17225794" w:history="1">
+      <w:hyperlink w:anchor="_Toc21299249" w:history="1">
         <w:r>
           <w:rPr>
             <w:rStyle w:val="Hyperlink"/>
@@ -608,7 +616,7 @@
           <w:rPr>
             <w:webHidden/>
           </w:rPr>
-          <w:instrText xml:space="preserve"> PAGEREF _Toc17225794 \h </w:instrText>
+          <w:instrText xml:space="preserve"> PAGEREF _Toc21299249 \h </w:instrText>
         </w:r>
         <w:r>
           <w:rPr>
@@ -645,7 +653,7 @@
           <w:lang w:val="en-ID" w:eastAsia="en-GB"/>
         </w:rPr>
       </w:pPr>
-      <w:hyperlink w:anchor="_Toc17225795" w:history="1">
+      <w:hyperlink w:anchor="_Toc21299250" w:history="1">
         <w:r>
           <w:rPr>
             <w:rStyle w:val="Hyperlink"/>
@@ -672,7 +680,7 @@
             <w:noProof/>
             <w:webHidden/>
           </w:rPr>
-          <w:instrText xml:space="preserve"> PAGEREF _Toc17225795 \h </w:instrText>
+          <w:instrText xml:space="preserve"> PAGEREF _Toc21299250 \h </w:instrText>
         </w:r>
         <w:r>
           <w:rPr>
@@ -713,7 +721,7 @@
           <w:lang w:val="en-ID" w:eastAsia="en-GB"/>
         </w:rPr>
       </w:pPr>
-      <w:hyperlink w:anchor="_Toc17225796" w:history="1">
+      <w:hyperlink w:anchor="_Toc21299251" w:history="1">
         <w:r>
           <w:rPr>
             <w:rStyle w:val="Hyperlink"/>
@@ -740,7 +748,7 @@
             <w:noProof/>
             <w:webHidden/>
           </w:rPr>
-          <w:instrText xml:space="preserve"> PAGEREF _Toc17225796 \h </w:instrText>
+          <w:instrText xml:space="preserve"> PAGEREF _Toc21299251 \h </w:instrText>
         </w:r>
         <w:r>
           <w:rPr>
@@ -781,7 +789,7 @@
           <w:lang w:val="en-ID" w:eastAsia="en-GB"/>
         </w:rPr>
       </w:pPr>
-      <w:hyperlink w:anchor="_Toc17225797" w:history="1">
+      <w:hyperlink w:anchor="_Toc21299252" w:history="1">
         <w:r>
           <w:rPr>
             <w:rStyle w:val="Hyperlink"/>
@@ -808,7 +816,7 @@
             <w:noProof/>
             <w:webHidden/>
           </w:rPr>
-          <w:instrText xml:space="preserve"> PAGEREF _Toc17225797 \h </w:instrText>
+          <w:instrText xml:space="preserve"> PAGEREF _Toc21299252 \h </w:instrText>
         </w:r>
         <w:r>
           <w:rPr>
@@ -849,7 +857,7 @@
           <w:lang w:val="en-ID" w:eastAsia="en-GB"/>
         </w:rPr>
       </w:pPr>
-      <w:hyperlink w:anchor="_Toc17225798" w:history="1">
+      <w:hyperlink w:anchor="_Toc21299253" w:history="1">
         <w:r>
           <w:rPr>
             <w:rStyle w:val="Hyperlink"/>
@@ -876,7 +884,7 @@
             <w:noProof/>
             <w:webHidden/>
           </w:rPr>
-          <w:instrText xml:space="preserve"> PAGEREF _Toc17225798 \h </w:instrText>
+          <w:instrText xml:space="preserve"> PAGEREF _Toc21299253 \h </w:instrText>
         </w:r>
         <w:r>
           <w:rPr>
@@ -917,7 +925,7 @@
           <w:lang w:val="en-ID" w:eastAsia="en-GB"/>
         </w:rPr>
       </w:pPr>
-      <w:hyperlink w:anchor="_Toc17225799" w:history="1">
+      <w:hyperlink w:anchor="_Toc21299254" w:history="1">
         <w:r>
           <w:rPr>
             <w:rStyle w:val="Hyperlink"/>
@@ -944,7 +952,7 @@
             <w:noProof/>
             <w:webHidden/>
           </w:rPr>
-          <w:instrText xml:space="preserve"> PAGEREF _Toc17225799 \h </w:instrText>
+          <w:instrText xml:space="preserve"> PAGEREF _Toc21299254 \h </w:instrText>
         </w:r>
         <w:r>
           <w:rPr>
@@ -985,7 +993,7 @@
           <w:lang w:val="en-ID" w:eastAsia="en-GB"/>
         </w:rPr>
       </w:pPr>
-      <w:hyperlink w:anchor="_Toc17225800" w:history="1">
+      <w:hyperlink w:anchor="_Toc21299255" w:history="1">
         <w:r>
           <w:rPr>
             <w:rStyle w:val="Hyperlink"/>
@@ -1012,7 +1020,7 @@
             <w:noProof/>
             <w:webHidden/>
           </w:rPr>
-          <w:instrText xml:space="preserve"> PAGEREF _Toc17225800 \h </w:instrText>
+          <w:instrText xml:space="preserve"> PAGEREF _Toc21299255 \h </w:instrText>
         </w:r>
         <w:r>
           <w:rPr>
@@ -1052,7 +1060,7 @@
           <w:lang w:val="en-ID" w:eastAsia="en-GB"/>
         </w:rPr>
       </w:pPr>
-      <w:hyperlink w:anchor="_Toc17225801" w:history="1">
+      <w:hyperlink w:anchor="_Toc21299256" w:history="1">
         <w:r>
           <w:rPr>
             <w:rStyle w:val="Hyperlink"/>
@@ -1075,7 +1083,7 @@
           <w:rPr>
             <w:webHidden/>
           </w:rPr>
-          <w:instrText xml:space="preserve"> PAGEREF _Toc17225801 \h </w:instrText>
+          <w:instrText xml:space="preserve"> PAGEREF _Toc21299256 \h </w:instrText>
         </w:r>
         <w:r>
           <w:rPr>
@@ -1092,7 +1100,7 @@
           <w:rPr>
             <w:webHidden/>
           </w:rPr>
-          <w:t>4</w:t>
+          <w:t>5</w:t>
         </w:r>
         <w:r>
           <w:rPr>
@@ -1112,7 +1120,7 @@
           <w:lang w:val="en-ID" w:eastAsia="en-GB"/>
         </w:rPr>
       </w:pPr>
-      <w:hyperlink w:anchor="_Toc17225802" w:history="1">
+      <w:hyperlink w:anchor="_Toc21299257" w:history="1">
         <w:r>
           <w:rPr>
             <w:rStyle w:val="Hyperlink"/>
@@ -1139,7 +1147,7 @@
             <w:noProof/>
             <w:webHidden/>
           </w:rPr>
-          <w:instrText xml:space="preserve"> PAGEREF _Toc17225802 \h </w:instrText>
+          <w:instrText xml:space="preserve"> PAGEREF _Toc21299257 \h </w:instrText>
         </w:r>
         <w:r>
           <w:rPr>
@@ -1159,7 +1167,7 @@
             <w:noProof/>
             <w:webHidden/>
           </w:rPr>
-          <w:t>4</w:t>
+          <w:t>5</w:t>
         </w:r>
         <w:r>
           <w:rPr>
@@ -1180,13 +1188,14 @@
           <w:lang w:val="en-ID" w:eastAsia="en-GB"/>
         </w:rPr>
       </w:pPr>
-      <w:hyperlink w:anchor="_Toc17225803" w:history="1">
+      <w:hyperlink w:anchor="_Toc21299258" w:history="1">
         <w:r>
           <w:rPr>
             <w:rStyle w:val="Hyperlink"/>
             <w:noProof/>
-          </w:rPr>
-          <w:t>2.2 Model Pengembangan Perangkat Lunak</w:t>
+            <w:lang w:val="en-US"/>
+          </w:rPr>
+          <w:t>2.2 Manajemen Antrian Restoran</w:t>
         </w:r>
         <w:r>
           <w:rPr>
@@ -1207,7 +1216,7 @@
             <w:noProof/>
             <w:webHidden/>
           </w:rPr>
-          <w:instrText xml:space="preserve"> PAGEREF _Toc17225803 \h </w:instrText>
+          <w:instrText xml:space="preserve"> PAGEREF _Toc21299258 \h </w:instrText>
         </w:r>
         <w:r>
           <w:rPr>
@@ -1227,7 +1236,7 @@
             <w:noProof/>
             <w:webHidden/>
           </w:rPr>
-          <w:t>4</w:t>
+          <w:t>5</w:t>
         </w:r>
         <w:r>
           <w:rPr>
@@ -1240,7 +1249,7 @@
     </w:p>
     <w:p>
       <w:pPr>
-        <w:pStyle w:val="TOC3"/>
+        <w:pStyle w:val="TOC2"/>
         <w:rPr>
           <w:rFonts w:asciiTheme="minorHAnsi" w:eastAsiaTheme="minorEastAsia" w:hAnsiTheme="minorHAnsi" w:cstheme="minorBidi"/>
           <w:noProof/>
@@ -1248,13 +1257,14 @@
           <w:lang w:val="en-ID" w:eastAsia="en-GB"/>
         </w:rPr>
       </w:pPr>
-      <w:hyperlink w:anchor="_Toc17225804" w:history="1">
+      <w:hyperlink w:anchor="_Toc21299259" w:history="1">
         <w:r>
           <w:rPr>
             <w:rStyle w:val="Hyperlink"/>
             <w:noProof/>
-          </w:rPr>
-          <w:t>2.2.1 Scrum</w:t>
+            <w:lang w:val="en-US"/>
+          </w:rPr>
+          <w:t>2.3 Aplikasi Perangkat Bergerak</w:t>
         </w:r>
         <w:r>
           <w:rPr>
@@ -1275,7 +1285,7 @@
             <w:noProof/>
             <w:webHidden/>
           </w:rPr>
-          <w:instrText xml:space="preserve"> PAGEREF _Toc17225804 \h </w:instrText>
+          <w:instrText xml:space="preserve"> PAGEREF _Toc21299259 \h </w:instrText>
         </w:r>
         <w:r>
           <w:rPr>
@@ -1295,7 +1305,7 @@
             <w:noProof/>
             <w:webHidden/>
           </w:rPr>
-          <w:t>5</w:t>
+          <w:t>6</w:t>
         </w:r>
         <w:r>
           <w:rPr>
@@ -1316,13 +1326,14 @@
           <w:lang w:val="en-ID" w:eastAsia="en-GB"/>
         </w:rPr>
       </w:pPr>
-      <w:hyperlink w:anchor="_Toc17225805" w:history="1">
+      <w:hyperlink w:anchor="_Toc21299260" w:history="1">
         <w:r>
           <w:rPr>
             <w:rStyle w:val="Hyperlink"/>
             <w:noProof/>
-          </w:rPr>
-          <w:t>2.3 Progressive Website Application</w:t>
+            <w:lang w:val="en-US"/>
+          </w:rPr>
+          <w:t>2.4 Progressive Website Application</w:t>
         </w:r>
         <w:r>
           <w:rPr>
@@ -1343,7 +1354,7 @@
             <w:noProof/>
             <w:webHidden/>
           </w:rPr>
-          <w:instrText xml:space="preserve"> PAGEREF _Toc17225805 \h </w:instrText>
+          <w:instrText xml:space="preserve"> PAGEREF _Toc21299260 \h </w:instrText>
         </w:r>
         <w:r>
           <w:rPr>
@@ -1363,7 +1374,7 @@
             <w:noProof/>
             <w:webHidden/>
           </w:rPr>
-          <w:t>7</w:t>
+          <w:t>6</w:t>
         </w:r>
         <w:r>
           <w:rPr>
@@ -1384,13 +1395,14 @@
           <w:lang w:val="en-ID" w:eastAsia="en-GB"/>
         </w:rPr>
       </w:pPr>
-      <w:hyperlink w:anchor="_Toc17225806" w:history="1">
+      <w:hyperlink w:anchor="_Toc21299261" w:history="1">
         <w:r>
           <w:rPr>
             <w:rStyle w:val="Hyperlink"/>
             <w:noProof/>
-          </w:rPr>
-          <w:t>2.4 UML (Unified Modelling Language)</w:t>
+            <w:lang w:val="en-US"/>
+          </w:rPr>
+          <w:t>2.5 React JS</w:t>
         </w:r>
         <w:r>
           <w:rPr>
@@ -1411,7 +1423,7 @@
             <w:noProof/>
             <w:webHidden/>
           </w:rPr>
-          <w:instrText xml:space="preserve"> PAGEREF _Toc17225806 \h </w:instrText>
+          <w:instrText xml:space="preserve"> PAGEREF _Toc21299261 \h </w:instrText>
         </w:r>
         <w:r>
           <w:rPr>
@@ -1444,7 +1456,7 @@
     </w:p>
     <w:p>
       <w:pPr>
-        <w:pStyle w:val="TOC3"/>
+        <w:pStyle w:val="TOC2"/>
         <w:rPr>
           <w:rFonts w:asciiTheme="minorHAnsi" w:eastAsiaTheme="minorEastAsia" w:hAnsiTheme="minorHAnsi" w:cstheme="minorBidi"/>
           <w:noProof/>
@@ -1452,22 +1464,21 @@
           <w:lang w:val="en-ID" w:eastAsia="en-GB"/>
         </w:rPr>
       </w:pPr>
-      <w:hyperlink w:anchor="_Toc17225807" w:history="1">
+      <w:hyperlink w:anchor="_Toc21299262" w:history="1">
         <w:r>
           <w:rPr>
             <w:rStyle w:val="Hyperlink"/>
             <w:noProof/>
           </w:rPr>
-          <w:t xml:space="preserve">2.4.1 Daftar Simbol </w:t>
+          <w:t>2.6</w:t>
         </w:r>
         <w:r>
           <w:rPr>
             <w:rStyle w:val="Hyperlink"/>
-            <w:i/>
-            <w:iCs/>
             <w:noProof/>
-          </w:rPr>
-          <w:t>Use Case Diagram</w:t>
+            <w:lang w:val="en-US"/>
+          </w:rPr>
+          <w:t xml:space="preserve"> NFC</w:t>
         </w:r>
         <w:r>
           <w:rPr>
@@ -1488,7 +1499,7 @@
             <w:noProof/>
             <w:webHidden/>
           </w:rPr>
-          <w:instrText xml:space="preserve"> PAGEREF _Toc17225807 \h </w:instrText>
+          <w:instrText xml:space="preserve"> PAGEREF _Toc21299262 \h </w:instrText>
         </w:r>
         <w:r>
           <w:rPr>
@@ -1508,7 +1519,7 @@
             <w:noProof/>
             <w:webHidden/>
           </w:rPr>
-          <w:t>7</w:t>
+          <w:t>8</w:t>
         </w:r>
         <w:r>
           <w:rPr>
@@ -1521,7 +1532,7 @@
     </w:p>
     <w:p>
       <w:pPr>
-        <w:pStyle w:val="TOC3"/>
+        <w:pStyle w:val="TOC2"/>
         <w:rPr>
           <w:rFonts w:asciiTheme="minorHAnsi" w:eastAsiaTheme="minorEastAsia" w:hAnsiTheme="minorHAnsi" w:cstheme="minorBidi"/>
           <w:noProof/>
@@ -1529,21 +1540,21 @@
           <w:lang w:val="en-ID" w:eastAsia="en-GB"/>
         </w:rPr>
       </w:pPr>
-      <w:hyperlink w:anchor="_Toc17225808" w:history="1">
+      <w:hyperlink w:anchor="_Toc21299263" w:history="1">
         <w:r>
           <w:rPr>
             <w:rStyle w:val="Hyperlink"/>
             <w:noProof/>
           </w:rPr>
-          <w:t xml:space="preserve">2.4.2 Daftar Simbol </w:t>
+          <w:t>2.7</w:t>
         </w:r>
         <w:r>
           <w:rPr>
             <w:rStyle w:val="Hyperlink"/>
-            <w:i/>
             <w:noProof/>
-          </w:rPr>
-          <w:t>Class diagram</w:t>
+            <w:lang w:val="en-US"/>
+          </w:rPr>
+          <w:t xml:space="preserve"> QR Code</w:t>
         </w:r>
         <w:r>
           <w:rPr>
@@ -1564,7 +1575,7 @@
             <w:noProof/>
             <w:webHidden/>
           </w:rPr>
-          <w:instrText xml:space="preserve"> PAGEREF _Toc17225808 \h </w:instrText>
+          <w:instrText xml:space="preserve"> PAGEREF _Toc21299263 \h </w:instrText>
         </w:r>
         <w:r>
           <w:rPr>
@@ -1597,7 +1608,7 @@
     </w:p>
     <w:p>
       <w:pPr>
-        <w:pStyle w:val="TOC3"/>
+        <w:pStyle w:val="TOC2"/>
         <w:rPr>
           <w:rFonts w:asciiTheme="minorHAnsi" w:eastAsiaTheme="minorEastAsia" w:hAnsiTheme="minorHAnsi" w:cstheme="minorBidi"/>
           <w:noProof/>
@@ -1605,22 +1616,14 @@
           <w:lang w:val="en-ID" w:eastAsia="en-GB"/>
         </w:rPr>
       </w:pPr>
-      <w:hyperlink w:anchor="_Toc17225809" w:history="1">
+      <w:hyperlink w:anchor="_Toc21299264" w:history="1">
         <w:r>
           <w:rPr>
             <w:rStyle w:val="Hyperlink"/>
             <w:noProof/>
-          </w:rPr>
-          <w:t xml:space="preserve">2.4.3 Daftar Simbol </w:t>
-        </w:r>
-        <w:r>
-          <w:rPr>
-            <w:rStyle w:val="Hyperlink"/>
-            <w:i/>
-            <w:iCs/>
-            <w:noProof/>
-          </w:rPr>
-          <w:t>Sequence Diagram</w:t>
+            <w:lang w:val="en-US"/>
+          </w:rPr>
+          <w:t>2.8 GraphQL</w:t>
         </w:r>
         <w:r>
           <w:rPr>
@@ -1641,7 +1644,7 @@
             <w:noProof/>
             <w:webHidden/>
           </w:rPr>
-          <w:instrText xml:space="preserve"> PAGEREF _Toc17225809 \h </w:instrText>
+          <w:instrText xml:space="preserve"> PAGEREF _Toc21299264 \h </w:instrText>
         </w:r>
         <w:r>
           <w:rPr>
@@ -1682,13 +1685,14 @@
           <w:lang w:val="en-ID" w:eastAsia="en-GB"/>
         </w:rPr>
       </w:pPr>
-      <w:hyperlink w:anchor="_Toc17225810" w:history="1">
+      <w:hyperlink w:anchor="_Toc21299265" w:history="1">
         <w:r>
           <w:rPr>
             <w:rStyle w:val="Hyperlink"/>
             <w:noProof/>
-          </w:rPr>
-          <w:t>2.5 React JS</w:t>
+            <w:lang w:val="en-US"/>
+          </w:rPr>
+          <w:t>2.9 Node JS</w:t>
         </w:r>
         <w:r>
           <w:rPr>
@@ -1709,7 +1713,7 @@
             <w:noProof/>
             <w:webHidden/>
           </w:rPr>
-          <w:instrText xml:space="preserve"> PAGEREF _Toc17225810 \h </w:instrText>
+          <w:instrText xml:space="preserve"> PAGEREF _Toc21299265 \h </w:instrText>
         </w:r>
         <w:r>
           <w:rPr>
@@ -1729,7 +1733,7 @@
             <w:noProof/>
             <w:webHidden/>
           </w:rPr>
-          <w:t>9</w:t>
+          <w:t>8</w:t>
         </w:r>
         <w:r>
           <w:rPr>
@@ -1750,863 +1754,150 @@
           <w:lang w:val="en-ID" w:eastAsia="en-GB"/>
         </w:rPr>
       </w:pPr>
-      <w:hyperlink w:anchor="_Toc17225811" w:history="1">
+      <w:hyperlink w:anchor="_Toc21299266" w:history="1">
         <w:r>
           <w:rPr>
             <w:rStyle w:val="Hyperlink"/>
             <w:noProof/>
           </w:rPr>
-          <w:t>2.6</w:t>
-        </w:r>
+          <w:t>2.10 Model Pengembangan Perangkat Lunak</w:t>
+        </w:r>
+        <w:r>
+          <w:rPr>
+            <w:noProof/>
+            <w:webHidden/>
+          </w:rPr>
+          <w:tab/>
+        </w:r>
+        <w:r>
+          <w:rPr>
+            <w:noProof/>
+            <w:webHidden/>
+          </w:rPr>
+          <w:fldChar w:fldCharType="begin"/>
+        </w:r>
+        <w:r>
+          <w:rPr>
+            <w:noProof/>
+            <w:webHidden/>
+          </w:rPr>
+          <w:instrText xml:space="preserve"> PAGEREF _Toc21299266 \h </w:instrText>
+        </w:r>
+        <w:r>
+          <w:rPr>
+            <w:noProof/>
+            <w:webHidden/>
+          </w:rPr>
+        </w:r>
+        <w:r>
+          <w:rPr>
+            <w:noProof/>
+            <w:webHidden/>
+          </w:rPr>
+          <w:fldChar w:fldCharType="separate"/>
+        </w:r>
+        <w:r>
+          <w:rPr>
+            <w:noProof/>
+            <w:webHidden/>
+          </w:rPr>
+          <w:t>9</w:t>
+        </w:r>
+        <w:r>
+          <w:rPr>
+            <w:noProof/>
+            <w:webHidden/>
+          </w:rPr>
+          <w:fldChar w:fldCharType="end"/>
+        </w:r>
+      </w:hyperlink>
+    </w:p>
+    <w:p>
+      <w:pPr>
+        <w:pStyle w:val="TOC3"/>
+        <w:rPr>
+          <w:rFonts w:asciiTheme="minorHAnsi" w:eastAsiaTheme="minorEastAsia" w:hAnsiTheme="minorHAnsi" w:cstheme="minorBidi"/>
+          <w:noProof/>
+          <w:szCs w:val="24"/>
+          <w:lang w:val="en-ID" w:eastAsia="en-GB"/>
+        </w:rPr>
+      </w:pPr>
+      <w:hyperlink w:anchor="_Toc21299267" w:history="1">
+        <w:r>
+          <w:rPr>
+            <w:rStyle w:val="Hyperlink"/>
+            <w:noProof/>
+          </w:rPr>
+          <w:t>2.10.1 Scrum</w:t>
+        </w:r>
+        <w:r>
+          <w:rPr>
+            <w:noProof/>
+            <w:webHidden/>
+          </w:rPr>
+          <w:tab/>
+        </w:r>
+        <w:r>
+          <w:rPr>
+            <w:noProof/>
+            <w:webHidden/>
+          </w:rPr>
+          <w:fldChar w:fldCharType="begin"/>
+        </w:r>
+        <w:r>
+          <w:rPr>
+            <w:noProof/>
+            <w:webHidden/>
+          </w:rPr>
+          <w:instrText xml:space="preserve"> PAGEREF _Toc21299267 \h </w:instrText>
+        </w:r>
+        <w:r>
+          <w:rPr>
+            <w:noProof/>
+            <w:webHidden/>
+          </w:rPr>
+        </w:r>
+        <w:r>
+          <w:rPr>
+            <w:noProof/>
+            <w:webHidden/>
+          </w:rPr>
+          <w:fldChar w:fldCharType="separate"/>
+        </w:r>
+        <w:r>
+          <w:rPr>
+            <w:noProof/>
+            <w:webHidden/>
+          </w:rPr>
+          <w:t>9</w:t>
+        </w:r>
+        <w:r>
+          <w:rPr>
+            <w:noProof/>
+            <w:webHidden/>
+          </w:rPr>
+          <w:fldChar w:fldCharType="end"/>
+        </w:r>
+      </w:hyperlink>
+    </w:p>
+    <w:p>
+      <w:pPr>
+        <w:pStyle w:val="TOC2"/>
+        <w:rPr>
+          <w:rFonts w:asciiTheme="minorHAnsi" w:eastAsiaTheme="minorEastAsia" w:hAnsiTheme="minorHAnsi" w:cstheme="minorBidi"/>
+          <w:noProof/>
+          <w:szCs w:val="24"/>
+          <w:lang w:val="en-ID" w:eastAsia="en-GB"/>
+        </w:rPr>
+      </w:pPr>
+      <w:hyperlink w:anchor="_Toc21299268" w:history="1">
         <w:r>
           <w:rPr>
             <w:rStyle w:val="Hyperlink"/>
             <w:noProof/>
             <w:lang w:val="en-US"/>
           </w:rPr>
-          <w:t xml:space="preserve"> NFC</w:t>
-        </w:r>
-        <w:r>
-          <w:rPr>
-            <w:noProof/>
-            <w:webHidden/>
-          </w:rPr>
-          <w:tab/>
-        </w:r>
-        <w:r>
-          <w:rPr>
-            <w:noProof/>
-            <w:webHidden/>
-          </w:rPr>
-          <w:fldChar w:fldCharType="begin"/>
-        </w:r>
-        <w:r>
-          <w:rPr>
-            <w:noProof/>
-            <w:webHidden/>
-          </w:rPr>
-          <w:instrText xml:space="preserve"> PAGEREF _Toc17225811 \h </w:instrText>
-        </w:r>
-        <w:r>
-          <w:rPr>
-            <w:noProof/>
-            <w:webHidden/>
-          </w:rPr>
-        </w:r>
-        <w:r>
-          <w:rPr>
-            <w:noProof/>
-            <w:webHidden/>
-          </w:rPr>
-          <w:fldChar w:fldCharType="separate"/>
-        </w:r>
-        <w:r>
-          <w:rPr>
-            <w:noProof/>
-            <w:webHidden/>
-          </w:rPr>
-          <w:t>9</w:t>
-        </w:r>
-        <w:r>
-          <w:rPr>
-            <w:noProof/>
-            <w:webHidden/>
-          </w:rPr>
-          <w:fldChar w:fldCharType="end"/>
-        </w:r>
-      </w:hyperlink>
-    </w:p>
-    <w:p>
-      <w:pPr>
-        <w:pStyle w:val="TOC2"/>
-        <w:rPr>
-          <w:rFonts w:asciiTheme="minorHAnsi" w:eastAsiaTheme="minorEastAsia" w:hAnsiTheme="minorHAnsi" w:cstheme="minorBidi"/>
-          <w:noProof/>
-          <w:szCs w:val="24"/>
-          <w:lang w:val="en-ID" w:eastAsia="en-GB"/>
-        </w:rPr>
-      </w:pPr>
-      <w:hyperlink w:anchor="_Toc17225812" w:history="1">
-        <w:r>
-          <w:rPr>
-            <w:rStyle w:val="Hyperlink"/>
-            <w:noProof/>
-            <w:lang w:val="en-US"/>
-          </w:rPr>
-          <w:t>2.7 QR Code</w:t>
-        </w:r>
-        <w:r>
-          <w:rPr>
-            <w:noProof/>
-            <w:webHidden/>
-          </w:rPr>
-          <w:tab/>
-        </w:r>
-        <w:r>
-          <w:rPr>
-            <w:noProof/>
-            <w:webHidden/>
-          </w:rPr>
-          <w:fldChar w:fldCharType="begin"/>
-        </w:r>
-        <w:r>
-          <w:rPr>
-            <w:noProof/>
-            <w:webHidden/>
-          </w:rPr>
-          <w:instrText xml:space="preserve"> PAGEREF _Toc17225812 \h </w:instrText>
-        </w:r>
-        <w:r>
-          <w:rPr>
-            <w:noProof/>
-            <w:webHidden/>
-          </w:rPr>
-        </w:r>
-        <w:r>
-          <w:rPr>
-            <w:noProof/>
-            <w:webHidden/>
-          </w:rPr>
-          <w:fldChar w:fldCharType="separate"/>
-        </w:r>
-        <w:r>
-          <w:rPr>
-            <w:noProof/>
-            <w:webHidden/>
-          </w:rPr>
-          <w:t>9</w:t>
-        </w:r>
-        <w:r>
-          <w:rPr>
-            <w:noProof/>
-            <w:webHidden/>
-          </w:rPr>
-          <w:fldChar w:fldCharType="end"/>
-        </w:r>
-      </w:hyperlink>
-    </w:p>
-    <w:p>
-      <w:pPr>
-        <w:pStyle w:val="TOC2"/>
-        <w:rPr>
-          <w:rFonts w:asciiTheme="minorHAnsi" w:eastAsiaTheme="minorEastAsia" w:hAnsiTheme="minorHAnsi" w:cstheme="minorBidi"/>
-          <w:noProof/>
-          <w:szCs w:val="24"/>
-          <w:lang w:val="en-ID" w:eastAsia="en-GB"/>
-        </w:rPr>
-      </w:pPr>
-      <w:hyperlink w:anchor="_Toc17225813" w:history="1">
-        <w:r>
-          <w:rPr>
-            <w:rStyle w:val="Hyperlink"/>
-            <w:noProof/>
-          </w:rPr>
-          <w:t>2.8 Graphql</w:t>
-        </w:r>
-        <w:r>
-          <w:rPr>
-            <w:noProof/>
-            <w:webHidden/>
-          </w:rPr>
-          <w:tab/>
-        </w:r>
-        <w:r>
-          <w:rPr>
-            <w:noProof/>
-            <w:webHidden/>
-          </w:rPr>
-          <w:fldChar w:fldCharType="begin"/>
-        </w:r>
-        <w:r>
-          <w:rPr>
-            <w:noProof/>
-            <w:webHidden/>
-          </w:rPr>
-          <w:instrText xml:space="preserve"> PAGEREF _Toc17225813 \h </w:instrText>
-        </w:r>
-        <w:r>
-          <w:rPr>
-            <w:noProof/>
-            <w:webHidden/>
-          </w:rPr>
-        </w:r>
-        <w:r>
-          <w:rPr>
-            <w:noProof/>
-            <w:webHidden/>
-          </w:rPr>
-          <w:fldChar w:fldCharType="separate"/>
-        </w:r>
-        <w:r>
-          <w:rPr>
-            <w:noProof/>
-            <w:webHidden/>
-          </w:rPr>
-          <w:t>9</w:t>
-        </w:r>
-        <w:r>
-          <w:rPr>
-            <w:noProof/>
-            <w:webHidden/>
-          </w:rPr>
-          <w:fldChar w:fldCharType="end"/>
-        </w:r>
-      </w:hyperlink>
-    </w:p>
-    <w:p>
-      <w:pPr>
-        <w:pStyle w:val="TOC2"/>
-        <w:rPr>
-          <w:rFonts w:asciiTheme="minorHAnsi" w:eastAsiaTheme="minorEastAsia" w:hAnsiTheme="minorHAnsi" w:cstheme="minorBidi"/>
-          <w:noProof/>
-          <w:szCs w:val="24"/>
-          <w:lang w:val="en-ID" w:eastAsia="en-GB"/>
-        </w:rPr>
-      </w:pPr>
-      <w:hyperlink w:anchor="_Toc17225814" w:history="1">
-        <w:r>
-          <w:rPr>
-            <w:rStyle w:val="Hyperlink"/>
-            <w:noProof/>
-          </w:rPr>
-          <w:t>2.9 Node JS</w:t>
-        </w:r>
-        <w:r>
-          <w:rPr>
-            <w:noProof/>
-            <w:webHidden/>
-          </w:rPr>
-          <w:tab/>
-        </w:r>
-        <w:r>
-          <w:rPr>
-            <w:noProof/>
-            <w:webHidden/>
-          </w:rPr>
-          <w:fldChar w:fldCharType="begin"/>
-        </w:r>
-        <w:r>
-          <w:rPr>
-            <w:noProof/>
-            <w:webHidden/>
-          </w:rPr>
-          <w:instrText xml:space="preserve"> PAGEREF _Toc17225814 \h </w:instrText>
-        </w:r>
-        <w:r>
-          <w:rPr>
-            <w:noProof/>
-            <w:webHidden/>
-          </w:rPr>
-        </w:r>
-        <w:r>
-          <w:rPr>
-            <w:noProof/>
-            <w:webHidden/>
-          </w:rPr>
-          <w:fldChar w:fldCharType="separate"/>
-        </w:r>
-        <w:r>
-          <w:rPr>
-            <w:noProof/>
-            <w:webHidden/>
-          </w:rPr>
-          <w:t>10</w:t>
-        </w:r>
-        <w:r>
-          <w:rPr>
-            <w:noProof/>
-            <w:webHidden/>
-          </w:rPr>
-          <w:fldChar w:fldCharType="end"/>
-        </w:r>
-      </w:hyperlink>
-    </w:p>
-    <w:p>
-      <w:pPr>
-        <w:pStyle w:val="TOC2"/>
-        <w:rPr>
-          <w:rFonts w:asciiTheme="minorHAnsi" w:eastAsiaTheme="minorEastAsia" w:hAnsiTheme="minorHAnsi" w:cstheme="minorBidi"/>
-          <w:noProof/>
-          <w:szCs w:val="24"/>
-          <w:lang w:val="en-ID" w:eastAsia="en-GB"/>
-        </w:rPr>
-      </w:pPr>
-      <w:hyperlink w:anchor="_Toc17225815" w:history="1">
-        <w:r>
-          <w:rPr>
-            <w:rStyle w:val="Hyperlink"/>
-            <w:noProof/>
-          </w:rPr>
-          <w:t>2.10 Blackbox Testing</w:t>
-        </w:r>
-        <w:r>
-          <w:rPr>
-            <w:noProof/>
-            <w:webHidden/>
-          </w:rPr>
-          <w:tab/>
-        </w:r>
-        <w:r>
-          <w:rPr>
-            <w:noProof/>
-            <w:webHidden/>
-          </w:rPr>
-          <w:fldChar w:fldCharType="begin"/>
-        </w:r>
-        <w:r>
-          <w:rPr>
-            <w:noProof/>
-            <w:webHidden/>
-          </w:rPr>
-          <w:instrText xml:space="preserve"> PAGEREF _Toc17225815 \h </w:instrText>
-        </w:r>
-        <w:r>
-          <w:rPr>
-            <w:noProof/>
-            <w:webHidden/>
-          </w:rPr>
-        </w:r>
-        <w:r>
-          <w:rPr>
-            <w:noProof/>
-            <w:webHidden/>
-          </w:rPr>
-          <w:fldChar w:fldCharType="separate"/>
-        </w:r>
-        <w:r>
-          <w:rPr>
-            <w:noProof/>
-            <w:webHidden/>
-          </w:rPr>
-          <w:t>10</w:t>
-        </w:r>
-        <w:r>
-          <w:rPr>
-            <w:noProof/>
-            <w:webHidden/>
-          </w:rPr>
-          <w:fldChar w:fldCharType="end"/>
-        </w:r>
-      </w:hyperlink>
-    </w:p>
-    <w:p>
-      <w:pPr>
-        <w:pStyle w:val="TOC1"/>
-        <w:rPr>
-          <w:rFonts w:asciiTheme="minorHAnsi" w:eastAsiaTheme="minorEastAsia" w:hAnsiTheme="minorHAnsi" w:cstheme="minorBidi"/>
-          <w:szCs w:val="24"/>
-          <w:lang w:val="en-ID" w:eastAsia="en-GB"/>
-        </w:rPr>
-      </w:pPr>
-      <w:hyperlink w:anchor="_Toc17225816" w:history="1">
-        <w:r>
-          <w:rPr>
-            <w:rStyle w:val="Hyperlink"/>
-          </w:rPr>
-          <w:t>BAB 3 METODOLOGI</w:t>
-        </w:r>
-        <w:r>
-          <w:rPr>
-            <w:webHidden/>
-          </w:rPr>
-          <w:tab/>
-        </w:r>
-        <w:r>
-          <w:rPr>
-            <w:webHidden/>
-          </w:rPr>
-          <w:fldChar w:fldCharType="begin"/>
-        </w:r>
-        <w:r>
-          <w:rPr>
-            <w:webHidden/>
-          </w:rPr>
-          <w:instrText xml:space="preserve"> PAGEREF _Toc17225816 \h </w:instrText>
-        </w:r>
-        <w:r>
-          <w:rPr>
-            <w:webHidden/>
-          </w:rPr>
-        </w:r>
-        <w:r>
-          <w:rPr>
-            <w:webHidden/>
-          </w:rPr>
-          <w:fldChar w:fldCharType="separate"/>
-        </w:r>
-        <w:r>
-          <w:rPr>
-            <w:webHidden/>
-          </w:rPr>
-          <w:t>12</w:t>
-        </w:r>
-        <w:r>
-          <w:rPr>
-            <w:webHidden/>
-          </w:rPr>
-          <w:fldChar w:fldCharType="end"/>
-        </w:r>
-      </w:hyperlink>
-    </w:p>
-    <w:p>
-      <w:pPr>
-        <w:pStyle w:val="TOC2"/>
-        <w:rPr>
-          <w:rFonts w:asciiTheme="minorHAnsi" w:eastAsiaTheme="minorEastAsia" w:hAnsiTheme="minorHAnsi" w:cstheme="minorBidi"/>
-          <w:noProof/>
-          <w:szCs w:val="24"/>
-          <w:lang w:val="en-ID" w:eastAsia="en-GB"/>
-        </w:rPr>
-      </w:pPr>
-      <w:hyperlink w:anchor="_Toc17225817" w:history="1">
-        <w:r>
-          <w:rPr>
-            <w:rStyle w:val="Hyperlink"/>
-            <w:noProof/>
-          </w:rPr>
-          <w:t>3.1 Diagram Alir Metode</w:t>
-        </w:r>
-        <w:r>
-          <w:rPr>
-            <w:noProof/>
-            <w:webHidden/>
-          </w:rPr>
-          <w:tab/>
-        </w:r>
-        <w:r>
-          <w:rPr>
-            <w:noProof/>
-            <w:webHidden/>
-          </w:rPr>
-          <w:fldChar w:fldCharType="begin"/>
-        </w:r>
-        <w:r>
-          <w:rPr>
-            <w:noProof/>
-            <w:webHidden/>
-          </w:rPr>
-          <w:instrText xml:space="preserve"> PAGEREF _Toc17225817 \h </w:instrText>
-        </w:r>
-        <w:r>
-          <w:rPr>
-            <w:noProof/>
-            <w:webHidden/>
-          </w:rPr>
-        </w:r>
-        <w:r>
-          <w:rPr>
-            <w:noProof/>
-            <w:webHidden/>
-          </w:rPr>
-          <w:fldChar w:fldCharType="separate"/>
-        </w:r>
-        <w:r>
-          <w:rPr>
-            <w:noProof/>
-            <w:webHidden/>
-          </w:rPr>
-          <w:t>12</w:t>
-        </w:r>
-        <w:r>
-          <w:rPr>
-            <w:noProof/>
-            <w:webHidden/>
-          </w:rPr>
-          <w:fldChar w:fldCharType="end"/>
-        </w:r>
-      </w:hyperlink>
-    </w:p>
-    <w:p>
-      <w:pPr>
-        <w:pStyle w:val="TOC2"/>
-        <w:rPr>
-          <w:rFonts w:asciiTheme="minorHAnsi" w:eastAsiaTheme="minorEastAsia" w:hAnsiTheme="minorHAnsi" w:cstheme="minorBidi"/>
-          <w:noProof/>
-          <w:szCs w:val="24"/>
-          <w:lang w:val="en-ID" w:eastAsia="en-GB"/>
-        </w:rPr>
-      </w:pPr>
-      <w:hyperlink w:anchor="_Toc17225818" w:history="1">
-        <w:r>
-          <w:rPr>
-            <w:rStyle w:val="Hyperlink"/>
-            <w:noProof/>
-          </w:rPr>
-          <w:t>3.2 Analisis Kebutuhan</w:t>
-        </w:r>
-        <w:r>
-          <w:rPr>
-            <w:noProof/>
-            <w:webHidden/>
-          </w:rPr>
-          <w:tab/>
-        </w:r>
-        <w:r>
-          <w:rPr>
-            <w:noProof/>
-            <w:webHidden/>
-          </w:rPr>
-          <w:fldChar w:fldCharType="begin"/>
-        </w:r>
-        <w:r>
-          <w:rPr>
-            <w:noProof/>
-            <w:webHidden/>
-          </w:rPr>
-          <w:instrText xml:space="preserve"> PAGEREF _Toc17225818 \h </w:instrText>
-        </w:r>
-        <w:r>
-          <w:rPr>
-            <w:noProof/>
-            <w:webHidden/>
-          </w:rPr>
-        </w:r>
-        <w:r>
-          <w:rPr>
-            <w:noProof/>
-            <w:webHidden/>
-          </w:rPr>
-          <w:fldChar w:fldCharType="separate"/>
-        </w:r>
-        <w:r>
-          <w:rPr>
-            <w:noProof/>
-            <w:webHidden/>
-          </w:rPr>
-          <w:t>12</w:t>
-        </w:r>
-        <w:r>
-          <w:rPr>
-            <w:noProof/>
-            <w:webHidden/>
-          </w:rPr>
-          <w:fldChar w:fldCharType="end"/>
-        </w:r>
-      </w:hyperlink>
-    </w:p>
-    <w:p>
-      <w:pPr>
-        <w:pStyle w:val="TOC3"/>
-        <w:rPr>
-          <w:rFonts w:asciiTheme="minorHAnsi" w:eastAsiaTheme="minorEastAsia" w:hAnsiTheme="minorHAnsi" w:cstheme="minorBidi"/>
-          <w:noProof/>
-          <w:szCs w:val="24"/>
-          <w:lang w:val="en-ID" w:eastAsia="en-GB"/>
-        </w:rPr>
-      </w:pPr>
-      <w:hyperlink w:anchor="_Toc17225819" w:history="1">
-        <w:r>
-          <w:rPr>
-            <w:rStyle w:val="Hyperlink"/>
-            <w:noProof/>
-          </w:rPr>
-          <w:t xml:space="preserve">3.2.1 Pembuatan </w:t>
-        </w:r>
-        <w:r>
-          <w:rPr>
-            <w:rStyle w:val="Hyperlink"/>
-            <w:i/>
-            <w:iCs/>
-            <w:noProof/>
-          </w:rPr>
-          <w:t>Backlog</w:t>
-        </w:r>
-        <w:r>
-          <w:rPr>
-            <w:rStyle w:val="Hyperlink"/>
-            <w:noProof/>
-          </w:rPr>
-          <w:t xml:space="preserve"> Produk dan Perancangan </w:t>
-        </w:r>
-        <w:r>
-          <w:rPr>
-            <w:rStyle w:val="Hyperlink"/>
-            <w:i/>
-            <w:iCs/>
-            <w:noProof/>
-          </w:rPr>
-          <w:t>Sprint</w:t>
-        </w:r>
-        <w:r>
-          <w:rPr>
-            <w:noProof/>
-            <w:webHidden/>
-          </w:rPr>
-          <w:tab/>
-        </w:r>
-        <w:r>
-          <w:rPr>
-            <w:noProof/>
-            <w:webHidden/>
-          </w:rPr>
-          <w:fldChar w:fldCharType="begin"/>
-        </w:r>
-        <w:r>
-          <w:rPr>
-            <w:noProof/>
-            <w:webHidden/>
-          </w:rPr>
-          <w:instrText xml:space="preserve"> PAGEREF _Toc17225819 \h </w:instrText>
-        </w:r>
-        <w:r>
-          <w:rPr>
-            <w:noProof/>
-            <w:webHidden/>
-          </w:rPr>
-        </w:r>
-        <w:r>
-          <w:rPr>
-            <w:noProof/>
-            <w:webHidden/>
-          </w:rPr>
-          <w:fldChar w:fldCharType="separate"/>
-        </w:r>
-        <w:r>
-          <w:rPr>
-            <w:noProof/>
-            <w:webHidden/>
-          </w:rPr>
-          <w:t>13</w:t>
-        </w:r>
-        <w:r>
-          <w:rPr>
-            <w:noProof/>
-            <w:webHidden/>
-          </w:rPr>
-          <w:fldChar w:fldCharType="end"/>
-        </w:r>
-      </w:hyperlink>
-    </w:p>
-    <w:p>
-      <w:pPr>
-        <w:pStyle w:val="TOC2"/>
-        <w:rPr>
-          <w:rFonts w:asciiTheme="minorHAnsi" w:eastAsiaTheme="minorEastAsia" w:hAnsiTheme="minorHAnsi" w:cstheme="minorBidi"/>
-          <w:noProof/>
-          <w:szCs w:val="24"/>
-          <w:lang w:val="en-ID" w:eastAsia="en-GB"/>
-        </w:rPr>
-      </w:pPr>
-      <w:hyperlink w:anchor="_Toc17225820" w:history="1">
-        <w:r>
-          <w:rPr>
-            <w:rStyle w:val="Hyperlink"/>
-            <w:noProof/>
-          </w:rPr>
-          <w:t>3.3 Perancangan dan Implementasi</w:t>
-        </w:r>
-        <w:r>
-          <w:rPr>
-            <w:noProof/>
-            <w:webHidden/>
-          </w:rPr>
-          <w:tab/>
-        </w:r>
-        <w:r>
-          <w:rPr>
-            <w:noProof/>
-            <w:webHidden/>
-          </w:rPr>
-          <w:fldChar w:fldCharType="begin"/>
-        </w:r>
-        <w:r>
-          <w:rPr>
-            <w:noProof/>
-            <w:webHidden/>
-          </w:rPr>
-          <w:instrText xml:space="preserve"> PAGEREF _Toc17225820 \h </w:instrText>
-        </w:r>
-        <w:r>
-          <w:rPr>
-            <w:noProof/>
-            <w:webHidden/>
-          </w:rPr>
-        </w:r>
-        <w:r>
-          <w:rPr>
-            <w:noProof/>
-            <w:webHidden/>
-          </w:rPr>
-          <w:fldChar w:fldCharType="separate"/>
-        </w:r>
-        <w:r>
-          <w:rPr>
-            <w:noProof/>
-            <w:webHidden/>
-          </w:rPr>
-          <w:t>13</w:t>
-        </w:r>
-        <w:r>
-          <w:rPr>
-            <w:noProof/>
-            <w:webHidden/>
-          </w:rPr>
-          <w:fldChar w:fldCharType="end"/>
-        </w:r>
-      </w:hyperlink>
-    </w:p>
-    <w:p>
-      <w:pPr>
-        <w:pStyle w:val="TOC2"/>
-        <w:rPr>
-          <w:rFonts w:asciiTheme="minorHAnsi" w:eastAsiaTheme="minorEastAsia" w:hAnsiTheme="minorHAnsi" w:cstheme="minorBidi"/>
-          <w:noProof/>
-          <w:szCs w:val="24"/>
-          <w:lang w:val="en-ID" w:eastAsia="en-GB"/>
-        </w:rPr>
-      </w:pPr>
-      <w:hyperlink w:anchor="_Toc17225821" w:history="1">
-        <w:r>
-          <w:rPr>
-            <w:rStyle w:val="Hyperlink"/>
-            <w:noProof/>
-          </w:rPr>
-          <w:t>3.4 Pengujian</w:t>
-        </w:r>
-        <w:r>
-          <w:rPr>
-            <w:noProof/>
-            <w:webHidden/>
-          </w:rPr>
-          <w:tab/>
-        </w:r>
-        <w:r>
-          <w:rPr>
-            <w:noProof/>
-            <w:webHidden/>
-          </w:rPr>
-          <w:fldChar w:fldCharType="begin"/>
-        </w:r>
-        <w:r>
-          <w:rPr>
-            <w:noProof/>
-            <w:webHidden/>
-          </w:rPr>
-          <w:instrText xml:space="preserve"> PAGEREF _Toc17225821 \h </w:instrText>
-        </w:r>
-        <w:r>
-          <w:rPr>
-            <w:noProof/>
-            <w:webHidden/>
-          </w:rPr>
-        </w:r>
-        <w:r>
-          <w:rPr>
-            <w:noProof/>
-            <w:webHidden/>
-          </w:rPr>
-          <w:fldChar w:fldCharType="separate"/>
-        </w:r>
-        <w:r>
-          <w:rPr>
-            <w:noProof/>
-            <w:webHidden/>
-          </w:rPr>
-          <w:t>14</w:t>
-        </w:r>
-        <w:r>
-          <w:rPr>
-            <w:noProof/>
-            <w:webHidden/>
-          </w:rPr>
-          <w:fldChar w:fldCharType="end"/>
-        </w:r>
-      </w:hyperlink>
-    </w:p>
-    <w:p>
-      <w:pPr>
-        <w:pStyle w:val="TOC3"/>
-        <w:rPr>
-          <w:rFonts w:asciiTheme="minorHAnsi" w:eastAsiaTheme="minorEastAsia" w:hAnsiTheme="minorHAnsi" w:cstheme="minorBidi"/>
-          <w:noProof/>
-          <w:szCs w:val="24"/>
-          <w:lang w:val="en-ID" w:eastAsia="en-GB"/>
-        </w:rPr>
-      </w:pPr>
-      <w:hyperlink w:anchor="_Toc17225822" w:history="1">
-        <w:r>
-          <w:rPr>
-            <w:rStyle w:val="Hyperlink"/>
-            <w:noProof/>
-          </w:rPr>
-          <w:t>3.4.1 Pengujian dan Demonstrasi Produk</w:t>
-        </w:r>
-        <w:r>
-          <w:rPr>
-            <w:noProof/>
-            <w:webHidden/>
-          </w:rPr>
-          <w:tab/>
-        </w:r>
-        <w:r>
-          <w:rPr>
-            <w:noProof/>
-            <w:webHidden/>
-          </w:rPr>
-          <w:fldChar w:fldCharType="begin"/>
-        </w:r>
-        <w:r>
-          <w:rPr>
-            <w:noProof/>
-            <w:webHidden/>
-          </w:rPr>
-          <w:instrText xml:space="preserve"> PAGEREF _Toc17225822 \h </w:instrText>
-        </w:r>
-        <w:r>
-          <w:rPr>
-            <w:noProof/>
-            <w:webHidden/>
-          </w:rPr>
-        </w:r>
-        <w:r>
-          <w:rPr>
-            <w:noProof/>
-            <w:webHidden/>
-          </w:rPr>
-          <w:fldChar w:fldCharType="separate"/>
-        </w:r>
-        <w:r>
-          <w:rPr>
-            <w:noProof/>
-            <w:webHidden/>
-          </w:rPr>
-          <w:t>14</w:t>
-        </w:r>
-        <w:r>
-          <w:rPr>
-            <w:noProof/>
-            <w:webHidden/>
-          </w:rPr>
-          <w:fldChar w:fldCharType="end"/>
-        </w:r>
-      </w:hyperlink>
-    </w:p>
-    <w:p>
-      <w:pPr>
-        <w:pStyle w:val="TOC3"/>
-        <w:rPr>
-          <w:rFonts w:asciiTheme="minorHAnsi" w:eastAsiaTheme="minorEastAsia" w:hAnsiTheme="minorHAnsi" w:cstheme="minorBidi"/>
-          <w:noProof/>
-          <w:szCs w:val="24"/>
-          <w:lang w:val="en-ID" w:eastAsia="en-GB"/>
-        </w:rPr>
-      </w:pPr>
-      <w:hyperlink w:anchor="_Toc17225823" w:history="1">
-        <w:r>
-          <w:rPr>
-            <w:rStyle w:val="Hyperlink"/>
-            <w:noProof/>
-          </w:rPr>
-          <w:t xml:space="preserve">3.4.2 Retrospektif dan Perancangan </w:t>
-        </w:r>
-        <w:r>
-          <w:rPr>
-            <w:rStyle w:val="Hyperlink"/>
-            <w:i/>
-            <w:iCs/>
-            <w:noProof/>
-          </w:rPr>
-          <w:t>Sprint</w:t>
+          <w:t xml:space="preserve">2.11 MVVM </w:t>
         </w:r>
         <w:r>
           <w:rPr>
@@ -2616,7 +1907,75 @@
             <w:noProof/>
             <w:lang w:val="en-US"/>
           </w:rPr>
-          <w:t xml:space="preserve"> </w:t>
+          <w:t>Design Pattern</w:t>
+        </w:r>
+        <w:r>
+          <w:rPr>
+            <w:noProof/>
+            <w:webHidden/>
+          </w:rPr>
+          <w:tab/>
+        </w:r>
+        <w:r>
+          <w:rPr>
+            <w:noProof/>
+            <w:webHidden/>
+          </w:rPr>
+          <w:fldChar w:fldCharType="begin"/>
+        </w:r>
+        <w:r>
+          <w:rPr>
+            <w:noProof/>
+            <w:webHidden/>
+          </w:rPr>
+          <w:instrText xml:space="preserve"> PAGEREF _Toc21299268 \h </w:instrText>
+        </w:r>
+        <w:r>
+          <w:rPr>
+            <w:noProof/>
+            <w:webHidden/>
+          </w:rPr>
+        </w:r>
+        <w:r>
+          <w:rPr>
+            <w:noProof/>
+            <w:webHidden/>
+          </w:rPr>
+          <w:fldChar w:fldCharType="separate"/>
+        </w:r>
+        <w:r>
+          <w:rPr>
+            <w:noProof/>
+            <w:webHidden/>
+          </w:rPr>
+          <w:t>11</w:t>
+        </w:r>
+        <w:r>
+          <w:rPr>
+            <w:noProof/>
+            <w:webHidden/>
+          </w:rPr>
+          <w:fldChar w:fldCharType="end"/>
+        </w:r>
+      </w:hyperlink>
+    </w:p>
+    <w:p>
+      <w:pPr>
+        <w:pStyle w:val="TOC2"/>
+        <w:rPr>
+          <w:rFonts w:asciiTheme="minorHAnsi" w:eastAsiaTheme="minorEastAsia" w:hAnsiTheme="minorHAnsi" w:cstheme="minorBidi"/>
+          <w:noProof/>
+          <w:szCs w:val="24"/>
+          <w:lang w:val="en-ID" w:eastAsia="en-GB"/>
+        </w:rPr>
+      </w:pPr>
+      <w:hyperlink w:anchor="_Toc21299269" w:history="1">
+        <w:r>
+          <w:rPr>
+            <w:rStyle w:val="Hyperlink"/>
+            <w:noProof/>
+          </w:rPr>
+          <w:t>2.12</w:t>
         </w:r>
         <w:r>
           <w:rPr>
@@ -2624,7 +1983,7 @@
             <w:noProof/>
             <w:lang w:val="en-US"/>
           </w:rPr>
-          <w:t>Selanjutnya</w:t>
+          <w:t xml:space="preserve"> Pengujian Perangkat Lunak</w:t>
         </w:r>
         <w:r>
           <w:rPr>
@@ -2645,7 +2004,7 @@
             <w:noProof/>
             <w:webHidden/>
           </w:rPr>
-          <w:instrText xml:space="preserve"> PAGEREF _Toc17225823 \h </w:instrText>
+          <w:instrText xml:space="preserve"> PAGEREF _Toc21299269 \h </w:instrText>
         </w:r>
         <w:r>
           <w:rPr>
@@ -2665,7 +2024,7 @@
             <w:noProof/>
             <w:webHidden/>
           </w:rPr>
-          <w:t>14</w:t>
+          <w:t>11</w:t>
         </w:r>
         <w:r>
           <w:rPr>
@@ -2678,7 +2037,7 @@
     </w:p>
     <w:p>
       <w:pPr>
-        <w:pStyle w:val="TOC2"/>
+        <w:pStyle w:val="TOC3"/>
         <w:rPr>
           <w:rFonts w:asciiTheme="minorHAnsi" w:eastAsiaTheme="minorEastAsia" w:hAnsiTheme="minorHAnsi" w:cstheme="minorBidi"/>
           <w:noProof/>
@@ -2686,13 +2045,24 @@
           <w:lang w:val="en-ID" w:eastAsia="en-GB"/>
         </w:rPr>
       </w:pPr>
-      <w:hyperlink w:anchor="_Toc17225824" w:history="1">
+      <w:hyperlink w:anchor="_Toc21299270" w:history="1">
         <w:r>
           <w:rPr>
             <w:rStyle w:val="Hyperlink"/>
             <w:noProof/>
-          </w:rPr>
-          <w:t>3.5 Pengambilan Kesimpulan dan Saran</w:t>
+            <w:lang w:val="en-US"/>
+          </w:rPr>
+          <w:t>2.12.1</w:t>
+        </w:r>
+        <w:r>
+          <w:rPr>
+            <w:rStyle w:val="Hyperlink"/>
+            <w:i/>
+            <w:iCs/>
+            <w:noProof/>
+            <w:lang w:val="en-US"/>
+          </w:rPr>
+          <w:t xml:space="preserve"> Blackbox Testing</w:t>
         </w:r>
         <w:r>
           <w:rPr>
@@ -2713,7 +2083,7 @@
             <w:noProof/>
             <w:webHidden/>
           </w:rPr>
-          <w:instrText xml:space="preserve"> PAGEREF _Toc17225824 \h </w:instrText>
+          <w:instrText xml:space="preserve"> PAGEREF _Toc21299270 \h </w:instrText>
         </w:r>
         <w:r>
           <w:rPr>
@@ -2733,7 +2103,7 @@
             <w:noProof/>
             <w:webHidden/>
           </w:rPr>
-          <w:t>14</w:t>
+          <w:t>11</w:t>
         </w:r>
         <w:r>
           <w:rPr>
@@ -2746,57 +2116,76 @@
     </w:p>
     <w:p>
       <w:pPr>
-        <w:pStyle w:val="TOC1"/>
+        <w:pStyle w:val="TOC3"/>
         <w:rPr>
           <w:rFonts w:asciiTheme="minorHAnsi" w:eastAsiaTheme="minorEastAsia" w:hAnsiTheme="minorHAnsi" w:cstheme="minorBidi"/>
+          <w:noProof/>
           <w:szCs w:val="24"/>
           <w:lang w:val="en-ID" w:eastAsia="en-GB"/>
         </w:rPr>
       </w:pPr>
-      <w:hyperlink w:anchor="_Toc17225825" w:history="1">
+      <w:hyperlink w:anchor="_Toc21299271" w:history="1">
         <w:r>
           <w:rPr>
             <w:rStyle w:val="Hyperlink"/>
-          </w:rPr>
-          <w:t>DAFTAR REFERENSI</w:t>
-        </w:r>
-        <w:r>
-          <w:rPr>
+            <w:noProof/>
+          </w:rPr>
+          <w:t>2.12.2</w:t>
+        </w:r>
+        <w:r>
+          <w:rPr>
+            <w:rStyle w:val="Hyperlink"/>
+            <w:i/>
+            <w:iCs/>
+            <w:noProof/>
+            <w:lang w:val="en-US"/>
+          </w:rPr>
+          <w:t xml:space="preserve"> Usability Testing</w:t>
+        </w:r>
+        <w:r>
+          <w:rPr>
+            <w:noProof/>
             <w:webHidden/>
           </w:rPr>
           <w:tab/>
         </w:r>
         <w:r>
           <w:rPr>
+            <w:noProof/>
             <w:webHidden/>
           </w:rPr>
           <w:fldChar w:fldCharType="begin"/>
         </w:r>
         <w:r>
           <w:rPr>
+            <w:noProof/>
             <w:webHidden/>
           </w:rPr>
-          <w:instrText xml:space="preserve"> PAGEREF _Toc17225825 \h </w:instrText>
-        </w:r>
-        <w:r>
-          <w:rPr>
+          <w:instrText xml:space="preserve"> PAGEREF _Toc21299271 \h </w:instrText>
+        </w:r>
+        <w:r>
+          <w:rPr>
+            <w:noProof/>
             <w:webHidden/>
           </w:rPr>
         </w:r>
         <w:r>
           <w:rPr>
+            <w:noProof/>
             <w:webHidden/>
           </w:rPr>
           <w:fldChar w:fldCharType="separate"/>
         </w:r>
         <w:r>
           <w:rPr>
+            <w:noProof/>
             <w:webHidden/>
           </w:rPr>
-          <w:t>15</w:t>
-        </w:r>
-        <w:r>
-          <w:rPr>
+          <w:t>12</w:t>
+        </w:r>
+        <w:r>
+          <w:rPr>
+            <w:noProof/>
             <w:webHidden/>
           </w:rPr>
           <w:fldChar w:fldCharType="end"/>
@@ -2805,6 +2194,899 @@
     </w:p>
     <w:p>
       <w:pPr>
+        <w:pStyle w:val="TOC3"/>
+        <w:rPr>
+          <w:rFonts w:asciiTheme="minorHAnsi" w:eastAsiaTheme="minorEastAsia" w:hAnsiTheme="minorHAnsi" w:cstheme="minorBidi"/>
+          <w:noProof/>
+          <w:szCs w:val="24"/>
+          <w:lang w:val="en-ID" w:eastAsia="en-GB"/>
+        </w:rPr>
+      </w:pPr>
+      <w:hyperlink w:anchor="_Toc21299272" w:history="1">
+        <w:r>
+          <w:rPr>
+            <w:rStyle w:val="Hyperlink"/>
+            <w:noProof/>
+          </w:rPr>
+          <w:t>2.12.3</w:t>
+        </w:r>
+        <w:r>
+          <w:rPr>
+            <w:rStyle w:val="Hyperlink"/>
+            <w:i/>
+            <w:iCs/>
+            <w:noProof/>
+            <w:lang w:val="en-US"/>
+          </w:rPr>
+          <w:t xml:space="preserve"> Regression</w:t>
+        </w:r>
+        <w:r>
+          <w:rPr>
+            <w:rStyle w:val="Hyperlink"/>
+            <w:i/>
+            <w:iCs/>
+            <w:noProof/>
+          </w:rPr>
+          <w:t xml:space="preserve"> Testing</w:t>
+        </w:r>
+        <w:r>
+          <w:rPr>
+            <w:noProof/>
+            <w:webHidden/>
+          </w:rPr>
+          <w:tab/>
+        </w:r>
+        <w:r>
+          <w:rPr>
+            <w:noProof/>
+            <w:webHidden/>
+          </w:rPr>
+          <w:fldChar w:fldCharType="begin"/>
+        </w:r>
+        <w:r>
+          <w:rPr>
+            <w:noProof/>
+            <w:webHidden/>
+          </w:rPr>
+          <w:instrText xml:space="preserve"> PAGEREF _Toc21299272 \h </w:instrText>
+        </w:r>
+        <w:r>
+          <w:rPr>
+            <w:noProof/>
+            <w:webHidden/>
+          </w:rPr>
+        </w:r>
+        <w:r>
+          <w:rPr>
+            <w:noProof/>
+            <w:webHidden/>
+          </w:rPr>
+          <w:fldChar w:fldCharType="separate"/>
+        </w:r>
+        <w:r>
+          <w:rPr>
+            <w:noProof/>
+            <w:webHidden/>
+          </w:rPr>
+          <w:t>12</w:t>
+        </w:r>
+        <w:r>
+          <w:rPr>
+            <w:noProof/>
+            <w:webHidden/>
+          </w:rPr>
+          <w:fldChar w:fldCharType="end"/>
+        </w:r>
+      </w:hyperlink>
+    </w:p>
+    <w:p>
+      <w:pPr>
+        <w:pStyle w:val="TOC1"/>
+        <w:rPr>
+          <w:rFonts w:asciiTheme="minorHAnsi" w:eastAsiaTheme="minorEastAsia" w:hAnsiTheme="minorHAnsi" w:cstheme="minorBidi"/>
+          <w:szCs w:val="24"/>
+          <w:lang w:val="en-ID" w:eastAsia="en-GB"/>
+        </w:rPr>
+      </w:pPr>
+      <w:hyperlink w:anchor="_Toc21299273" w:history="1">
+        <w:r>
+          <w:rPr>
+            <w:rStyle w:val="Hyperlink"/>
+          </w:rPr>
+          <w:t>BAB 3 METODOLOGI</w:t>
+        </w:r>
+        <w:r>
+          <w:rPr>
+            <w:webHidden/>
+          </w:rPr>
+          <w:tab/>
+        </w:r>
+        <w:r>
+          <w:rPr>
+            <w:webHidden/>
+          </w:rPr>
+          <w:fldChar w:fldCharType="begin"/>
+        </w:r>
+        <w:r>
+          <w:rPr>
+            <w:webHidden/>
+          </w:rPr>
+          <w:instrText xml:space="preserve"> PAGEREF _Toc21299273 \h </w:instrText>
+        </w:r>
+        <w:r>
+          <w:rPr>
+            <w:webHidden/>
+          </w:rPr>
+        </w:r>
+        <w:r>
+          <w:rPr>
+            <w:webHidden/>
+          </w:rPr>
+          <w:fldChar w:fldCharType="separate"/>
+        </w:r>
+        <w:r>
+          <w:rPr>
+            <w:webHidden/>
+          </w:rPr>
+          <w:t>13</w:t>
+        </w:r>
+        <w:r>
+          <w:rPr>
+            <w:webHidden/>
+          </w:rPr>
+          <w:fldChar w:fldCharType="end"/>
+        </w:r>
+      </w:hyperlink>
+    </w:p>
+    <w:p>
+      <w:pPr>
+        <w:pStyle w:val="TOC2"/>
+        <w:rPr>
+          <w:rFonts w:asciiTheme="minorHAnsi" w:eastAsiaTheme="minorEastAsia" w:hAnsiTheme="minorHAnsi" w:cstheme="minorBidi"/>
+          <w:noProof/>
+          <w:szCs w:val="24"/>
+          <w:lang w:val="en-ID" w:eastAsia="en-GB"/>
+        </w:rPr>
+      </w:pPr>
+      <w:hyperlink w:anchor="_Toc21299274" w:history="1">
+        <w:r>
+          <w:rPr>
+            <w:rStyle w:val="Hyperlink"/>
+            <w:noProof/>
+          </w:rPr>
+          <w:t>3.1 Diagram Alir Metode</w:t>
+        </w:r>
+        <w:r>
+          <w:rPr>
+            <w:noProof/>
+            <w:webHidden/>
+          </w:rPr>
+          <w:tab/>
+        </w:r>
+        <w:r>
+          <w:rPr>
+            <w:noProof/>
+            <w:webHidden/>
+          </w:rPr>
+          <w:fldChar w:fldCharType="begin"/>
+        </w:r>
+        <w:r>
+          <w:rPr>
+            <w:noProof/>
+            <w:webHidden/>
+          </w:rPr>
+          <w:instrText xml:space="preserve"> PAGEREF _Toc21299274 \h </w:instrText>
+        </w:r>
+        <w:r>
+          <w:rPr>
+            <w:noProof/>
+            <w:webHidden/>
+          </w:rPr>
+        </w:r>
+        <w:r>
+          <w:rPr>
+            <w:noProof/>
+            <w:webHidden/>
+          </w:rPr>
+          <w:fldChar w:fldCharType="separate"/>
+        </w:r>
+        <w:r>
+          <w:rPr>
+            <w:noProof/>
+            <w:webHidden/>
+          </w:rPr>
+          <w:t>13</w:t>
+        </w:r>
+        <w:r>
+          <w:rPr>
+            <w:noProof/>
+            <w:webHidden/>
+          </w:rPr>
+          <w:fldChar w:fldCharType="end"/>
+        </w:r>
+      </w:hyperlink>
+    </w:p>
+    <w:p>
+      <w:pPr>
+        <w:pStyle w:val="TOC2"/>
+        <w:rPr>
+          <w:rFonts w:asciiTheme="minorHAnsi" w:eastAsiaTheme="minorEastAsia" w:hAnsiTheme="minorHAnsi" w:cstheme="minorBidi"/>
+          <w:noProof/>
+          <w:szCs w:val="24"/>
+          <w:lang w:val="en-ID" w:eastAsia="en-GB"/>
+        </w:rPr>
+      </w:pPr>
+      <w:hyperlink w:anchor="_Toc21299275" w:history="1">
+        <w:r>
+          <w:rPr>
+            <w:rStyle w:val="Hyperlink"/>
+            <w:noProof/>
+          </w:rPr>
+          <w:t>3.2 Analisis Kebutuhan</w:t>
+        </w:r>
+        <w:r>
+          <w:rPr>
+            <w:noProof/>
+            <w:webHidden/>
+          </w:rPr>
+          <w:tab/>
+        </w:r>
+        <w:r>
+          <w:rPr>
+            <w:noProof/>
+            <w:webHidden/>
+          </w:rPr>
+          <w:fldChar w:fldCharType="begin"/>
+        </w:r>
+        <w:r>
+          <w:rPr>
+            <w:noProof/>
+            <w:webHidden/>
+          </w:rPr>
+          <w:instrText xml:space="preserve"> PAGEREF _Toc21299275 \h </w:instrText>
+        </w:r>
+        <w:r>
+          <w:rPr>
+            <w:noProof/>
+            <w:webHidden/>
+          </w:rPr>
+        </w:r>
+        <w:r>
+          <w:rPr>
+            <w:noProof/>
+            <w:webHidden/>
+          </w:rPr>
+          <w:fldChar w:fldCharType="separate"/>
+        </w:r>
+        <w:r>
+          <w:rPr>
+            <w:noProof/>
+            <w:webHidden/>
+          </w:rPr>
+          <w:t>13</w:t>
+        </w:r>
+        <w:r>
+          <w:rPr>
+            <w:noProof/>
+            <w:webHidden/>
+          </w:rPr>
+          <w:fldChar w:fldCharType="end"/>
+        </w:r>
+      </w:hyperlink>
+    </w:p>
+    <w:p>
+      <w:pPr>
+        <w:pStyle w:val="TOC3"/>
+        <w:rPr>
+          <w:rFonts w:asciiTheme="minorHAnsi" w:eastAsiaTheme="minorEastAsia" w:hAnsiTheme="minorHAnsi" w:cstheme="minorBidi"/>
+          <w:noProof/>
+          <w:szCs w:val="24"/>
+          <w:lang w:val="en-ID" w:eastAsia="en-GB"/>
+        </w:rPr>
+      </w:pPr>
+      <w:hyperlink w:anchor="_Toc21299276" w:history="1">
+        <w:r>
+          <w:rPr>
+            <w:rStyle w:val="Hyperlink"/>
+            <w:noProof/>
+          </w:rPr>
+          <w:t xml:space="preserve">3.2.1 Pembuatan </w:t>
+        </w:r>
+        <w:r>
+          <w:rPr>
+            <w:rStyle w:val="Hyperlink"/>
+            <w:i/>
+            <w:iCs/>
+            <w:noProof/>
+          </w:rPr>
+          <w:t>Backlog</w:t>
+        </w:r>
+        <w:r>
+          <w:rPr>
+            <w:rStyle w:val="Hyperlink"/>
+            <w:noProof/>
+          </w:rPr>
+          <w:t xml:space="preserve"> Produk dan Perancangan </w:t>
+        </w:r>
+        <w:r>
+          <w:rPr>
+            <w:rStyle w:val="Hyperlink"/>
+            <w:i/>
+            <w:iCs/>
+            <w:noProof/>
+          </w:rPr>
+          <w:t>Sprint</w:t>
+        </w:r>
+        <w:r>
+          <w:rPr>
+            <w:noProof/>
+            <w:webHidden/>
+          </w:rPr>
+          <w:tab/>
+        </w:r>
+        <w:r>
+          <w:rPr>
+            <w:noProof/>
+            <w:webHidden/>
+          </w:rPr>
+          <w:fldChar w:fldCharType="begin"/>
+        </w:r>
+        <w:r>
+          <w:rPr>
+            <w:noProof/>
+            <w:webHidden/>
+          </w:rPr>
+          <w:instrText xml:space="preserve"> PAGEREF _Toc21299276 \h </w:instrText>
+        </w:r>
+        <w:r>
+          <w:rPr>
+            <w:noProof/>
+            <w:webHidden/>
+          </w:rPr>
+        </w:r>
+        <w:r>
+          <w:rPr>
+            <w:noProof/>
+            <w:webHidden/>
+          </w:rPr>
+          <w:fldChar w:fldCharType="separate"/>
+        </w:r>
+        <w:r>
+          <w:rPr>
+            <w:noProof/>
+            <w:webHidden/>
+          </w:rPr>
+          <w:t>14</w:t>
+        </w:r>
+        <w:r>
+          <w:rPr>
+            <w:noProof/>
+            <w:webHidden/>
+          </w:rPr>
+          <w:fldChar w:fldCharType="end"/>
+        </w:r>
+      </w:hyperlink>
+    </w:p>
+    <w:p>
+      <w:pPr>
+        <w:pStyle w:val="TOC2"/>
+        <w:rPr>
+          <w:rFonts w:asciiTheme="minorHAnsi" w:eastAsiaTheme="minorEastAsia" w:hAnsiTheme="minorHAnsi" w:cstheme="minorBidi"/>
+          <w:noProof/>
+          <w:szCs w:val="24"/>
+          <w:lang w:val="en-ID" w:eastAsia="en-GB"/>
+        </w:rPr>
+      </w:pPr>
+      <w:hyperlink w:anchor="_Toc21299277" w:history="1">
+        <w:r>
+          <w:rPr>
+            <w:rStyle w:val="Hyperlink"/>
+            <w:noProof/>
+          </w:rPr>
+          <w:t>3.3 Perancangan dan Implementasi</w:t>
+        </w:r>
+        <w:r>
+          <w:rPr>
+            <w:noProof/>
+            <w:webHidden/>
+          </w:rPr>
+          <w:tab/>
+        </w:r>
+        <w:r>
+          <w:rPr>
+            <w:noProof/>
+            <w:webHidden/>
+          </w:rPr>
+          <w:fldChar w:fldCharType="begin"/>
+        </w:r>
+        <w:r>
+          <w:rPr>
+            <w:noProof/>
+            <w:webHidden/>
+          </w:rPr>
+          <w:instrText xml:space="preserve"> PAGEREF _Toc21299277 \h </w:instrText>
+        </w:r>
+        <w:r>
+          <w:rPr>
+            <w:noProof/>
+            <w:webHidden/>
+          </w:rPr>
+        </w:r>
+        <w:r>
+          <w:rPr>
+            <w:noProof/>
+            <w:webHidden/>
+          </w:rPr>
+          <w:fldChar w:fldCharType="separate"/>
+        </w:r>
+        <w:r>
+          <w:rPr>
+            <w:noProof/>
+            <w:webHidden/>
+          </w:rPr>
+          <w:t>14</w:t>
+        </w:r>
+        <w:r>
+          <w:rPr>
+            <w:noProof/>
+            <w:webHidden/>
+          </w:rPr>
+          <w:fldChar w:fldCharType="end"/>
+        </w:r>
+      </w:hyperlink>
+    </w:p>
+    <w:p>
+      <w:pPr>
+        <w:pStyle w:val="TOC2"/>
+        <w:rPr>
+          <w:rFonts w:asciiTheme="minorHAnsi" w:eastAsiaTheme="minorEastAsia" w:hAnsiTheme="minorHAnsi" w:cstheme="minorBidi"/>
+          <w:noProof/>
+          <w:szCs w:val="24"/>
+          <w:lang w:val="en-ID" w:eastAsia="en-GB"/>
+        </w:rPr>
+      </w:pPr>
+      <w:hyperlink w:anchor="_Toc21299278" w:history="1">
+        <w:r>
+          <w:rPr>
+            <w:rStyle w:val="Hyperlink"/>
+            <w:noProof/>
+          </w:rPr>
+          <w:t>3.4</w:t>
+        </w:r>
+        <w:r>
+          <w:rPr>
+            <w:rStyle w:val="Hyperlink"/>
+            <w:noProof/>
+            <w:lang w:val="en-US"/>
+          </w:rPr>
+          <w:t xml:space="preserve"> Evaluasi</w:t>
+        </w:r>
+        <w:r>
+          <w:rPr>
+            <w:noProof/>
+            <w:webHidden/>
+          </w:rPr>
+          <w:tab/>
+        </w:r>
+        <w:r>
+          <w:rPr>
+            <w:noProof/>
+            <w:webHidden/>
+          </w:rPr>
+          <w:fldChar w:fldCharType="begin"/>
+        </w:r>
+        <w:r>
+          <w:rPr>
+            <w:noProof/>
+            <w:webHidden/>
+          </w:rPr>
+          <w:instrText xml:space="preserve"> PAGEREF _Toc21299278 \h </w:instrText>
+        </w:r>
+        <w:r>
+          <w:rPr>
+            <w:noProof/>
+            <w:webHidden/>
+          </w:rPr>
+        </w:r>
+        <w:r>
+          <w:rPr>
+            <w:noProof/>
+            <w:webHidden/>
+          </w:rPr>
+          <w:fldChar w:fldCharType="separate"/>
+        </w:r>
+        <w:r>
+          <w:rPr>
+            <w:noProof/>
+            <w:webHidden/>
+          </w:rPr>
+          <w:t>15</w:t>
+        </w:r>
+        <w:r>
+          <w:rPr>
+            <w:noProof/>
+            <w:webHidden/>
+          </w:rPr>
+          <w:fldChar w:fldCharType="end"/>
+        </w:r>
+      </w:hyperlink>
+    </w:p>
+    <w:p>
+      <w:pPr>
+        <w:pStyle w:val="TOC3"/>
+        <w:rPr>
+          <w:rFonts w:asciiTheme="minorHAnsi" w:eastAsiaTheme="minorEastAsia" w:hAnsiTheme="minorHAnsi" w:cstheme="minorBidi"/>
+          <w:noProof/>
+          <w:szCs w:val="24"/>
+          <w:lang w:val="en-ID" w:eastAsia="en-GB"/>
+        </w:rPr>
+      </w:pPr>
+      <w:hyperlink w:anchor="_Toc21299279" w:history="1">
+        <w:r>
+          <w:rPr>
+            <w:rStyle w:val="Hyperlink"/>
+            <w:noProof/>
+          </w:rPr>
+          <w:t>3.4.1</w:t>
+        </w:r>
+        <w:r>
+          <w:rPr>
+            <w:rStyle w:val="Hyperlink"/>
+            <w:noProof/>
+            <w:lang w:val="en-US"/>
+          </w:rPr>
+          <w:t xml:space="preserve"> Evaluasi</w:t>
+        </w:r>
+        <w:r>
+          <w:rPr>
+            <w:rStyle w:val="Hyperlink"/>
+            <w:noProof/>
+          </w:rPr>
+          <w:t xml:space="preserve"> dan Demonstrasi Produk</w:t>
+        </w:r>
+        <w:r>
+          <w:rPr>
+            <w:noProof/>
+            <w:webHidden/>
+          </w:rPr>
+          <w:tab/>
+        </w:r>
+        <w:r>
+          <w:rPr>
+            <w:noProof/>
+            <w:webHidden/>
+          </w:rPr>
+          <w:fldChar w:fldCharType="begin"/>
+        </w:r>
+        <w:r>
+          <w:rPr>
+            <w:noProof/>
+            <w:webHidden/>
+          </w:rPr>
+          <w:instrText xml:space="preserve"> PAGEREF _Toc21299279 \h </w:instrText>
+        </w:r>
+        <w:r>
+          <w:rPr>
+            <w:noProof/>
+            <w:webHidden/>
+          </w:rPr>
+        </w:r>
+        <w:r>
+          <w:rPr>
+            <w:noProof/>
+            <w:webHidden/>
+          </w:rPr>
+          <w:fldChar w:fldCharType="separate"/>
+        </w:r>
+        <w:r>
+          <w:rPr>
+            <w:noProof/>
+            <w:webHidden/>
+          </w:rPr>
+          <w:t>15</w:t>
+        </w:r>
+        <w:r>
+          <w:rPr>
+            <w:noProof/>
+            <w:webHidden/>
+          </w:rPr>
+          <w:fldChar w:fldCharType="end"/>
+        </w:r>
+      </w:hyperlink>
+    </w:p>
+    <w:p>
+      <w:pPr>
+        <w:pStyle w:val="TOC3"/>
+        <w:rPr>
+          <w:rFonts w:asciiTheme="minorHAnsi" w:eastAsiaTheme="minorEastAsia" w:hAnsiTheme="minorHAnsi" w:cstheme="minorBidi"/>
+          <w:noProof/>
+          <w:szCs w:val="24"/>
+          <w:lang w:val="en-ID" w:eastAsia="en-GB"/>
+        </w:rPr>
+      </w:pPr>
+      <w:hyperlink w:anchor="_Toc21299280" w:history="1">
+        <w:r>
+          <w:rPr>
+            <w:rStyle w:val="Hyperlink"/>
+            <w:noProof/>
+          </w:rPr>
+          <w:t xml:space="preserve">3.4.2 Retrospektif dan Perancangan </w:t>
+        </w:r>
+        <w:r>
+          <w:rPr>
+            <w:rStyle w:val="Hyperlink"/>
+            <w:i/>
+            <w:iCs/>
+            <w:noProof/>
+          </w:rPr>
+          <w:t>Sprint</w:t>
+        </w:r>
+        <w:r>
+          <w:rPr>
+            <w:rStyle w:val="Hyperlink"/>
+            <w:i/>
+            <w:iCs/>
+            <w:noProof/>
+            <w:lang w:val="en-US"/>
+          </w:rPr>
+          <w:t xml:space="preserve"> </w:t>
+        </w:r>
+        <w:r>
+          <w:rPr>
+            <w:rStyle w:val="Hyperlink"/>
+            <w:noProof/>
+            <w:lang w:val="en-US"/>
+          </w:rPr>
+          <w:t>Selanjutnya</w:t>
+        </w:r>
+        <w:r>
+          <w:rPr>
+            <w:noProof/>
+            <w:webHidden/>
+          </w:rPr>
+          <w:tab/>
+        </w:r>
+        <w:r>
+          <w:rPr>
+            <w:noProof/>
+            <w:webHidden/>
+          </w:rPr>
+          <w:fldChar w:fldCharType="begin"/>
+        </w:r>
+        <w:r>
+          <w:rPr>
+            <w:noProof/>
+            <w:webHidden/>
+          </w:rPr>
+          <w:instrText xml:space="preserve"> PAGEREF _Toc21299280 \h </w:instrText>
+        </w:r>
+        <w:r>
+          <w:rPr>
+            <w:noProof/>
+            <w:webHidden/>
+          </w:rPr>
+        </w:r>
+        <w:r>
+          <w:rPr>
+            <w:noProof/>
+            <w:webHidden/>
+          </w:rPr>
+          <w:fldChar w:fldCharType="separate"/>
+        </w:r>
+        <w:r>
+          <w:rPr>
+            <w:noProof/>
+            <w:webHidden/>
+          </w:rPr>
+          <w:t>15</w:t>
+        </w:r>
+        <w:r>
+          <w:rPr>
+            <w:noProof/>
+            <w:webHidden/>
+          </w:rPr>
+          <w:fldChar w:fldCharType="end"/>
+        </w:r>
+      </w:hyperlink>
+    </w:p>
+    <w:p>
+      <w:pPr>
+        <w:pStyle w:val="TOC2"/>
+        <w:rPr>
+          <w:rFonts w:asciiTheme="minorHAnsi" w:eastAsiaTheme="minorEastAsia" w:hAnsiTheme="minorHAnsi" w:cstheme="minorBidi"/>
+          <w:noProof/>
+          <w:szCs w:val="24"/>
+          <w:lang w:val="en-ID" w:eastAsia="en-GB"/>
+        </w:rPr>
+      </w:pPr>
+      <w:hyperlink w:anchor="_Toc21299281" w:history="1">
+        <w:r>
+          <w:rPr>
+            <w:rStyle w:val="Hyperlink"/>
+            <w:noProof/>
+            <w:lang w:val="en-US"/>
+          </w:rPr>
+          <w:t>3.5 Pengujian</w:t>
+        </w:r>
+        <w:r>
+          <w:rPr>
+            <w:noProof/>
+            <w:webHidden/>
+          </w:rPr>
+          <w:tab/>
+        </w:r>
+        <w:r>
+          <w:rPr>
+            <w:noProof/>
+            <w:webHidden/>
+          </w:rPr>
+          <w:fldChar w:fldCharType="begin"/>
+        </w:r>
+        <w:r>
+          <w:rPr>
+            <w:noProof/>
+            <w:webHidden/>
+          </w:rPr>
+          <w:instrText xml:space="preserve"> PAGEREF _Toc21299281 \h </w:instrText>
+        </w:r>
+        <w:r>
+          <w:rPr>
+            <w:noProof/>
+            <w:webHidden/>
+          </w:rPr>
+        </w:r>
+        <w:r>
+          <w:rPr>
+            <w:noProof/>
+            <w:webHidden/>
+          </w:rPr>
+          <w:fldChar w:fldCharType="separate"/>
+        </w:r>
+        <w:r>
+          <w:rPr>
+            <w:noProof/>
+            <w:webHidden/>
+          </w:rPr>
+          <w:t>15</w:t>
+        </w:r>
+        <w:r>
+          <w:rPr>
+            <w:noProof/>
+            <w:webHidden/>
+          </w:rPr>
+          <w:fldChar w:fldCharType="end"/>
+        </w:r>
+      </w:hyperlink>
+    </w:p>
+    <w:p>
+      <w:pPr>
+        <w:pStyle w:val="TOC2"/>
+        <w:rPr>
+          <w:rFonts w:asciiTheme="minorHAnsi" w:eastAsiaTheme="minorEastAsia" w:hAnsiTheme="minorHAnsi" w:cstheme="minorBidi"/>
+          <w:noProof/>
+          <w:szCs w:val="24"/>
+          <w:lang w:val="en-ID" w:eastAsia="en-GB"/>
+        </w:rPr>
+      </w:pPr>
+      <w:hyperlink w:anchor="_Toc21299282" w:history="1">
+        <w:r>
+          <w:rPr>
+            <w:rStyle w:val="Hyperlink"/>
+            <w:noProof/>
+          </w:rPr>
+          <w:t>3.6 Pengambilan Kesimpulan dan Saran</w:t>
+        </w:r>
+        <w:r>
+          <w:rPr>
+            <w:noProof/>
+            <w:webHidden/>
+          </w:rPr>
+          <w:tab/>
+        </w:r>
+        <w:r>
+          <w:rPr>
+            <w:noProof/>
+            <w:webHidden/>
+          </w:rPr>
+          <w:fldChar w:fldCharType="begin"/>
+        </w:r>
+        <w:r>
+          <w:rPr>
+            <w:noProof/>
+            <w:webHidden/>
+          </w:rPr>
+          <w:instrText xml:space="preserve"> PAGEREF _Toc21299282 \h </w:instrText>
+        </w:r>
+        <w:r>
+          <w:rPr>
+            <w:noProof/>
+            <w:webHidden/>
+          </w:rPr>
+        </w:r>
+        <w:r>
+          <w:rPr>
+            <w:noProof/>
+            <w:webHidden/>
+          </w:rPr>
+          <w:fldChar w:fldCharType="separate"/>
+        </w:r>
+        <w:r>
+          <w:rPr>
+            <w:noProof/>
+            <w:webHidden/>
+          </w:rPr>
+          <w:t>16</w:t>
+        </w:r>
+        <w:r>
+          <w:rPr>
+            <w:noProof/>
+            <w:webHidden/>
+          </w:rPr>
+          <w:fldChar w:fldCharType="end"/>
+        </w:r>
+      </w:hyperlink>
+    </w:p>
+    <w:p>
+      <w:pPr>
+        <w:pStyle w:val="TOC1"/>
+        <w:rPr>
+          <w:rFonts w:asciiTheme="minorHAnsi" w:eastAsiaTheme="minorEastAsia" w:hAnsiTheme="minorHAnsi" w:cstheme="minorBidi"/>
+          <w:szCs w:val="24"/>
+          <w:lang w:val="en-ID" w:eastAsia="en-GB"/>
+        </w:rPr>
+      </w:pPr>
+      <w:hyperlink w:anchor="_Toc21299283" w:history="1">
+        <w:r>
+          <w:rPr>
+            <w:rStyle w:val="Hyperlink"/>
+          </w:rPr>
+          <w:t>DAFTAR REFERENSI</w:t>
+        </w:r>
+        <w:r>
+          <w:rPr>
+            <w:webHidden/>
+          </w:rPr>
+          <w:tab/>
+        </w:r>
+        <w:r>
+          <w:rPr>
+            <w:webHidden/>
+          </w:rPr>
+          <w:fldChar w:fldCharType="begin"/>
+        </w:r>
+        <w:r>
+          <w:rPr>
+            <w:webHidden/>
+          </w:rPr>
+          <w:instrText xml:space="preserve"> PAGEREF _Toc21299283 \h </w:instrText>
+        </w:r>
+        <w:r>
+          <w:rPr>
+            <w:webHidden/>
+          </w:rPr>
+        </w:r>
+        <w:r>
+          <w:rPr>
+            <w:webHidden/>
+          </w:rPr>
+          <w:fldChar w:fldCharType="separate"/>
+        </w:r>
+        <w:r>
+          <w:rPr>
+            <w:webHidden/>
+          </w:rPr>
+          <w:t>17</w:t>
+        </w:r>
+        <w:r>
+          <w:rPr>
+            <w:webHidden/>
+          </w:rPr>
+          <w:fldChar w:fldCharType="end"/>
+        </w:r>
+      </w:hyperlink>
+    </w:p>
+    <w:p>
+      <w:pPr>
         <w:pStyle w:val="DefaultHeading"/>
         <w:rPr>
           <w:lang w:val="id-ID"/>
@@ -2817,16 +3099,58 @@
         <w:lastRenderedPageBreak/>
         <w:fldChar w:fldCharType="end"/>
       </w:r>
-      <w:bookmarkStart w:id="2" w:name="_Toc17225791"/>
       <w:bookmarkStart w:id="3" w:name="_Ref402284383"/>
       <w:bookmarkStart w:id="4" w:name="_Toc402485258"/>
+      <w:bookmarkStart w:id="5" w:name="_Toc21299246"/>
       <w:r>
         <w:rPr>
           <w:lang w:val="id-ID"/>
         </w:rPr>
         <w:t>DAFTAR TABEL</w:t>
       </w:r>
-      <w:bookmarkEnd w:id="2"/>
+      <w:bookmarkEnd w:id="5"/>
+    </w:p>
+    <w:p>
+      <w:r>
+        <w:fldChar w:fldCharType="begin"/>
+      </w:r>
+      <w:r>
+        <w:instrText xml:space="preserve"> TOC \h \z \c "Tabel" </w:instrText>
+      </w:r>
+      <w:r>
+        <w:fldChar w:fldCharType="separate"/>
+      </w:r>
+      <w:r>
+        <w:rPr>
+          <w:b/>
+          <w:bCs/>
+          <w:noProof/>
+          <w:lang w:val="en-GB"/>
+        </w:rPr>
+        <w:t>No table of figures entries found.</w:t>
+      </w:r>
+      <w:r>
+        <w:fldChar w:fldCharType="end"/>
+      </w:r>
+    </w:p>
+    <w:p>
+      <w:pPr>
+        <w:pStyle w:val="DefaultHeading"/>
+        <w:rPr>
+          <w:caps w:val="0"/>
+          <w:lang w:val="id-ID"/>
+        </w:rPr>
+      </w:pPr>
+      <w:bookmarkStart w:id="6" w:name="_Toc21299247"/>
+      <w:r>
+        <w:rPr>
+          <w:caps w:val="0"/>
+          <w:lang w:val="id-ID"/>
+        </w:rPr>
+        <w:lastRenderedPageBreak/>
+        <w:t>DAFTAR GAMBAR</w:t>
+      </w:r>
+      <w:bookmarkEnd w:id="6"/>
     </w:p>
     <w:p>
       <w:pPr>
@@ -2845,26 +3169,18 @@
         <w:fldChar w:fldCharType="begin"/>
       </w:r>
       <w:r>
-        <w:instrText xml:space="preserve"> TOC \h \z \c "Tabel" </w:instrText>
+        <w:instrText xml:space="preserve"> TOC \h \z \c "Gambar" </w:instrText>
       </w:r>
       <w:r>
         <w:fldChar w:fldCharType="separate"/>
       </w:r>
-      <w:hyperlink w:anchor="_Toc17225826" w:history="1">
+      <w:hyperlink w:anchor="_Toc21299284" w:history="1">
         <w:r>
           <w:rPr>
             <w:rStyle w:val="Hyperlink"/>
             <w:noProof/>
           </w:rPr>
-          <w:t xml:space="preserve">Tabel 2.1 Daftar Simbol </w:t>
-        </w:r>
-        <w:r>
-          <w:rPr>
-            <w:rStyle w:val="Hyperlink"/>
-            <w:i/>
-            <w:noProof/>
-          </w:rPr>
-          <w:t>Use case diagram</w:t>
+          <w:t>Gambar 2.1 Graphql diagram</w:t>
         </w:r>
         <w:r>
           <w:rPr>
@@ -2885,7 +3201,7 @@
             <w:noProof/>
             <w:webHidden/>
           </w:rPr>
-          <w:instrText xml:space="preserve"> PAGEREF _Toc17225826 \h </w:instrText>
+          <w:instrText xml:space="preserve"> PAGEREF _Toc21299284 \h </w:instrText>
         </w:r>
         <w:r>
           <w:rPr>
@@ -2905,7 +3221,7 @@
             <w:noProof/>
             <w:webHidden/>
           </w:rPr>
-          <w:t>7</w:t>
+          <w:t>8</w:t>
         </w:r>
         <w:r>
           <w:rPr>
@@ -2929,13 +3245,13 @@
           <w:lang w:val="en-ID" w:eastAsia="en-GB"/>
         </w:rPr>
       </w:pPr>
-      <w:hyperlink w:anchor="_Toc17225827" w:history="1">
+      <w:hyperlink w:anchor="_Toc21299285" w:history="1">
         <w:r>
           <w:rPr>
             <w:rStyle w:val="Hyperlink"/>
             <w:noProof/>
           </w:rPr>
-          <w:t>Tabel 2.2 Daftar Simbol Class diagram</w:t>
+          <w:t>Gambar 2.2 Node JS flow</w:t>
         </w:r>
         <w:r>
           <w:rPr>
@@ -2956,7 +3272,7 @@
             <w:noProof/>
             <w:webHidden/>
           </w:rPr>
-          <w:instrText xml:space="preserve"> PAGEREF _Toc17225827 \h </w:instrText>
+          <w:instrText xml:space="preserve"> PAGEREF _Toc21299285 \h </w:instrText>
         </w:r>
         <w:r>
           <w:rPr>
@@ -2976,7 +3292,7 @@
             <w:noProof/>
             <w:webHidden/>
           </w:rPr>
-          <w:t>8</w:t>
+          <w:t>9</w:t>
         </w:r>
         <w:r>
           <w:rPr>
@@ -3000,13 +3316,13 @@
           <w:lang w:val="en-ID" w:eastAsia="en-GB"/>
         </w:rPr>
       </w:pPr>
-      <w:hyperlink w:anchor="_Toc17225828" w:history="1">
+      <w:hyperlink w:anchor="_Toc21299286" w:history="1">
         <w:r>
           <w:rPr>
             <w:rStyle w:val="Hyperlink"/>
             <w:noProof/>
           </w:rPr>
-          <w:t>Tabel 2.3 Daftar Simbol Sequence diagram</w:t>
+          <w:t>Gambar 2.3 Alur Pengembangan dalam Metode Scrum</w:t>
         </w:r>
         <w:r>
           <w:rPr>
@@ -3027,7 +3343,7 @@
             <w:noProof/>
             <w:webHidden/>
           </w:rPr>
-          <w:instrText xml:space="preserve"> PAGEREF _Toc17225828 \h </w:instrText>
+          <w:instrText xml:space="preserve"> PAGEREF _Toc21299286 \h </w:instrText>
         </w:r>
         <w:r>
           <w:rPr>
@@ -3047,7 +3363,7 @@
             <w:noProof/>
             <w:webHidden/>
           </w:rPr>
-          <w:t>8</w:t>
+          <w:t>10</w:t>
         </w:r>
         <w:r>
           <w:rPr>
@@ -3057,30 +3373,6 @@
           <w:fldChar w:fldCharType="end"/>
         </w:r>
       </w:hyperlink>
-    </w:p>
-    <w:p>
-      <w:r>
-        <w:fldChar w:fldCharType="end"/>
-      </w:r>
-    </w:p>
-    <w:p>
-      <w:pPr>
-        <w:pStyle w:val="DefaultHeading"/>
-        <w:rPr>
-          <w:caps w:val="0"/>
-          <w:lang w:val="id-ID"/>
-        </w:rPr>
-      </w:pPr>
-      <w:bookmarkStart w:id="5" w:name="_Toc17225792"/>
-      <w:r>
-        <w:rPr>
-          <w:caps w:val="0"/>
-          <w:lang w:val="id-ID"/>
-        </w:rPr>
-        <w:lastRenderedPageBreak/>
-        <w:t>DAFTAR GAMBAR</w:t>
-      </w:r>
-      <w:bookmarkEnd w:id="5"/>
     </w:p>
     <w:p>
       <w:pPr>
@@ -3095,22 +3387,21 @@
           <w:lang w:val="en-ID" w:eastAsia="en-GB"/>
         </w:rPr>
       </w:pPr>
-      <w:r>
-        <w:fldChar w:fldCharType="begin"/>
-      </w:r>
-      <w:r>
-        <w:instrText xml:space="preserve"> TOC \h \z \c "Gambar" </w:instrText>
-      </w:r>
-      <w:r>
-        <w:fldChar w:fldCharType="separate"/>
-      </w:r>
-      <w:hyperlink w:anchor="_Toc17225829" w:history="1">
+      <w:hyperlink w:anchor="_Toc21299287" w:history="1">
         <w:r>
           <w:rPr>
             <w:rStyle w:val="Hyperlink"/>
             <w:noProof/>
           </w:rPr>
-          <w:t>Gambar 2.1 Alur Pengembangan dalam Metode Scrum</w:t>
+          <w:t>Gambar 2.4</w:t>
+        </w:r>
+        <w:r>
+          <w:rPr>
+            <w:rStyle w:val="Hyperlink"/>
+            <w:noProof/>
+            <w:lang w:val="en-US"/>
+          </w:rPr>
+          <w:t xml:space="preserve"> Pattern MVVM</w:t>
         </w:r>
         <w:r>
           <w:rPr>
@@ -3131,7 +3422,7 @@
             <w:noProof/>
             <w:webHidden/>
           </w:rPr>
-          <w:instrText xml:space="preserve"> PAGEREF _Toc17225829 \h </w:instrText>
+          <w:instrText xml:space="preserve"> PAGEREF _Toc21299287 \h </w:instrText>
         </w:r>
         <w:r>
           <w:rPr>
@@ -3151,7 +3442,7 @@
             <w:noProof/>
             <w:webHidden/>
           </w:rPr>
-          <w:t>6</w:t>
+          <w:t>11</w:t>
         </w:r>
         <w:r>
           <w:rPr>
@@ -3175,13 +3466,28 @@
           <w:lang w:val="en-ID" w:eastAsia="en-GB"/>
         </w:rPr>
       </w:pPr>
-      <w:hyperlink w:anchor="_Toc17225830" w:history="1">
+      <w:hyperlink w:anchor="_Toc21299288" w:history="1">
         <w:r>
           <w:rPr>
             <w:rStyle w:val="Hyperlink"/>
             <w:noProof/>
           </w:rPr>
-          <w:t>Gambar 2.2 Graphql diagram</w:t>
+          <w:t>Gambar 3.1</w:t>
+        </w:r>
+        <w:r>
+          <w:rPr>
+            <w:rStyle w:val="Hyperlink"/>
+            <w:noProof/>
+            <w:lang w:val="en-US"/>
+          </w:rPr>
+          <w:t xml:space="preserve"> </w:t>
+        </w:r>
+        <w:r>
+          <w:rPr>
+            <w:rStyle w:val="Hyperlink"/>
+            <w:noProof/>
+          </w:rPr>
+          <w:t>Alur Metodologi Penelitian</w:t>
         </w:r>
         <w:r>
           <w:rPr>
@@ -3202,7 +3508,7 @@
             <w:noProof/>
             <w:webHidden/>
           </w:rPr>
-          <w:instrText xml:space="preserve"> PAGEREF _Toc17225830 \h </w:instrText>
+          <w:instrText xml:space="preserve"> PAGEREF _Toc21299288 \h </w:instrText>
         </w:r>
         <w:r>
           <w:rPr>
@@ -3222,7 +3528,7 @@
             <w:noProof/>
             <w:webHidden/>
           </w:rPr>
-          <w:t>10</w:t>
+          <w:t>13</w:t>
         </w:r>
         <w:r>
           <w:rPr>
@@ -3234,176 +3540,19 @@
       </w:hyperlink>
     </w:p>
     <w:p>
-      <w:pPr>
-        <w:pStyle w:val="TableofFigures"/>
-        <w:tabs>
-          <w:tab w:val="right" w:leader="dot" w:pos="7927"/>
-        </w:tabs>
-        <w:rPr>
-          <w:rFonts w:asciiTheme="minorHAnsi" w:eastAsiaTheme="minorEastAsia" w:hAnsiTheme="minorHAnsi" w:cstheme="minorBidi"/>
-          <w:noProof/>
-          <w:szCs w:val="24"/>
-          <w:lang w:val="en-ID" w:eastAsia="en-GB"/>
-        </w:rPr>
-      </w:pPr>
-      <w:hyperlink w:anchor="_Toc17225831" w:history="1">
-        <w:r>
-          <w:rPr>
-            <w:rStyle w:val="Hyperlink"/>
-            <w:noProof/>
-          </w:rPr>
-          <w:t>Gambar 2.3 Node JS flow</w:t>
-        </w:r>
-        <w:r>
-          <w:rPr>
-            <w:noProof/>
-            <w:webHidden/>
-          </w:rPr>
-          <w:tab/>
-        </w:r>
-        <w:r>
-          <w:rPr>
-            <w:noProof/>
-            <w:webHidden/>
-          </w:rPr>
-          <w:fldChar w:fldCharType="begin"/>
-        </w:r>
-        <w:r>
-          <w:rPr>
-            <w:noProof/>
-            <w:webHidden/>
-          </w:rPr>
-          <w:instrText xml:space="preserve"> PAGEREF _Toc17225831 \h </w:instrText>
-        </w:r>
-        <w:r>
-          <w:rPr>
-            <w:noProof/>
-            <w:webHidden/>
-          </w:rPr>
-        </w:r>
-        <w:r>
-          <w:rPr>
-            <w:noProof/>
-            <w:webHidden/>
-          </w:rPr>
-          <w:fldChar w:fldCharType="separate"/>
-        </w:r>
-        <w:r>
-          <w:rPr>
-            <w:noProof/>
-            <w:webHidden/>
-          </w:rPr>
-          <w:t>10</w:t>
-        </w:r>
-        <w:r>
-          <w:rPr>
-            <w:noProof/>
-            <w:webHidden/>
-          </w:rPr>
-          <w:fldChar w:fldCharType="end"/>
-        </w:r>
-      </w:hyperlink>
+      <w:r>
+        <w:fldChar w:fldCharType="end"/>
+      </w:r>
     </w:p>
     <w:p>
       <w:pPr>
-        <w:pStyle w:val="TableofFigures"/>
-        <w:tabs>
-          <w:tab w:val="right" w:leader="dot" w:pos="7927"/>
-        </w:tabs>
-        <w:rPr>
-          <w:rFonts w:asciiTheme="minorHAnsi" w:eastAsiaTheme="minorEastAsia" w:hAnsiTheme="minorHAnsi" w:cstheme="minorBidi"/>
-          <w:noProof/>
-          <w:szCs w:val="24"/>
-          <w:lang w:val="en-ID" w:eastAsia="en-GB"/>
-        </w:rPr>
-      </w:pPr>
-      <w:hyperlink w:anchor="_Toc17225832" w:history="1">
-        <w:r>
-          <w:rPr>
-            <w:rStyle w:val="Hyperlink"/>
-            <w:noProof/>
-          </w:rPr>
-          <w:t>Gambar 3.1</w:t>
-        </w:r>
-        <w:r>
-          <w:rPr>
-            <w:rStyle w:val="Hyperlink"/>
-            <w:noProof/>
-            <w:lang w:val="en-US"/>
-          </w:rPr>
-          <w:t xml:space="preserve"> </w:t>
-        </w:r>
-        <w:r>
-          <w:rPr>
-            <w:rStyle w:val="Hyperlink"/>
-            <w:noProof/>
-          </w:rPr>
-          <w:t>Alur Metodologi Penelitian</w:t>
-        </w:r>
-        <w:r>
-          <w:rPr>
-            <w:noProof/>
-            <w:webHidden/>
-          </w:rPr>
-          <w:tab/>
-        </w:r>
-        <w:r>
-          <w:rPr>
-            <w:noProof/>
-            <w:webHidden/>
-          </w:rPr>
-          <w:fldChar w:fldCharType="begin"/>
-        </w:r>
-        <w:r>
-          <w:rPr>
-            <w:noProof/>
-            <w:webHidden/>
-          </w:rPr>
-          <w:instrText xml:space="preserve"> PAGEREF _Toc17225832 \h </w:instrText>
-        </w:r>
-        <w:r>
-          <w:rPr>
-            <w:noProof/>
-            <w:webHidden/>
-          </w:rPr>
-        </w:r>
-        <w:r>
-          <w:rPr>
-            <w:noProof/>
-            <w:webHidden/>
-          </w:rPr>
-          <w:fldChar w:fldCharType="separate"/>
-        </w:r>
-        <w:r>
-          <w:rPr>
-            <w:noProof/>
-            <w:webHidden/>
-          </w:rPr>
-          <w:t>12</w:t>
-        </w:r>
-        <w:r>
-          <w:rPr>
-            <w:noProof/>
-            <w:webHidden/>
-          </w:rPr>
-          <w:fldChar w:fldCharType="end"/>
-        </w:r>
-      </w:hyperlink>
-    </w:p>
-    <w:p>
-      <w:r>
-        <w:fldChar w:fldCharType="end"/>
-      </w:r>
-    </w:p>
-    <w:p>
-      <w:pPr>
         <w:pStyle w:val="DefaultHeading"/>
         <w:rPr>
           <w:caps w:val="0"/>
           <w:lang w:val="id-ID"/>
         </w:rPr>
       </w:pPr>
-      <w:bookmarkStart w:id="6" w:name="_Toc17225793"/>
+      <w:bookmarkStart w:id="7" w:name="_Toc21299248"/>
       <w:r>
         <w:rPr>
           <w:caps w:val="0"/>
@@ -3414,7 +3563,7 @@
       </w:r>
       <w:bookmarkEnd w:id="3"/>
       <w:bookmarkEnd w:id="4"/>
-      <w:bookmarkEnd w:id="6"/>
+      <w:bookmarkEnd w:id="7"/>
     </w:p>
     <w:p>
       <w:r>
@@ -3456,7 +3605,7 @@
       <w:pPr>
         <w:pStyle w:val="Heading1"/>
       </w:pPr>
-      <w:bookmarkStart w:id="7" w:name="_Toc17225794"/>
+      <w:bookmarkStart w:id="8" w:name="_Toc21299249"/>
       <w:r>
         <w:rPr>
           <w:caps w:val="0"/>
@@ -3464,13 +3613,13 @@
         <w:lastRenderedPageBreak/>
         <w:t>PENDAHULUAN</w:t>
       </w:r>
-      <w:bookmarkEnd w:id="7"/>
+      <w:bookmarkEnd w:id="8"/>
     </w:p>
     <w:p>
       <w:pPr>
         <w:pStyle w:val="Heading2"/>
       </w:pPr>
-      <w:bookmarkStart w:id="8" w:name="_Toc17225795"/>
+      <w:bookmarkStart w:id="9" w:name="_Toc21299250"/>
       <w:r>
         <w:t xml:space="preserve">Latar </w:t>
       </w:r>
@@ -3480,7 +3629,7 @@
       <w:r>
         <w:t>elakang</w:t>
       </w:r>
-      <w:bookmarkEnd w:id="8"/>
+      <w:bookmarkEnd w:id="9"/>
     </w:p>
     <w:p>
       <w:pPr>
@@ -3616,24 +3765,226 @@
         <w:ind w:firstLine="360"/>
         <w:jc w:val="both"/>
         <w:rPr>
+          <w:lang w:val="en-US"/>
+        </w:rPr>
+      </w:pPr>
+      <w:r>
+        <w:rPr>
+          <w:rFonts w:ascii="Calibri" w:hAnsi="Calibri" w:cs="Calibri"/>
+          <w:color w:val="000000"/>
           <w:lang w:val="id-ID"/>
         </w:rPr>
-      </w:pPr>
+        <w:t xml:space="preserve">Menurut data yang didapatkan dari kuesioner yang dibagikan kepada 265 orang, 176 orang menjawab bahwa </w:t>
+      </w:r>
+      <w:proofErr w:type="spellStart"/>
       <w:r>
         <w:rPr>
           <w:rFonts w:ascii="Calibri" w:hAnsi="Calibri" w:cs="Calibri"/>
           <w:color w:val="000000"/>
           <w:lang w:val="id-ID"/>
         </w:rPr>
-        <w:t xml:space="preserve">Sebagian besar restoran di Indonesia masih memberikan menu secara manual yang membuat pihak restoran harus mencetak baru menunya. Ini juga yang menyebabkan pihak restoran harus mencetak ulang dan pelanggan juga harus menulis manual menu yang dipesan. Sebagian besar restoran juga masih memberikan menu secara manual yang membuat </w:t>
-      </w:r>
-      <w:proofErr w:type="spellStart"/>
+        <w:t>mengantri</w:t>
+      </w:r>
+      <w:proofErr w:type="spellEnd"/>
       <w:r>
         <w:rPr>
           <w:rFonts w:ascii="Calibri" w:hAnsi="Calibri" w:cs="Calibri"/>
           <w:color w:val="000000"/>
           <w:lang w:val="id-ID"/>
         </w:rPr>
+        <w:t xml:space="preserve"> tetap menjadi permasalahan yang mereka alami pada saat berada di restoran dan 80 orang menjawab pelayanan yang ada kurang baik.</w:t>
+      </w:r>
+      <w:r>
+        <w:rPr>
+          <w:rFonts w:ascii="Calibri" w:hAnsi="Calibri" w:cs="Calibri"/>
+          <w:color w:val="000000"/>
+          <w:lang w:val="en-US"/>
+        </w:rPr>
+        <w:t xml:space="preserve"> Dari </w:t>
+      </w:r>
+      <w:proofErr w:type="spellStart"/>
+      <w:r>
+        <w:rPr>
+          <w:rFonts w:ascii="Calibri" w:hAnsi="Calibri" w:cs="Calibri"/>
+          <w:color w:val="000000"/>
+          <w:lang w:val="en-US"/>
+        </w:rPr>
+        <w:t>kuesioner</w:t>
+      </w:r>
+      <w:proofErr w:type="spellEnd"/>
+      <w:r>
+        <w:rPr>
+          <w:rFonts w:ascii="Calibri" w:hAnsi="Calibri" w:cs="Calibri"/>
+          <w:color w:val="000000"/>
+          <w:lang w:val="en-US"/>
+        </w:rPr>
+        <w:t xml:space="preserve"> </w:t>
+      </w:r>
+      <w:proofErr w:type="spellStart"/>
+      <w:r>
+        <w:rPr>
+          <w:rFonts w:ascii="Calibri" w:hAnsi="Calibri" w:cs="Calibri"/>
+          <w:color w:val="000000"/>
+          <w:lang w:val="en-US"/>
+        </w:rPr>
+        <w:t>tersebut</w:t>
+      </w:r>
+      <w:proofErr w:type="spellEnd"/>
+      <w:r>
+        <w:rPr>
+          <w:rFonts w:ascii="Calibri" w:hAnsi="Calibri" w:cs="Calibri"/>
+          <w:color w:val="000000"/>
+          <w:lang w:val="en-US"/>
+        </w:rPr>
+        <w:t xml:space="preserve"> dan </w:t>
+      </w:r>
+      <w:proofErr w:type="spellStart"/>
+      <w:r>
+        <w:rPr>
+          <w:rFonts w:ascii="Calibri" w:hAnsi="Calibri" w:cs="Calibri"/>
+          <w:color w:val="000000"/>
+          <w:lang w:val="en-US"/>
+        </w:rPr>
+        <w:t>wawancara</w:t>
+      </w:r>
+      <w:proofErr w:type="spellEnd"/>
+      <w:r>
+        <w:rPr>
+          <w:rFonts w:ascii="Calibri" w:hAnsi="Calibri" w:cs="Calibri"/>
+          <w:color w:val="000000"/>
+          <w:lang w:val="en-US"/>
+        </w:rPr>
+        <w:t xml:space="preserve"> yang </w:t>
+      </w:r>
+      <w:proofErr w:type="spellStart"/>
+      <w:r>
+        <w:rPr>
+          <w:rFonts w:ascii="Calibri" w:hAnsi="Calibri" w:cs="Calibri"/>
+          <w:color w:val="000000"/>
+          <w:lang w:val="en-US"/>
+        </w:rPr>
+        <w:t>telah</w:t>
+      </w:r>
+      <w:proofErr w:type="spellEnd"/>
+      <w:r>
+        <w:rPr>
+          <w:rFonts w:ascii="Calibri" w:hAnsi="Calibri" w:cs="Calibri"/>
+          <w:color w:val="000000"/>
+          <w:lang w:val="en-US"/>
+        </w:rPr>
+        <w:t xml:space="preserve"> </w:t>
+      </w:r>
+      <w:proofErr w:type="spellStart"/>
+      <w:r>
+        <w:rPr>
+          <w:rFonts w:ascii="Calibri" w:hAnsi="Calibri" w:cs="Calibri"/>
+          <w:color w:val="000000"/>
+          <w:lang w:val="en-US"/>
+        </w:rPr>
+        <w:t>dilakukan</w:t>
+      </w:r>
+      <w:proofErr w:type="spellEnd"/>
+      <w:r>
+        <w:rPr>
+          <w:rFonts w:ascii="Calibri" w:hAnsi="Calibri" w:cs="Calibri"/>
+          <w:color w:val="000000"/>
+          <w:lang w:val="en-US"/>
+        </w:rPr>
+        <w:t xml:space="preserve"> </w:t>
+      </w:r>
+      <w:r>
+        <w:rPr>
+          <w:rFonts w:ascii="Calibri" w:hAnsi="Calibri" w:cs="Calibri"/>
+          <w:color w:val="000000"/>
+          <w:lang w:val="en-US"/>
+        </w:rPr>
+        <w:t xml:space="preserve">pada </w:t>
+      </w:r>
+      <w:proofErr w:type="spellStart"/>
+      <w:r>
+        <w:rPr>
+          <w:rFonts w:ascii="Calibri" w:hAnsi="Calibri" w:cs="Calibri"/>
+          <w:color w:val="000000"/>
+          <w:lang w:val="en-US"/>
+        </w:rPr>
+        <w:t>restoran</w:t>
+      </w:r>
+      <w:proofErr w:type="spellEnd"/>
+      <w:r>
+        <w:rPr>
+          <w:rFonts w:ascii="Calibri" w:hAnsi="Calibri" w:cs="Calibri"/>
+          <w:color w:val="000000"/>
+          <w:lang w:val="en-US"/>
+        </w:rPr>
+        <w:t xml:space="preserve"> juga </w:t>
+      </w:r>
+      <w:proofErr w:type="spellStart"/>
+      <w:r>
+        <w:rPr>
+          <w:rFonts w:ascii="Calibri" w:hAnsi="Calibri" w:cs="Calibri"/>
+          <w:color w:val="000000"/>
+          <w:lang w:val="en-US"/>
+        </w:rPr>
+        <w:t>didapatkan</w:t>
+      </w:r>
+      <w:proofErr w:type="spellEnd"/>
+      <w:r>
+        <w:rPr>
+          <w:rFonts w:ascii="Calibri" w:hAnsi="Calibri" w:cs="Calibri"/>
+          <w:color w:val="000000"/>
+          <w:lang w:val="en-US"/>
+        </w:rPr>
+        <w:t xml:space="preserve"> </w:t>
+      </w:r>
+      <w:proofErr w:type="spellStart"/>
+      <w:r>
+        <w:rPr>
+          <w:rFonts w:ascii="Calibri" w:hAnsi="Calibri" w:cs="Calibri"/>
+          <w:color w:val="000000"/>
+          <w:lang w:val="en-US"/>
+        </w:rPr>
+        <w:t>bahwa</w:t>
+      </w:r>
+      <w:proofErr w:type="spellEnd"/>
+      <w:r>
+        <w:rPr>
+          <w:rFonts w:ascii="Calibri" w:hAnsi="Calibri" w:cs="Calibri"/>
+          <w:color w:val="000000"/>
+          <w:lang w:val="en-US"/>
+        </w:rPr>
+        <w:t xml:space="preserve"> </w:t>
+      </w:r>
+      <w:r>
+        <w:rPr>
+          <w:rFonts w:ascii="Calibri" w:hAnsi="Calibri" w:cs="Calibri"/>
+          <w:color w:val="000000"/>
+          <w:lang w:val="id-ID"/>
+        </w:rPr>
+        <w:t xml:space="preserve">restoran </w:t>
+      </w:r>
+      <w:r>
+        <w:rPr>
+          <w:rFonts w:ascii="Calibri" w:hAnsi="Calibri" w:cs="Calibri"/>
+          <w:color w:val="000000"/>
+          <w:lang w:val="en-US"/>
+        </w:rPr>
+        <w:t>di Malang</w:t>
+      </w:r>
+      <w:r>
+        <w:rPr>
+          <w:rFonts w:ascii="Calibri" w:hAnsi="Calibri" w:cs="Calibri"/>
+          <w:color w:val="000000"/>
+          <w:lang w:val="id-ID"/>
+        </w:rPr>
+        <w:t xml:space="preserve"> masih memberikan menu secara manual yang membuat pihak restoran harus mencetak baru menunya. Ini juga yang menyebabkan pihak restoran harus mencetak ulang dan pelanggan juga harus menulis manual menu yang dipesan. Sebagian besar restoran juga masih memberikan menu secara manual yang membuat </w:t>
+      </w:r>
+      <w:proofErr w:type="spellStart"/>
+      <w:r>
+        <w:rPr>
+          <w:rFonts w:ascii="Calibri" w:hAnsi="Calibri" w:cs="Calibri"/>
+          <w:color w:val="000000"/>
+          <w:lang w:val="id-ID"/>
+        </w:rPr>
         <w:t>antrian</w:t>
       </w:r>
       <w:proofErr w:type="spellEnd"/>
@@ -3643,25 +3994,39 @@
           <w:color w:val="000000"/>
           <w:lang w:val="id-ID"/>
         </w:rPr>
-        <w:t xml:space="preserve"> yang sangat panjang. Ini akan membuang-buang waktu dan tenaga para pelanggan apalagi bagi mereka yang hanya memiliki waktu istirahat yang sedikit. Dengan keterbatasan karyawan restoran dengan jumlah pelanggan yang sangat ramai membuat pelayanan di restoran tersebut sangat lama. Dengan data tersebut dapat diambil kesimpulan bahwa usaha restoran memang selalu ramai akan pelanggan. Menurut data yang didapatkan dari kuesioner yang dibagikan kepada 265 orang, 176 orang menjawab bahwa </w:t>
-      </w:r>
-      <w:proofErr w:type="spellStart"/>
+        <w:t xml:space="preserve"> yang sangat panjang. Ini akan membuang-buang waktu dan tenaga para pelanggan apalagi bagi mereka yang hanya memiliki waktu istirahat yang sedikit. Dengan keterbatasan karyawan restoran </w:t>
+      </w:r>
       <w:r>
         <w:rPr>
           <w:rFonts w:ascii="Calibri" w:hAnsi="Calibri" w:cs="Calibri"/>
           <w:color w:val="000000"/>
+          <w:lang w:val="en-US"/>
+        </w:rPr>
+        <w:t>dan</w:t>
+      </w:r>
+      <w:r>
+        <w:rPr>
+          <w:rFonts w:ascii="Calibri" w:hAnsi="Calibri" w:cs="Calibri"/>
+          <w:color w:val="000000"/>
           <w:lang w:val="id-ID"/>
         </w:rPr>
-        <w:t>mengantri</w:t>
-      </w:r>
-      <w:proofErr w:type="spellEnd"/>
+        <w:t xml:space="preserve"> jumlah pelanggan yang sangat ramai membuat pelayanan di restoran tersebut sangat lama</w:t>
+      </w:r>
       <w:r>
         <w:rPr>
           <w:rFonts w:ascii="Calibri" w:hAnsi="Calibri" w:cs="Calibri"/>
           <w:color w:val="000000"/>
+          <w:lang w:val="en-US"/>
+        </w:rPr>
+        <w:t xml:space="preserve">. </w:t>
+      </w:r>
+      <w:r>
+        <w:rPr>
+          <w:rFonts w:ascii="Calibri" w:hAnsi="Calibri" w:cs="Calibri"/>
+          <w:color w:val="000000"/>
           <w:lang w:val="id-ID"/>
         </w:rPr>
-        <w:t xml:space="preserve"> tetap menjadi permasalahan yang mereka alami pada saat berada di restoran dan 80 orang menjawab pelayanan yang ada kurang baik. </w:t>
+        <w:t>Dengan data tersebut dapat diambil kesimpulan bahwa usaha restoran memang selalu ramai akan pelanggan</w:t>
       </w:r>
     </w:p>
     <w:p>
@@ -4395,7 +4760,8 @@
     <w:p>
       <w:pPr>
         <w:pStyle w:val="NormalWeb"/>
-        <w:ind w:firstLine="360"/>
+        <w:spacing w:before="0" w:beforeAutospacing="0" w:after="0" w:afterAutospacing="0"/>
+        <w:ind w:firstLine="357"/>
         <w:jc w:val="both"/>
         <w:rPr>
           <w:lang w:val="id-ID"/>
@@ -4943,14 +5309,14 @@
       <w:pPr>
         <w:pStyle w:val="Heading2"/>
       </w:pPr>
-      <w:bookmarkStart w:id="9" w:name="_Toc17225796"/>
+      <w:bookmarkStart w:id="10" w:name="_Toc21299251"/>
       <w:r>
         <w:t>Rumusan M</w:t>
       </w:r>
       <w:r>
         <w:t>asalah</w:t>
       </w:r>
-      <w:bookmarkEnd w:id="9"/>
+      <w:bookmarkEnd w:id="10"/>
     </w:p>
     <w:p>
       <w:pPr>
@@ -5177,11 +5543,11 @@
       <w:pPr>
         <w:pStyle w:val="Heading2"/>
       </w:pPr>
-      <w:bookmarkStart w:id="10" w:name="_Toc17225797"/>
+      <w:bookmarkStart w:id="11" w:name="_Toc21299252"/>
       <w:r>
         <w:t>Tujuan</w:t>
       </w:r>
-      <w:bookmarkEnd w:id="10"/>
+      <w:bookmarkEnd w:id="11"/>
     </w:p>
     <w:p>
       <w:pPr>
@@ -5438,11 +5804,11 @@
       <w:pPr>
         <w:pStyle w:val="Heading2"/>
       </w:pPr>
-      <w:bookmarkStart w:id="11" w:name="_Toc17225798"/>
+      <w:bookmarkStart w:id="12" w:name="_Toc21299253"/>
       <w:r>
         <w:t>Manfaat</w:t>
       </w:r>
-      <w:bookmarkEnd w:id="11"/>
+      <w:bookmarkEnd w:id="12"/>
     </w:p>
     <w:p>
       <w:pPr>
@@ -5514,7 +5880,7 @@
       <w:pPr>
         <w:pStyle w:val="Heading2"/>
       </w:pPr>
-      <w:bookmarkStart w:id="12" w:name="_Toc17225799"/>
+      <w:bookmarkStart w:id="13" w:name="_Toc21299254"/>
       <w:r>
         <w:t xml:space="preserve">Batasan </w:t>
       </w:r>
@@ -5524,7 +5890,7 @@
       <w:r>
         <w:t>asalah</w:t>
       </w:r>
-      <w:bookmarkEnd w:id="12"/>
+      <w:bookmarkEnd w:id="13"/>
     </w:p>
     <w:p>
       <w:pPr>
@@ -5552,7 +5918,6 @@
         <w:ind w:left="709"/>
       </w:pPr>
       <w:r>
-        <w:lastRenderedPageBreak/>
         <w:t xml:space="preserve">Sistem yang akan dibuat menggunakan </w:t>
       </w:r>
       <w:proofErr w:type="spellStart"/>
@@ -5606,6 +5971,7 @@
         <w:ind w:left="709"/>
       </w:pPr>
       <w:r>
+        <w:lastRenderedPageBreak/>
         <w:t xml:space="preserve">Sistem yang akan dibuat menggunakan konsep </w:t>
       </w:r>
       <w:proofErr w:type="spellStart"/>
@@ -5777,27 +6143,6 @@
     </w:p>
     <w:p>
       <w:pPr>
-        <w:pStyle w:val="Heading2"/>
-      </w:pPr>
-      <w:bookmarkStart w:id="13" w:name="_Toc17225800"/>
-      <w:r>
-        <w:t>Sistematika P</w:t>
-      </w:r>
-      <w:r>
-        <w:t>embahasan</w:t>
-      </w:r>
-      <w:bookmarkEnd w:id="13"/>
-    </w:p>
-    <w:p>
-      <w:pPr>
-        <w:pStyle w:val="BodyTextFirstIndent"/>
-      </w:pPr>
-      <w:r>
-        <w:t>Dokumen pada skripsi ini disusun menjadi beberapa bab yang terdiri dari:</w:t>
-      </w:r>
-    </w:p>
-    <w:p>
-      <w:pPr>
         <w:pStyle w:val="BodyTextFirstIndent"/>
         <w:numPr>
           <w:ilvl w:val="6"/>
@@ -5806,16 +6151,66 @@
         <w:ind w:left="709"/>
       </w:pPr>
       <w:r>
-        <w:t>Bab 1 – PENDAHULUAN</w:t>
-      </w:r>
-    </w:p>
-    <w:p>
-      <w:pPr>
-        <w:pStyle w:val="BodyTextFirstIndent"/>
-        <w:ind w:left="709" w:firstLine="0"/>
-      </w:pPr>
-      <w:r>
-        <w:t>Berisi tentang latar belakang, rumusan masalah, tujuan dari penelitian, manfaat dari penelitian, batasan penelitian, dan sistematika pembahasan.</w:t>
+        <w:rPr>
+          <w:lang w:val="en-US"/>
+        </w:rPr>
+        <w:t xml:space="preserve">Data yang </w:t>
+      </w:r>
+      <w:proofErr w:type="spellStart"/>
+      <w:r>
+        <w:rPr>
+          <w:lang w:val="en-US"/>
+        </w:rPr>
+        <w:t>diolah</w:t>
+      </w:r>
+      <w:proofErr w:type="spellEnd"/>
+      <w:r>
+        <w:rPr>
+          <w:lang w:val="en-US"/>
+        </w:rPr>
+        <w:t xml:space="preserve"> </w:t>
+      </w:r>
+      <w:proofErr w:type="spellStart"/>
+      <w:r>
+        <w:rPr>
+          <w:lang w:val="en-US"/>
+        </w:rPr>
+        <w:t>bersumber</w:t>
+      </w:r>
+      <w:proofErr w:type="spellEnd"/>
+      <w:r>
+        <w:rPr>
+          <w:lang w:val="en-US"/>
+        </w:rPr>
+        <w:t xml:space="preserve"> </w:t>
+      </w:r>
+      <w:proofErr w:type="spellStart"/>
+      <w:r>
+        <w:rPr>
+          <w:lang w:val="en-US"/>
+        </w:rPr>
+        <w:t>dari</w:t>
+      </w:r>
+      <w:proofErr w:type="spellEnd"/>
+      <w:r>
+        <w:rPr>
+          <w:lang w:val="en-US"/>
+        </w:rPr>
+        <w:t xml:space="preserve"> </w:t>
+      </w:r>
+      <w:proofErr w:type="spellStart"/>
+      <w:r>
+        <w:rPr>
+          <w:lang w:val="en-US"/>
+        </w:rPr>
+        <w:t>restoran</w:t>
+      </w:r>
+      <w:proofErr w:type="spellEnd"/>
+      <w:r>
+        <w:rPr>
+          <w:lang w:val="en-US"/>
+        </w:rPr>
+        <w:t xml:space="preserve"> 7Seven Chicken di Malang</w:t>
       </w:r>
     </w:p>
     <w:p>
@@ -5828,16 +6223,253 @@
         <w:ind w:left="709"/>
       </w:pPr>
       <w:r>
-        <w:t>Bab 2 – LANDASAN KEPUSTAKAAN</w:t>
+        <w:rPr>
+          <w:lang w:val="en-US"/>
+        </w:rPr>
+        <w:t xml:space="preserve">Target </w:t>
+      </w:r>
+      <w:proofErr w:type="spellStart"/>
+      <w:r>
+        <w:rPr>
+          <w:lang w:val="en-US"/>
+        </w:rPr>
+        <w:t>pengguna</w:t>
+      </w:r>
+      <w:proofErr w:type="spellEnd"/>
+      <w:r>
+        <w:rPr>
+          <w:lang w:val="en-US"/>
+        </w:rPr>
+        <w:t xml:space="preserve"> </w:t>
+      </w:r>
+      <w:proofErr w:type="spellStart"/>
+      <w:r>
+        <w:rPr>
+          <w:lang w:val="en-US"/>
+        </w:rPr>
+        <w:t>sistem</w:t>
+      </w:r>
+      <w:proofErr w:type="spellEnd"/>
+      <w:r>
+        <w:rPr>
+          <w:lang w:val="en-US"/>
+        </w:rPr>
+        <w:t xml:space="preserve"> </w:t>
+      </w:r>
+      <w:proofErr w:type="spellStart"/>
+      <w:r>
+        <w:rPr>
+          <w:lang w:val="en-US"/>
+        </w:rPr>
+        <w:t>adalah</w:t>
+      </w:r>
+      <w:proofErr w:type="spellEnd"/>
+      <w:r>
+        <w:rPr>
+          <w:lang w:val="en-US"/>
+        </w:rPr>
+        <w:t xml:space="preserve"> </w:t>
+      </w:r>
+      <w:proofErr w:type="spellStart"/>
+      <w:r>
+        <w:rPr>
+          <w:lang w:val="en-US"/>
+        </w:rPr>
+        <w:t>mahasiswa</w:t>
+      </w:r>
+      <w:proofErr w:type="spellEnd"/>
+      <w:r>
+        <w:rPr>
+          <w:lang w:val="en-US"/>
+        </w:rPr>
+        <w:t xml:space="preserve"> yang</w:t>
+      </w:r>
+      <w:r>
+        <w:rPr>
+          <w:lang w:val="en-US"/>
+        </w:rPr>
+        <w:t xml:space="preserve"> </w:t>
+      </w:r>
+      <w:proofErr w:type="spellStart"/>
+      <w:r>
+        <w:rPr>
+          <w:lang w:val="en-US"/>
+        </w:rPr>
+        <w:t>sering</w:t>
+      </w:r>
+      <w:proofErr w:type="spellEnd"/>
+      <w:r>
+        <w:rPr>
+          <w:lang w:val="en-US"/>
+        </w:rPr>
+        <w:t xml:space="preserve"> </w:t>
+      </w:r>
+      <w:proofErr w:type="spellStart"/>
+      <w:r>
+        <w:rPr>
+          <w:lang w:val="en-US"/>
+        </w:rPr>
+        <w:t>mneggunakan</w:t>
+      </w:r>
+      <w:proofErr w:type="spellEnd"/>
+      <w:r>
+        <w:rPr>
+          <w:lang w:val="en-US"/>
+        </w:rPr>
+        <w:t xml:space="preserve"> 7Seven Chicken</w:t>
+      </w:r>
+      <w:r>
+        <w:rPr>
+          <w:lang w:val="en-US"/>
+        </w:rPr>
+        <w:t xml:space="preserve"> </w:t>
+      </w:r>
+      <w:proofErr w:type="spellStart"/>
+      <w:r>
+        <w:rPr>
+          <w:lang w:val="en-US"/>
+        </w:rPr>
+        <w:t>sebagai</w:t>
+      </w:r>
+      <w:proofErr w:type="spellEnd"/>
+      <w:r>
+        <w:rPr>
+          <w:lang w:val="en-US"/>
+        </w:rPr>
+        <w:t xml:space="preserve"> </w:t>
+      </w:r>
+      <w:proofErr w:type="spellStart"/>
+      <w:r>
+        <w:rPr>
+          <w:lang w:val="en-US"/>
+        </w:rPr>
+        <w:t>tempat</w:t>
+      </w:r>
+      <w:proofErr w:type="spellEnd"/>
+      <w:r>
+        <w:rPr>
+          <w:lang w:val="en-US"/>
+        </w:rPr>
+        <w:t xml:space="preserve"> </w:t>
+      </w:r>
+      <w:proofErr w:type="spellStart"/>
+      <w:r>
+        <w:rPr>
+          <w:lang w:val="en-US"/>
+        </w:rPr>
+        <w:t>melakukan</w:t>
+      </w:r>
+      <w:proofErr w:type="spellEnd"/>
+      <w:r>
+        <w:rPr>
+          <w:lang w:val="en-US"/>
+        </w:rPr>
+        <w:t xml:space="preserve"> </w:t>
+      </w:r>
+      <w:proofErr w:type="spellStart"/>
+      <w:r>
+        <w:rPr>
+          <w:lang w:val="en-US"/>
+        </w:rPr>
+        <w:t>kegiatan</w:t>
+      </w:r>
+      <w:proofErr w:type="spellEnd"/>
+      <w:r>
+        <w:rPr>
+          <w:lang w:val="en-US"/>
+        </w:rPr>
+        <w:t xml:space="preserve"> </w:t>
+      </w:r>
+      <w:proofErr w:type="spellStart"/>
+      <w:r>
+        <w:rPr>
+          <w:lang w:val="en-US"/>
+        </w:rPr>
+        <w:t>seperti</w:t>
+      </w:r>
+      <w:proofErr w:type="spellEnd"/>
+      <w:r>
+        <w:rPr>
+          <w:lang w:val="en-US"/>
+        </w:rPr>
+        <w:t xml:space="preserve"> </w:t>
+      </w:r>
+      <w:proofErr w:type="spellStart"/>
+      <w:r>
+        <w:rPr>
+          <w:lang w:val="en-US"/>
+        </w:rPr>
+        <w:t>mengerjakan</w:t>
+      </w:r>
+      <w:proofErr w:type="spellEnd"/>
+      <w:r>
+        <w:rPr>
+          <w:lang w:val="en-US"/>
+        </w:rPr>
+        <w:t xml:space="preserve"> </w:t>
+      </w:r>
+      <w:proofErr w:type="spellStart"/>
+      <w:r>
+        <w:rPr>
+          <w:lang w:val="en-US"/>
+        </w:rPr>
+        <w:t>tugas</w:t>
+      </w:r>
+      <w:proofErr w:type="spellEnd"/>
+      <w:r>
+        <w:rPr>
+          <w:lang w:val="en-US"/>
+        </w:rPr>
+        <w:t xml:space="preserve"> </w:t>
+      </w:r>
+      <w:proofErr w:type="spellStart"/>
+      <w:r>
+        <w:rPr>
+          <w:lang w:val="en-US"/>
+        </w:rPr>
+        <w:t>maupun</w:t>
+      </w:r>
+      <w:proofErr w:type="spellEnd"/>
+      <w:r>
+        <w:rPr>
+          <w:lang w:val="en-US"/>
+        </w:rPr>
+        <w:t xml:space="preserve"> </w:t>
+      </w:r>
+      <w:proofErr w:type="spellStart"/>
+      <w:r>
+        <w:rPr>
+          <w:lang w:val="en-US"/>
+        </w:rPr>
+        <w:t>rapat</w:t>
+      </w:r>
+      <w:proofErr w:type="spellEnd"/>
+      <w:r>
+        <w:rPr>
+          <w:lang w:val="en-US"/>
+        </w:rPr>
+        <w:t xml:space="preserve"> </w:t>
       </w:r>
     </w:p>
     <w:p>
       <w:pPr>
+        <w:pStyle w:val="Heading2"/>
+      </w:pPr>
+      <w:bookmarkStart w:id="14" w:name="_Toc21299255"/>
+      <w:r>
+        <w:t>Sistematika P</w:t>
+      </w:r>
+      <w:r>
+        <w:t>embahasan</w:t>
+      </w:r>
+      <w:bookmarkEnd w:id="14"/>
+    </w:p>
+    <w:p>
+      <w:pPr>
         <w:pStyle w:val="BodyTextFirstIndent"/>
-        <w:ind w:left="709" w:firstLine="0"/>
-      </w:pPr>
-      <w:r>
-        <w:t xml:space="preserve">Memuat kajian-kajian kepustakaan yang relevan yang akan digunakan sebagai referensi dalam melakukan penelitian ini. </w:t>
+      </w:pPr>
+      <w:r>
+        <w:t>Dokumen pada skripsi ini disusun menjadi beberapa bab yang terdiri dari:</w:t>
       </w:r>
     </w:p>
     <w:p>
@@ -5850,7 +6482,7 @@
         <w:ind w:left="709"/>
       </w:pPr>
       <w:r>
-        <w:t>Bab 3 – METODOLOGI PENELITIAN</w:t>
+        <w:t>Bab 1 – PENDAHULUAN</w:t>
       </w:r>
     </w:p>
     <w:p>
@@ -5859,7 +6491,7 @@
         <w:ind w:left="709" w:firstLine="0"/>
       </w:pPr>
       <w:r>
-        <w:t>Memuat alur kerja penelitian sebagai proses penyelesaian masalah dalam penelitian ini.</w:t>
+        <w:t>Berisi tentang latar belakang, rumusan masalah, tujuan dari penelitian, manfaat dari penelitian, batasan penelitian, dan sistematika pembahasan.</w:t>
       </w:r>
     </w:p>
     <w:p>
@@ -5872,7 +6504,7 @@
         <w:ind w:left="709"/>
       </w:pPr>
       <w:r>
-        <w:t>Bab 4 – ANALISIS KEBUTUHAN</w:t>
+        <w:t>Bab 2 – LANDASAN KEPUSTAKAAN</w:t>
       </w:r>
     </w:p>
     <w:p>
@@ -5881,22 +6513,7 @@
         <w:ind w:left="709" w:firstLine="0"/>
       </w:pPr>
       <w:r>
-        <w:rPr>
-          <w:rFonts w:asciiTheme="minorHAnsi" w:hAnsiTheme="minorHAnsi"/>
-          <w:noProof/>
-          <w:lang w:val="en-US"/>
-        </w:rPr>
-        <w:t>Memuat hal-hal yang terkait seputar proses penggalian kebutuhan dalam proses pengembangan sistem</w:t>
-      </w:r>
-      <w:r>
-        <w:rPr>
-          <w:rFonts w:asciiTheme="minorHAnsi" w:hAnsiTheme="minorHAnsi"/>
-          <w:noProof/>
-        </w:rPr>
-        <w:t>.</w:t>
-      </w:r>
-      <w:r>
-        <w:t xml:space="preserve"> </w:t>
+        <w:t xml:space="preserve">Memuat kajian-kajian kepustakaan yang relevan yang akan digunakan sebagai referensi dalam melakukan penelitian ini. </w:t>
       </w:r>
     </w:p>
     <w:p>
@@ -5909,16 +6526,7 @@
         <w:ind w:left="709"/>
       </w:pPr>
       <w:r>
-        <w:t xml:space="preserve">Bab 5 – </w:t>
-      </w:r>
-      <w:r>
-        <w:rPr>
-          <w:lang w:val="en-US"/>
-        </w:rPr>
-        <w:t xml:space="preserve">PERANCANGAN DAN </w:t>
-      </w:r>
-      <w:r>
-        <w:t>IMPLEMENTASI</w:t>
+        <w:t>Bab 3 – METODOLOGI PENELITIAN</w:t>
       </w:r>
     </w:p>
     <w:p>
@@ -5927,12 +6535,7 @@
         <w:ind w:left="709" w:firstLine="0"/>
       </w:pPr>
       <w:r>
-        <w:rPr>
-          <w:rFonts w:asciiTheme="minorHAnsi" w:hAnsiTheme="minorHAnsi"/>
-          <w:noProof/>
-          <w:lang w:val="en-US"/>
-        </w:rPr>
-        <w:t>Memuat hal-hal yang berkaitan dengan perancangan dan pemodelan sistem berdasarkan data yang telah didapat di tahap analisis kebutuhan serta memuat hal-hal yang berkaitan dengan implementasi pengembangan sistem berdasarkan pemodelan yang telah dilakukan sebelumnya.</w:t>
+        <w:t>Memuat alur kerja penelitian sebagai proses penyelesaian masalah dalam penelitian ini.</w:t>
       </w:r>
     </w:p>
     <w:p>
@@ -5945,7 +6548,7 @@
         <w:ind w:left="709"/>
       </w:pPr>
       <w:r>
-        <w:t>Bab 6 – PENGUJIAN</w:t>
+        <w:t>Bab 4 – ANALISIS KEBUTUHAN</w:t>
       </w:r>
     </w:p>
     <w:p>
@@ -5956,21 +6559,20 @@
       <w:r>
         <w:rPr>
           <w:rFonts w:asciiTheme="minorHAnsi" w:hAnsiTheme="minorHAnsi"/>
-        </w:rPr>
-        <w:t>Memuat hal-hal yang berkaitan dengan pengujian sistem yang dilakukan oleh responden dan menganalisis hasil yang telah didapat. Pengujian terdiri dari pengujian</w:t>
+          <w:noProof/>
+          <w:lang w:val="en-US"/>
+        </w:rPr>
+        <w:t>Memuat hal-hal yang terkait seputar proses penggalian kebutuhan dalam proses pengembangan sistem</w:t>
       </w:r>
       <w:r>
         <w:rPr>
           <w:rFonts w:asciiTheme="minorHAnsi" w:hAnsiTheme="minorHAnsi"/>
-          <w:i/>
-        </w:rPr>
-        <w:t xml:space="preserve"> Black Box</w:t>
-      </w:r>
-      <w:r>
-        <w:rPr>
-          <w:rFonts w:asciiTheme="minorHAnsi" w:hAnsiTheme="minorHAnsi"/>
-        </w:rPr>
-        <w:t xml:space="preserve"> dan analisis hasil pengujian.</w:t>
+          <w:noProof/>
+        </w:rPr>
+        <w:t>.</w:t>
+      </w:r>
+      <w:r>
+        <w:t xml:space="preserve"> </w:t>
       </w:r>
     </w:p>
     <w:p>
@@ -5983,7 +6585,16 @@
         <w:ind w:left="709"/>
       </w:pPr>
       <w:r>
-        <w:t>Bab 7 – PENUTUP</w:t>
+        <w:t xml:space="preserve">Bab 5 – </w:t>
+      </w:r>
+      <w:r>
+        <w:rPr>
+          <w:lang w:val="en-US"/>
+        </w:rPr>
+        <w:t xml:space="preserve">PERANCANGAN DAN </w:t>
+      </w:r>
+      <w:r>
+        <w:t>IMPLEMENTASI</w:t>
       </w:r>
     </w:p>
     <w:p>
@@ -5993,40 +6604,106 @@
       </w:pPr>
       <w:r>
         <w:rPr>
-          <w:rFonts w:asciiTheme="minorHAnsi" w:hAnsiTheme="minorHAnsi" w:cstheme="minorHAnsi"/>
-        </w:rPr>
-        <w:t>Pada bab ini berisi kesimpulan dari keseluruhan uraian bab-bab sebelumnya. Serta saran-saran dari hasil yang diperoleh dan yang diharapkan dapat bermanfaat dalam pembelajaran selanjutnya.</w:t>
+          <w:rFonts w:asciiTheme="minorHAnsi" w:hAnsiTheme="minorHAnsi"/>
+          <w:noProof/>
+          <w:lang w:val="en-US"/>
+        </w:rPr>
+        <w:t>Memuat hal-hal yang berkaitan dengan perancangan dan pemodelan sistem berdasarkan data yang telah didapat di tahap analisis kebutuhan serta memuat hal-hal yang berkaitan dengan implementasi pengembangan sistem berdasarkan pemodelan yang telah dilakukan sebelumnya.</w:t>
       </w:r>
     </w:p>
     <w:p>
       <w:pPr>
-        <w:pStyle w:val="NoSpacing"/>
-        <w:rPr>
-          <w:lang w:val="id-ID"/>
-        </w:rPr>
-      </w:pPr>
+        <w:pStyle w:val="BodyTextFirstIndent"/>
+        <w:numPr>
+          <w:ilvl w:val="6"/>
+          <w:numId w:val="5"/>
+        </w:numPr>
+        <w:ind w:left="709"/>
+      </w:pPr>
+      <w:r>
+        <w:t>Bab 6 – PENGUJIAN</w:t>
+      </w:r>
     </w:p>
     <w:p>
       <w:pPr>
+        <w:pStyle w:val="BodyTextFirstIndent"/>
+        <w:ind w:left="709" w:firstLine="0"/>
+      </w:pPr>
+      <w:r>
+        <w:rPr>
+          <w:rFonts w:asciiTheme="minorHAnsi" w:hAnsiTheme="minorHAnsi"/>
+        </w:rPr>
+        <w:t>Memuat hal-hal yang berkaitan dengan pengujian sistem yang dilakukan oleh responden dan menganalisis hasil yang telah didapat. Pengujian terdiri dari pengujian</w:t>
+      </w:r>
+      <w:r>
+        <w:rPr>
+          <w:rFonts w:asciiTheme="minorHAnsi" w:hAnsiTheme="minorHAnsi"/>
+          <w:i/>
+        </w:rPr>
+        <w:t xml:space="preserve"> Black Box</w:t>
+      </w:r>
+      <w:r>
+        <w:rPr>
+          <w:rFonts w:asciiTheme="minorHAnsi" w:hAnsiTheme="minorHAnsi"/>
+        </w:rPr>
+        <w:t xml:space="preserve"> dan analisis hasil pengujian.</w:t>
+      </w:r>
+    </w:p>
+    <w:p>
+      <w:pPr>
+        <w:pStyle w:val="BodyTextFirstIndent"/>
+        <w:numPr>
+          <w:ilvl w:val="6"/>
+          <w:numId w:val="5"/>
+        </w:numPr>
+        <w:ind w:left="709"/>
+      </w:pPr>
+      <w:r>
+        <w:t>Bab 7 – PENUTUP</w:t>
+      </w:r>
+    </w:p>
+    <w:p>
+      <w:pPr>
+        <w:pStyle w:val="BodyTextFirstIndent"/>
+        <w:ind w:left="709" w:firstLine="0"/>
+      </w:pPr>
+      <w:r>
+        <w:rPr>
+          <w:rFonts w:asciiTheme="minorHAnsi" w:hAnsiTheme="minorHAnsi" w:cstheme="minorHAnsi"/>
+        </w:rPr>
+        <w:lastRenderedPageBreak/>
+        <w:t>Pada bab ini berisi kesimpulan dari keseluruhan uraian bab-bab sebelumnya. Serta saran-saran dari hasil yang diperoleh dan yang diharapkan dapat bermanfaat dalam pembelajaran selanjutnya.</w:t>
+      </w:r>
+    </w:p>
+    <w:p>
+      <w:pPr>
+        <w:pStyle w:val="NoSpacing"/>
+        <w:rPr>
+          <w:lang w:val="id-ID"/>
+        </w:rPr>
+      </w:pPr>
+    </w:p>
+    <w:p>
+      <w:pPr>
         <w:pStyle w:val="Heading1"/>
       </w:pPr>
-      <w:bookmarkStart w:id="14" w:name="_Toc17225801"/>
+      <w:bookmarkStart w:id="15" w:name="_Toc21299256"/>
       <w:r>
         <w:lastRenderedPageBreak/>
         <w:t>LANDASAN KEPUSTAKAAN</w:t>
       </w:r>
-      <w:bookmarkEnd w:id="14"/>
+      <w:bookmarkEnd w:id="15"/>
     </w:p>
     <w:p>
       <w:pPr>
         <w:pStyle w:val="Heading2"/>
       </w:pPr>
-      <w:bookmarkStart w:id="15" w:name="_Toc17225802"/>
       <w:bookmarkStart w:id="16" w:name="_Toc402485260"/>
+      <w:bookmarkStart w:id="17" w:name="_Toc21299257"/>
       <w:r>
         <w:t>Kajian Pustaka</w:t>
       </w:r>
-      <w:bookmarkEnd w:id="15"/>
+      <w:bookmarkEnd w:id="17"/>
       <w:r>
         <w:t xml:space="preserve"> </w:t>
       </w:r>
@@ -6796,7 +7473,7 @@
           <w:lang w:val="en-US"/>
         </w:rPr>
       </w:pPr>
-      <w:bookmarkStart w:id="17" w:name="_Toc17225803"/>
+      <w:bookmarkStart w:id="18" w:name="_Toc21299258"/>
       <w:proofErr w:type="spellStart"/>
       <w:r>
         <w:rPr>
@@ -6832,6 +7509,7 @@
         </w:rPr>
         <w:t>Restoran</w:t>
       </w:r>
+      <w:bookmarkEnd w:id="18"/>
       <w:proofErr w:type="spellEnd"/>
     </w:p>
     <w:p>
@@ -9028,6 +9706,7 @@
           <w:lang w:val="en-US"/>
         </w:rPr>
       </w:pPr>
+      <w:bookmarkStart w:id="19" w:name="_Toc21299259"/>
       <w:proofErr w:type="spellStart"/>
       <w:r>
         <w:rPr>
@@ -9063,6 +9742,7 @@
         </w:rPr>
         <w:t>Bergerak</w:t>
       </w:r>
+      <w:bookmarkEnd w:id="19"/>
       <w:proofErr w:type="spellEnd"/>
     </w:p>
     <w:p>
@@ -11046,12 +11726,14 @@
           <w:lang w:val="en-US"/>
         </w:rPr>
       </w:pPr>
+      <w:bookmarkStart w:id="20" w:name="_Toc21299260"/>
       <w:r>
         <w:rPr>
           <w:lang w:val="en-US"/>
         </w:rPr>
         <w:t>Progressive Website Application</w:t>
       </w:r>
+      <w:bookmarkEnd w:id="20"/>
     </w:p>
     <w:p>
       <w:pPr>
@@ -14396,12 +15078,14 @@
           <w:lang w:val="en-US"/>
         </w:rPr>
       </w:pPr>
+      <w:bookmarkStart w:id="21" w:name="_Toc21299261"/>
       <w:r>
         <w:rPr>
           <w:lang w:val="en-US"/>
         </w:rPr>
         <w:t>React JS</w:t>
       </w:r>
+      <w:bookmarkEnd w:id="21"/>
     </w:p>
     <w:p>
       <w:pPr>
@@ -15114,6 +15798,7 @@
       <w:pPr>
         <w:pStyle w:val="Heading2"/>
       </w:pPr>
+      <w:bookmarkStart w:id="22" w:name="_Toc21299262"/>
       <w:r>
         <w:rPr>
           <w:lang w:val="en-US"/>
@@ -15121,6 +15806,7 @@
         <w:lastRenderedPageBreak/>
         <w:t>NFC</w:t>
       </w:r>
+      <w:bookmarkEnd w:id="22"/>
     </w:p>
     <w:p>
       <w:pPr>
@@ -15231,12 +15917,14 @@
       <w:pPr>
         <w:pStyle w:val="Heading2"/>
       </w:pPr>
+      <w:bookmarkStart w:id="23" w:name="_Toc21299263"/>
       <w:r>
         <w:rPr>
           <w:lang w:val="en-US"/>
         </w:rPr>
         <w:t>QR Code</w:t>
       </w:r>
+      <w:bookmarkEnd w:id="23"/>
     </w:p>
     <w:p>
       <w:pPr>
@@ -15316,6 +16004,7 @@
           <w:lang w:val="en-US"/>
         </w:rPr>
       </w:pPr>
+      <w:bookmarkStart w:id="24" w:name="_Toc21299264"/>
       <w:proofErr w:type="spellStart"/>
       <w:r>
         <w:rPr>
@@ -15323,6 +16012,7 @@
         </w:rPr>
         <w:t>GraphQL</w:t>
       </w:r>
+      <w:bookmarkEnd w:id="24"/>
       <w:proofErr w:type="spellEnd"/>
     </w:p>
     <w:p>
@@ -15602,8 +16292,8 @@
           <w:color w:val="000000" w:themeColor="text1"/>
         </w:rPr>
       </w:pPr>
-      <w:bookmarkStart w:id="18" w:name="_Toc11869637"/>
-      <w:bookmarkStart w:id="19" w:name="_Toc17225830"/>
+      <w:bookmarkStart w:id="25" w:name="_Toc11869637"/>
+      <w:bookmarkStart w:id="26" w:name="_Toc21299284"/>
       <w:r>
         <w:t xml:space="preserve">Gambar </w:t>
       </w:r>
@@ -15663,8 +16353,8 @@
         </w:rPr>
         <w:t xml:space="preserve"> diagram</w:t>
       </w:r>
-      <w:bookmarkEnd w:id="18"/>
-      <w:bookmarkEnd w:id="19"/>
+      <w:bookmarkEnd w:id="25"/>
+      <w:bookmarkEnd w:id="26"/>
     </w:p>
     <w:p>
       <w:pPr>
@@ -15688,12 +16378,14 @@
           <w:lang w:val="en-US"/>
         </w:rPr>
       </w:pPr>
+      <w:bookmarkStart w:id="27" w:name="_Toc21299265"/>
       <w:r>
         <w:rPr>
           <w:lang w:val="en-US"/>
         </w:rPr>
         <w:t>Node JS</w:t>
       </w:r>
+      <w:bookmarkEnd w:id="27"/>
     </w:p>
     <w:p>
       <w:pPr>
@@ -15860,8 +16552,8 @@
       <w:pPr>
         <w:pStyle w:val="Caption"/>
       </w:pPr>
-      <w:bookmarkStart w:id="20" w:name="_Toc11869638"/>
-      <w:bookmarkStart w:id="21" w:name="_Toc17225831"/>
+      <w:bookmarkStart w:id="28" w:name="_Toc11869638"/>
+      <w:bookmarkStart w:id="29" w:name="_Toc21299285"/>
       <w:r>
         <w:t xml:space="preserve">Gambar </w:t>
       </w:r>
@@ -15919,8 +16611,8 @@
       <w:r>
         <w:t>flow</w:t>
       </w:r>
-      <w:bookmarkEnd w:id="20"/>
-      <w:bookmarkEnd w:id="21"/>
+      <w:bookmarkEnd w:id="28"/>
+      <w:bookmarkEnd w:id="29"/>
       <w:proofErr w:type="spellEnd"/>
     </w:p>
     <w:p>
@@ -15939,10 +16631,11 @@
       <w:pPr>
         <w:pStyle w:val="Heading2"/>
       </w:pPr>
+      <w:bookmarkStart w:id="30" w:name="_Toc21299266"/>
       <w:r>
         <w:t>Model Pengembangan Perangkat Lunak</w:t>
       </w:r>
-      <w:bookmarkEnd w:id="17"/>
+      <w:bookmarkEnd w:id="30"/>
     </w:p>
     <w:p>
       <w:pPr>
@@ -16060,7 +16753,7 @@
         <w:pStyle w:val="Heading3"/>
         <w:ind w:left="1080" w:hanging="1080"/>
       </w:pPr>
-      <w:bookmarkStart w:id="22" w:name="_Toc17225804"/>
+      <w:bookmarkStart w:id="31" w:name="_Toc21299267"/>
       <w:proofErr w:type="spellStart"/>
       <w:r>
         <w:t>S</w:t>
@@ -16068,7 +16761,7 @@
       <w:r>
         <w:t>crum</w:t>
       </w:r>
-      <w:bookmarkEnd w:id="22"/>
+      <w:bookmarkEnd w:id="31"/>
       <w:proofErr w:type="spellEnd"/>
     </w:p>
     <w:p>
@@ -16972,9 +17665,9 @@
       <w:pPr>
         <w:pStyle w:val="Caption"/>
       </w:pPr>
-      <w:bookmarkStart w:id="23" w:name="_Ref17219027"/>
-      <w:bookmarkStart w:id="24" w:name="_Toc11869635"/>
-      <w:bookmarkStart w:id="25" w:name="_Toc17225829"/>
+      <w:bookmarkStart w:id="32" w:name="_Ref17219027"/>
+      <w:bookmarkStart w:id="33" w:name="_Toc11869635"/>
+      <w:bookmarkStart w:id="34" w:name="_Toc21299286"/>
       <w:r>
         <w:t xml:space="preserve">Gambar </w:t>
       </w:r>
@@ -17017,7 +17710,7 @@
       <w:r>
         <w:fldChar w:fldCharType="end"/>
       </w:r>
-      <w:bookmarkEnd w:id="23"/>
+      <w:bookmarkEnd w:id="32"/>
       <w:r>
         <w:t xml:space="preserve"> Alur Pengembangan dalam Metode </w:t>
       </w:r>
@@ -17025,8 +17718,8 @@
       <w:r>
         <w:t>Scrum</w:t>
       </w:r>
-      <w:bookmarkEnd w:id="24"/>
-      <w:bookmarkEnd w:id="25"/>
+      <w:bookmarkEnd w:id="33"/>
+      <w:bookmarkEnd w:id="34"/>
       <w:proofErr w:type="spellEnd"/>
     </w:p>
     <w:p>
@@ -17630,7 +18323,7 @@
           <w:lang w:val="en-US"/>
         </w:rPr>
       </w:pPr>
-      <w:bookmarkStart w:id="26" w:name="_Toc17225810"/>
+      <w:bookmarkStart w:id="35" w:name="_Toc21299268"/>
       <w:r>
         <w:rPr>
           <w:lang w:val="en-US"/>
@@ -17645,6 +18338,7 @@
         </w:rPr>
         <w:t>Design Pattern</w:t>
       </w:r>
+      <w:bookmarkEnd w:id="35"/>
     </w:p>
     <w:p>
       <w:pPr>
@@ -17973,7 +18667,7 @@
         <w:rPr>
           <w:lang w:val="en-US"/>
         </w:rPr>
-        <w:instrText>ADDIN CSL_CITATION {"citationItems":[{"id":"ITEM-1","itemData":{"DOI":"10.1016/j.ifacol.2016.12.088","ISSN":"24058963","abstract":"This paper deals with the design and implementation of visualization monitoring application for controlling operational and technical functions in the Smart Home, equipped with KNX bus system. The practical part analyzes the implementation of desktop application of Universal Windows Platform type for Windows 10. It describes communication of the application with the KNX bus system, the use of MVVM (Model, View a View Model) architecture and application customizing for mobile phones.","author":[{"dropping-particle":"","family":"Vanus","given":"Jan","non-dropping-particle":"","parse-names":false,"suffix":""},{"dropping-particle":"","family":"Belesova","given":"Jana","non-dropping-particle":"","parse-names":false,"suffix":""},{"dropping-particle":"","family":"Martinek","given":"Radek","non-dropping-particle":"","parse-names":false,"suffix":""},{"dropping-particle":"","family":"Bilik","given":"Petr","non-dropping-particle":"","parse-names":false,"suffix":""},{"dropping-particle":"","family":"Zidek","given":"Jan","non-dropping-particle":"","parse-names":false,"suffix":""},{"dropping-particle":"","family":"Koval","given":"Ludvik","non-dropping-particle":"","parse-names":false,"suffix":""}],"container-title":"IFAC-PapersOnLine","id":"ITEM-1","issue":"25","issued":{"date-parts":[["2016"]]},"page":"431-436","publisher":"Elsevier B.V.","title":"Development of Software Tool for Operational and Technical Functions Control in the Smart Home with KNX technology","type":"article-journal","volume":"49"},"uris":["http://www.mendeley.com/documents/?uuid=3de3cb0f-a0b8-4466-a6e9-3ceb20eb2af7"]}],"mendeley":{"formattedCitation":"(Vanus et al., 2016)","plainTextFormattedCitation":"(Vanus et al., 2016)"},"properties":{"noteIndex":0},"schema":"https://github.com/citation-style-language/schema/raw/master/csl-citation.json"}</w:instrText>
+        <w:instrText>ADDIN CSL_CITATION {"citationItems":[{"id":"ITEM-1","itemData":{"DOI":"10.1016/j.ifacol.2016.12.088","ISSN":"24058963","abstract":"This paper deals with the design and implementation of visualization monitoring application for controlling operational and technical functions in the Smart Home, equipped with KNX bus system. The practical part analyzes the implementation of desktop application of Universal Windows Platform type for Windows 10. It describes communication of the application with the KNX bus system, the use of MVVM (Model, View a View Model) architecture and application customizing for mobile phones.","author":[{"dropping-particle":"","family":"Vanus","given":"Jan","non-dropping-particle":"","parse-names":false,"suffix":""},{"dropping-particle":"","family":"Belesova","given":"Jana","non-dropping-particle":"","parse-names":false,"suffix":""},{"dropping-particle":"","family":"Martinek","given":"Radek","non-dropping-particle":"","parse-names":false,"suffix":""},{"dropping-particle":"","family":"Bilik","given":"Petr","non-dropping-particle":"","parse-names":false,"suffix":""},{"dropping-particle":"","family":"Zidek","given":"Jan","non-dropping-particle":"","parse-names":false,"suffix":""},{"dropping-particle":"","family":"Koval","given":"Ludvik","non-dropping-particle":"","parse-names":false,"suffix":""}],"container-title":"IFAC-PapersOnLine","id":"ITEM-1","issue":"25","issued":{"date-parts":[["2016"]]},"page":"431-436","publisher":"Elsevier B.V.","title":"Development of Software Tool for Operational and Technical Functions Control in the Smart Home with KNX technology","type":"article-journal","volume":"49"},"uris":["http://www.mendeley.com/documents/?uuid=3de3cb0f-a0b8-4466-a6e9-3ceb20eb2af7"]}],"mendeley":{"formattedCitation":"(Vanus et al., 2016)","plainTextFormattedCitation":"(Vanus et al., 2016)","previouslyFormattedCitation":"(Vanus et al., 2016)"},"properties":{"noteIndex":0},"schema":"https://github.com/citation-style-language/schema/raw/master/csl-citation.json"}</w:instrText>
       </w:r>
       <w:r>
         <w:rPr>
@@ -18059,8 +18753,9 @@
           <w:lang w:val="en-US"/>
         </w:rPr>
       </w:pPr>
-      <w:bookmarkStart w:id="27" w:name="_Ref21291649"/>
-      <w:bookmarkStart w:id="28" w:name="_Ref21291684"/>
+      <w:bookmarkStart w:id="36" w:name="_Ref21291649"/>
+      <w:bookmarkStart w:id="37" w:name="_Ref21291684"/>
+      <w:bookmarkStart w:id="38" w:name="_Toc21299287"/>
       <w:r>
         <w:t xml:space="preserve">Gambar </w:t>
       </w:r>
@@ -18103,14 +18798,15 @@
       <w:r>
         <w:fldChar w:fldCharType="end"/>
       </w:r>
-      <w:bookmarkEnd w:id="28"/>
+      <w:bookmarkEnd w:id="37"/>
       <w:r>
         <w:rPr>
           <w:lang w:val="en-US"/>
         </w:rPr>
         <w:t xml:space="preserve"> Pattern MVVM</w:t>
       </w:r>
-      <w:bookmarkEnd w:id="27"/>
+      <w:bookmarkEnd w:id="36"/>
+      <w:bookmarkEnd w:id="38"/>
     </w:p>
     <w:p>
       <w:pPr>
@@ -18837,15 +19533,7 @@
         <w:rPr>
           <w:lang w:val="en-US"/>
         </w:rPr>
-        <w:t>se</w:t>
-      </w:r>
-      <w:bookmarkStart w:id="29" w:name="_GoBack"/>
-      <w:bookmarkEnd w:id="29"/>
-      <w:r>
-        <w:rPr>
-          <w:lang w:val="en-US"/>
-        </w:rPr>
-        <w:t>hingga</w:t>
+        <w:t>sehingga</w:t>
       </w:r>
       <w:proofErr w:type="spellEnd"/>
       <w:r>
@@ -19058,6 +19746,7 @@
       <w:pPr>
         <w:pStyle w:val="Heading2"/>
       </w:pPr>
+      <w:bookmarkStart w:id="39" w:name="_Toc21299269"/>
       <w:proofErr w:type="spellStart"/>
       <w:r>
         <w:rPr>
@@ -19093,7 +19782,7 @@
         </w:rPr>
         <w:t>Lunak</w:t>
       </w:r>
-      <w:bookmarkEnd w:id="26"/>
+      <w:bookmarkEnd w:id="39"/>
       <w:proofErr w:type="spellEnd"/>
     </w:p>
     <w:p>
@@ -19101,16 +19790,21 @@
         <w:pStyle w:val="Heading3"/>
         <w:ind w:left="1080" w:hanging="1080"/>
         <w:rPr>
-          <w:lang w:val="en-US"/>
-        </w:rPr>
-      </w:pPr>
-      <w:bookmarkStart w:id="30" w:name="_Toc17225815"/>
-      <w:r>
-        <w:rPr>
+          <w:i/>
+          <w:iCs/>
+          <w:lang w:val="en-US"/>
+        </w:rPr>
+      </w:pPr>
+      <w:bookmarkStart w:id="40" w:name="_Toc21299270"/>
+      <w:r>
+        <w:rPr>
+          <w:i/>
+          <w:iCs/>
           <w:lang w:val="en-US"/>
         </w:rPr>
         <w:t>Blackbox Testing</w:t>
       </w:r>
+      <w:bookmarkEnd w:id="40"/>
     </w:p>
     <w:p>
       <w:pPr>
@@ -19372,44 +20066,1922 @@
       <w:pPr>
         <w:pStyle w:val="Heading3"/>
         <w:ind w:left="1080" w:hanging="1080"/>
-      </w:pPr>
-      <w:r>
-        <w:rPr>
-          <w:lang w:val="en-US"/>
-        </w:rPr>
-        <w:t>Usability</w:t>
-      </w:r>
-      <w:r>
-        <w:t xml:space="preserve"> Testing</w:t>
-      </w:r>
-      <w:bookmarkEnd w:id="30"/>
+        <w:rPr>
+          <w:i/>
+          <w:iCs/>
+        </w:rPr>
+      </w:pPr>
+      <w:bookmarkStart w:id="41" w:name="_Toc21299271"/>
+      <w:r>
+        <w:rPr>
+          <w:i/>
+          <w:iCs/>
+          <w:lang w:val="en-US"/>
+        </w:rPr>
+        <w:t>Usability Testing</w:t>
+      </w:r>
+      <w:bookmarkEnd w:id="41"/>
     </w:p>
     <w:p>
       <w:pPr>
         <w:pStyle w:val="BodyText"/>
-        <w:ind w:firstLine="426"/>
-      </w:pPr>
+      </w:pPr>
+      <w:r>
+        <w:rPr>
+          <w:i/>
+          <w:iCs/>
+          <w:lang w:val="en-US"/>
+        </w:rPr>
+        <w:t xml:space="preserve">Usability </w:t>
+      </w:r>
+      <w:r>
+        <w:rPr>
+          <w:i/>
+          <w:iCs/>
+          <w:lang w:val="en-US"/>
+        </w:rPr>
+        <w:t>t</w:t>
+      </w:r>
+      <w:r>
+        <w:rPr>
+          <w:i/>
+          <w:iCs/>
+          <w:lang w:val="en-US"/>
+        </w:rPr>
+        <w:t>esting</w:t>
+      </w:r>
+      <w:r>
+        <w:rPr>
+          <w:lang w:val="en-US"/>
+        </w:rPr>
+        <w:t xml:space="preserve"> </w:t>
+      </w:r>
+      <w:proofErr w:type="spellStart"/>
+      <w:r>
+        <w:rPr>
+          <w:lang w:val="en-US"/>
+        </w:rPr>
+        <w:t>atau</w:t>
+      </w:r>
+      <w:proofErr w:type="spellEnd"/>
+      <w:r>
+        <w:rPr>
+          <w:lang w:val="en-US"/>
+        </w:rPr>
+        <w:t xml:space="preserve"> uji </w:t>
+      </w:r>
+      <w:proofErr w:type="spellStart"/>
+      <w:r>
+        <w:rPr>
+          <w:lang w:val="en-US"/>
+        </w:rPr>
+        <w:t>ketergunaan</w:t>
+      </w:r>
+      <w:proofErr w:type="spellEnd"/>
+      <w:r>
+        <w:rPr>
+          <w:lang w:val="en-US"/>
+        </w:rPr>
+        <w:t xml:space="preserve"> </w:t>
+      </w:r>
+      <w:proofErr w:type="spellStart"/>
+      <w:r>
+        <w:rPr>
+          <w:lang w:val="en-US"/>
+        </w:rPr>
+        <w:t>sebuah</w:t>
+      </w:r>
+      <w:proofErr w:type="spellEnd"/>
+      <w:r>
+        <w:rPr>
+          <w:lang w:val="en-US"/>
+        </w:rPr>
+        <w:t xml:space="preserve"> </w:t>
+      </w:r>
+      <w:proofErr w:type="spellStart"/>
+      <w:r>
+        <w:rPr>
+          <w:lang w:val="en-US"/>
+        </w:rPr>
+        <w:t>aplikasi</w:t>
+      </w:r>
+      <w:proofErr w:type="spellEnd"/>
+      <w:r>
+        <w:rPr>
+          <w:lang w:val="en-US"/>
+        </w:rPr>
+        <w:t xml:space="preserve"> </w:t>
+      </w:r>
+      <w:proofErr w:type="spellStart"/>
+      <w:r>
+        <w:rPr>
+          <w:lang w:val="en-US"/>
+        </w:rPr>
+        <w:t>merupakan</w:t>
+      </w:r>
+      <w:proofErr w:type="spellEnd"/>
+      <w:r>
+        <w:rPr>
+          <w:lang w:val="en-US"/>
+        </w:rPr>
+        <w:t xml:space="preserve"> salah </w:t>
+      </w:r>
+      <w:proofErr w:type="spellStart"/>
+      <w:r>
+        <w:rPr>
+          <w:lang w:val="en-US"/>
+        </w:rPr>
+        <w:t>satu</w:t>
+      </w:r>
+      <w:proofErr w:type="spellEnd"/>
+      <w:r>
+        <w:rPr>
+          <w:lang w:val="en-US"/>
+        </w:rPr>
+        <w:t xml:space="preserve"> </w:t>
+      </w:r>
+      <w:proofErr w:type="spellStart"/>
+      <w:r>
+        <w:rPr>
+          <w:lang w:val="en-US"/>
+        </w:rPr>
+        <w:t>metode</w:t>
+      </w:r>
+      <w:proofErr w:type="spellEnd"/>
+      <w:r>
+        <w:rPr>
+          <w:lang w:val="en-US"/>
+        </w:rPr>
+        <w:t xml:space="preserve"> </w:t>
+      </w:r>
+      <w:proofErr w:type="spellStart"/>
+      <w:r>
+        <w:rPr>
+          <w:lang w:val="en-US"/>
+        </w:rPr>
+        <w:t>evaluasi</w:t>
+      </w:r>
+      <w:proofErr w:type="spellEnd"/>
+      <w:r>
+        <w:rPr>
+          <w:lang w:val="en-US"/>
+        </w:rPr>
+        <w:t xml:space="preserve"> yang </w:t>
+      </w:r>
+      <w:proofErr w:type="spellStart"/>
+      <w:r>
+        <w:rPr>
+          <w:lang w:val="en-US"/>
+        </w:rPr>
+        <w:t>digunakan</w:t>
+      </w:r>
+      <w:proofErr w:type="spellEnd"/>
+      <w:r>
+        <w:rPr>
+          <w:lang w:val="en-US"/>
+        </w:rPr>
+        <w:t xml:space="preserve"> </w:t>
+      </w:r>
+      <w:proofErr w:type="spellStart"/>
+      <w:r>
+        <w:rPr>
+          <w:lang w:val="en-US"/>
+        </w:rPr>
+        <w:t>untuk</w:t>
+      </w:r>
+      <w:proofErr w:type="spellEnd"/>
+      <w:r>
+        <w:rPr>
+          <w:lang w:val="en-US"/>
+        </w:rPr>
+        <w:t xml:space="preserve"> </w:t>
+      </w:r>
+      <w:proofErr w:type="spellStart"/>
+      <w:r>
+        <w:rPr>
+          <w:lang w:val="en-US"/>
+        </w:rPr>
+        <w:t>mengukur</w:t>
+      </w:r>
+      <w:proofErr w:type="spellEnd"/>
+      <w:r>
+        <w:rPr>
+          <w:lang w:val="en-US"/>
+        </w:rPr>
+        <w:t xml:space="preserve"> </w:t>
+      </w:r>
+      <w:proofErr w:type="spellStart"/>
+      <w:r>
+        <w:rPr>
+          <w:lang w:val="en-US"/>
+        </w:rPr>
+        <w:t>tingkat</w:t>
+      </w:r>
+      <w:proofErr w:type="spellEnd"/>
+      <w:r>
+        <w:rPr>
+          <w:lang w:val="en-US"/>
+        </w:rPr>
+        <w:t xml:space="preserve"> </w:t>
+      </w:r>
+      <w:proofErr w:type="spellStart"/>
+      <w:r>
+        <w:rPr>
+          <w:lang w:val="en-US"/>
+        </w:rPr>
+        <w:t>kemudahan</w:t>
+      </w:r>
+      <w:proofErr w:type="spellEnd"/>
+      <w:r>
+        <w:rPr>
+          <w:lang w:val="en-US"/>
+        </w:rPr>
+        <w:t xml:space="preserve"> dan </w:t>
+      </w:r>
+      <w:proofErr w:type="spellStart"/>
+      <w:r>
+        <w:rPr>
+          <w:lang w:val="en-US"/>
+        </w:rPr>
+        <w:t>kenyamanan</w:t>
+      </w:r>
+      <w:proofErr w:type="spellEnd"/>
+      <w:r>
+        <w:rPr>
+          <w:lang w:val="en-US"/>
+        </w:rPr>
+        <w:t xml:space="preserve"> </w:t>
+      </w:r>
+      <w:proofErr w:type="spellStart"/>
+      <w:r>
+        <w:rPr>
+          <w:lang w:val="en-US"/>
+        </w:rPr>
+        <w:t>penggunaan</w:t>
+      </w:r>
+      <w:proofErr w:type="spellEnd"/>
+      <w:r>
+        <w:rPr>
+          <w:lang w:val="en-US"/>
+        </w:rPr>
+        <w:t xml:space="preserve"> dan </w:t>
+      </w:r>
+      <w:proofErr w:type="spellStart"/>
+      <w:r>
+        <w:rPr>
+          <w:lang w:val="en-US"/>
+        </w:rPr>
+        <w:t>interaksi</w:t>
+      </w:r>
+      <w:proofErr w:type="spellEnd"/>
+      <w:r>
+        <w:rPr>
+          <w:lang w:val="en-US"/>
+        </w:rPr>
+        <w:t xml:space="preserve"> </w:t>
+      </w:r>
+      <w:proofErr w:type="spellStart"/>
+      <w:r>
+        <w:rPr>
+          <w:lang w:val="en-US"/>
+        </w:rPr>
+        <w:t>pengguna</w:t>
+      </w:r>
+      <w:proofErr w:type="spellEnd"/>
+      <w:r>
+        <w:rPr>
+          <w:lang w:val="en-US"/>
+        </w:rPr>
+        <w:t xml:space="preserve"> </w:t>
+      </w:r>
+      <w:proofErr w:type="spellStart"/>
+      <w:r>
+        <w:rPr>
+          <w:lang w:val="en-US"/>
+        </w:rPr>
+        <w:t>terhadap</w:t>
+      </w:r>
+      <w:proofErr w:type="spellEnd"/>
+      <w:r>
+        <w:rPr>
+          <w:lang w:val="en-US"/>
+        </w:rPr>
+        <w:t xml:space="preserve"> </w:t>
+      </w:r>
+      <w:proofErr w:type="spellStart"/>
+      <w:r>
+        <w:rPr>
+          <w:lang w:val="en-US"/>
+        </w:rPr>
+        <w:t>sebuah</w:t>
+      </w:r>
+      <w:proofErr w:type="spellEnd"/>
+      <w:r>
+        <w:rPr>
+          <w:lang w:val="en-US"/>
+        </w:rPr>
+        <w:t xml:space="preserve"> </w:t>
+      </w:r>
+      <w:proofErr w:type="spellStart"/>
+      <w:r>
+        <w:rPr>
+          <w:lang w:val="en-US"/>
+        </w:rPr>
+        <w:t>sistem</w:t>
+      </w:r>
+      <w:proofErr w:type="spellEnd"/>
+      <w:r>
+        <w:rPr>
+          <w:lang w:val="en-US"/>
+        </w:rPr>
+        <w:t xml:space="preserve"> </w:t>
+      </w:r>
+      <w:proofErr w:type="spellStart"/>
+      <w:r>
+        <w:rPr>
+          <w:lang w:val="en-US"/>
+        </w:rPr>
+        <w:t>informasi</w:t>
+      </w:r>
+      <w:proofErr w:type="spellEnd"/>
+      <w:r>
+        <w:rPr>
+          <w:lang w:val="en-US"/>
+        </w:rPr>
+        <w:t xml:space="preserve"> </w:t>
+      </w:r>
+      <w:r>
+        <w:rPr>
+          <w:lang w:val="en-US"/>
+        </w:rPr>
+        <w:fldChar w:fldCharType="begin" w:fldLock="1"/>
+      </w:r>
+      <w:r>
+        <w:rPr>
+          <w:lang w:val="en-US"/>
+        </w:rPr>
+        <w:instrText>ADDIN CSL_CITATION {"citationItems":[{"id":"ITEM-1","itemData":{"DOI":"10.21082/jpp.v23n2.2014.p54-63","ISSN":"0854-1078","abstract":"Usability testing atau uji ketergunaan sebuah aplikasi merupakan bagian terintegrasi dalam sebuah daur hidup pengembangan sistem (system development life cycle). Usability testing adalah salah satu metode yang digunakan untuk melihat tingkat kemudahan pengguna dalam berinteraksi dengan sebuah sistem informasi. Dalam kajian ini yang digunakan sebagai studi kasus adalah pengelola data aplikasi repositori publikasi Badan Penelitian dan Pengembangan Pertanian. Kajian dilakukan dengan metode penelitian kuantitatif berbasis kuesioner menggunakan skala Likert dan kualitatif untuk pertanyaan terbuka. Responden dalam kajian ini sebanyak 13 pengelola data di UK/UPT lingkup Badan Litbang Pertanian. Kuesioner terdiri atas 3 kelompok, yaitu: (1) karakteristik responden, (2) penilaian teknis, dan (3) permasalahan dan saran. Kuesioner penilaian teknis disajikan dalam bentuk 22 pernyataan yang dikelompokkan dalam lima aspek. Hasil kajian menunjukkan bahwa pengelola data cukup nyaman berinteraksi dengan aplikasi repositori dalam beberapa aspek. Namun masih terdapat dua aspek (administrasi dan tampilan serta halaman statistik), dimana kurang dari 75% responden menyatakan mudah dan nyaman dalam berinteraksi dengan aplikasi repositori. Permasalahan yang dihadapi utamanya adalah kualitas koneksi internet dan kesulitan dalam akses data dokumen lengkap. Untuk pengembangan lebih lanjut, selain penambahan fitur layanan, salah satu fokus yang harus diperhatikan adalah aspek tampilan front-end dan back-end yang perlu dikembangkan agar lebih user friendly serta halaman statistik yang sesuai dengan kebutuhan pengguna.","author":[{"dropping-particle":"","family":"Henriyadi","given":"Henriyadi","non-dropping-particle":"","parse-names":false,"suffix":""},{"dropping-particle":"","family":"Mulyati","given":"Rusmini","non-dropping-particle":"","parse-names":false,"suffix":""}],"container-title":"Jurnal Perpustakaan Pertanian","id":"ITEM-1","issue":"2","issued":{"date-parts":[["2016"]]},"page":"54","title":"USABILITY TESTING Sistem Informasi: Studi kasus pada Aplikasi Repositori Publikasi Badan Penelitian dan Pengembangan Pertanian","type":"article-journal","volume":"23"},"uris":["http://www.mendeley.com/documents/?uuid=1ec2b057-126a-4e1d-8b59-2c49a2623f30"]}],"mendeley":{"formattedCitation":"(Henriyadi &amp; Mulyati, 2016)","plainTextFormattedCitation":"(Henriyadi &amp; Mulyati, 2016)","previouslyFormattedCitation":"(Henriyadi &amp; Mulyati, 2016)"},"properties":{"noteIndex":0},"schema":"https://github.com/citation-style-language/schema/raw/master/csl-citation.json"}</w:instrText>
+      </w:r>
+      <w:r>
+        <w:rPr>
+          <w:lang w:val="en-US"/>
+        </w:rPr>
+        <w:fldChar w:fldCharType="separate"/>
+      </w:r>
+      <w:r>
+        <w:rPr>
+          <w:noProof/>
+          <w:lang w:val="en-US"/>
+        </w:rPr>
+        <w:t>(Henriyadi &amp; Mulyati, 2016)</w:t>
+      </w:r>
+      <w:r>
+        <w:rPr>
+          <w:lang w:val="en-US"/>
+        </w:rPr>
+        <w:fldChar w:fldCharType="end"/>
+      </w:r>
+      <w:r>
+        <w:rPr>
+          <w:lang w:val="en-US"/>
+        </w:rPr>
+        <w:t xml:space="preserve">. </w:t>
+      </w:r>
+      <w:r>
+        <w:rPr>
+          <w:lang w:val="en-US"/>
+        </w:rPr>
+        <w:t xml:space="preserve">Usability </w:t>
+      </w:r>
+      <w:proofErr w:type="spellStart"/>
+      <w:r>
+        <w:rPr>
+          <w:lang w:val="en-US"/>
+        </w:rPr>
+        <w:t>menurut</w:t>
+      </w:r>
+      <w:proofErr w:type="spellEnd"/>
+      <w:r>
+        <w:rPr>
+          <w:lang w:val="en-US"/>
+        </w:rPr>
+        <w:t xml:space="preserve"> </w:t>
+      </w:r>
+      <w:proofErr w:type="spellStart"/>
+      <w:r>
+        <w:rPr>
+          <w:lang w:val="en-US"/>
+        </w:rPr>
+        <w:t>standar</w:t>
+      </w:r>
+      <w:proofErr w:type="spellEnd"/>
+      <w:r>
+        <w:rPr>
+          <w:lang w:val="en-US"/>
+        </w:rPr>
+        <w:t xml:space="preserve"> </w:t>
+      </w:r>
+      <w:proofErr w:type="spellStart"/>
+      <w:r>
+        <w:rPr>
+          <w:lang w:val="en-US"/>
+        </w:rPr>
+        <w:t>internasional</w:t>
+      </w:r>
+      <w:proofErr w:type="spellEnd"/>
+      <w:r>
+        <w:rPr>
+          <w:lang w:val="en-US"/>
+        </w:rPr>
+        <w:t xml:space="preserve"> ISO 9241 (Ergonomic Requirements for</w:t>
+      </w:r>
+      <w:r>
+        <w:rPr>
+          <w:lang w:val="en-US"/>
+        </w:rPr>
+        <w:t xml:space="preserve"> Office Work with Visual Display Terminals) </w:t>
+      </w:r>
+      <w:proofErr w:type="spellStart"/>
+      <w:r>
+        <w:rPr>
+          <w:lang w:val="en-US"/>
+        </w:rPr>
+        <w:t>adalah</w:t>
+      </w:r>
+      <w:proofErr w:type="spellEnd"/>
+      <w:r>
+        <w:rPr>
+          <w:lang w:val="en-US"/>
+        </w:rPr>
+        <w:t xml:space="preserve"> </w:t>
+      </w:r>
+      <w:proofErr w:type="spellStart"/>
+      <w:r>
+        <w:rPr>
+          <w:lang w:val="en-US"/>
+        </w:rPr>
+        <w:t>pengukuran</w:t>
+      </w:r>
+      <w:proofErr w:type="spellEnd"/>
+      <w:r>
+        <w:rPr>
+          <w:lang w:val="en-US"/>
+        </w:rPr>
+        <w:t xml:space="preserve"> </w:t>
+      </w:r>
+      <w:proofErr w:type="spellStart"/>
+      <w:r>
+        <w:rPr>
+          <w:lang w:val="en-US"/>
+        </w:rPr>
+        <w:t>sejauh</w:t>
+      </w:r>
+      <w:proofErr w:type="spellEnd"/>
+      <w:r>
+        <w:rPr>
+          <w:lang w:val="en-US"/>
+        </w:rPr>
+        <w:t xml:space="preserve"> mana </w:t>
+      </w:r>
+      <w:proofErr w:type="spellStart"/>
+      <w:r>
+        <w:rPr>
+          <w:lang w:val="en-US"/>
+        </w:rPr>
+        <w:t>suatu</w:t>
+      </w:r>
+      <w:proofErr w:type="spellEnd"/>
+      <w:r>
+        <w:rPr>
+          <w:lang w:val="en-US"/>
+        </w:rPr>
+        <w:t xml:space="preserve"> </w:t>
+      </w:r>
+      <w:proofErr w:type="spellStart"/>
+      <w:r>
+        <w:rPr>
+          <w:lang w:val="en-US"/>
+        </w:rPr>
+        <w:t>produk</w:t>
+      </w:r>
+      <w:proofErr w:type="spellEnd"/>
+      <w:r>
+        <w:rPr>
+          <w:lang w:val="en-US"/>
+        </w:rPr>
+        <w:t xml:space="preserve"> </w:t>
+      </w:r>
+      <w:proofErr w:type="spellStart"/>
+      <w:r>
+        <w:rPr>
+          <w:lang w:val="en-US"/>
+        </w:rPr>
+        <w:t>dapat</w:t>
+      </w:r>
+      <w:proofErr w:type="spellEnd"/>
+      <w:r>
+        <w:rPr>
+          <w:lang w:val="en-US"/>
+        </w:rPr>
+        <w:t xml:space="preserve"> </w:t>
+      </w:r>
+      <w:proofErr w:type="spellStart"/>
+      <w:r>
+        <w:rPr>
+          <w:lang w:val="en-US"/>
+        </w:rPr>
+        <w:t>digunakan</w:t>
+      </w:r>
+      <w:proofErr w:type="spellEnd"/>
+      <w:r>
+        <w:rPr>
+          <w:lang w:val="en-US"/>
+        </w:rPr>
+        <w:t xml:space="preserve"> oleh yang </w:t>
+      </w:r>
+      <w:proofErr w:type="spellStart"/>
+      <w:r>
+        <w:rPr>
+          <w:lang w:val="en-US"/>
+        </w:rPr>
+        <w:t>sudah</w:t>
+      </w:r>
+      <w:proofErr w:type="spellEnd"/>
+      <w:r>
+        <w:rPr>
+          <w:lang w:val="en-US"/>
+        </w:rPr>
+        <w:t xml:space="preserve"> </w:t>
+      </w:r>
+      <w:proofErr w:type="spellStart"/>
+      <w:r>
+        <w:rPr>
+          <w:lang w:val="en-US"/>
+        </w:rPr>
+        <w:t>ditentukan</w:t>
+      </w:r>
+      <w:proofErr w:type="spellEnd"/>
+      <w:r>
+        <w:rPr>
+          <w:lang w:val="en-US"/>
+        </w:rPr>
+        <w:t xml:space="preserve"> </w:t>
+      </w:r>
+      <w:proofErr w:type="spellStart"/>
+      <w:r>
+        <w:rPr>
+          <w:lang w:val="en-US"/>
+        </w:rPr>
+        <w:t>untuk</w:t>
+      </w:r>
+      <w:proofErr w:type="spellEnd"/>
+      <w:r>
+        <w:rPr>
+          <w:lang w:val="en-US"/>
+        </w:rPr>
+        <w:t xml:space="preserve"> </w:t>
+      </w:r>
+      <w:proofErr w:type="spellStart"/>
+      <w:r>
+        <w:rPr>
+          <w:lang w:val="en-US"/>
+        </w:rPr>
+        <w:t>mencapai</w:t>
+      </w:r>
+      <w:proofErr w:type="spellEnd"/>
+      <w:r>
+        <w:rPr>
+          <w:lang w:val="en-US"/>
+        </w:rPr>
+        <w:t xml:space="preserve"> </w:t>
+      </w:r>
+      <w:proofErr w:type="spellStart"/>
+      <w:r>
+        <w:rPr>
+          <w:lang w:val="en-US"/>
+        </w:rPr>
+        <w:t>suatu</w:t>
+      </w:r>
+      <w:proofErr w:type="spellEnd"/>
+      <w:r>
+        <w:rPr>
+          <w:lang w:val="en-US"/>
+        </w:rPr>
+        <w:t xml:space="preserve"> </w:t>
+      </w:r>
+      <w:proofErr w:type="spellStart"/>
+      <w:r>
+        <w:rPr>
+          <w:lang w:val="en-US"/>
+        </w:rPr>
+        <w:t>tujuan</w:t>
+      </w:r>
+      <w:proofErr w:type="spellEnd"/>
+      <w:r>
+        <w:rPr>
+          <w:lang w:val="en-US"/>
+        </w:rPr>
+        <w:t xml:space="preserve"> </w:t>
+      </w:r>
+      <w:proofErr w:type="spellStart"/>
+      <w:r>
+        <w:rPr>
+          <w:lang w:val="en-US"/>
+        </w:rPr>
+        <w:t>tertentu</w:t>
+      </w:r>
+      <w:proofErr w:type="spellEnd"/>
+      <w:r>
+        <w:rPr>
+          <w:lang w:val="en-US"/>
+        </w:rPr>
+        <w:t xml:space="preserve"> </w:t>
+      </w:r>
+      <w:proofErr w:type="spellStart"/>
+      <w:r>
+        <w:rPr>
+          <w:lang w:val="en-US"/>
+        </w:rPr>
+        <w:t>sesuai</w:t>
+      </w:r>
+      <w:proofErr w:type="spellEnd"/>
+      <w:r>
+        <w:rPr>
+          <w:lang w:val="en-US"/>
+        </w:rPr>
+        <w:t xml:space="preserve"> </w:t>
+      </w:r>
+      <w:proofErr w:type="spellStart"/>
+      <w:r>
+        <w:rPr>
+          <w:lang w:val="en-US"/>
+        </w:rPr>
+        <w:t>dengan</w:t>
+      </w:r>
+      <w:proofErr w:type="spellEnd"/>
+      <w:r>
+        <w:rPr>
+          <w:lang w:val="en-US"/>
+        </w:rPr>
+        <w:t xml:space="preserve"> </w:t>
+      </w:r>
+      <w:proofErr w:type="spellStart"/>
+      <w:r>
+        <w:rPr>
+          <w:lang w:val="en-US"/>
+        </w:rPr>
+        <w:t>efektivitas</w:t>
+      </w:r>
+      <w:proofErr w:type="spellEnd"/>
+      <w:r>
+        <w:rPr>
+          <w:lang w:val="en-US"/>
+        </w:rPr>
+        <w:t xml:space="preserve">, </w:t>
+      </w:r>
+      <w:proofErr w:type="spellStart"/>
+      <w:r>
+        <w:rPr>
+          <w:lang w:val="en-US"/>
+        </w:rPr>
+        <w:t>efisiensi</w:t>
+      </w:r>
+      <w:proofErr w:type="spellEnd"/>
+      <w:r>
+        <w:rPr>
+          <w:lang w:val="en-US"/>
+        </w:rPr>
+        <w:t xml:space="preserve">, dan </w:t>
+      </w:r>
+      <w:proofErr w:type="spellStart"/>
+      <w:r>
+        <w:rPr>
+          <w:lang w:val="en-US"/>
+        </w:rPr>
+        <w:t>kepuasan</w:t>
+      </w:r>
+      <w:proofErr w:type="spellEnd"/>
+      <w:r>
+        <w:rPr>
+          <w:lang w:val="en-US"/>
+        </w:rPr>
+        <w:t xml:space="preserve"> </w:t>
+      </w:r>
+      <w:proofErr w:type="spellStart"/>
+      <w:r>
+        <w:rPr>
+          <w:lang w:val="en-US"/>
+        </w:rPr>
+        <w:t>penggunaan</w:t>
+      </w:r>
+      <w:proofErr w:type="spellEnd"/>
+      <w:r>
+        <w:rPr>
+          <w:lang w:val="en-US"/>
+        </w:rPr>
+        <w:t xml:space="preserve"> yang </w:t>
+      </w:r>
+      <w:proofErr w:type="spellStart"/>
+      <w:r>
+        <w:rPr>
+          <w:lang w:val="en-US"/>
+        </w:rPr>
+        <w:t>telah</w:t>
+      </w:r>
+      <w:proofErr w:type="spellEnd"/>
+      <w:r>
+        <w:rPr>
+          <w:lang w:val="en-US"/>
+        </w:rPr>
+        <w:t xml:space="preserve"> </w:t>
+      </w:r>
+      <w:proofErr w:type="spellStart"/>
+      <w:r>
+        <w:rPr>
+          <w:lang w:val="en-US"/>
+        </w:rPr>
+        <w:t>ditetapkan</w:t>
+      </w:r>
+      <w:proofErr w:type="spellEnd"/>
+      <w:r>
+        <w:rPr>
+          <w:lang w:val="en-US"/>
+        </w:rPr>
+        <w:t xml:space="preserve"> </w:t>
+      </w:r>
+      <w:r>
+        <w:rPr>
+          <w:lang w:val="en-US"/>
+        </w:rPr>
+        <w:fldChar w:fldCharType="begin" w:fldLock="1"/>
+      </w:r>
+      <w:r>
+        <w:rPr>
+          <w:lang w:val="en-US"/>
+        </w:rPr>
+        <w:instrText>ADDIN CSL_CITATION {"citationItems":[{"id":"ITEM-1","itemData":{"author":[{"dropping-particle":"","family":"Standard","given":"International","non-dropping-particle":"","parse-names":false,"suffix":""}],"id":"ITEM-1","issued":{"date-parts":[["1998"]]},"title":"Iso 9241-11","type":"article-journal","volume":"1998"},"uris":["http://www.mendeley.com/documents/?uuid=7ba34987-1142-49cb-97fd-08e507d1d027"]}],"mendeley":{"formattedCitation":"(Standard, 1998)","plainTextFormattedCitation":"(Standard, 1998)","previouslyFormattedCitation":"(Standard, 1998)"},"properties":{"noteIndex":0},"schema":"https://github.com/citation-style-language/schema/raw/master/csl-citation.json"}</w:instrText>
+      </w:r>
+      <w:r>
+        <w:rPr>
+          <w:lang w:val="en-US"/>
+        </w:rPr>
+        <w:fldChar w:fldCharType="separate"/>
+      </w:r>
+      <w:r>
+        <w:rPr>
+          <w:noProof/>
+          <w:lang w:val="en-US"/>
+        </w:rPr>
+        <w:t>(Standard, 1998)</w:t>
+      </w:r>
+      <w:r>
+        <w:rPr>
+          <w:lang w:val="en-US"/>
+        </w:rPr>
+        <w:fldChar w:fldCharType="end"/>
+      </w:r>
+      <w:r>
+        <w:rPr>
+          <w:lang w:val="en-US"/>
+        </w:rPr>
+        <w:t>.</w:t>
+      </w:r>
     </w:p>
     <w:p>
       <w:pPr>
+        <w:pStyle w:val="Heading3"/>
+        <w:ind w:left="1080" w:hanging="1080"/>
+        <w:rPr>
+          <w:i/>
+          <w:iCs/>
+        </w:rPr>
+      </w:pPr>
+      <w:bookmarkStart w:id="42" w:name="_Toc21299272"/>
+      <w:r>
+        <w:rPr>
+          <w:i/>
+          <w:iCs/>
+          <w:lang w:val="en-US"/>
+        </w:rPr>
+        <w:t>Regression</w:t>
+      </w:r>
+      <w:r>
+        <w:rPr>
+          <w:i/>
+          <w:iCs/>
+        </w:rPr>
+        <w:t xml:space="preserve"> Testing</w:t>
+      </w:r>
+      <w:bookmarkEnd w:id="42"/>
+    </w:p>
+    <w:p>
+      <w:pPr>
+        <w:pStyle w:val="BodyText"/>
+        <w:ind w:firstLine="426"/>
+        <w:rPr>
+          <w:lang w:val="en-US"/>
+        </w:rPr>
+      </w:pPr>
+      <w:r>
+        <w:rPr>
+          <w:i/>
+          <w:iCs/>
+          <w:lang w:val="en-US"/>
+        </w:rPr>
+        <w:t>Regression testing</w:t>
+      </w:r>
+      <w:r>
+        <w:rPr>
+          <w:lang w:val="en-US"/>
+        </w:rPr>
+        <w:t xml:space="preserve"> </w:t>
+      </w:r>
+      <w:proofErr w:type="spellStart"/>
+      <w:r>
+        <w:rPr>
+          <w:lang w:val="en-US"/>
+        </w:rPr>
+        <w:t>adalah</w:t>
+      </w:r>
+      <w:proofErr w:type="spellEnd"/>
+      <w:r>
+        <w:rPr>
+          <w:lang w:val="en-US"/>
+        </w:rPr>
+        <w:t xml:space="preserve"> </w:t>
+      </w:r>
+      <w:proofErr w:type="spellStart"/>
+      <w:r>
+        <w:rPr>
+          <w:lang w:val="en-US"/>
+        </w:rPr>
+        <w:t>pengujian</w:t>
+      </w:r>
+      <w:proofErr w:type="spellEnd"/>
+      <w:r>
+        <w:rPr>
+          <w:lang w:val="en-US"/>
+        </w:rPr>
+        <w:t xml:space="preserve"> yang </w:t>
+      </w:r>
+      <w:proofErr w:type="spellStart"/>
+      <w:r>
+        <w:rPr>
+          <w:lang w:val="en-US"/>
+        </w:rPr>
+        <w:t>berfokus</w:t>
+      </w:r>
+      <w:proofErr w:type="spellEnd"/>
+      <w:r>
+        <w:rPr>
+          <w:lang w:val="en-US"/>
+        </w:rPr>
+        <w:t xml:space="preserve"> pada </w:t>
+      </w:r>
+      <w:proofErr w:type="spellStart"/>
+      <w:r>
+        <w:rPr>
+          <w:lang w:val="en-US"/>
+        </w:rPr>
+        <w:t>variasi</w:t>
+      </w:r>
+      <w:proofErr w:type="spellEnd"/>
+      <w:r>
+        <w:rPr>
+          <w:lang w:val="en-US"/>
+        </w:rPr>
+        <w:t xml:space="preserve"> yang </w:t>
+      </w:r>
+      <w:proofErr w:type="spellStart"/>
+      <w:r>
+        <w:rPr>
+          <w:lang w:val="en-US"/>
+        </w:rPr>
+        <w:t>terjadi</w:t>
+      </w:r>
+      <w:proofErr w:type="spellEnd"/>
+      <w:r>
+        <w:rPr>
+          <w:lang w:val="en-US"/>
+        </w:rPr>
+        <w:t xml:space="preserve"> </w:t>
+      </w:r>
+      <w:proofErr w:type="spellStart"/>
+      <w:r>
+        <w:rPr>
+          <w:lang w:val="en-US"/>
+        </w:rPr>
+        <w:t>dalam</w:t>
+      </w:r>
+      <w:proofErr w:type="spellEnd"/>
+      <w:r>
+        <w:rPr>
+          <w:lang w:val="en-US"/>
+        </w:rPr>
+        <w:t xml:space="preserve"> </w:t>
+      </w:r>
+      <w:proofErr w:type="spellStart"/>
+      <w:r>
+        <w:rPr>
+          <w:lang w:val="en-US"/>
+        </w:rPr>
+        <w:t>daur</w:t>
+      </w:r>
+      <w:proofErr w:type="spellEnd"/>
+      <w:r>
+        <w:rPr>
+          <w:lang w:val="en-US"/>
+        </w:rPr>
+        <w:t xml:space="preserve"> </w:t>
+      </w:r>
+      <w:proofErr w:type="spellStart"/>
+      <w:r>
+        <w:rPr>
+          <w:lang w:val="en-US"/>
+        </w:rPr>
+        <w:t>hidup</w:t>
+      </w:r>
+      <w:proofErr w:type="spellEnd"/>
+      <w:r>
+        <w:rPr>
+          <w:lang w:val="en-US"/>
+        </w:rPr>
+        <w:t xml:space="preserve"> </w:t>
+      </w:r>
+      <w:proofErr w:type="spellStart"/>
+      <w:r>
+        <w:rPr>
+          <w:lang w:val="en-US"/>
+        </w:rPr>
+        <w:t>sebuah</w:t>
+      </w:r>
+      <w:proofErr w:type="spellEnd"/>
+      <w:r>
+        <w:rPr>
+          <w:lang w:val="en-US"/>
+        </w:rPr>
+        <w:t xml:space="preserve"> </w:t>
+      </w:r>
+      <w:proofErr w:type="spellStart"/>
+      <w:r>
+        <w:rPr>
+          <w:lang w:val="en-US"/>
+        </w:rPr>
+        <w:t>perangkat</w:t>
+      </w:r>
+      <w:proofErr w:type="spellEnd"/>
+      <w:r>
+        <w:rPr>
+          <w:lang w:val="en-US"/>
+        </w:rPr>
+        <w:t xml:space="preserve"> </w:t>
+      </w:r>
+      <w:proofErr w:type="spellStart"/>
+      <w:r>
+        <w:rPr>
+          <w:lang w:val="en-US"/>
+        </w:rPr>
+        <w:t>lunak</w:t>
+      </w:r>
+      <w:proofErr w:type="spellEnd"/>
+      <w:r>
+        <w:rPr>
+          <w:lang w:val="en-US"/>
+        </w:rPr>
+        <w:t xml:space="preserve">, dan </w:t>
+      </w:r>
+      <w:proofErr w:type="spellStart"/>
+      <w:r>
+        <w:rPr>
+          <w:lang w:val="en-US"/>
+        </w:rPr>
+        <w:t>menghasilkan</w:t>
+      </w:r>
+      <w:proofErr w:type="spellEnd"/>
+      <w:r>
+        <w:rPr>
+          <w:lang w:val="en-US"/>
+        </w:rPr>
+        <w:t xml:space="preserve"> </w:t>
+      </w:r>
+      <w:proofErr w:type="spellStart"/>
+      <w:r>
+        <w:rPr>
+          <w:lang w:val="en-US"/>
+        </w:rPr>
+        <w:t>kualiatas</w:t>
+      </w:r>
+      <w:proofErr w:type="spellEnd"/>
+      <w:r>
+        <w:rPr>
+          <w:lang w:val="en-US"/>
+        </w:rPr>
+        <w:t xml:space="preserve"> software yang </w:t>
+      </w:r>
+      <w:proofErr w:type="spellStart"/>
+      <w:r>
+        <w:rPr>
+          <w:lang w:val="en-US"/>
+        </w:rPr>
+        <w:t>akan</w:t>
+      </w:r>
+      <w:proofErr w:type="spellEnd"/>
+      <w:r>
+        <w:rPr>
+          <w:lang w:val="en-US"/>
+        </w:rPr>
+        <w:t xml:space="preserve"> </w:t>
+      </w:r>
+      <w:proofErr w:type="spellStart"/>
+      <w:r>
+        <w:rPr>
+          <w:lang w:val="en-US"/>
+        </w:rPr>
+        <w:t>memberikan</w:t>
+      </w:r>
+      <w:proofErr w:type="spellEnd"/>
+      <w:r>
+        <w:rPr>
+          <w:lang w:val="en-US"/>
+        </w:rPr>
+        <w:t xml:space="preserve"> </w:t>
+      </w:r>
+      <w:proofErr w:type="spellStart"/>
+      <w:r>
+        <w:rPr>
+          <w:lang w:val="en-US"/>
+        </w:rPr>
+        <w:t>efek</w:t>
+      </w:r>
+      <w:proofErr w:type="spellEnd"/>
+      <w:r>
+        <w:rPr>
+          <w:lang w:val="en-US"/>
+        </w:rPr>
+        <w:t xml:space="preserve"> </w:t>
+      </w:r>
+      <w:proofErr w:type="spellStart"/>
+      <w:r>
+        <w:rPr>
+          <w:lang w:val="en-US"/>
+        </w:rPr>
+        <w:t>samping</w:t>
+      </w:r>
+      <w:proofErr w:type="spellEnd"/>
+      <w:r>
+        <w:rPr>
+          <w:lang w:val="en-US"/>
+        </w:rPr>
+        <w:t xml:space="preserve">. </w:t>
+      </w:r>
+      <w:r>
+        <w:rPr>
+          <w:i/>
+          <w:iCs/>
+          <w:lang w:val="en-US"/>
+        </w:rPr>
+        <w:t>Regression testing</w:t>
+      </w:r>
+      <w:r>
+        <w:rPr>
+          <w:lang w:val="en-US"/>
+        </w:rPr>
+        <w:t xml:space="preserve"> </w:t>
+      </w:r>
+      <w:proofErr w:type="spellStart"/>
+      <w:r>
+        <w:rPr>
+          <w:lang w:val="en-US"/>
+        </w:rPr>
+        <w:t>digunakan</w:t>
+      </w:r>
+      <w:proofErr w:type="spellEnd"/>
+      <w:r>
+        <w:rPr>
+          <w:lang w:val="en-US"/>
+        </w:rPr>
+        <w:t xml:space="preserve"> </w:t>
+      </w:r>
+      <w:proofErr w:type="spellStart"/>
+      <w:r>
+        <w:rPr>
+          <w:lang w:val="en-US"/>
+        </w:rPr>
+        <w:t>untuk</w:t>
+      </w:r>
+      <w:proofErr w:type="spellEnd"/>
+      <w:r>
+        <w:rPr>
+          <w:lang w:val="en-US"/>
+        </w:rPr>
+        <w:t xml:space="preserve"> </w:t>
+      </w:r>
+      <w:proofErr w:type="spellStart"/>
+      <w:r>
+        <w:rPr>
+          <w:lang w:val="en-US"/>
+        </w:rPr>
+        <w:t>memonitor</w:t>
+      </w:r>
+      <w:proofErr w:type="spellEnd"/>
+      <w:r>
+        <w:rPr>
+          <w:lang w:val="en-US"/>
+        </w:rPr>
+        <w:t xml:space="preserve"> </w:t>
+      </w:r>
+      <w:proofErr w:type="spellStart"/>
+      <w:r>
+        <w:rPr>
+          <w:lang w:val="en-US"/>
+        </w:rPr>
+        <w:t>perubahan</w:t>
+      </w:r>
+      <w:proofErr w:type="spellEnd"/>
+      <w:r>
+        <w:rPr>
+          <w:lang w:val="en-US"/>
+        </w:rPr>
+        <w:t xml:space="preserve"> pada </w:t>
+      </w:r>
+      <w:proofErr w:type="spellStart"/>
+      <w:r>
+        <w:rPr>
+          <w:lang w:val="en-US"/>
+        </w:rPr>
+        <w:t>sebuah</w:t>
+      </w:r>
+      <w:proofErr w:type="spellEnd"/>
+      <w:r>
+        <w:rPr>
+          <w:lang w:val="en-US"/>
+        </w:rPr>
+        <w:t xml:space="preserve"> </w:t>
+      </w:r>
+      <w:proofErr w:type="spellStart"/>
+      <w:r>
+        <w:rPr>
+          <w:lang w:val="en-US"/>
+        </w:rPr>
+        <w:t>perangkat</w:t>
+      </w:r>
+      <w:proofErr w:type="spellEnd"/>
+      <w:r>
+        <w:rPr>
+          <w:lang w:val="en-US"/>
+        </w:rPr>
+        <w:t xml:space="preserve"> </w:t>
+      </w:r>
+      <w:proofErr w:type="spellStart"/>
+      <w:r>
+        <w:rPr>
+          <w:lang w:val="en-US"/>
+        </w:rPr>
+        <w:t>lunak</w:t>
+      </w:r>
+      <w:proofErr w:type="spellEnd"/>
+      <w:r>
+        <w:rPr>
+          <w:lang w:val="en-US"/>
+        </w:rPr>
+        <w:t xml:space="preserve"> dan </w:t>
+      </w:r>
+      <w:proofErr w:type="spellStart"/>
+      <w:r>
+        <w:rPr>
+          <w:lang w:val="en-US"/>
+        </w:rPr>
+        <w:t>memberikan</w:t>
+      </w:r>
+      <w:proofErr w:type="spellEnd"/>
+      <w:r>
+        <w:rPr>
+          <w:lang w:val="en-US"/>
+        </w:rPr>
+        <w:t xml:space="preserve"> </w:t>
+      </w:r>
+      <w:proofErr w:type="spellStart"/>
+      <w:r>
+        <w:rPr>
+          <w:lang w:val="en-US"/>
+        </w:rPr>
+        <w:t>timbal</w:t>
+      </w:r>
+      <w:proofErr w:type="spellEnd"/>
+      <w:r>
+        <w:rPr>
+          <w:lang w:val="en-US"/>
+        </w:rPr>
+        <w:t xml:space="preserve"> </w:t>
+      </w:r>
+      <w:proofErr w:type="spellStart"/>
+      <w:r>
+        <w:rPr>
+          <w:lang w:val="en-US"/>
+        </w:rPr>
+        <w:t>balik</w:t>
+      </w:r>
+      <w:proofErr w:type="spellEnd"/>
+      <w:r>
+        <w:rPr>
+          <w:lang w:val="en-US"/>
+        </w:rPr>
+        <w:t xml:space="preserve"> </w:t>
+      </w:r>
+      <w:proofErr w:type="spellStart"/>
+      <w:r>
+        <w:rPr>
+          <w:lang w:val="en-US"/>
+        </w:rPr>
+        <w:t>terhadap</w:t>
+      </w:r>
+      <w:proofErr w:type="spellEnd"/>
+      <w:r>
+        <w:rPr>
+          <w:lang w:val="en-US"/>
+        </w:rPr>
+        <w:t xml:space="preserve"> </w:t>
+      </w:r>
+      <w:proofErr w:type="spellStart"/>
+      <w:r>
+        <w:rPr>
+          <w:lang w:val="en-US"/>
+        </w:rPr>
+        <w:t>perubahan</w:t>
+      </w:r>
+      <w:proofErr w:type="spellEnd"/>
+      <w:r>
+        <w:rPr>
+          <w:lang w:val="en-US"/>
+        </w:rPr>
+        <w:t xml:space="preserve"> </w:t>
+      </w:r>
+      <w:proofErr w:type="spellStart"/>
+      <w:r>
+        <w:rPr>
+          <w:lang w:val="en-US"/>
+        </w:rPr>
+        <w:t>tersebut</w:t>
+      </w:r>
+      <w:proofErr w:type="spellEnd"/>
+      <w:r>
+        <w:rPr>
+          <w:lang w:val="en-US"/>
+        </w:rPr>
+        <w:t xml:space="preserve"> </w:t>
+      </w:r>
+      <w:proofErr w:type="spellStart"/>
+      <w:r>
+        <w:rPr>
+          <w:lang w:val="en-US"/>
+        </w:rPr>
+        <w:t>secara</w:t>
+      </w:r>
+      <w:proofErr w:type="spellEnd"/>
+      <w:r>
+        <w:rPr>
+          <w:lang w:val="en-US"/>
+        </w:rPr>
+        <w:t xml:space="preserve"> </w:t>
+      </w:r>
+      <w:proofErr w:type="spellStart"/>
+      <w:r>
+        <w:rPr>
+          <w:lang w:val="en-US"/>
+        </w:rPr>
+        <w:t>terurut</w:t>
+      </w:r>
+      <w:proofErr w:type="spellEnd"/>
+      <w:r>
+        <w:rPr>
+          <w:lang w:val="en-US"/>
+        </w:rPr>
+        <w:t xml:space="preserve"> dan </w:t>
+      </w:r>
+      <w:proofErr w:type="spellStart"/>
+      <w:r>
+        <w:rPr>
+          <w:lang w:val="en-US"/>
+        </w:rPr>
+        <w:t>konsisten</w:t>
+      </w:r>
+      <w:proofErr w:type="spellEnd"/>
+      <w:r>
+        <w:rPr>
+          <w:lang w:val="en-US"/>
+        </w:rPr>
+        <w:t xml:space="preserve">. </w:t>
+      </w:r>
+      <w:proofErr w:type="spellStart"/>
+      <w:r>
+        <w:rPr>
+          <w:lang w:val="en-US"/>
+        </w:rPr>
+        <w:t>Ketika</w:t>
+      </w:r>
+      <w:proofErr w:type="spellEnd"/>
+      <w:r>
+        <w:rPr>
+          <w:lang w:val="en-US"/>
+        </w:rPr>
+        <w:t xml:space="preserve"> </w:t>
+      </w:r>
+      <w:proofErr w:type="spellStart"/>
+      <w:r>
+        <w:rPr>
+          <w:lang w:val="en-US"/>
+        </w:rPr>
+        <w:t>perangkat</w:t>
+      </w:r>
+      <w:proofErr w:type="spellEnd"/>
+      <w:r>
+        <w:rPr>
+          <w:lang w:val="en-US"/>
+        </w:rPr>
+        <w:t xml:space="preserve"> </w:t>
+      </w:r>
+      <w:proofErr w:type="spellStart"/>
+      <w:r>
+        <w:rPr>
+          <w:lang w:val="en-US"/>
+        </w:rPr>
+        <w:t>lunak</w:t>
+      </w:r>
+      <w:proofErr w:type="spellEnd"/>
+      <w:r>
+        <w:rPr>
+          <w:lang w:val="en-US"/>
+        </w:rPr>
+        <w:t xml:space="preserve"> </w:t>
+      </w:r>
+      <w:proofErr w:type="spellStart"/>
+      <w:r>
+        <w:rPr>
+          <w:lang w:val="en-US"/>
+        </w:rPr>
+        <w:t>diubah</w:t>
+      </w:r>
+      <w:proofErr w:type="spellEnd"/>
+      <w:r>
+        <w:rPr>
+          <w:lang w:val="en-US"/>
+        </w:rPr>
+        <w:t xml:space="preserve">, </w:t>
+      </w:r>
+      <w:proofErr w:type="spellStart"/>
+      <w:r>
+        <w:rPr>
+          <w:lang w:val="en-US"/>
+        </w:rPr>
+        <w:t>beberapa</w:t>
+      </w:r>
+      <w:proofErr w:type="spellEnd"/>
+      <w:r>
+        <w:rPr>
+          <w:lang w:val="en-US"/>
+        </w:rPr>
+        <w:t xml:space="preserve"> </w:t>
+      </w:r>
+      <w:proofErr w:type="spellStart"/>
+      <w:r>
+        <w:rPr>
+          <w:lang w:val="en-US"/>
+        </w:rPr>
+        <w:t>aspek</w:t>
+      </w:r>
+      <w:proofErr w:type="spellEnd"/>
+      <w:r>
+        <w:rPr>
+          <w:lang w:val="en-US"/>
+        </w:rPr>
+        <w:t xml:space="preserve"> </w:t>
+      </w:r>
+      <w:proofErr w:type="spellStart"/>
+      <w:r>
+        <w:rPr>
+          <w:lang w:val="en-US"/>
+        </w:rPr>
+        <w:t>dari</w:t>
+      </w:r>
+      <w:proofErr w:type="spellEnd"/>
+      <w:r>
+        <w:rPr>
+          <w:lang w:val="en-US"/>
+        </w:rPr>
+        <w:t xml:space="preserve"> </w:t>
+      </w:r>
+      <w:proofErr w:type="spellStart"/>
+      <w:r>
+        <w:rPr>
+          <w:lang w:val="en-US"/>
+        </w:rPr>
+        <w:t>perangkat</w:t>
+      </w:r>
+      <w:proofErr w:type="spellEnd"/>
+      <w:r>
+        <w:rPr>
+          <w:lang w:val="en-US"/>
+        </w:rPr>
+        <w:t xml:space="preserve"> </w:t>
+      </w:r>
+      <w:proofErr w:type="spellStart"/>
+      <w:r>
+        <w:rPr>
+          <w:lang w:val="en-US"/>
+        </w:rPr>
+        <w:t>luna</w:t>
+      </w:r>
+      <w:proofErr w:type="spellEnd"/>
+      <w:r>
+        <w:rPr>
+          <w:lang w:val="en-US"/>
+        </w:rPr>
+        <w:t xml:space="preserve"> </w:t>
+      </w:r>
+      <w:proofErr w:type="spellStart"/>
+      <w:r>
+        <w:rPr>
+          <w:lang w:val="en-US"/>
+        </w:rPr>
+        <w:t>kseperti</w:t>
+      </w:r>
+      <w:proofErr w:type="spellEnd"/>
+      <w:r>
+        <w:rPr>
+          <w:lang w:val="en-US"/>
+        </w:rPr>
+        <w:t xml:space="preserve"> </w:t>
+      </w:r>
+      <w:proofErr w:type="spellStart"/>
+      <w:r>
+        <w:rPr>
+          <w:lang w:val="en-US"/>
+        </w:rPr>
+        <w:t>konfigurasi</w:t>
+      </w:r>
+      <w:proofErr w:type="spellEnd"/>
+      <w:r>
+        <w:rPr>
+          <w:lang w:val="en-US"/>
+        </w:rPr>
+        <w:t xml:space="preserve"> dan program </w:t>
+      </w:r>
+      <w:proofErr w:type="spellStart"/>
+      <w:r>
+        <w:rPr>
+          <w:lang w:val="en-US"/>
+        </w:rPr>
+        <w:t>sebelumnya</w:t>
+      </w:r>
+      <w:proofErr w:type="spellEnd"/>
+      <w:r>
+        <w:rPr>
+          <w:lang w:val="en-US"/>
+        </w:rPr>
+        <w:t xml:space="preserve"> juga </w:t>
+      </w:r>
+      <w:proofErr w:type="spellStart"/>
+      <w:r>
+        <w:rPr>
+          <w:lang w:val="en-US"/>
+        </w:rPr>
+        <w:t>dapat</w:t>
+      </w:r>
+      <w:proofErr w:type="spellEnd"/>
+      <w:r>
+        <w:rPr>
+          <w:lang w:val="en-US"/>
+        </w:rPr>
+        <w:t xml:space="preserve"> </w:t>
+      </w:r>
+      <w:proofErr w:type="spellStart"/>
+      <w:r>
+        <w:rPr>
+          <w:lang w:val="en-US"/>
+        </w:rPr>
+        <w:t>berubah</w:t>
+      </w:r>
+      <w:proofErr w:type="spellEnd"/>
+      <w:r>
+        <w:rPr>
+          <w:lang w:val="en-US"/>
+        </w:rPr>
+        <w:t xml:space="preserve">, </w:t>
+      </w:r>
+      <w:proofErr w:type="spellStart"/>
+      <w:r>
+        <w:rPr>
+          <w:lang w:val="en-US"/>
+        </w:rPr>
+        <w:t>maka</w:t>
+      </w:r>
+      <w:proofErr w:type="spellEnd"/>
+      <w:r>
+        <w:rPr>
+          <w:lang w:val="en-US"/>
+        </w:rPr>
+        <w:t xml:space="preserve"> </w:t>
+      </w:r>
+      <w:r>
+        <w:rPr>
+          <w:i/>
+          <w:iCs/>
+          <w:lang w:val="en-US"/>
+        </w:rPr>
+        <w:t>regression testing</w:t>
+      </w:r>
+      <w:r>
+        <w:rPr>
+          <w:lang w:val="en-US"/>
+        </w:rPr>
+        <w:t xml:space="preserve"> </w:t>
+      </w:r>
+      <w:proofErr w:type="spellStart"/>
+      <w:r>
+        <w:rPr>
+          <w:lang w:val="en-US"/>
+        </w:rPr>
+        <w:t>akan</w:t>
+      </w:r>
+      <w:proofErr w:type="spellEnd"/>
+      <w:r>
+        <w:rPr>
+          <w:lang w:val="en-US"/>
+        </w:rPr>
+        <w:t xml:space="preserve"> </w:t>
+      </w:r>
+      <w:proofErr w:type="spellStart"/>
+      <w:r>
+        <w:rPr>
+          <w:lang w:val="en-US"/>
+        </w:rPr>
+        <w:t>digunakan</w:t>
+      </w:r>
+      <w:proofErr w:type="spellEnd"/>
+      <w:r>
+        <w:rPr>
+          <w:lang w:val="en-US"/>
+        </w:rPr>
+        <w:t xml:space="preserve"> </w:t>
+      </w:r>
+      <w:proofErr w:type="spellStart"/>
+      <w:r>
+        <w:rPr>
+          <w:lang w:val="en-US"/>
+        </w:rPr>
+        <w:t>untuk</w:t>
+      </w:r>
+      <w:proofErr w:type="spellEnd"/>
+      <w:r>
+        <w:rPr>
+          <w:lang w:val="en-US"/>
+        </w:rPr>
+        <w:t xml:space="preserve"> </w:t>
+      </w:r>
+      <w:proofErr w:type="spellStart"/>
+      <w:r>
+        <w:rPr>
+          <w:lang w:val="en-US"/>
+        </w:rPr>
+        <w:t>menjamin</w:t>
+      </w:r>
+      <w:proofErr w:type="spellEnd"/>
+      <w:r>
+        <w:rPr>
+          <w:lang w:val="en-US"/>
+        </w:rPr>
+        <w:t xml:space="preserve"> </w:t>
+      </w:r>
+      <w:proofErr w:type="spellStart"/>
+      <w:r>
+        <w:rPr>
+          <w:lang w:val="en-US"/>
+        </w:rPr>
+        <w:t>bahwa</w:t>
+      </w:r>
+      <w:proofErr w:type="spellEnd"/>
+      <w:r>
+        <w:rPr>
+          <w:lang w:val="en-US"/>
+        </w:rPr>
+        <w:t xml:space="preserve"> </w:t>
+      </w:r>
+      <w:proofErr w:type="spellStart"/>
+      <w:r>
+        <w:rPr>
+          <w:lang w:val="en-US"/>
+        </w:rPr>
+        <w:t>perubahan</w:t>
+      </w:r>
+      <w:proofErr w:type="spellEnd"/>
+      <w:r>
+        <w:rPr>
+          <w:lang w:val="en-US"/>
+        </w:rPr>
+        <w:t xml:space="preserve"> </w:t>
+      </w:r>
+      <w:proofErr w:type="spellStart"/>
+      <w:r>
+        <w:rPr>
+          <w:lang w:val="en-US"/>
+        </w:rPr>
+        <w:t>tersebut</w:t>
+      </w:r>
+      <w:proofErr w:type="spellEnd"/>
+      <w:r>
+        <w:rPr>
+          <w:lang w:val="en-US"/>
+        </w:rPr>
+        <w:t xml:space="preserve"> </w:t>
+      </w:r>
+      <w:proofErr w:type="spellStart"/>
+      <w:r>
+        <w:rPr>
+          <w:lang w:val="en-US"/>
+        </w:rPr>
+        <w:t>tidak</w:t>
+      </w:r>
+      <w:proofErr w:type="spellEnd"/>
+      <w:r>
+        <w:rPr>
+          <w:lang w:val="en-US"/>
+        </w:rPr>
+        <w:t xml:space="preserve"> </w:t>
+      </w:r>
+      <w:proofErr w:type="spellStart"/>
+      <w:r>
+        <w:rPr>
+          <w:lang w:val="en-US"/>
+        </w:rPr>
+        <w:t>akan</w:t>
+      </w:r>
+      <w:proofErr w:type="spellEnd"/>
+      <w:r>
+        <w:rPr>
+          <w:lang w:val="en-US"/>
+        </w:rPr>
+        <w:t xml:space="preserve"> </w:t>
+      </w:r>
+      <w:proofErr w:type="spellStart"/>
+      <w:r>
+        <w:rPr>
+          <w:lang w:val="en-US"/>
+        </w:rPr>
+        <w:t>memberikan</w:t>
+      </w:r>
+      <w:proofErr w:type="spellEnd"/>
+      <w:r>
+        <w:rPr>
+          <w:lang w:val="en-US"/>
+        </w:rPr>
+        <w:t xml:space="preserve"> </w:t>
+      </w:r>
+      <w:proofErr w:type="spellStart"/>
+      <w:r>
+        <w:rPr>
+          <w:lang w:val="en-US"/>
+        </w:rPr>
+        <w:t>sebuah</w:t>
+      </w:r>
+      <w:proofErr w:type="spellEnd"/>
+      <w:r>
+        <w:rPr>
+          <w:lang w:val="en-US"/>
+        </w:rPr>
+        <w:t xml:space="preserve"> error </w:t>
+      </w:r>
+      <w:proofErr w:type="spellStart"/>
+      <w:r>
+        <w:rPr>
+          <w:lang w:val="en-US"/>
+        </w:rPr>
+        <w:t>atau</w:t>
+      </w:r>
+      <w:proofErr w:type="spellEnd"/>
+      <w:r>
+        <w:rPr>
+          <w:lang w:val="en-US"/>
+        </w:rPr>
+        <w:t xml:space="preserve"> bugs pada </w:t>
+      </w:r>
+      <w:proofErr w:type="spellStart"/>
+      <w:r>
+        <w:rPr>
+          <w:lang w:val="en-US"/>
+        </w:rPr>
+        <w:t>fitur</w:t>
+      </w:r>
+      <w:proofErr w:type="spellEnd"/>
+      <w:r>
+        <w:rPr>
+          <w:lang w:val="en-US"/>
+        </w:rPr>
+        <w:t xml:space="preserve"> lain </w:t>
+      </w:r>
+      <w:proofErr w:type="spellStart"/>
+      <w:r>
+        <w:rPr>
+          <w:lang w:val="en-US"/>
+        </w:rPr>
+        <w:t>dikarenakan</w:t>
+      </w:r>
+      <w:proofErr w:type="spellEnd"/>
+      <w:r>
+        <w:rPr>
+          <w:lang w:val="en-US"/>
+        </w:rPr>
+        <w:t xml:space="preserve"> </w:t>
+      </w:r>
+      <w:proofErr w:type="spellStart"/>
+      <w:r>
+        <w:rPr>
+          <w:lang w:val="en-US"/>
+        </w:rPr>
+        <w:t>akan</w:t>
+      </w:r>
+      <w:proofErr w:type="spellEnd"/>
+      <w:r>
+        <w:rPr>
+          <w:lang w:val="en-US"/>
+        </w:rPr>
+        <w:t xml:space="preserve"> </w:t>
+      </w:r>
+      <w:proofErr w:type="spellStart"/>
+      <w:r>
+        <w:rPr>
+          <w:lang w:val="en-US"/>
+        </w:rPr>
+        <w:t>diuji</w:t>
+      </w:r>
+      <w:proofErr w:type="spellEnd"/>
+      <w:r>
+        <w:rPr>
+          <w:lang w:val="en-US"/>
+        </w:rPr>
+        <w:t xml:space="preserve"> </w:t>
+      </w:r>
+      <w:proofErr w:type="spellStart"/>
+      <w:r>
+        <w:rPr>
+          <w:lang w:val="en-US"/>
+        </w:rPr>
+        <w:t>secara</w:t>
+      </w:r>
+      <w:proofErr w:type="spellEnd"/>
+      <w:r>
+        <w:rPr>
+          <w:lang w:val="en-US"/>
+        </w:rPr>
+        <w:t xml:space="preserve"> </w:t>
+      </w:r>
+      <w:proofErr w:type="spellStart"/>
+      <w:r>
+        <w:rPr>
+          <w:lang w:val="en-US"/>
+        </w:rPr>
+        <w:t>keseluruhan</w:t>
+      </w:r>
+      <w:proofErr w:type="spellEnd"/>
+      <w:r>
+        <w:rPr>
+          <w:lang w:val="en-US"/>
+        </w:rPr>
+        <w:t xml:space="preserve"> </w:t>
+      </w:r>
+      <w:proofErr w:type="spellStart"/>
+      <w:r>
+        <w:rPr>
+          <w:lang w:val="en-US"/>
+        </w:rPr>
+        <w:t>setiap</w:t>
+      </w:r>
+      <w:proofErr w:type="spellEnd"/>
+      <w:r>
+        <w:rPr>
+          <w:lang w:val="en-US"/>
+        </w:rPr>
+        <w:t xml:space="preserve"> </w:t>
+      </w:r>
+      <w:proofErr w:type="spellStart"/>
+      <w:r>
+        <w:rPr>
+          <w:lang w:val="en-US"/>
+        </w:rPr>
+        <w:t>penambahan</w:t>
+      </w:r>
+      <w:proofErr w:type="spellEnd"/>
+      <w:r>
+        <w:rPr>
+          <w:lang w:val="en-US"/>
+        </w:rPr>
+        <w:t xml:space="preserve"> </w:t>
+      </w:r>
+      <w:proofErr w:type="spellStart"/>
+      <w:r>
+        <w:rPr>
+          <w:lang w:val="en-US"/>
+        </w:rPr>
+        <w:t>fitur</w:t>
+      </w:r>
+      <w:proofErr w:type="spellEnd"/>
+      <w:r>
+        <w:rPr>
+          <w:lang w:val="en-US"/>
+        </w:rPr>
+        <w:t xml:space="preserve"> </w:t>
+      </w:r>
+      <w:proofErr w:type="spellStart"/>
+      <w:r>
+        <w:rPr>
+          <w:lang w:val="en-US"/>
+        </w:rPr>
+        <w:t>baru</w:t>
+      </w:r>
+      <w:proofErr w:type="spellEnd"/>
+      <w:r>
+        <w:rPr>
+          <w:lang w:val="en-US"/>
+        </w:rPr>
+        <w:t xml:space="preserve"> </w:t>
+      </w:r>
+      <w:r>
+        <w:rPr>
+          <w:lang w:val="en-US"/>
+        </w:rPr>
+        <w:fldChar w:fldCharType="begin" w:fldLock="1"/>
+      </w:r>
+      <w:r>
+        <w:rPr>
+          <w:lang w:val="en-US"/>
+        </w:rPr>
+        <w:instrText>ADDIN CSL_CITATION {"citationItems":[{"id":"ITEM-1","itemData":{"DOI":"10.14257/ijsh.2013.7.6.11","ISSN":"19754094","abstract":"This research discusses the problems about scope accuracy and quality control in application of regression testing in the engineering practice, and proposes a practical regression method, combing with change-impact-analysis, business rules model, cost risk assessment and test case management. This approach has already been applied to functionality testing of some core systems in our domestic financial institutions, and made great achievement. © 2013 SERSC.","author":[{"dropping-particle":"","family":"Xiaowen","given":"Lan","non-dropping-particle":"","parse-names":false,"suffix":""}],"container-title":"International Journal of Smart Home","id":"ITEM-1","issue":"6","issued":{"date-parts":[["2013"]]},"page":"111-122","title":"Research on regression testing methods for industry applications","type":"article-journal","volume":"7"},"uris":["http://www.mendeley.com/documents/?uuid=d86ee680-69fe-4c1f-8f5b-10e72484596b"]}],"mendeley":{"formattedCitation":"(Xiaowen, 2013)","plainTextFormattedCitation":"(Xiaowen, 2013)","previouslyFormattedCitation":"(Xiaowen, 2013)"},"properties":{"noteIndex":0},"schema":"https://github.com/citation-style-language/schema/raw/master/csl-citation.json"}</w:instrText>
+      </w:r>
+      <w:r>
+        <w:rPr>
+          <w:lang w:val="en-US"/>
+        </w:rPr>
+        <w:fldChar w:fldCharType="separate"/>
+      </w:r>
+      <w:r>
+        <w:rPr>
+          <w:noProof/>
+          <w:lang w:val="en-US"/>
+        </w:rPr>
+        <w:t>(Xiaowen, 2013)</w:t>
+      </w:r>
+      <w:r>
+        <w:rPr>
+          <w:lang w:val="en-US"/>
+        </w:rPr>
+        <w:fldChar w:fldCharType="end"/>
+      </w:r>
+      <w:r>
+        <w:rPr>
+          <w:lang w:val="en-US"/>
+        </w:rPr>
+        <w:t>.</w:t>
+      </w:r>
+    </w:p>
+    <w:p>
+      <w:pPr>
+        <w:spacing w:after="0"/>
+        <w:jc w:val="left"/>
+        <w:rPr>
+          <w:rFonts w:ascii="Times New Roman" w:eastAsia="Times New Roman" w:hAnsi="Times New Roman" w:cs="Times New Roman"/>
+          <w:szCs w:val="24"/>
+          <w:lang w:val="en-ID" w:eastAsia="en-GB"/>
+        </w:rPr>
+      </w:pPr>
+    </w:p>
+    <w:p>
+      <w:pPr>
+        <w:pStyle w:val="BodyText"/>
+        <w:ind w:firstLine="426"/>
+        <w:rPr>
+          <w:lang w:val="en-US"/>
+        </w:rPr>
+      </w:pPr>
+    </w:p>
+    <w:p>
+      <w:pPr>
         <w:pStyle w:val="Heading1"/>
       </w:pPr>
-      <w:bookmarkStart w:id="31" w:name="_Toc17225816"/>
+      <w:bookmarkStart w:id="43" w:name="_Toc21299273"/>
       <w:r>
         <w:lastRenderedPageBreak/>
         <w:t>METODOLOGI</w:t>
       </w:r>
-      <w:bookmarkEnd w:id="31"/>
+      <w:bookmarkEnd w:id="43"/>
     </w:p>
     <w:p>
       <w:pPr>
         <w:pStyle w:val="Heading2"/>
       </w:pPr>
-      <w:bookmarkStart w:id="32" w:name="_Toc17225817"/>
+      <w:bookmarkStart w:id="44" w:name="_Toc21299274"/>
       <w:r>
         <w:t>Diagram Alir Metode</w:t>
       </w:r>
-      <w:bookmarkEnd w:id="32"/>
+      <w:bookmarkEnd w:id="44"/>
     </w:p>
     <w:p>
       <w:pPr>
@@ -19545,13 +22117,14 @@
       </w:pPr>
       <w:r>
         <w:rPr>
+          <w:rFonts w:asciiTheme="minorHAnsi" w:hAnsiTheme="minorHAnsi"/>
           <w:noProof/>
         </w:rPr>
         <w:drawing>
-          <wp:inline distT="0" distB="0" distL="0" distR="0" wp14:anchorId="7B3EA804" wp14:editId="2DC08E07">
-            <wp:extent cx="4302247" cy="4865826"/>
-            <wp:effectExtent l="0" t="0" r="3175" b="0"/>
-            <wp:docPr id="22" name="Picture 22"/>
+          <wp:inline distT="0" distB="0" distL="0" distR="0">
+            <wp:extent cx="4280598" cy="5307310"/>
+            <wp:effectExtent l="0" t="0" r="0" b="1905"/>
+            <wp:docPr id="3" name="Picture 3"/>
             <wp:cNvGraphicFramePr>
               <a:graphicFrameLocks xmlns:a="http://schemas.openxmlformats.org/drawingml/2006/main" noChangeAspect="1"/>
             </wp:cNvGraphicFramePr>
@@ -19559,7 +22132,7 @@
               <a:graphicData uri="http://schemas.openxmlformats.org/drawingml/2006/picture">
                 <pic:pic xmlns:pic="http://schemas.openxmlformats.org/drawingml/2006/picture">
                   <pic:nvPicPr>
-                    <pic:cNvPr id="0" name=""/>
+                    <pic:cNvPr id="3" name="Scrum.png"/>
                     <pic:cNvPicPr/>
                   </pic:nvPicPr>
                   <pic:blipFill>
@@ -19577,7 +22150,7 @@
                   <pic:spPr>
                     <a:xfrm>
                       <a:off x="0" y="0"/>
-                      <a:ext cx="4302247" cy="4865826"/>
+                      <a:ext cx="4290980" cy="5320182"/>
                     </a:xfrm>
                     <a:prstGeom prst="rect">
                       <a:avLst/>
@@ -19593,14 +22166,10 @@
     <w:p>
       <w:pPr>
         <w:pStyle w:val="Caption"/>
-        <w:rPr>
-          <w:b w:val="0"/>
-          <w:bCs w:val="0"/>
-        </w:rPr>
-      </w:pPr>
-      <w:bookmarkStart w:id="33" w:name="_Ref17219073"/>
-      <w:bookmarkStart w:id="34" w:name="_Toc11869639"/>
-      <w:bookmarkStart w:id="35" w:name="_Toc17225832"/>
+      </w:pPr>
+      <w:bookmarkStart w:id="45" w:name="_Ref17219073"/>
+      <w:bookmarkStart w:id="46" w:name="_Toc11869639"/>
+      <w:bookmarkStart w:id="47" w:name="_Toc21299288"/>
       <w:r>
         <w:t xml:space="preserve">Gambar </w:t>
       </w:r>
@@ -19643,7 +22212,7 @@
       <w:r>
         <w:fldChar w:fldCharType="end"/>
       </w:r>
-      <w:bookmarkEnd w:id="33"/>
+      <w:bookmarkEnd w:id="45"/>
       <w:r>
         <w:rPr>
           <w:lang w:val="en-US"/>
@@ -19653,18 +22222,18 @@
       <w:r>
         <w:t>Alur Metodologi Penelitian</w:t>
       </w:r>
-      <w:bookmarkEnd w:id="34"/>
-      <w:bookmarkEnd w:id="35"/>
+      <w:bookmarkEnd w:id="46"/>
+      <w:bookmarkEnd w:id="47"/>
     </w:p>
     <w:p>
       <w:pPr>
         <w:pStyle w:val="Heading2"/>
       </w:pPr>
-      <w:bookmarkStart w:id="36" w:name="_Toc17225818"/>
+      <w:bookmarkStart w:id="48" w:name="_Toc21299275"/>
       <w:r>
         <w:t>Analisis Kebutuhan</w:t>
       </w:r>
-      <w:bookmarkEnd w:id="36"/>
+      <w:bookmarkEnd w:id="48"/>
     </w:p>
     <w:p>
       <w:pPr>
@@ -19679,14 +22248,18 @@
           <w:rFonts w:asciiTheme="minorHAnsi" w:hAnsiTheme="minorHAnsi" w:cs="Times New Roman"/>
           <w:szCs w:val="24"/>
         </w:rPr>
-        <w:t>tahap untuk menentukan kebutuhan dari seluruh elemen sistem.</w:t>
-      </w:r>
-      <w:r>
-        <w:t xml:space="preserve"> Tahap ini merupakan masa analisis kebutuhan sistem. Semua kebutuhan sistem akan dideskripsikan secara </w:t>
-      </w:r>
-      <w:r>
+        <w:t xml:space="preserve">tahap untuk </w:t>
+      </w:r>
+      <w:r>
+        <w:rPr>
+          <w:rFonts w:asciiTheme="minorHAnsi" w:hAnsiTheme="minorHAnsi" w:cs="Times New Roman"/>
+          <w:szCs w:val="24"/>
+        </w:rPr>
         <w:lastRenderedPageBreak/>
-        <w:t xml:space="preserve">lengkap dalam fase ini. Pada tahap analisis kebutuhan terdapat dua bagian yaitu gambaran umum sistem dan analisis kebutuhan perangkat lunak. Di dalam analisis kebutuhan perangkat lunak </w:t>
+        <w:t>menentukan kebutuhan dari seluruh elemen sistem.</w:t>
+      </w:r>
+      <w:r>
+        <w:t xml:space="preserve"> Tahap ini merupakan masa analisis kebutuhan sistem. Semua kebutuhan sistem akan dideskripsikan secara lengkap dalam fase ini. Pada tahap analisis kebutuhan terdapat dua bagian yaitu gambaran umum sistem dan analisis kebutuhan perangkat lunak. Di dalam analisis kebutuhan perangkat lunak </w:t>
       </w:r>
       <w:proofErr w:type="spellStart"/>
       <w:r>
@@ -19934,7 +22507,7 @@
           <w:iCs/>
         </w:rPr>
       </w:pPr>
-      <w:bookmarkStart w:id="37" w:name="_Toc17225819"/>
+      <w:bookmarkStart w:id="49" w:name="_Toc21299276"/>
       <w:r>
         <w:t xml:space="preserve">Pembuatan </w:t>
       </w:r>
@@ -19957,7 +22530,7 @@
         </w:rPr>
         <w:t>Sprint</w:t>
       </w:r>
-      <w:bookmarkEnd w:id="37"/>
+      <w:bookmarkEnd w:id="49"/>
     </w:p>
     <w:p>
       <w:pPr>
@@ -21155,11 +23728,11 @@
       <w:pPr>
         <w:pStyle w:val="Heading2"/>
       </w:pPr>
-      <w:bookmarkStart w:id="38" w:name="_Toc17225820"/>
+      <w:bookmarkStart w:id="50" w:name="_Toc21299277"/>
       <w:r>
         <w:t>Perancangan dan Implementasi</w:t>
       </w:r>
-      <w:bookmarkEnd w:id="38"/>
+      <w:bookmarkEnd w:id="50"/>
     </w:p>
     <w:p>
       <w:pPr>
@@ -21473,7 +24046,7 @@
         </w:rPr>
         <w:t xml:space="preserve"> Sans.</w:t>
       </w:r>
-      <w:bookmarkStart w:id="39" w:name="_Hlk531127836"/>
+      <w:bookmarkStart w:id="51" w:name="_Hlk531127836"/>
       <w:r>
         <w:rPr>
           <w:lang w:val="en-US"/>
@@ -21678,6 +24251,7 @@
           <w:szCs w:val="24"/>
           <w:lang w:val="en-US"/>
         </w:rPr>
+        <w:lastRenderedPageBreak/>
         <w:t>Dalam</w:t>
       </w:r>
       <w:proofErr w:type="spellEnd"/>
@@ -22076,7 +24650,6 @@
           <w:szCs w:val="24"/>
           <w:lang w:val="en-US"/>
         </w:rPr>
-        <w:lastRenderedPageBreak/>
         <w:t>Perancangan</w:t>
       </w:r>
       <w:proofErr w:type="spellEnd"/>
@@ -22635,7 +25208,7 @@
         <w:t xml:space="preserve">. </w:t>
       </w:r>
     </w:p>
-    <w:bookmarkEnd w:id="39"/>
+    <w:bookmarkEnd w:id="51"/>
     <w:p>
       <w:pPr>
         <w:pStyle w:val="BodyText"/>
@@ -22964,11 +25537,16 @@
       <w:pPr>
         <w:pStyle w:val="Heading2"/>
       </w:pPr>
-      <w:bookmarkStart w:id="40" w:name="_Toc17225821"/>
-      <w:r>
-        <w:t>Pengujian</w:t>
-      </w:r>
-      <w:bookmarkEnd w:id="40"/>
+      <w:bookmarkStart w:id="52" w:name="_Toc21299278"/>
+      <w:proofErr w:type="spellStart"/>
+      <w:r>
+        <w:rPr>
+          <w:lang w:val="en-US"/>
+        </w:rPr>
+        <w:t>Evaluasi</w:t>
+      </w:r>
+      <w:bookmarkEnd w:id="52"/>
+      <w:proofErr w:type="spellEnd"/>
     </w:p>
     <w:p>
       <w:pPr>
@@ -22980,7 +25558,24 @@
           <w:rFonts w:asciiTheme="minorHAnsi" w:hAnsiTheme="minorHAnsi"/>
           <w:szCs w:val="24"/>
         </w:rPr>
-        <w:t xml:space="preserve">Setiap kali sebuah sprint telah dilakukan, pengujian harus dilakukan untuk menentukan bahwa semua </w:t>
+        <w:t xml:space="preserve">Setiap kali sebuah sprint telah dilakukan, </w:t>
+      </w:r>
+      <w:proofErr w:type="spellStart"/>
+      <w:r>
+        <w:rPr>
+          <w:rFonts w:asciiTheme="minorHAnsi" w:hAnsiTheme="minorHAnsi"/>
+          <w:szCs w:val="24"/>
+          <w:lang w:val="en-US"/>
+        </w:rPr>
+        <w:t>evaluasi</w:t>
+      </w:r>
+      <w:proofErr w:type="spellEnd"/>
+      <w:r>
+        <w:rPr>
+          <w:rFonts w:asciiTheme="minorHAnsi" w:hAnsiTheme="minorHAnsi"/>
+          <w:szCs w:val="24"/>
+        </w:rPr>
+        <w:t xml:space="preserve"> harus dilakukan untuk menentukan bahwa semua </w:t>
       </w:r>
       <w:proofErr w:type="spellStart"/>
       <w:r>
@@ -23076,30 +25671,51 @@
         <w:pStyle w:val="Heading3"/>
         <w:ind w:left="1080" w:hanging="1080"/>
       </w:pPr>
-      <w:bookmarkStart w:id="41" w:name="_Toc17225822"/>
-      <w:r>
-        <w:t>Pengujian dan Demonstrasi Produk</w:t>
-      </w:r>
-      <w:bookmarkEnd w:id="41"/>
+      <w:bookmarkStart w:id="53" w:name="_Toc21299279"/>
+      <w:proofErr w:type="spellStart"/>
+      <w:r>
+        <w:rPr>
+          <w:lang w:val="en-US"/>
+        </w:rPr>
+        <w:t>Evaluasi</w:t>
+      </w:r>
+      <w:proofErr w:type="spellEnd"/>
+      <w:r>
+        <w:t xml:space="preserve"> dan Demonstrasi Produk</w:t>
+      </w:r>
+      <w:bookmarkEnd w:id="53"/>
     </w:p>
     <w:p>
       <w:pPr>
         <w:pStyle w:val="BodyText"/>
         <w:ind w:firstLine="426"/>
+        <w:rPr>
+          <w:iCs/>
+        </w:rPr>
       </w:pPr>
       <w:r>
         <w:rPr>
           <w:rFonts w:asciiTheme="minorHAnsi" w:hAnsiTheme="minorHAnsi"/>
           <w:szCs w:val="24"/>
         </w:rPr>
-        <w:t>Merupakan tahap p</w:t>
-      </w:r>
+        <w:t xml:space="preserve">Merupakan tahap </w:t>
+      </w:r>
+      <w:proofErr w:type="spellStart"/>
       <w:r>
         <w:rPr>
           <w:rFonts w:asciiTheme="minorHAnsi" w:hAnsiTheme="minorHAnsi"/>
           <w:szCs w:val="24"/>
-        </w:rPr>
-        <w:t xml:space="preserve">engujian sistem yang </w:t>
+          <w:lang w:val="en-US"/>
+        </w:rPr>
+        <w:t>evaluasi</w:t>
+      </w:r>
+      <w:proofErr w:type="spellEnd"/>
+      <w:r>
+        <w:rPr>
+          <w:rFonts w:asciiTheme="minorHAnsi" w:hAnsiTheme="minorHAnsi"/>
+          <w:szCs w:val="24"/>
+        </w:rPr>
+        <w:t xml:space="preserve"> sistem yang </w:t>
       </w:r>
       <w:r>
         <w:t xml:space="preserve">akan dilakukan terhadap sistem yang telah dikembangkan, pengujian yang dilakukan </w:t>
@@ -23165,7 +25781,7 @@
           <w:iCs/>
           <w:szCs w:val="24"/>
         </w:rPr>
-        <w:t>Validation</w:t>
+        <w:t>Validatio</w:t>
       </w:r>
       <w:proofErr w:type="spellEnd"/>
       <w:r>
@@ -23176,35 +25792,64 @@
           <w:szCs w:val="24"/>
           <w:lang w:val="en-US"/>
         </w:rPr>
+        <w:t xml:space="preserve">n </w:t>
+      </w:r>
+      <w:r>
+        <w:rPr>
+          <w:rFonts w:asciiTheme="minorHAnsi" w:hAnsiTheme="minorHAnsi"/>
+          <w:szCs w:val="24"/>
+          <w:lang w:val="en-US"/>
+        </w:rPr>
+        <w:t xml:space="preserve">dan </w:t>
+      </w:r>
+      <w:r>
+        <w:rPr>
+          <w:rFonts w:asciiTheme="minorHAnsi" w:hAnsiTheme="minorHAnsi"/>
+          <w:i/>
+          <w:iCs/>
+          <w:szCs w:val="24"/>
+          <w:lang w:val="en-US"/>
+        </w:rPr>
+        <w:t>Regression Test</w:t>
+      </w:r>
+      <w:r>
+        <w:rPr>
+          <w:rFonts w:asciiTheme="minorHAnsi" w:hAnsiTheme="minorHAnsi"/>
+          <w:i/>
+          <w:iCs/>
+          <w:szCs w:val="24"/>
+          <w:lang w:val="en-US"/>
+        </w:rPr>
         <w:t xml:space="preserve">. </w:t>
       </w:r>
+      <w:proofErr w:type="spellStart"/>
       <w:r>
         <w:rPr>
           <w:rFonts w:asciiTheme="minorHAnsi" w:hAnsiTheme="minorHAnsi"/>
           <w:iCs/>
           <w:szCs w:val="24"/>
-        </w:rPr>
-        <w:t xml:space="preserve">Pengujian sistem bertujuan untuk mengetahui jalannya kebutuhan fungsional yang didefinisikan sebelumnya apakah berjalan sesuai yang diinginkan. </w:t>
-      </w:r>
+          <w:lang w:val="en-US"/>
+        </w:rPr>
+        <w:t>Evaluasi</w:t>
+      </w:r>
+      <w:proofErr w:type="spellEnd"/>
       <w:r>
         <w:rPr>
           <w:rFonts w:asciiTheme="minorHAnsi" w:hAnsiTheme="minorHAnsi"/>
           <w:iCs/>
           <w:szCs w:val="24"/>
         </w:rPr>
-        <w:t xml:space="preserve">Tahapan </w:t>
-      </w:r>
-      <w:proofErr w:type="spellStart"/>
+        <w:t xml:space="preserve"> sistem bertujuan untuk mengetahui jalannya kebutuhan fungsional yang didefinisikan sebelumnya apakah berjalan sesuai yang diinginkan. </w:t>
+      </w:r>
       <w:r>
         <w:rPr>
           <w:rFonts w:asciiTheme="minorHAnsi" w:hAnsiTheme="minorHAnsi"/>
           <w:iCs/>
           <w:szCs w:val="24"/>
-          <w:lang w:val="en-US"/>
-        </w:rPr>
-        <w:t>Pengujian</w:t>
-      </w:r>
-      <w:proofErr w:type="spellEnd"/>
+        </w:rPr>
+        <w:t xml:space="preserve">Tahapan </w:t>
+      </w:r>
+      <w:proofErr w:type="spellStart"/>
       <w:r>
         <w:rPr>
           <w:rFonts w:asciiTheme="minorHAnsi" w:hAnsiTheme="minorHAnsi"/>
@@ -23212,9 +25857,9 @@
           <w:szCs w:val="24"/>
           <w:lang w:val="en-US"/>
         </w:rPr>
-        <w:t xml:space="preserve"> </w:t>
-      </w:r>
-      <w:proofErr w:type="spellStart"/>
+        <w:t>evaluasi</w:t>
+      </w:r>
+      <w:proofErr w:type="spellEnd"/>
       <w:r>
         <w:rPr>
           <w:rFonts w:asciiTheme="minorHAnsi" w:hAnsiTheme="minorHAnsi"/>
@@ -23222,25 +25867,26 @@
           <w:szCs w:val="24"/>
           <w:lang w:val="en-US"/>
         </w:rPr>
-        <w:t>Sistem</w:t>
-      </w:r>
-      <w:proofErr w:type="spellEnd"/>
+        <w:t xml:space="preserve"> </w:t>
+      </w:r>
+      <w:proofErr w:type="spellStart"/>
       <w:r>
         <w:rPr>
           <w:rFonts w:asciiTheme="minorHAnsi" w:hAnsiTheme="minorHAnsi"/>
           <w:iCs/>
           <w:szCs w:val="24"/>
-        </w:rPr>
-        <w:t xml:space="preserve"> </w:t>
-      </w:r>
-      <w:proofErr w:type="spellStart"/>
+          <w:lang w:val="en-US"/>
+        </w:rPr>
+        <w:t>s</w:t>
+      </w:r>
       <w:r>
         <w:rPr>
           <w:rFonts w:asciiTheme="minorHAnsi" w:hAnsiTheme="minorHAnsi"/>
           <w:iCs/>
           <w:szCs w:val="24"/>
-        </w:rPr>
-        <w:t>diantaranya</w:t>
+          <w:lang w:val="en-US"/>
+        </w:rPr>
+        <w:t>istem</w:t>
       </w:r>
       <w:proofErr w:type="spellEnd"/>
       <w:r>
@@ -23249,7 +25895,7 @@
           <w:iCs/>
           <w:szCs w:val="24"/>
         </w:rPr>
-        <w:t xml:space="preserve"> adalah </w:t>
+        <w:t xml:space="preserve"> </w:t>
       </w:r>
       <w:proofErr w:type="spellStart"/>
       <w:r>
@@ -23257,9 +25903,8 @@
           <w:rFonts w:asciiTheme="minorHAnsi" w:hAnsiTheme="minorHAnsi"/>
           <w:iCs/>
           <w:szCs w:val="24"/>
-          <w:lang w:val="en-US"/>
-        </w:rPr>
-        <w:t>pengujian</w:t>
+        </w:rPr>
+        <w:t>diantaranya</w:t>
       </w:r>
       <w:proofErr w:type="spellEnd"/>
       <w:r>
@@ -23267,20 +25912,10 @@
           <w:rFonts w:asciiTheme="minorHAnsi" w:hAnsiTheme="minorHAnsi"/>
           <w:iCs/>
           <w:szCs w:val="24"/>
-          <w:lang w:val="en-US"/>
-        </w:rPr>
-        <w:t xml:space="preserve"> </w:t>
-      </w:r>
-      <w:r>
-        <w:rPr>
-          <w:rFonts w:asciiTheme="minorHAnsi" w:hAnsiTheme="minorHAnsi"/>
-          <w:i/>
-          <w:iCs/>
-          <w:szCs w:val="24"/>
-          <w:lang w:val="en-US"/>
-        </w:rPr>
-        <w:t>Black Box</w:t>
-      </w:r>
+        </w:rPr>
+        <w:t xml:space="preserve"> adalah </w:t>
+      </w:r>
+      <w:proofErr w:type="spellStart"/>
       <w:r>
         <w:rPr>
           <w:rFonts w:asciiTheme="minorHAnsi" w:hAnsiTheme="minorHAnsi"/>
@@ -23288,9 +25923,9 @@
           <w:szCs w:val="24"/>
           <w:lang w:val="en-US"/>
         </w:rPr>
-        <w:t xml:space="preserve"> (</w:t>
-      </w:r>
-      <w:proofErr w:type="spellStart"/>
+        <w:t>pengujian</w:t>
+      </w:r>
+      <w:proofErr w:type="spellEnd"/>
       <w:r>
         <w:rPr>
           <w:rFonts w:asciiTheme="minorHAnsi" w:hAnsiTheme="minorHAnsi"/>
@@ -23298,9 +25933,18 @@
           <w:szCs w:val="24"/>
           <w:lang w:val="en-US"/>
         </w:rPr>
-        <w:t>Validasi</w:t>
-      </w:r>
-      <w:proofErr w:type="spellEnd"/>
+        <w:t xml:space="preserve"> </w:t>
+      </w:r>
+      <w:r>
+        <w:rPr>
+          <w:rFonts w:asciiTheme="minorHAnsi" w:hAnsiTheme="minorHAnsi"/>
+          <w:i/>
+          <w:iCs/>
+          <w:szCs w:val="24"/>
+          <w:lang w:val="en-US"/>
+        </w:rPr>
+        <w:t>Black Box</w:t>
+      </w:r>
       <w:r>
         <w:rPr>
           <w:rFonts w:asciiTheme="minorHAnsi" w:hAnsiTheme="minorHAnsi"/>
@@ -23308,7 +25952,54 @@
           <w:szCs w:val="24"/>
           <w:lang w:val="en-US"/>
         </w:rPr>
-        <w:t>).</w:t>
+        <w:t xml:space="preserve"> (</w:t>
+      </w:r>
+      <w:proofErr w:type="spellStart"/>
+      <w:r>
+        <w:rPr>
+          <w:rFonts w:asciiTheme="minorHAnsi" w:hAnsiTheme="minorHAnsi"/>
+          <w:iCs/>
+          <w:szCs w:val="24"/>
+          <w:lang w:val="en-US"/>
+        </w:rPr>
+        <w:t>Validasi</w:t>
+      </w:r>
+      <w:proofErr w:type="spellEnd"/>
+      <w:r>
+        <w:rPr>
+          <w:rFonts w:asciiTheme="minorHAnsi" w:hAnsiTheme="minorHAnsi"/>
+          <w:iCs/>
+          <w:szCs w:val="24"/>
+          <w:lang w:val="en-US"/>
+        </w:rPr>
+        <w:t>)</w:t>
+      </w:r>
+      <w:r>
+        <w:rPr>
+          <w:rFonts w:asciiTheme="minorHAnsi" w:hAnsiTheme="minorHAnsi"/>
+          <w:iCs/>
+          <w:szCs w:val="24"/>
+          <w:lang w:val="en-US"/>
+        </w:rPr>
+        <w:t xml:space="preserve"> dan </w:t>
+      </w:r>
+      <w:r>
+        <w:rPr>
+          <w:rFonts w:asciiTheme="minorHAnsi" w:hAnsiTheme="minorHAnsi"/>
+          <w:i/>
+          <w:szCs w:val="24"/>
+          <w:lang w:val="en-US"/>
+        </w:rPr>
+        <w:t>Regression Test</w:t>
+      </w:r>
+      <w:r>
+        <w:rPr>
+          <w:rFonts w:asciiTheme="minorHAnsi" w:hAnsiTheme="minorHAnsi"/>
+          <w:iCs/>
+          <w:szCs w:val="24"/>
+          <w:lang w:val="en-US"/>
+        </w:rPr>
+        <w:t>.</w:t>
       </w:r>
     </w:p>
     <w:p>
@@ -23320,7 +26011,7 @@
           <w:iCs/>
         </w:rPr>
       </w:pPr>
-      <w:bookmarkStart w:id="42" w:name="_Toc17225823"/>
+      <w:bookmarkStart w:id="54" w:name="_Toc21299280"/>
       <w:proofErr w:type="spellStart"/>
       <w:r>
         <w:t>Retrospektif</w:t>
@@ -23351,7 +26042,7 @@
         </w:rPr>
         <w:t>Selanjutnya</w:t>
       </w:r>
-      <w:bookmarkEnd w:id="42"/>
+      <w:bookmarkEnd w:id="54"/>
       <w:proofErr w:type="spellEnd"/>
     </w:p>
     <w:p>
@@ -24031,15 +26722,679 @@
     <w:p>
       <w:pPr>
         <w:pStyle w:val="Heading2"/>
-      </w:pPr>
-      <w:bookmarkStart w:id="43" w:name="_Toc17225824"/>
-      <w:r>
-        <w:t>Pengambilan Kesimpulan dan Saran</w:t>
-      </w:r>
-      <w:bookmarkEnd w:id="43"/>
+        <w:rPr>
+          <w:lang w:val="en-US"/>
+        </w:rPr>
+      </w:pPr>
+      <w:bookmarkStart w:id="55" w:name="_Toc21299281"/>
+      <w:proofErr w:type="spellStart"/>
+      <w:r>
+        <w:rPr>
+          <w:lang w:val="en-US"/>
+        </w:rPr>
+        <w:t>Pengujian</w:t>
+      </w:r>
+      <w:bookmarkEnd w:id="55"/>
+      <w:proofErr w:type="spellEnd"/>
     </w:p>
     <w:p>
       <w:pPr>
+        <w:pStyle w:val="BodyText"/>
+        <w:ind w:firstLine="426"/>
+        <w:rPr>
+          <w:lang w:val="en-US"/>
+        </w:rPr>
+      </w:pPr>
+      <w:r>
+        <w:rPr>
+          <w:lang w:val="en-US"/>
+        </w:rPr>
+        <w:t xml:space="preserve">Setelah </w:t>
+      </w:r>
+      <w:proofErr w:type="spellStart"/>
+      <w:r>
+        <w:rPr>
+          <w:lang w:val="en-US"/>
+        </w:rPr>
+        <w:t>semua</w:t>
+      </w:r>
+      <w:proofErr w:type="spellEnd"/>
+      <w:r>
+        <w:rPr>
+          <w:lang w:val="en-US"/>
+        </w:rPr>
+        <w:t xml:space="preserve"> proses</w:t>
+      </w:r>
+      <w:r>
+        <w:rPr>
+          <w:i/>
+          <w:iCs/>
+          <w:lang w:val="en-US"/>
+        </w:rPr>
+        <w:t xml:space="preserve"> </w:t>
+      </w:r>
+      <w:proofErr w:type="spellStart"/>
+      <w:r>
+        <w:rPr>
+          <w:lang w:val="en-US"/>
+        </w:rPr>
+        <w:t>pengembangan</w:t>
+      </w:r>
+      <w:proofErr w:type="spellEnd"/>
+      <w:r>
+        <w:rPr>
+          <w:lang w:val="en-US"/>
+        </w:rPr>
+        <w:t xml:space="preserve"> </w:t>
+      </w:r>
+      <w:proofErr w:type="spellStart"/>
+      <w:r>
+        <w:rPr>
+          <w:lang w:val="en-US"/>
+        </w:rPr>
+        <w:t>perangkat</w:t>
+      </w:r>
+      <w:proofErr w:type="spellEnd"/>
+      <w:r>
+        <w:rPr>
+          <w:lang w:val="en-US"/>
+        </w:rPr>
+        <w:t xml:space="preserve"> </w:t>
+      </w:r>
+      <w:proofErr w:type="spellStart"/>
+      <w:r>
+        <w:rPr>
+          <w:lang w:val="en-US"/>
+        </w:rPr>
+        <w:t>lunak</w:t>
+      </w:r>
+      <w:proofErr w:type="spellEnd"/>
+      <w:r>
+        <w:rPr>
+          <w:lang w:val="en-US"/>
+        </w:rPr>
+        <w:t xml:space="preserve"> </w:t>
+      </w:r>
+      <w:proofErr w:type="spellStart"/>
+      <w:r>
+        <w:rPr>
+          <w:lang w:val="en-US"/>
+        </w:rPr>
+        <w:t>dalam</w:t>
+      </w:r>
+      <w:proofErr w:type="spellEnd"/>
+      <w:r>
+        <w:rPr>
+          <w:lang w:val="en-US"/>
+        </w:rPr>
+        <w:t xml:space="preserve"> </w:t>
+      </w:r>
+      <w:proofErr w:type="spellStart"/>
+      <w:r>
+        <w:rPr>
+          <w:lang w:val="en-US"/>
+        </w:rPr>
+        <w:t>seluruh</w:t>
+      </w:r>
+      <w:proofErr w:type="spellEnd"/>
+      <w:r>
+        <w:rPr>
+          <w:lang w:val="en-US"/>
+        </w:rPr>
+        <w:t xml:space="preserve"> </w:t>
+      </w:r>
+      <w:r>
+        <w:rPr>
+          <w:i/>
+          <w:iCs/>
+          <w:lang w:val="en-US"/>
+        </w:rPr>
+        <w:t>sprint</w:t>
+      </w:r>
+      <w:r>
+        <w:rPr>
+          <w:lang w:val="en-US"/>
+        </w:rPr>
+        <w:t xml:space="preserve"> </w:t>
+      </w:r>
+      <w:proofErr w:type="spellStart"/>
+      <w:r>
+        <w:rPr>
+          <w:lang w:val="en-US"/>
+        </w:rPr>
+        <w:t>telah</w:t>
+      </w:r>
+      <w:proofErr w:type="spellEnd"/>
+      <w:r>
+        <w:rPr>
+          <w:lang w:val="en-US"/>
+        </w:rPr>
+        <w:t xml:space="preserve"> </w:t>
+      </w:r>
+      <w:proofErr w:type="spellStart"/>
+      <w:r>
+        <w:rPr>
+          <w:lang w:val="en-US"/>
+        </w:rPr>
+        <w:t>dilakukan</w:t>
+      </w:r>
+      <w:proofErr w:type="spellEnd"/>
+      <w:r>
+        <w:rPr>
+          <w:lang w:val="en-US"/>
+        </w:rPr>
+        <w:t xml:space="preserve">, </w:t>
+      </w:r>
+      <w:proofErr w:type="spellStart"/>
+      <w:r>
+        <w:rPr>
+          <w:lang w:val="en-US"/>
+        </w:rPr>
+        <w:t>maka</w:t>
+      </w:r>
+      <w:proofErr w:type="spellEnd"/>
+      <w:r>
+        <w:rPr>
+          <w:lang w:val="en-US"/>
+        </w:rPr>
+        <w:t xml:space="preserve"> </w:t>
+      </w:r>
+      <w:proofErr w:type="spellStart"/>
+      <w:r>
+        <w:rPr>
+          <w:lang w:val="en-US"/>
+        </w:rPr>
+        <w:t>sistem</w:t>
+      </w:r>
+      <w:proofErr w:type="spellEnd"/>
+      <w:r>
+        <w:rPr>
+          <w:lang w:val="en-US"/>
+        </w:rPr>
+        <w:t xml:space="preserve"> </w:t>
+      </w:r>
+      <w:proofErr w:type="spellStart"/>
+      <w:r>
+        <w:rPr>
+          <w:lang w:val="en-US"/>
+        </w:rPr>
+        <w:t>harus</w:t>
+      </w:r>
+      <w:proofErr w:type="spellEnd"/>
+      <w:r>
+        <w:rPr>
+          <w:lang w:val="en-US"/>
+        </w:rPr>
+        <w:t xml:space="preserve"> </w:t>
+      </w:r>
+      <w:proofErr w:type="spellStart"/>
+      <w:r>
+        <w:rPr>
+          <w:lang w:val="en-US"/>
+        </w:rPr>
+        <w:t>diuji</w:t>
+      </w:r>
+      <w:proofErr w:type="spellEnd"/>
+      <w:r>
+        <w:rPr>
+          <w:lang w:val="en-US"/>
+        </w:rPr>
+        <w:t xml:space="preserve"> </w:t>
+      </w:r>
+      <w:proofErr w:type="spellStart"/>
+      <w:r>
+        <w:rPr>
+          <w:lang w:val="en-US"/>
+        </w:rPr>
+        <w:t>kepada</w:t>
+      </w:r>
+      <w:proofErr w:type="spellEnd"/>
+      <w:r>
+        <w:rPr>
+          <w:lang w:val="en-US"/>
+        </w:rPr>
+        <w:t xml:space="preserve"> </w:t>
+      </w:r>
+      <w:proofErr w:type="spellStart"/>
+      <w:r>
+        <w:rPr>
+          <w:lang w:val="en-US"/>
+        </w:rPr>
+        <w:t>calon</w:t>
+      </w:r>
+      <w:proofErr w:type="spellEnd"/>
+      <w:r>
+        <w:rPr>
+          <w:lang w:val="en-US"/>
+        </w:rPr>
+        <w:t xml:space="preserve"> </w:t>
+      </w:r>
+      <w:proofErr w:type="spellStart"/>
+      <w:r>
+        <w:rPr>
+          <w:lang w:val="en-US"/>
+        </w:rPr>
+        <w:t>pengguna</w:t>
+      </w:r>
+      <w:proofErr w:type="spellEnd"/>
+      <w:r>
+        <w:rPr>
+          <w:lang w:val="en-US"/>
+        </w:rPr>
+        <w:t xml:space="preserve"> yang </w:t>
+      </w:r>
+      <w:proofErr w:type="spellStart"/>
+      <w:r>
+        <w:rPr>
+          <w:lang w:val="en-US"/>
+        </w:rPr>
+        <w:t>akan</w:t>
+      </w:r>
+      <w:proofErr w:type="spellEnd"/>
+      <w:r>
+        <w:rPr>
+          <w:lang w:val="en-US"/>
+        </w:rPr>
+        <w:t xml:space="preserve"> </w:t>
+      </w:r>
+      <w:proofErr w:type="spellStart"/>
+      <w:r>
+        <w:rPr>
+          <w:lang w:val="en-US"/>
+        </w:rPr>
+        <w:t>menggunakan</w:t>
+      </w:r>
+      <w:proofErr w:type="spellEnd"/>
+      <w:r>
+        <w:rPr>
+          <w:lang w:val="en-US"/>
+        </w:rPr>
+        <w:t xml:space="preserve"> </w:t>
+      </w:r>
+      <w:proofErr w:type="spellStart"/>
+      <w:r>
+        <w:rPr>
+          <w:lang w:val="en-US"/>
+        </w:rPr>
+        <w:t>sistem</w:t>
+      </w:r>
+      <w:proofErr w:type="spellEnd"/>
+      <w:r>
+        <w:rPr>
+          <w:lang w:val="en-US"/>
+        </w:rPr>
+        <w:t xml:space="preserve"> </w:t>
+      </w:r>
+      <w:proofErr w:type="spellStart"/>
+      <w:r>
+        <w:rPr>
+          <w:lang w:val="en-US"/>
+        </w:rPr>
+        <w:t>ini</w:t>
+      </w:r>
+      <w:proofErr w:type="spellEnd"/>
+      <w:r>
+        <w:rPr>
+          <w:lang w:val="en-US"/>
+        </w:rPr>
+        <w:t xml:space="preserve">. </w:t>
+      </w:r>
+      <w:proofErr w:type="spellStart"/>
+      <w:r>
+        <w:rPr>
+          <w:lang w:val="en-US"/>
+        </w:rPr>
+        <w:t>Pengujian</w:t>
+      </w:r>
+      <w:proofErr w:type="spellEnd"/>
+      <w:r>
+        <w:rPr>
+          <w:lang w:val="en-US"/>
+        </w:rPr>
+        <w:t xml:space="preserve"> </w:t>
+      </w:r>
+      <w:proofErr w:type="spellStart"/>
+      <w:r>
+        <w:rPr>
+          <w:lang w:val="en-US"/>
+        </w:rPr>
+        <w:t>dalam</w:t>
+      </w:r>
+      <w:proofErr w:type="spellEnd"/>
+      <w:r>
+        <w:rPr>
+          <w:lang w:val="en-US"/>
+        </w:rPr>
+        <w:t xml:space="preserve"> </w:t>
+      </w:r>
+      <w:proofErr w:type="spellStart"/>
+      <w:r>
+        <w:rPr>
+          <w:lang w:val="en-US"/>
+        </w:rPr>
+        <w:t>penelitian</w:t>
+      </w:r>
+      <w:proofErr w:type="spellEnd"/>
+      <w:r>
+        <w:rPr>
+          <w:lang w:val="en-US"/>
+        </w:rPr>
+        <w:t xml:space="preserve"> </w:t>
+      </w:r>
+      <w:proofErr w:type="spellStart"/>
+      <w:r>
+        <w:rPr>
+          <w:lang w:val="en-US"/>
+        </w:rPr>
+        <w:t>ini</w:t>
+      </w:r>
+      <w:proofErr w:type="spellEnd"/>
+      <w:r>
+        <w:rPr>
+          <w:lang w:val="en-US"/>
+        </w:rPr>
+        <w:t xml:space="preserve"> </w:t>
+      </w:r>
+      <w:proofErr w:type="spellStart"/>
+      <w:r>
+        <w:rPr>
+          <w:lang w:val="en-US"/>
+        </w:rPr>
+        <w:t>menggunakan</w:t>
+      </w:r>
+      <w:proofErr w:type="spellEnd"/>
+      <w:r>
+        <w:rPr>
+          <w:lang w:val="en-US"/>
+        </w:rPr>
+        <w:t xml:space="preserve"> </w:t>
+      </w:r>
+      <w:r>
+        <w:rPr>
+          <w:i/>
+          <w:iCs/>
+          <w:lang w:val="en-US"/>
+        </w:rPr>
+        <w:t>Usability Testing</w:t>
+      </w:r>
+      <w:r>
+        <w:rPr>
+          <w:lang w:val="en-US"/>
+        </w:rPr>
+        <w:t xml:space="preserve"> yang </w:t>
+      </w:r>
+      <w:proofErr w:type="spellStart"/>
+      <w:r>
+        <w:rPr>
+          <w:lang w:val="en-US"/>
+        </w:rPr>
+        <w:t>akan</w:t>
+      </w:r>
+      <w:proofErr w:type="spellEnd"/>
+      <w:r>
+        <w:rPr>
+          <w:lang w:val="en-US"/>
+        </w:rPr>
+        <w:t xml:space="preserve"> </w:t>
+      </w:r>
+      <w:proofErr w:type="spellStart"/>
+      <w:r>
+        <w:rPr>
+          <w:lang w:val="en-US"/>
+        </w:rPr>
+        <w:t>mengevaluasi</w:t>
+      </w:r>
+      <w:proofErr w:type="spellEnd"/>
+      <w:r>
+        <w:rPr>
+          <w:lang w:val="en-US"/>
+        </w:rPr>
+        <w:t xml:space="preserve"> </w:t>
+      </w:r>
+      <w:proofErr w:type="spellStart"/>
+      <w:r>
+        <w:rPr>
+          <w:lang w:val="en-US"/>
+        </w:rPr>
+        <w:t>tingkat</w:t>
+      </w:r>
+      <w:proofErr w:type="spellEnd"/>
+      <w:r>
+        <w:rPr>
+          <w:lang w:val="en-US"/>
+        </w:rPr>
+        <w:t xml:space="preserve"> </w:t>
+      </w:r>
+      <w:proofErr w:type="spellStart"/>
+      <w:r>
+        <w:rPr>
+          <w:lang w:val="en-US"/>
+        </w:rPr>
+        <w:t>kepuasan</w:t>
+      </w:r>
+      <w:proofErr w:type="spellEnd"/>
+      <w:r>
+        <w:rPr>
+          <w:lang w:val="en-US"/>
+        </w:rPr>
+        <w:t xml:space="preserve"> </w:t>
+      </w:r>
+      <w:proofErr w:type="spellStart"/>
+      <w:r>
+        <w:rPr>
+          <w:lang w:val="en-US"/>
+        </w:rPr>
+        <w:t>pengguna</w:t>
+      </w:r>
+      <w:proofErr w:type="spellEnd"/>
+      <w:r>
+        <w:rPr>
+          <w:lang w:val="en-US"/>
+        </w:rPr>
+        <w:t xml:space="preserve"> </w:t>
+      </w:r>
+      <w:proofErr w:type="spellStart"/>
+      <w:r>
+        <w:rPr>
+          <w:lang w:val="en-US"/>
+        </w:rPr>
+        <w:t>terhadap</w:t>
+      </w:r>
+      <w:proofErr w:type="spellEnd"/>
+      <w:r>
+        <w:rPr>
+          <w:lang w:val="en-US"/>
+        </w:rPr>
+        <w:t xml:space="preserve"> </w:t>
+      </w:r>
+      <w:proofErr w:type="spellStart"/>
+      <w:r>
+        <w:rPr>
+          <w:lang w:val="en-US"/>
+        </w:rPr>
+        <w:t>sistem</w:t>
+      </w:r>
+      <w:proofErr w:type="spellEnd"/>
+      <w:r>
+        <w:rPr>
+          <w:lang w:val="en-US"/>
+        </w:rPr>
+        <w:t xml:space="preserve"> </w:t>
+      </w:r>
+      <w:r>
+        <w:rPr>
+          <w:lang w:val="en-US"/>
+        </w:rPr>
+        <w:lastRenderedPageBreak/>
+        <w:t xml:space="preserve">yang </w:t>
+      </w:r>
+      <w:proofErr w:type="spellStart"/>
+      <w:r>
+        <w:rPr>
+          <w:lang w:val="en-US"/>
+        </w:rPr>
+        <w:t>telah</w:t>
+      </w:r>
+      <w:proofErr w:type="spellEnd"/>
+      <w:r>
+        <w:rPr>
+          <w:lang w:val="en-US"/>
+        </w:rPr>
+        <w:t xml:space="preserve"> </w:t>
+      </w:r>
+      <w:proofErr w:type="spellStart"/>
+      <w:r>
+        <w:rPr>
+          <w:lang w:val="en-US"/>
+        </w:rPr>
+        <w:t>dikembangkan</w:t>
+      </w:r>
+      <w:proofErr w:type="spellEnd"/>
+      <w:r>
+        <w:rPr>
+          <w:lang w:val="en-US"/>
+        </w:rPr>
+        <w:t xml:space="preserve"> </w:t>
+      </w:r>
+      <w:proofErr w:type="spellStart"/>
+      <w:r>
+        <w:rPr>
+          <w:lang w:val="en-US"/>
+        </w:rPr>
+        <w:t>sehingga</w:t>
+      </w:r>
+      <w:proofErr w:type="spellEnd"/>
+      <w:r>
+        <w:rPr>
+          <w:lang w:val="en-US"/>
+        </w:rPr>
+        <w:t xml:space="preserve"> </w:t>
+      </w:r>
+      <w:proofErr w:type="spellStart"/>
+      <w:r>
+        <w:rPr>
+          <w:lang w:val="en-US"/>
+        </w:rPr>
+        <w:t>pengguna</w:t>
+      </w:r>
+      <w:proofErr w:type="spellEnd"/>
+      <w:r>
+        <w:rPr>
+          <w:lang w:val="en-US"/>
+        </w:rPr>
+        <w:t xml:space="preserve"> </w:t>
+      </w:r>
+      <w:proofErr w:type="spellStart"/>
+      <w:r>
+        <w:rPr>
+          <w:lang w:val="en-US"/>
+        </w:rPr>
+        <w:t>dapat</w:t>
+      </w:r>
+      <w:proofErr w:type="spellEnd"/>
+      <w:r>
+        <w:rPr>
+          <w:lang w:val="en-US"/>
+        </w:rPr>
+        <w:t xml:space="preserve"> </w:t>
+      </w:r>
+      <w:proofErr w:type="spellStart"/>
+      <w:r>
+        <w:rPr>
+          <w:lang w:val="en-US"/>
+        </w:rPr>
+        <w:t>berinteraksi</w:t>
+      </w:r>
+      <w:proofErr w:type="spellEnd"/>
+      <w:r>
+        <w:rPr>
+          <w:lang w:val="en-US"/>
+        </w:rPr>
+        <w:t xml:space="preserve"> </w:t>
+      </w:r>
+      <w:proofErr w:type="spellStart"/>
+      <w:r>
+        <w:rPr>
+          <w:lang w:val="en-US"/>
+        </w:rPr>
+        <w:t>dengan</w:t>
+      </w:r>
+      <w:proofErr w:type="spellEnd"/>
+      <w:r>
+        <w:rPr>
+          <w:lang w:val="en-US"/>
+        </w:rPr>
+        <w:t xml:space="preserve"> </w:t>
+      </w:r>
+      <w:proofErr w:type="spellStart"/>
+      <w:r>
+        <w:rPr>
+          <w:lang w:val="en-US"/>
+        </w:rPr>
+        <w:t>nyaman</w:t>
+      </w:r>
+      <w:proofErr w:type="spellEnd"/>
+      <w:r>
+        <w:rPr>
+          <w:lang w:val="en-US"/>
+        </w:rPr>
+        <w:t xml:space="preserve"> dan </w:t>
+      </w:r>
+      <w:proofErr w:type="spellStart"/>
+      <w:r>
+        <w:rPr>
+          <w:lang w:val="en-US"/>
+        </w:rPr>
+        <w:t>puas</w:t>
+      </w:r>
+      <w:proofErr w:type="spellEnd"/>
+      <w:r>
+        <w:rPr>
+          <w:lang w:val="en-US"/>
+        </w:rPr>
+        <w:t xml:space="preserve"> </w:t>
+      </w:r>
+      <w:proofErr w:type="spellStart"/>
+      <w:r>
+        <w:rPr>
+          <w:lang w:val="en-US"/>
+        </w:rPr>
+        <w:t>terhadap</w:t>
+      </w:r>
+      <w:proofErr w:type="spellEnd"/>
+      <w:r>
+        <w:rPr>
+          <w:lang w:val="en-US"/>
+        </w:rPr>
+        <w:t xml:space="preserve"> </w:t>
+      </w:r>
+      <w:proofErr w:type="spellStart"/>
+      <w:r>
+        <w:rPr>
+          <w:lang w:val="en-US"/>
+        </w:rPr>
+        <w:t>sistem</w:t>
+      </w:r>
+      <w:proofErr w:type="spellEnd"/>
+      <w:r>
+        <w:rPr>
+          <w:lang w:val="en-US"/>
+        </w:rPr>
+        <w:t>.</w:t>
+      </w:r>
+    </w:p>
+    <w:p>
+      <w:pPr>
+        <w:pStyle w:val="Heading2"/>
+      </w:pPr>
+      <w:bookmarkStart w:id="56" w:name="_Toc21299282"/>
+      <w:r>
+        <w:t>Pengambilan Kesimpulan dan Saran</w:t>
+      </w:r>
+      <w:bookmarkEnd w:id="56"/>
+    </w:p>
+    <w:p>
+      <w:pPr>
         <w:pStyle w:val="BodyTextFirstIndent"/>
       </w:pPr>
       <w:r>
@@ -24462,8 +27817,8 @@
           <w:lang w:val="id-ID"/>
         </w:rPr>
       </w:pPr>
-      <w:bookmarkStart w:id="44" w:name="_Toc17225825"/>
-      <w:bookmarkStart w:id="45" w:name="_Toc402485282"/>
+      <w:bookmarkStart w:id="57" w:name="_Toc402485282"/>
+      <w:bookmarkStart w:id="58" w:name="_Toc21299283"/>
       <w:bookmarkEnd w:id="16"/>
       <w:r>
         <w:rPr>
@@ -24473,7 +27828,7 @@
         <w:lastRenderedPageBreak/>
         <w:t>DAFTAR REFERENSI</w:t>
       </w:r>
-      <w:bookmarkEnd w:id="44"/>
+      <w:bookmarkEnd w:id="58"/>
     </w:p>
     <w:p>
       <w:pPr>
@@ -24779,7 +28134,7 @@
           <w:noProof/>
           <w:lang w:val="en-GB"/>
         </w:rPr>
-        <w:t xml:space="preserve">Islam, R., &amp; Mazumder, T. (2010). Mobile application and its global impact. </w:t>
+        <w:t xml:space="preserve">Henriyadi, H., &amp; Mulyati, R. (2016). USABILITY TESTING Sistem Informasi: Studi kasus pada Aplikasi Repositori Publikasi Badan Penelitian dan Pengembangan Pertanian. </w:t>
       </w:r>
       <w:r>
         <w:rPr>
@@ -24789,7 +28144,7 @@
           <w:noProof/>
           <w:lang w:val="en-GB"/>
         </w:rPr>
-        <w:t>International Journal of Engineering &amp; …</w:t>
+        <w:t>Jurnal Perpustakaan Pertanian</w:t>
       </w:r>
       <w:r>
         <w:rPr>
@@ -24797,7 +28152,25 @@
           <w:noProof/>
           <w:lang w:val="en-GB"/>
         </w:rPr>
-        <w:t>, (06), 72–78. Retrieved from http://ijens.org/107506-0909 IJET-IJENS.pdf</w:t>
+        <w:t xml:space="preserve">, </w:t>
+      </w:r>
+      <w:r>
+        <w:rPr>
+          <w:rFonts w:cs="Times New Roman"/>
+          <w:i/>
+          <w:iCs/>
+          <w:noProof/>
+          <w:lang w:val="en-GB"/>
+        </w:rPr>
+        <w:t>23</w:t>
+      </w:r>
+      <w:r>
+        <w:rPr>
+          <w:rFonts w:cs="Times New Roman"/>
+          <w:noProof/>
+          <w:lang w:val="en-GB"/>
+        </w:rPr>
+        <w:t>(2), 54. https://doi.org/10.21082/jpp.v23n2.2014.p54-63</w:t>
       </w:r>
     </w:p>
     <w:p>
@@ -24819,7 +28192,7 @@
           <w:noProof/>
           <w:lang w:val="en-GB"/>
         </w:rPr>
-        <w:t xml:space="preserve">Karpagam, V. (2017). Performance Enhancement of Webpage Using Progressive Web App Features. </w:t>
+        <w:t xml:space="preserve">Islam, R., &amp; Mazumder, T. (2010). Mobile application and its global impact. </w:t>
       </w:r>
       <w:r>
         <w:rPr>
@@ -24829,7 +28202,7 @@
           <w:noProof/>
           <w:lang w:val="en-GB"/>
         </w:rPr>
-        <w:t>International Journal of Innovative Research in Advanced Engineering</w:t>
+        <w:t>International Journal of Engineering &amp; …</w:t>
       </w:r>
       <w:r>
         <w:rPr>
@@ -24837,25 +28210,7 @@
           <w:noProof/>
           <w:lang w:val="en-GB"/>
         </w:rPr>
-        <w:t xml:space="preserve">, </w:t>
-      </w:r>
-      <w:r>
-        <w:rPr>
-          <w:rFonts w:cs="Times New Roman"/>
-          <w:i/>
-          <w:iCs/>
-          <w:noProof/>
-          <w:lang w:val="en-GB"/>
-        </w:rPr>
-        <w:t>03</w:t>
-      </w:r>
-      <w:r>
-        <w:rPr>
-          <w:rFonts w:cs="Times New Roman"/>
-          <w:noProof/>
-          <w:lang w:val="en-GB"/>
-        </w:rPr>
-        <w:t>(4), 2349–2163.</w:t>
+        <w:t>, (06), 72–78. Retrieved from http://ijens.org/107506-0909 IJET-IJENS.pdf</w:t>
       </w:r>
     </w:p>
     <w:p>
@@ -24877,7 +28232,7 @@
           <w:noProof/>
           <w:lang w:val="en-GB"/>
         </w:rPr>
-        <w:t xml:space="preserve">Kiessling, M. (2015). </w:t>
+        <w:t xml:space="preserve">Karpagam, V. (2017). Performance Enhancement of Webpage Using Progressive Web App Features. </w:t>
       </w:r>
       <w:r>
         <w:rPr>
@@ -24887,7 +28242,7 @@
           <w:noProof/>
           <w:lang w:val="en-GB"/>
         </w:rPr>
-        <w:t>The Node Beginner Book: A Comprehensive Node.js Tutorial</w:t>
+        <w:t>International Journal of Innovative Research in Advanced Engineering</w:t>
       </w:r>
       <w:r>
         <w:rPr>
@@ -24895,7 +28250,25 @@
           <w:noProof/>
           <w:lang w:val="en-GB"/>
         </w:rPr>
-        <w:t>.</w:t>
+        <w:t xml:space="preserve">, </w:t>
+      </w:r>
+      <w:r>
+        <w:rPr>
+          <w:rFonts w:cs="Times New Roman"/>
+          <w:i/>
+          <w:iCs/>
+          <w:noProof/>
+          <w:lang w:val="en-GB"/>
+        </w:rPr>
+        <w:t>03</w:t>
+      </w:r>
+      <w:r>
+        <w:rPr>
+          <w:rFonts w:cs="Times New Roman"/>
+          <w:noProof/>
+          <w:lang w:val="en-GB"/>
+        </w:rPr>
+        <w:t>(4), 2349–2163.</w:t>
       </w:r>
     </w:p>
     <w:p>
@@ -24917,7 +28290,7 @@
           <w:noProof/>
           <w:lang w:val="en-GB"/>
         </w:rPr>
-        <w:t xml:space="preserve">Kouraklis, J. (2016). MVVM in delphi: Architecting and building model view viewmodel applications. </w:t>
+        <w:t xml:space="preserve">Kiessling, M. (2015). </w:t>
       </w:r>
       <w:r>
         <w:rPr>
@@ -24927,7 +28300,7 @@
           <w:noProof/>
           <w:lang w:val="en-GB"/>
         </w:rPr>
-        <w:t>MVVM in Delphi: Architecting and Building Model View ViewModel Applications</w:t>
+        <w:t>The Node Beginner Book: A Comprehensive Node.js Tutorial</w:t>
       </w:r>
       <w:r>
         <w:rPr>
@@ -24935,7 +28308,7 @@
           <w:noProof/>
           <w:lang w:val="en-GB"/>
         </w:rPr>
-        <w:t>, (October 2016), 1–143. https://doi.org/10.1007/978-1-4842-2214-0</w:t>
+        <w:t>.</w:t>
       </w:r>
     </w:p>
     <w:p>
@@ -24957,7 +28330,7 @@
           <w:noProof/>
           <w:lang w:val="en-GB"/>
         </w:rPr>
-        <w:t xml:space="preserve">Kumar, A., &amp; Singh, R. K. (2016). Comparative analysis of angularjs and reactjs. </w:t>
+        <w:t xml:space="preserve">Kouraklis, J. (2016). MVVM in delphi: Architecting and building model view viewmodel applications. </w:t>
       </w:r>
       <w:r>
         <w:rPr>
@@ -24967,7 +28340,7 @@
           <w:noProof/>
           <w:lang w:val="en-GB"/>
         </w:rPr>
-        <w:t>International Journal of Latest Trends in Engineering and Technology</w:t>
+        <w:t>MVVM in Delphi: Architecting and Building Model View ViewModel Applications</w:t>
       </w:r>
       <w:r>
         <w:rPr>
@@ -24975,25 +28348,7 @@
           <w:noProof/>
           <w:lang w:val="en-GB"/>
         </w:rPr>
-        <w:t xml:space="preserve">, </w:t>
-      </w:r>
-      <w:r>
-        <w:rPr>
-          <w:rFonts w:cs="Times New Roman"/>
-          <w:i/>
-          <w:iCs/>
-          <w:noProof/>
-          <w:lang w:val="en-GB"/>
-        </w:rPr>
-        <w:t>7</w:t>
-      </w:r>
-      <w:r>
-        <w:rPr>
-          <w:rFonts w:cs="Times New Roman"/>
-          <w:noProof/>
-          <w:lang w:val="en-GB"/>
-        </w:rPr>
-        <w:t>(4), 225–227. https://doi.org/10.21172/1.74.030</w:t>
+        <w:t>, (October 2016), 1–143. https://doi.org/10.1007/978-1-4842-2214-0</w:t>
       </w:r>
     </w:p>
     <w:p>
@@ -25015,7 +28370,7 @@
           <w:noProof/>
           <w:lang w:val="en-GB"/>
         </w:rPr>
-        <w:t xml:space="preserve">Li, X., Chang, D., Pen, H., Zhang, X., Liu, Y., &amp; Yao, Y. (2015). Application of MVVM design pattern in MES. </w:t>
+        <w:t xml:space="preserve">Kumar, A., &amp; Singh, R. K. (2016). Comparative analysis of angularjs and reactjs. </w:t>
       </w:r>
       <w:r>
         <w:rPr>
@@ -25025,7 +28380,7 @@
           <w:noProof/>
           <w:lang w:val="en-GB"/>
         </w:rPr>
-        <w:t>2015 IEEE International Conference on Cyber Technology in Automation, Control and Intelligent Systems, IEEE-CYBER 2015</w:t>
+        <w:t>International Journal of Latest Trends in Engineering and Technology</w:t>
       </w:r>
       <w:r>
         <w:rPr>
@@ -25033,7 +28388,25 @@
           <w:noProof/>
           <w:lang w:val="en-GB"/>
         </w:rPr>
-        <w:t>, (2012), 1374–1378. https://doi.org/10.1109/CYBER.2015.7288144</w:t>
+        <w:t xml:space="preserve">, </w:t>
+      </w:r>
+      <w:r>
+        <w:rPr>
+          <w:rFonts w:cs="Times New Roman"/>
+          <w:i/>
+          <w:iCs/>
+          <w:noProof/>
+          <w:lang w:val="en-GB"/>
+        </w:rPr>
+        <w:t>7</w:t>
+      </w:r>
+      <w:r>
+        <w:rPr>
+          <w:rFonts w:cs="Times New Roman"/>
+          <w:noProof/>
+          <w:lang w:val="en-GB"/>
+        </w:rPr>
+        <w:t>(4), 225–227. https://doi.org/10.21172/1.74.030</w:t>
       </w:r>
     </w:p>
     <w:p>
@@ -25055,7 +28428,7 @@
           <w:noProof/>
           <w:lang w:val="en-GB"/>
         </w:rPr>
-        <w:t xml:space="preserve">Marsum, W. (2005). </w:t>
+        <w:t xml:space="preserve">Li, X., Chang, D., Pen, H., Zhang, X., Liu, Y., &amp; Yao, Y. (2015). Application of MVVM design pattern in MES. </w:t>
       </w:r>
       <w:r>
         <w:rPr>
@@ -25065,7 +28438,7 @@
           <w:noProof/>
           <w:lang w:val="en-GB"/>
         </w:rPr>
-        <w:t>Restoran dan Segala Permasalahannya</w:t>
+        <w:t>2015 IEEE International Conference on Cyber Technology in Automation, Control and Intelligent Systems, IEEE-CYBER 2015</w:t>
       </w:r>
       <w:r>
         <w:rPr>
@@ -25073,7 +28446,7 @@
           <w:noProof/>
           <w:lang w:val="en-GB"/>
         </w:rPr>
-        <w:t>. Jakarta: Andi.</w:t>
+        <w:t>, (2012), 1374–1378. https://doi.org/10.1109/CYBER.2015.7288144</w:t>
       </w:r>
     </w:p>
     <w:p>
@@ -25095,7 +28468,7 @@
           <w:noProof/>
           <w:lang w:val="en-GB"/>
         </w:rPr>
-        <w:t xml:space="preserve">Rasid, A., Supriyono, S., &amp; Setiawan, R. (2018). Aplikasi Reservasi Menu Restoran Berbasis Web Dan Mobile Android Di Cowek Ireng. </w:t>
+        <w:t xml:space="preserve">Marsum, W. (2005). </w:t>
       </w:r>
       <w:r>
         <w:rPr>
@@ -25105,7 +28478,7 @@
           <w:noProof/>
           <w:lang w:val="en-GB"/>
         </w:rPr>
-        <w:t>SITECH : Jurnal Sistem Informasi Dan Teknologi</w:t>
+        <w:t>Restoran dan Segala Permasalahannya</w:t>
       </w:r>
       <w:r>
         <w:rPr>
@@ -25113,25 +28486,7 @@
           <w:noProof/>
           <w:lang w:val="en-GB"/>
         </w:rPr>
-        <w:t xml:space="preserve">, </w:t>
-      </w:r>
-      <w:r>
-        <w:rPr>
-          <w:rFonts w:cs="Times New Roman"/>
-          <w:i/>
-          <w:iCs/>
-          <w:noProof/>
-          <w:lang w:val="en-GB"/>
-        </w:rPr>
-        <w:t>1</w:t>
-      </w:r>
-      <w:r>
-        <w:rPr>
-          <w:rFonts w:cs="Times New Roman"/>
-          <w:noProof/>
-          <w:lang w:val="en-GB"/>
-        </w:rPr>
-        <w:t>(1), 21–30. https://doi.org/10.24176/sitech.v1i1.2273</w:t>
+        <w:t>. Jakarta: Andi.</w:t>
       </w:r>
     </w:p>
     <w:p>
@@ -25153,7 +28508,16 @@
           <w:noProof/>
           <w:lang w:val="en-GB"/>
         </w:rPr>
-        <w:t xml:space="preserve">Rosa, A., &amp; Salahuddin, M. (2011). </w:t>
+        <w:t xml:space="preserve">Rasid, A., Supriyono, S., &amp; Setiawan, R. (2018). Aplikasi Reservasi Menu Restoran </w:t>
+      </w:r>
+      <w:r>
+        <w:rPr>
+          <w:rFonts w:cs="Times New Roman"/>
+          <w:noProof/>
+          <w:lang w:val="en-GB"/>
+        </w:rPr>
+        <w:lastRenderedPageBreak/>
+        <w:t xml:space="preserve">Berbasis Web Dan Mobile Android Di Cowek Ireng. </w:t>
       </w:r>
       <w:r>
         <w:rPr>
@@ -25163,7 +28527,15 @@
           <w:noProof/>
           <w:lang w:val="en-GB"/>
         </w:rPr>
-        <w:t xml:space="preserve">Modul Pembelajaran Rekayasa Perangkat </w:t>
+        <w:t>SITECH : Jurnal Sistem Informasi Dan Teknologi</w:t>
+      </w:r>
+      <w:r>
+        <w:rPr>
+          <w:rFonts w:cs="Times New Roman"/>
+          <w:noProof/>
+          <w:lang w:val="en-GB"/>
+        </w:rPr>
+        <w:t xml:space="preserve">, </w:t>
       </w:r>
       <w:r>
         <w:rPr>
@@ -25173,8 +28545,7 @@
           <w:noProof/>
           <w:lang w:val="en-GB"/>
         </w:rPr>
-        <w:lastRenderedPageBreak/>
-        <w:t>Lunak (Terstruktur dan Berorientasi Objek)</w:t>
+        <w:t>1</w:t>
       </w:r>
       <w:r>
         <w:rPr>
@@ -25182,7 +28553,7 @@
           <w:noProof/>
           <w:lang w:val="en-GB"/>
         </w:rPr>
-        <w:t>. Bandung: Modula.</w:t>
+        <w:t>(1), 21–30. https://doi.org/10.24176/sitech.v1i1.2273</w:t>
       </w:r>
     </w:p>
     <w:p>
@@ -25204,7 +28575,7 @@
           <w:noProof/>
           <w:lang w:val="en-GB"/>
         </w:rPr>
-        <w:t xml:space="preserve">Singh, A., &amp; Kanade, V. (2018). </w:t>
+        <w:t xml:space="preserve">Rosa, A., &amp; Salahuddin, M. (2011). </w:t>
       </w:r>
       <w:r>
         <w:rPr>
@@ -25214,7 +28585,7 @@
           <w:noProof/>
           <w:lang w:val="en-GB"/>
         </w:rPr>
-        <w:t>Online food ordering system</w:t>
+        <w:t>Modul Pembelajaran Rekayasa Perangkat Lunak (Terstruktur dan Berorientasi Objek)</w:t>
       </w:r>
       <w:r>
         <w:rPr>
@@ -25222,7 +28593,7 @@
           <w:noProof/>
           <w:lang w:val="en-GB"/>
         </w:rPr>
-        <w:t>. 374–378.</w:t>
+        <w:t>. Bandung: Modula.</w:t>
       </w:r>
     </w:p>
     <w:p>
@@ -25244,7 +28615,7 @@
           <w:noProof/>
           <w:lang w:val="en-GB"/>
         </w:rPr>
-        <w:t xml:space="preserve">Susila, A. nur, Panji, D., &amp; Prima, D. W. A. (2007). </w:t>
+        <w:t xml:space="preserve">Singh, A., &amp; Kanade, V. (2018). </w:t>
       </w:r>
       <w:r>
         <w:rPr>
@@ -25254,7 +28625,7 @@
           <w:noProof/>
           <w:lang w:val="en-GB"/>
         </w:rPr>
-        <w:t>Analisa Sistem Antrian Untuk Menentukan Tingkat Pelayanan Yang Optimal Pada Kasir (Server) Rumah Makan Kober Mie Setan Malang Dengan Metode Simulasi</w:t>
+        <w:t>Online food ordering system</w:t>
       </w:r>
       <w:r>
         <w:rPr>
@@ -25262,25 +28633,7 @@
           <w:noProof/>
           <w:lang w:val="en-GB"/>
         </w:rPr>
-        <w:t xml:space="preserve">. </w:t>
-      </w:r>
-      <w:r>
-        <w:rPr>
-          <w:rFonts w:cs="Times New Roman"/>
-          <w:i/>
-          <w:iCs/>
-          <w:noProof/>
-          <w:lang w:val="en-GB"/>
-        </w:rPr>
-        <w:t>23</w:t>
-      </w:r>
-      <w:r>
-        <w:rPr>
-          <w:rFonts w:cs="Times New Roman"/>
-          <w:noProof/>
-          <w:lang w:val="en-GB"/>
-        </w:rPr>
-        <w:t>(39870423), 946–952. https://doi.org/10.13989/j.cnki.0517-6611.2015.10.011</w:t>
+        <w:t>. 374–378.</w:t>
       </w:r>
     </w:p>
     <w:p>
@@ -25291,16 +28644,18 @@
         <w:adjustRightInd w:val="0"/>
         <w:ind w:left="480" w:hanging="480"/>
         <w:rPr>
-          <w:noProof/>
-        </w:rPr>
-      </w:pPr>
-      <w:r>
-        <w:rPr>
           <w:rFonts w:cs="Times New Roman"/>
           <w:noProof/>
           <w:lang w:val="en-GB"/>
         </w:rPr>
-        <w:t xml:space="preserve">Vanus, J., Belesova, J., Martinek, R., Bilik, P., Zidek, J., &amp; Koval, L. (2016). Development of Software Tool for Operational and Technical Functions Control in the Smart Home with KNX technology. </w:t>
+      </w:pPr>
+      <w:r>
+        <w:rPr>
+          <w:rFonts w:cs="Times New Roman"/>
+          <w:noProof/>
+          <w:lang w:val="en-GB"/>
+        </w:rPr>
+        <w:t xml:space="preserve">Standard, I. (1998). </w:t>
       </w:r>
       <w:r>
         <w:rPr>
@@ -25310,7 +28665,7 @@
           <w:noProof/>
           <w:lang w:val="en-GB"/>
         </w:rPr>
-        <w:t>IFAC-PapersOnLine</w:t>
+        <w:t>Iso 9241-11</w:t>
       </w:r>
       <w:r>
         <w:rPr>
@@ -25318,7 +28673,7 @@
           <w:noProof/>
           <w:lang w:val="en-GB"/>
         </w:rPr>
-        <w:t xml:space="preserve">, </w:t>
+        <w:t xml:space="preserve">. </w:t>
       </w:r>
       <w:r>
         <w:rPr>
@@ -25328,7 +28683,7 @@
           <w:noProof/>
           <w:lang w:val="en-GB"/>
         </w:rPr>
-        <w:t>49</w:t>
+        <w:t>1998</w:t>
       </w:r>
       <w:r>
         <w:rPr>
@@ -25336,7 +28691,7 @@
           <w:noProof/>
           <w:lang w:val="en-GB"/>
         </w:rPr>
-        <w:t>(25), 431–436. https://doi.org/10.1016/j.ifacol.2016.12.088</w:t>
+        <w:t>.</w:t>
       </w:r>
     </w:p>
     <w:p>
@@ -25346,6 +28701,178 @@
         <w:autoSpaceDN w:val="0"/>
         <w:adjustRightInd w:val="0"/>
         <w:ind w:left="480" w:hanging="480"/>
+        <w:rPr>
+          <w:rFonts w:cs="Times New Roman"/>
+          <w:noProof/>
+          <w:lang w:val="en-GB"/>
+        </w:rPr>
+      </w:pPr>
+      <w:r>
+        <w:rPr>
+          <w:rFonts w:cs="Times New Roman"/>
+          <w:noProof/>
+          <w:lang w:val="en-GB"/>
+        </w:rPr>
+        <w:t xml:space="preserve">Susila, A. nur, Panji, D., &amp; Prima, D. W. A. (2007). </w:t>
+      </w:r>
+      <w:r>
+        <w:rPr>
+          <w:rFonts w:cs="Times New Roman"/>
+          <w:i/>
+          <w:iCs/>
+          <w:noProof/>
+          <w:lang w:val="en-GB"/>
+        </w:rPr>
+        <w:t>Analisa Sistem Antrian Untuk Menentukan Tingkat Pelayanan Yang Optimal Pada Kasir (Server) Rumah Makan Kober Mie Setan Malang Dengan Metode Simulasi</w:t>
+      </w:r>
+      <w:r>
+        <w:rPr>
+          <w:rFonts w:cs="Times New Roman"/>
+          <w:noProof/>
+          <w:lang w:val="en-GB"/>
+        </w:rPr>
+        <w:t xml:space="preserve">. </w:t>
+      </w:r>
+      <w:r>
+        <w:rPr>
+          <w:rFonts w:cs="Times New Roman"/>
+          <w:i/>
+          <w:iCs/>
+          <w:noProof/>
+          <w:lang w:val="en-GB"/>
+        </w:rPr>
+        <w:t>23</w:t>
+      </w:r>
+      <w:r>
+        <w:rPr>
+          <w:rFonts w:cs="Times New Roman"/>
+          <w:noProof/>
+          <w:lang w:val="en-GB"/>
+        </w:rPr>
+        <w:t>(39870423), 946–952. https://doi.org/10.13989/j.cnki.0517-6611.2015.10.011</w:t>
+      </w:r>
+    </w:p>
+    <w:p>
+      <w:pPr>
+        <w:widowControl w:val="0"/>
+        <w:autoSpaceDE w:val="0"/>
+        <w:autoSpaceDN w:val="0"/>
+        <w:adjustRightInd w:val="0"/>
+        <w:ind w:left="480" w:hanging="480"/>
+        <w:rPr>
+          <w:rFonts w:cs="Times New Roman"/>
+          <w:noProof/>
+          <w:lang w:val="en-GB"/>
+        </w:rPr>
+      </w:pPr>
+      <w:r>
+        <w:rPr>
+          <w:rFonts w:cs="Times New Roman"/>
+          <w:noProof/>
+          <w:lang w:val="en-GB"/>
+        </w:rPr>
+        <w:t xml:space="preserve">Vanus, J., Belesova, J., Martinek, R., Bilik, P., Zidek, J., &amp; Koval, L. (2016). Development of Software Tool for Operational and Technical Functions Control in the Smart Home with KNX technology. </w:t>
+      </w:r>
+      <w:r>
+        <w:rPr>
+          <w:rFonts w:cs="Times New Roman"/>
+          <w:i/>
+          <w:iCs/>
+          <w:noProof/>
+          <w:lang w:val="en-GB"/>
+        </w:rPr>
+        <w:t>IFAC-PapersOnLine</w:t>
+      </w:r>
+      <w:r>
+        <w:rPr>
+          <w:rFonts w:cs="Times New Roman"/>
+          <w:noProof/>
+          <w:lang w:val="en-GB"/>
+        </w:rPr>
+        <w:t xml:space="preserve">, </w:t>
+      </w:r>
+      <w:r>
+        <w:rPr>
+          <w:rFonts w:cs="Times New Roman"/>
+          <w:i/>
+          <w:iCs/>
+          <w:noProof/>
+          <w:lang w:val="en-GB"/>
+        </w:rPr>
+        <w:t>49</w:t>
+      </w:r>
+      <w:r>
+        <w:rPr>
+          <w:rFonts w:cs="Times New Roman"/>
+          <w:noProof/>
+          <w:lang w:val="en-GB"/>
+        </w:rPr>
+        <w:t>(25), 431–436. https://doi.org/10.1016/j.ifacol.2016.12.088</w:t>
+      </w:r>
+    </w:p>
+    <w:p>
+      <w:pPr>
+        <w:widowControl w:val="0"/>
+        <w:autoSpaceDE w:val="0"/>
+        <w:autoSpaceDN w:val="0"/>
+        <w:adjustRightInd w:val="0"/>
+        <w:ind w:left="480" w:hanging="480"/>
+        <w:rPr>
+          <w:noProof/>
+        </w:rPr>
+      </w:pPr>
+      <w:r>
+        <w:rPr>
+          <w:rFonts w:cs="Times New Roman"/>
+          <w:noProof/>
+          <w:lang w:val="en-GB"/>
+        </w:rPr>
+        <w:t xml:space="preserve">Xiaowen, L. (2013). Research on regression testing methods for industry applications. </w:t>
+      </w:r>
+      <w:r>
+        <w:rPr>
+          <w:rFonts w:cs="Times New Roman"/>
+          <w:i/>
+          <w:iCs/>
+          <w:noProof/>
+          <w:lang w:val="en-GB"/>
+        </w:rPr>
+        <w:t>International Journal of Smart Home</w:t>
+      </w:r>
+      <w:r>
+        <w:rPr>
+          <w:rFonts w:cs="Times New Roman"/>
+          <w:noProof/>
+          <w:lang w:val="en-GB"/>
+        </w:rPr>
+        <w:t xml:space="preserve">, </w:t>
+      </w:r>
+      <w:r>
+        <w:rPr>
+          <w:rFonts w:cs="Times New Roman"/>
+          <w:i/>
+          <w:iCs/>
+          <w:noProof/>
+          <w:lang w:val="en-GB"/>
+        </w:rPr>
+        <w:t>7</w:t>
+      </w:r>
+      <w:r>
+        <w:rPr>
+          <w:rFonts w:cs="Times New Roman"/>
+          <w:noProof/>
+          <w:lang w:val="en-GB"/>
+        </w:rPr>
+        <w:t>(6), 111–122. https://doi.org/10.14257/ijsh.2013.7.6.11</w:t>
+      </w:r>
+    </w:p>
+    <w:p>
+      <w:pPr>
+        <w:widowControl w:val="0"/>
+        <w:autoSpaceDE w:val="0"/>
+        <w:autoSpaceDN w:val="0"/>
+        <w:adjustRightInd w:val="0"/>
+        <w:ind w:left="480" w:hanging="480"/>
       </w:pPr>
       <w:r>
         <w:fldChar w:fldCharType="end"/>
@@ -25353,7 +28880,7 @@
       <w:r>
         <w:t xml:space="preserve"> </w:t>
       </w:r>
-      <w:bookmarkEnd w:id="45"/>
+      <w:bookmarkEnd w:id="57"/>
       <w:r>
         <w:t xml:space="preserve"> </w:t>
       </w:r>
@@ -30797,7 +34324,7 @@
 </file>
 
 <file path=customXml/itemProps1.xml><?xml version="1.0" encoding="utf-8"?>
-<ds:datastoreItem xmlns:ds="http://schemas.openxmlformats.org/officeDocument/2006/customXml" ds:itemID="{2C6BAA64-C1FB-1A42-9406-8BCB0035D036}">
+<ds:datastoreItem xmlns:ds="http://schemas.openxmlformats.org/officeDocument/2006/customXml" ds:itemID="{C2FB6A77-6107-604B-8293-B06D23264152}">
   <ds:schemaRefs>
     <ds:schemaRef ds:uri="http://schemas.openxmlformats.org/officeDocument/2006/bibliography"/>
   </ds:schemaRefs>

--- a/ME/Proposal Skripsi Yahya Sahaja.docx
+++ b/ME/Proposal Skripsi Yahya Sahaja.docx
@@ -105,15 +105,7 @@
         <w:rPr>
           <w:lang w:val="id-ID" w:eastAsia="ar-SA"/>
         </w:rPr>
-        <w:t>1651502071</w:t>
-      </w:r>
-      <w:bookmarkStart w:id="0" w:name="_GoBack"/>
-      <w:bookmarkEnd w:id="0"/>
-      <w:r>
-        <w:rPr>
-          <w:lang w:val="id-ID" w:eastAsia="ar-SA"/>
-        </w:rPr>
-        <w:t>11086</w:t>
+        <w:t>165150207111086</w:t>
       </w:r>
     </w:p>
     <w:p>
@@ -327,8 +319,8 @@
           <w:lang w:val="id-ID"/>
         </w:rPr>
       </w:pPr>
-      <w:bookmarkStart w:id="1" w:name="_Toc402485257"/>
-      <w:bookmarkStart w:id="2" w:name="_Toc21299245"/>
+      <w:bookmarkStart w:id="0" w:name="_Toc402485257"/>
+      <w:bookmarkStart w:id="1" w:name="_Toc21299245"/>
       <w:r>
         <w:rPr>
           <w:lang w:val="id-ID"/>
@@ -336,8 +328,8 @@
         <w:lastRenderedPageBreak/>
         <w:t>DAFTAR ISI</w:t>
       </w:r>
+      <w:bookmarkEnd w:id="0"/>
       <w:bookmarkEnd w:id="1"/>
-      <w:bookmarkEnd w:id="2"/>
     </w:p>
     <w:p>
       <w:pPr>
@@ -3099,58 +3091,16 @@
         <w:lastRenderedPageBreak/>
         <w:fldChar w:fldCharType="end"/>
       </w:r>
-      <w:bookmarkStart w:id="3" w:name="_Ref402284383"/>
-      <w:bookmarkStart w:id="4" w:name="_Toc402485258"/>
-      <w:bookmarkStart w:id="5" w:name="_Toc21299246"/>
+      <w:bookmarkStart w:id="2" w:name="_Ref402284383"/>
+      <w:bookmarkStart w:id="3" w:name="_Toc402485258"/>
+      <w:bookmarkStart w:id="4" w:name="_Toc21299246"/>
       <w:r>
         <w:rPr>
           <w:lang w:val="id-ID"/>
         </w:rPr>
         <w:t>DAFTAR TABEL</w:t>
       </w:r>
-      <w:bookmarkEnd w:id="5"/>
-    </w:p>
-    <w:p>
-      <w:r>
-        <w:fldChar w:fldCharType="begin"/>
-      </w:r>
-      <w:r>
-        <w:instrText xml:space="preserve"> TOC \h \z \c "Tabel" </w:instrText>
-      </w:r>
-      <w:r>
-        <w:fldChar w:fldCharType="separate"/>
-      </w:r>
-      <w:r>
-        <w:rPr>
-          <w:b/>
-          <w:bCs/>
-          <w:noProof/>
-          <w:lang w:val="en-GB"/>
-        </w:rPr>
-        <w:t>No table of figures entries found.</w:t>
-      </w:r>
-      <w:r>
-        <w:fldChar w:fldCharType="end"/>
-      </w:r>
-    </w:p>
-    <w:p>
-      <w:pPr>
-        <w:pStyle w:val="DefaultHeading"/>
-        <w:rPr>
-          <w:caps w:val="0"/>
-          <w:lang w:val="id-ID"/>
-        </w:rPr>
-      </w:pPr>
-      <w:bookmarkStart w:id="6" w:name="_Toc21299247"/>
-      <w:r>
-        <w:rPr>
-          <w:caps w:val="0"/>
-          <w:lang w:val="id-ID"/>
-        </w:rPr>
-        <w:lastRenderedPageBreak/>
-        <w:t>DAFTAR GAMBAR</w:t>
-      </w:r>
-      <w:bookmarkEnd w:id="6"/>
+      <w:bookmarkEnd w:id="4"/>
     </w:p>
     <w:p>
       <w:pPr>
@@ -3169,18 +3119,26 @@
         <w:fldChar w:fldCharType="begin"/>
       </w:r>
       <w:r>
-        <w:instrText xml:space="preserve"> TOC \h \z \c "Gambar" </w:instrText>
+        <w:instrText xml:space="preserve"> TOC \h \z \c "Tabel" </w:instrText>
       </w:r>
       <w:r>
         <w:fldChar w:fldCharType="separate"/>
       </w:r>
-      <w:hyperlink w:anchor="_Toc21299284" w:history="1">
+      <w:hyperlink w:anchor="_Toc21300976" w:history="1">
         <w:r>
           <w:rPr>
             <w:rStyle w:val="Hyperlink"/>
             <w:noProof/>
           </w:rPr>
-          <w:t>Gambar 2.1 Graphql diagram</w:t>
+          <w:t>Tabel 2.1</w:t>
+        </w:r>
+        <w:r>
+          <w:rPr>
+            <w:rStyle w:val="Hyperlink"/>
+            <w:noProof/>
+            <w:lang w:val="en-US"/>
+          </w:rPr>
+          <w:t xml:space="preserve"> Keterbatasan aplikasi mobbile</w:t>
         </w:r>
         <w:r>
           <w:rPr>
@@ -3201,7 +3159,7 @@
             <w:noProof/>
             <w:webHidden/>
           </w:rPr>
-          <w:instrText xml:space="preserve"> PAGEREF _Toc21299284 \h </w:instrText>
+          <w:instrText xml:space="preserve"> PAGEREF _Toc21300976 \h </w:instrText>
         </w:r>
         <w:r>
           <w:rPr>
@@ -3221,7 +3179,7 @@
             <w:noProof/>
             <w:webHidden/>
           </w:rPr>
-          <w:t>8</w:t>
+          <w:t>7</w:t>
         </w:r>
         <w:r>
           <w:rPr>
@@ -3231,6 +3189,30 @@
           <w:fldChar w:fldCharType="end"/>
         </w:r>
       </w:hyperlink>
+    </w:p>
+    <w:p>
+      <w:r>
+        <w:fldChar w:fldCharType="end"/>
+      </w:r>
+    </w:p>
+    <w:p>
+      <w:pPr>
+        <w:pStyle w:val="DefaultHeading"/>
+        <w:rPr>
+          <w:caps w:val="0"/>
+          <w:lang w:val="id-ID"/>
+        </w:rPr>
+      </w:pPr>
+      <w:bookmarkStart w:id="5" w:name="_Toc21299247"/>
+      <w:r>
+        <w:rPr>
+          <w:caps w:val="0"/>
+          <w:lang w:val="id-ID"/>
+        </w:rPr>
+        <w:lastRenderedPageBreak/>
+        <w:t>DAFTAR GAMBAR</w:t>
+      </w:r>
+      <w:bookmarkEnd w:id="5"/>
     </w:p>
     <w:p>
       <w:pPr>
@@ -3245,13 +3227,22 @@
           <w:lang w:val="en-ID" w:eastAsia="en-GB"/>
         </w:rPr>
       </w:pPr>
-      <w:hyperlink w:anchor="_Toc21299285" w:history="1">
+      <w:r>
+        <w:fldChar w:fldCharType="begin"/>
+      </w:r>
+      <w:r>
+        <w:instrText xml:space="preserve"> TOC \h \z \c "Gambar" </w:instrText>
+      </w:r>
+      <w:r>
+        <w:fldChar w:fldCharType="separate"/>
+      </w:r>
+      <w:hyperlink w:anchor="_Toc21299284" w:history="1">
         <w:r>
           <w:rPr>
             <w:rStyle w:val="Hyperlink"/>
             <w:noProof/>
           </w:rPr>
-          <w:t>Gambar 2.2 Node JS flow</w:t>
+          <w:t>Gambar 2.1 Graphql diagram</w:t>
         </w:r>
         <w:r>
           <w:rPr>
@@ -3272,7 +3263,7 @@
             <w:noProof/>
             <w:webHidden/>
           </w:rPr>
-          <w:instrText xml:space="preserve"> PAGEREF _Toc21299285 \h </w:instrText>
+          <w:instrText xml:space="preserve"> PAGEREF _Toc21299284 \h </w:instrText>
         </w:r>
         <w:r>
           <w:rPr>
@@ -3292,7 +3283,7 @@
             <w:noProof/>
             <w:webHidden/>
           </w:rPr>
-          <w:t>9</w:t>
+          <w:t>8</w:t>
         </w:r>
         <w:r>
           <w:rPr>
@@ -3316,13 +3307,13 @@
           <w:lang w:val="en-ID" w:eastAsia="en-GB"/>
         </w:rPr>
       </w:pPr>
-      <w:hyperlink w:anchor="_Toc21299286" w:history="1">
+      <w:hyperlink w:anchor="_Toc21299285" w:history="1">
         <w:r>
           <w:rPr>
             <w:rStyle w:val="Hyperlink"/>
             <w:noProof/>
           </w:rPr>
-          <w:t>Gambar 2.3 Alur Pengembangan dalam Metode Scrum</w:t>
+          <w:t>Gambar 2.2 Node JS flow</w:t>
         </w:r>
         <w:r>
           <w:rPr>
@@ -3343,7 +3334,7 @@
             <w:noProof/>
             <w:webHidden/>
           </w:rPr>
-          <w:instrText xml:space="preserve"> PAGEREF _Toc21299286 \h </w:instrText>
+          <w:instrText xml:space="preserve"> PAGEREF _Toc21299285 \h </w:instrText>
         </w:r>
         <w:r>
           <w:rPr>
@@ -3363,7 +3354,7 @@
             <w:noProof/>
             <w:webHidden/>
           </w:rPr>
-          <w:t>10</w:t>
+          <w:t>9</w:t>
         </w:r>
         <w:r>
           <w:rPr>
@@ -3387,21 +3378,13 @@
           <w:lang w:val="en-ID" w:eastAsia="en-GB"/>
         </w:rPr>
       </w:pPr>
-      <w:hyperlink w:anchor="_Toc21299287" w:history="1">
+      <w:hyperlink w:anchor="_Toc21299286" w:history="1">
         <w:r>
           <w:rPr>
             <w:rStyle w:val="Hyperlink"/>
             <w:noProof/>
           </w:rPr>
-          <w:t>Gambar 2.4</w:t>
-        </w:r>
-        <w:r>
-          <w:rPr>
-            <w:rStyle w:val="Hyperlink"/>
-            <w:noProof/>
-            <w:lang w:val="en-US"/>
-          </w:rPr>
-          <w:t xml:space="preserve"> Pattern MVVM</w:t>
+          <w:t>Gambar 2.3 Alur Pengembangan dalam Metode Scrum</w:t>
         </w:r>
         <w:r>
           <w:rPr>
@@ -3422,7 +3405,7 @@
             <w:noProof/>
             <w:webHidden/>
           </w:rPr>
-          <w:instrText xml:space="preserve"> PAGEREF _Toc21299287 \h </w:instrText>
+          <w:instrText xml:space="preserve"> PAGEREF _Toc21299286 \h </w:instrText>
         </w:r>
         <w:r>
           <w:rPr>
@@ -3442,7 +3425,7 @@
             <w:noProof/>
             <w:webHidden/>
           </w:rPr>
-          <w:t>11</w:t>
+          <w:t>10</w:t>
         </w:r>
         <w:r>
           <w:rPr>
@@ -3466,13 +3449,13 @@
           <w:lang w:val="en-ID" w:eastAsia="en-GB"/>
         </w:rPr>
       </w:pPr>
-      <w:hyperlink w:anchor="_Toc21299288" w:history="1">
+      <w:hyperlink w:anchor="_Toc21299287" w:history="1">
         <w:r>
           <w:rPr>
             <w:rStyle w:val="Hyperlink"/>
             <w:noProof/>
           </w:rPr>
-          <w:t>Gambar 3.1</w:t>
+          <w:t>Gambar 2.4</w:t>
         </w:r>
         <w:r>
           <w:rPr>
@@ -3480,14 +3463,7 @@
             <w:noProof/>
             <w:lang w:val="en-US"/>
           </w:rPr>
-          <w:t xml:space="preserve"> </w:t>
-        </w:r>
-        <w:r>
-          <w:rPr>
-            <w:rStyle w:val="Hyperlink"/>
-            <w:noProof/>
-          </w:rPr>
-          <w:t>Alur Metodologi Penelitian</w:t>
+          <w:t xml:space="preserve"> Pattern MVVM</w:t>
         </w:r>
         <w:r>
           <w:rPr>
@@ -3508,7 +3484,7 @@
             <w:noProof/>
             <w:webHidden/>
           </w:rPr>
-          <w:instrText xml:space="preserve"> PAGEREF _Toc21299288 \h </w:instrText>
+          <w:instrText xml:space="preserve"> PAGEREF _Toc21299287 \h </w:instrText>
         </w:r>
         <w:r>
           <w:rPr>
@@ -3528,7 +3504,7 @@
             <w:noProof/>
             <w:webHidden/>
           </w:rPr>
-          <w:t>13</w:t>
+          <w:t>11</w:t>
         </w:r>
         <w:r>
           <w:rPr>
@@ -3540,11 +3516,97 @@
       </w:hyperlink>
     </w:p>
     <w:p>
-      <w:r>
-        <w:fldChar w:fldCharType="end"/>
-      </w:r>
+      <w:pPr>
+        <w:pStyle w:val="TableofFigures"/>
+        <w:tabs>
+          <w:tab w:val="right" w:leader="dot" w:pos="7927"/>
+        </w:tabs>
+        <w:rPr>
+          <w:rFonts w:asciiTheme="minorHAnsi" w:eastAsiaTheme="minorEastAsia" w:hAnsiTheme="minorHAnsi" w:cstheme="minorBidi"/>
+          <w:noProof/>
+          <w:szCs w:val="24"/>
+          <w:lang w:val="en-ID" w:eastAsia="en-GB"/>
+        </w:rPr>
+      </w:pPr>
+      <w:hyperlink w:anchor="_Toc21299288" w:history="1">
+        <w:r>
+          <w:rPr>
+            <w:rStyle w:val="Hyperlink"/>
+            <w:noProof/>
+          </w:rPr>
+          <w:t>Gambar 3.1</w:t>
+        </w:r>
+        <w:r>
+          <w:rPr>
+            <w:rStyle w:val="Hyperlink"/>
+            <w:noProof/>
+            <w:lang w:val="en-US"/>
+          </w:rPr>
+          <w:t xml:space="preserve"> </w:t>
+        </w:r>
+        <w:r>
+          <w:rPr>
+            <w:rStyle w:val="Hyperlink"/>
+            <w:noProof/>
+          </w:rPr>
+          <w:t>Alur Metodologi Penelitian</w:t>
+        </w:r>
+        <w:r>
+          <w:rPr>
+            <w:noProof/>
+            <w:webHidden/>
+          </w:rPr>
+          <w:tab/>
+        </w:r>
+        <w:r>
+          <w:rPr>
+            <w:noProof/>
+            <w:webHidden/>
+          </w:rPr>
+          <w:fldChar w:fldCharType="begin"/>
+        </w:r>
+        <w:r>
+          <w:rPr>
+            <w:noProof/>
+            <w:webHidden/>
+          </w:rPr>
+          <w:instrText xml:space="preserve"> PAGEREF _Toc21299288 \h </w:instrText>
+        </w:r>
+        <w:r>
+          <w:rPr>
+            <w:noProof/>
+            <w:webHidden/>
+          </w:rPr>
+        </w:r>
+        <w:r>
+          <w:rPr>
+            <w:noProof/>
+            <w:webHidden/>
+          </w:rPr>
+          <w:fldChar w:fldCharType="separate"/>
+        </w:r>
+        <w:r>
+          <w:rPr>
+            <w:noProof/>
+            <w:webHidden/>
+          </w:rPr>
+          <w:t>13</w:t>
+        </w:r>
+        <w:r>
+          <w:rPr>
+            <w:noProof/>
+            <w:webHidden/>
+          </w:rPr>
+          <w:fldChar w:fldCharType="end"/>
+        </w:r>
+      </w:hyperlink>
     </w:p>
     <w:p>
+      <w:r>
+        <w:fldChar w:fldCharType="end"/>
+      </w:r>
+    </w:p>
+    <w:p>
       <w:pPr>
         <w:pStyle w:val="DefaultHeading"/>
         <w:rPr>
@@ -3552,7 +3614,7 @@
           <w:lang w:val="id-ID"/>
         </w:rPr>
       </w:pPr>
-      <w:bookmarkStart w:id="7" w:name="_Toc21299248"/>
+      <w:bookmarkStart w:id="6" w:name="_Toc21299248"/>
       <w:r>
         <w:rPr>
           <w:caps w:val="0"/>
@@ -3561,9 +3623,9 @@
         <w:lastRenderedPageBreak/>
         <w:t>DAFTAR LAMPIRAN</w:t>
       </w:r>
+      <w:bookmarkEnd w:id="2"/>
       <w:bookmarkEnd w:id="3"/>
-      <w:bookmarkEnd w:id="4"/>
-      <w:bookmarkEnd w:id="7"/>
+      <w:bookmarkEnd w:id="6"/>
     </w:p>
     <w:p>
       <w:r>
@@ -3605,7 +3667,7 @@
       <w:pPr>
         <w:pStyle w:val="Heading1"/>
       </w:pPr>
-      <w:bookmarkStart w:id="8" w:name="_Toc21299249"/>
+      <w:bookmarkStart w:id="7" w:name="_Toc21299249"/>
       <w:r>
         <w:rPr>
           <w:caps w:val="0"/>
@@ -3613,13 +3675,13 @@
         <w:lastRenderedPageBreak/>
         <w:t>PENDAHULUAN</w:t>
       </w:r>
-      <w:bookmarkEnd w:id="8"/>
+      <w:bookmarkEnd w:id="7"/>
     </w:p>
     <w:p>
       <w:pPr>
         <w:pStyle w:val="Heading2"/>
       </w:pPr>
-      <w:bookmarkStart w:id="9" w:name="_Toc21299250"/>
+      <w:bookmarkStart w:id="8" w:name="_Toc21299250"/>
       <w:r>
         <w:t xml:space="preserve">Latar </w:t>
       </w:r>
@@ -3629,7 +3691,7 @@
       <w:r>
         <w:t>elakang</w:t>
       </w:r>
-      <w:bookmarkEnd w:id="9"/>
+      <w:bookmarkEnd w:id="8"/>
     </w:p>
     <w:p>
       <w:pPr>
@@ -5309,14 +5371,14 @@
       <w:pPr>
         <w:pStyle w:val="Heading2"/>
       </w:pPr>
-      <w:bookmarkStart w:id="10" w:name="_Toc21299251"/>
+      <w:bookmarkStart w:id="9" w:name="_Toc21299251"/>
       <w:r>
         <w:t>Rumusan M</w:t>
       </w:r>
       <w:r>
         <w:t>asalah</w:t>
       </w:r>
-      <w:bookmarkEnd w:id="10"/>
+      <w:bookmarkEnd w:id="9"/>
     </w:p>
     <w:p>
       <w:pPr>
@@ -5543,11 +5605,11 @@
       <w:pPr>
         <w:pStyle w:val="Heading2"/>
       </w:pPr>
-      <w:bookmarkStart w:id="11" w:name="_Toc21299252"/>
+      <w:bookmarkStart w:id="10" w:name="_Toc21299252"/>
       <w:r>
         <w:t>Tujuan</w:t>
       </w:r>
-      <w:bookmarkEnd w:id="11"/>
+      <w:bookmarkEnd w:id="10"/>
     </w:p>
     <w:p>
       <w:pPr>
@@ -5804,11 +5866,11 @@
       <w:pPr>
         <w:pStyle w:val="Heading2"/>
       </w:pPr>
-      <w:bookmarkStart w:id="12" w:name="_Toc21299253"/>
+      <w:bookmarkStart w:id="11" w:name="_Toc21299253"/>
       <w:r>
         <w:t>Manfaat</w:t>
       </w:r>
-      <w:bookmarkEnd w:id="12"/>
+      <w:bookmarkEnd w:id="11"/>
     </w:p>
     <w:p>
       <w:pPr>
@@ -5880,7 +5942,7 @@
       <w:pPr>
         <w:pStyle w:val="Heading2"/>
       </w:pPr>
-      <w:bookmarkStart w:id="13" w:name="_Toc21299254"/>
+      <w:bookmarkStart w:id="12" w:name="_Toc21299254"/>
       <w:r>
         <w:t xml:space="preserve">Batasan </w:t>
       </w:r>
@@ -5890,7 +5952,7 @@
       <w:r>
         <w:t>asalah</w:t>
       </w:r>
-      <w:bookmarkEnd w:id="13"/>
+      <w:bookmarkEnd w:id="12"/>
     </w:p>
     <w:p>
       <w:pPr>
@@ -6455,14 +6517,14 @@
       <w:pPr>
         <w:pStyle w:val="Heading2"/>
       </w:pPr>
-      <w:bookmarkStart w:id="14" w:name="_Toc21299255"/>
+      <w:bookmarkStart w:id="13" w:name="_Toc21299255"/>
       <w:r>
         <w:t>Sistematika P</w:t>
       </w:r>
       <w:r>
         <w:t>embahasan</w:t>
       </w:r>
-      <w:bookmarkEnd w:id="14"/>
+      <w:bookmarkEnd w:id="13"/>
     </w:p>
     <w:p>
       <w:pPr>
@@ -6687,23 +6749,23 @@
       <w:pPr>
         <w:pStyle w:val="Heading1"/>
       </w:pPr>
-      <w:bookmarkStart w:id="15" w:name="_Toc21299256"/>
+      <w:bookmarkStart w:id="14" w:name="_Toc21299256"/>
       <w:r>
         <w:lastRenderedPageBreak/>
         <w:t>LANDASAN KEPUSTAKAAN</w:t>
       </w:r>
-      <w:bookmarkEnd w:id="15"/>
+      <w:bookmarkEnd w:id="14"/>
     </w:p>
     <w:p>
       <w:pPr>
         <w:pStyle w:val="Heading2"/>
       </w:pPr>
-      <w:bookmarkStart w:id="16" w:name="_Toc402485260"/>
-      <w:bookmarkStart w:id="17" w:name="_Toc21299257"/>
+      <w:bookmarkStart w:id="15" w:name="_Toc402485260"/>
+      <w:bookmarkStart w:id="16" w:name="_Toc21299257"/>
       <w:r>
         <w:t>Kajian Pustaka</w:t>
       </w:r>
-      <w:bookmarkEnd w:id="17"/>
+      <w:bookmarkEnd w:id="16"/>
       <w:r>
         <w:t xml:space="preserve"> </w:t>
       </w:r>
@@ -7473,7 +7535,7 @@
           <w:lang w:val="en-US"/>
         </w:rPr>
       </w:pPr>
-      <w:bookmarkStart w:id="18" w:name="_Toc21299258"/>
+      <w:bookmarkStart w:id="17" w:name="_Toc21299258"/>
       <w:proofErr w:type="spellStart"/>
       <w:r>
         <w:rPr>
@@ -7509,7 +7571,7 @@
         </w:rPr>
         <w:t>Restoran</w:t>
       </w:r>
-      <w:bookmarkEnd w:id="18"/>
+      <w:bookmarkEnd w:id="17"/>
       <w:proofErr w:type="spellEnd"/>
     </w:p>
     <w:p>
@@ -9706,7 +9768,7 @@
           <w:lang w:val="en-US"/>
         </w:rPr>
       </w:pPr>
-      <w:bookmarkStart w:id="19" w:name="_Toc21299259"/>
+      <w:bookmarkStart w:id="18" w:name="_Toc21299259"/>
       <w:proofErr w:type="spellStart"/>
       <w:r>
         <w:rPr>
@@ -9742,7 +9804,7 @@
         </w:rPr>
         <w:t>Bergerak</w:t>
       </w:r>
-      <w:bookmarkEnd w:id="19"/>
+      <w:bookmarkEnd w:id="18"/>
       <w:proofErr w:type="spellEnd"/>
     </w:p>
     <w:p>
@@ -11721,34 +11783,2544 @@
     </w:p>
     <w:p>
       <w:pPr>
-        <w:pStyle w:val="Heading2"/>
-        <w:rPr>
-          <w:lang w:val="en-US"/>
-        </w:rPr>
-      </w:pPr>
-      <w:bookmarkStart w:id="20" w:name="_Toc21299260"/>
-      <w:r>
-        <w:rPr>
-          <w:lang w:val="en-US"/>
-        </w:rPr>
-        <w:t>Progressive Website Application</w:t>
-      </w:r>
-      <w:bookmarkEnd w:id="20"/>
+        <w:pStyle w:val="BodyText"/>
+        <w:ind w:firstLine="426"/>
+        <w:rPr>
+          <w:lang w:val="en-US"/>
+        </w:rPr>
+      </w:pPr>
+      <w:proofErr w:type="spellStart"/>
+      <w:r>
+        <w:rPr>
+          <w:lang w:val="en-US"/>
+        </w:rPr>
+        <w:t>Terdapat</w:t>
+      </w:r>
+      <w:proofErr w:type="spellEnd"/>
+      <w:r>
+        <w:rPr>
+          <w:lang w:val="en-US"/>
+        </w:rPr>
+        <w:t xml:space="preserve"> </w:t>
+      </w:r>
+      <w:proofErr w:type="spellStart"/>
+      <w:r>
+        <w:rPr>
+          <w:lang w:val="en-US"/>
+        </w:rPr>
+        <w:t>beberapa</w:t>
+      </w:r>
+      <w:proofErr w:type="spellEnd"/>
+      <w:r>
+        <w:rPr>
+          <w:lang w:val="en-US"/>
+        </w:rPr>
+        <w:t xml:space="preserve"> </w:t>
+      </w:r>
+      <w:proofErr w:type="spellStart"/>
+      <w:r>
+        <w:rPr>
+          <w:lang w:val="en-US"/>
+        </w:rPr>
+        <w:t>perbedaan</w:t>
+      </w:r>
+      <w:proofErr w:type="spellEnd"/>
+      <w:r>
+        <w:rPr>
+          <w:lang w:val="en-US"/>
+        </w:rPr>
+        <w:t xml:space="preserve"> </w:t>
+      </w:r>
+      <w:proofErr w:type="spellStart"/>
+      <w:r>
+        <w:rPr>
+          <w:lang w:val="en-US"/>
+        </w:rPr>
+        <w:t>antara</w:t>
+      </w:r>
+      <w:proofErr w:type="spellEnd"/>
+      <w:r>
+        <w:rPr>
+          <w:lang w:val="en-US"/>
+        </w:rPr>
+        <w:t xml:space="preserve"> </w:t>
+      </w:r>
+      <w:proofErr w:type="spellStart"/>
+      <w:r>
+        <w:rPr>
+          <w:lang w:val="en-US"/>
+        </w:rPr>
+        <w:t>aplikasi</w:t>
+      </w:r>
+      <w:proofErr w:type="spellEnd"/>
+      <w:r>
+        <w:rPr>
+          <w:lang w:val="en-US"/>
+        </w:rPr>
+        <w:t xml:space="preserve"> web dan </w:t>
+      </w:r>
+      <w:proofErr w:type="spellStart"/>
+      <w:r>
+        <w:rPr>
+          <w:lang w:val="en-US"/>
+        </w:rPr>
+        <w:t>perangkat</w:t>
+      </w:r>
+      <w:proofErr w:type="spellEnd"/>
+      <w:r>
+        <w:rPr>
+          <w:lang w:val="en-US"/>
+        </w:rPr>
+        <w:t xml:space="preserve"> </w:t>
+      </w:r>
+      <w:proofErr w:type="spellStart"/>
+      <w:r>
+        <w:rPr>
+          <w:lang w:val="en-US"/>
+        </w:rPr>
+        <w:t>bergerak</w:t>
+      </w:r>
+      <w:proofErr w:type="spellEnd"/>
+      <w:r>
+        <w:rPr>
+          <w:lang w:val="en-US"/>
+        </w:rPr>
+        <w:t xml:space="preserve"> </w:t>
+      </w:r>
+      <w:proofErr w:type="spellStart"/>
+      <w:r>
+        <w:rPr>
+          <w:lang w:val="en-US"/>
+        </w:rPr>
+        <w:t>terhadap</w:t>
+      </w:r>
+      <w:proofErr w:type="spellEnd"/>
+      <w:r>
+        <w:rPr>
+          <w:lang w:val="en-US"/>
+        </w:rPr>
+        <w:t xml:space="preserve"> </w:t>
+      </w:r>
+      <w:r>
+        <w:rPr>
+          <w:i/>
+          <w:iCs/>
+          <w:lang w:val="en-US"/>
+        </w:rPr>
+        <w:t xml:space="preserve">services, device, network, user, </w:t>
+      </w:r>
+      <w:r>
+        <w:rPr>
+          <w:lang w:val="en-US"/>
+        </w:rPr>
+        <w:t xml:space="preserve">dan </w:t>
+      </w:r>
+      <w:r>
+        <w:rPr>
+          <w:i/>
+          <w:iCs/>
+          <w:lang w:val="en-US"/>
+        </w:rPr>
+        <w:t>usage context.</w:t>
+      </w:r>
+      <w:r>
+        <w:rPr>
+          <w:lang w:val="en-US"/>
+        </w:rPr>
+        <w:t xml:space="preserve"> </w:t>
+      </w:r>
+      <w:proofErr w:type="spellStart"/>
+      <w:r>
+        <w:rPr>
+          <w:lang w:val="en-US"/>
+        </w:rPr>
+        <w:t>Perangkat</w:t>
+      </w:r>
+      <w:proofErr w:type="spellEnd"/>
+      <w:r>
+        <w:rPr>
+          <w:lang w:val="en-US"/>
+        </w:rPr>
+        <w:t xml:space="preserve"> mobile </w:t>
+      </w:r>
+      <w:proofErr w:type="spellStart"/>
+      <w:r>
+        <w:rPr>
+          <w:lang w:val="en-US"/>
+        </w:rPr>
+        <w:t>memiliki</w:t>
+      </w:r>
+      <w:proofErr w:type="spellEnd"/>
+      <w:r>
+        <w:rPr>
+          <w:lang w:val="en-US"/>
+        </w:rPr>
+        <w:t xml:space="preserve"> </w:t>
+      </w:r>
+      <w:proofErr w:type="spellStart"/>
+      <w:r>
+        <w:rPr>
+          <w:lang w:val="en-US"/>
+        </w:rPr>
+        <w:t>ukuran</w:t>
+      </w:r>
+      <w:proofErr w:type="spellEnd"/>
+      <w:r>
+        <w:rPr>
+          <w:lang w:val="en-US"/>
+        </w:rPr>
+        <w:t xml:space="preserve"> </w:t>
+      </w:r>
+      <w:proofErr w:type="spellStart"/>
+      <w:r>
+        <w:rPr>
+          <w:lang w:val="en-US"/>
+        </w:rPr>
+        <w:t>tampilan</w:t>
+      </w:r>
+      <w:proofErr w:type="spellEnd"/>
+      <w:r>
+        <w:rPr>
+          <w:lang w:val="en-US"/>
+        </w:rPr>
+        <w:t xml:space="preserve"> yang </w:t>
+      </w:r>
+      <w:proofErr w:type="spellStart"/>
+      <w:r>
+        <w:rPr>
+          <w:lang w:val="en-US"/>
+        </w:rPr>
+        <w:t>relatif</w:t>
+      </w:r>
+      <w:proofErr w:type="spellEnd"/>
+      <w:r>
+        <w:rPr>
+          <w:lang w:val="en-US"/>
+        </w:rPr>
+        <w:t xml:space="preserve"> </w:t>
+      </w:r>
+      <w:proofErr w:type="spellStart"/>
+      <w:r>
+        <w:rPr>
+          <w:lang w:val="en-US"/>
+        </w:rPr>
+        <w:t>kecil</w:t>
+      </w:r>
+      <w:proofErr w:type="spellEnd"/>
+      <w:r>
+        <w:rPr>
+          <w:lang w:val="en-US"/>
+        </w:rPr>
+        <w:t xml:space="preserve"> dan juga </w:t>
+      </w:r>
+      <w:proofErr w:type="spellStart"/>
+      <w:r>
+        <w:rPr>
+          <w:lang w:val="en-US"/>
+        </w:rPr>
+        <w:t>memiliki</w:t>
+      </w:r>
+      <w:proofErr w:type="spellEnd"/>
+      <w:r>
+        <w:rPr>
+          <w:lang w:val="en-US"/>
+        </w:rPr>
+        <w:t xml:space="preserve"> </w:t>
+      </w:r>
+      <w:proofErr w:type="spellStart"/>
+      <w:r>
+        <w:rPr>
+          <w:lang w:val="en-US"/>
+        </w:rPr>
+        <w:t>bentuk</w:t>
+      </w:r>
+      <w:proofErr w:type="spellEnd"/>
+      <w:r>
+        <w:rPr>
+          <w:lang w:val="en-US"/>
+        </w:rPr>
+        <w:t xml:space="preserve"> </w:t>
+      </w:r>
+      <w:proofErr w:type="spellStart"/>
+      <w:r>
+        <w:rPr>
+          <w:lang w:val="en-US"/>
+        </w:rPr>
+        <w:t>tampilan</w:t>
+      </w:r>
+      <w:proofErr w:type="spellEnd"/>
+      <w:r>
+        <w:rPr>
+          <w:lang w:val="en-US"/>
+        </w:rPr>
+        <w:t xml:space="preserve"> yang </w:t>
+      </w:r>
+      <w:proofErr w:type="spellStart"/>
+      <w:r>
+        <w:rPr>
+          <w:lang w:val="en-US"/>
+        </w:rPr>
+        <w:t>berbeda</w:t>
+      </w:r>
+      <w:proofErr w:type="spellEnd"/>
+      <w:r>
+        <w:rPr>
+          <w:lang w:val="en-US"/>
+        </w:rPr>
+        <w:t xml:space="preserve"> </w:t>
+      </w:r>
+      <w:proofErr w:type="spellStart"/>
+      <w:r>
+        <w:rPr>
+          <w:lang w:val="en-US"/>
+        </w:rPr>
+        <w:t>dengan</w:t>
+      </w:r>
+      <w:proofErr w:type="spellEnd"/>
+      <w:r>
+        <w:rPr>
+          <w:lang w:val="en-US"/>
+        </w:rPr>
+        <w:t xml:space="preserve"> </w:t>
+      </w:r>
+      <w:r>
+        <w:rPr>
+          <w:i/>
+          <w:iCs/>
+          <w:lang w:val="en-US"/>
+        </w:rPr>
+        <w:t>desktop computer</w:t>
+      </w:r>
+      <w:r>
+        <w:rPr>
+          <w:lang w:val="en-US"/>
+        </w:rPr>
+        <w:t xml:space="preserve">. </w:t>
+      </w:r>
+      <w:proofErr w:type="spellStart"/>
+      <w:r>
+        <w:rPr>
+          <w:lang w:val="en-US"/>
+        </w:rPr>
+        <w:t>Selain</w:t>
+      </w:r>
+      <w:proofErr w:type="spellEnd"/>
+      <w:r>
+        <w:rPr>
+          <w:lang w:val="en-US"/>
+        </w:rPr>
+        <w:t xml:space="preserve"> </w:t>
+      </w:r>
+      <w:proofErr w:type="spellStart"/>
+      <w:r>
+        <w:rPr>
+          <w:lang w:val="en-US"/>
+        </w:rPr>
+        <w:t>itu</w:t>
+      </w:r>
+      <w:proofErr w:type="spellEnd"/>
+      <w:r>
+        <w:rPr>
+          <w:lang w:val="en-US"/>
+        </w:rPr>
+        <w:t xml:space="preserve">, </w:t>
+      </w:r>
+      <w:proofErr w:type="spellStart"/>
+      <w:r>
+        <w:rPr>
+          <w:lang w:val="en-US"/>
+        </w:rPr>
+        <w:t>terdapat</w:t>
+      </w:r>
+      <w:proofErr w:type="spellEnd"/>
+      <w:r>
+        <w:rPr>
+          <w:lang w:val="en-US"/>
+        </w:rPr>
+        <w:t xml:space="preserve"> juga </w:t>
+      </w:r>
+      <w:proofErr w:type="spellStart"/>
+      <w:r>
+        <w:rPr>
+          <w:lang w:val="en-US"/>
+        </w:rPr>
+        <w:t>batasan</w:t>
+      </w:r>
+      <w:proofErr w:type="spellEnd"/>
+      <w:r>
+        <w:rPr>
+          <w:lang w:val="en-US"/>
+        </w:rPr>
+        <w:t xml:space="preserve"> pada </w:t>
+      </w:r>
+      <w:r>
+        <w:rPr>
+          <w:i/>
+          <w:iCs/>
+          <w:lang w:val="en-US"/>
+        </w:rPr>
+        <w:t>input, CPU, memory,</w:t>
+      </w:r>
+      <w:r>
+        <w:rPr>
+          <w:lang w:val="en-US"/>
+        </w:rPr>
+        <w:t xml:space="preserve"> </w:t>
+      </w:r>
+      <w:r>
+        <w:rPr>
+          <w:i/>
+          <w:iCs/>
+          <w:lang w:val="en-US"/>
+        </w:rPr>
+        <w:t xml:space="preserve">bandwidth, </w:t>
+      </w:r>
+      <w:r>
+        <w:rPr>
+          <w:lang w:val="en-US"/>
+        </w:rPr>
+        <w:t xml:space="preserve">dan </w:t>
+      </w:r>
+      <w:r>
+        <w:rPr>
+          <w:i/>
+          <w:iCs/>
+          <w:lang w:val="en-US"/>
+        </w:rPr>
+        <w:t>data transfer rate</w:t>
+      </w:r>
+      <w:r>
+        <w:rPr>
+          <w:lang w:val="en-US"/>
+        </w:rPr>
+        <w:t xml:space="preserve">. </w:t>
+      </w:r>
+      <w:proofErr w:type="spellStart"/>
+      <w:r>
+        <w:rPr>
+          <w:lang w:val="en-US"/>
+        </w:rPr>
+        <w:t>Sehingga</w:t>
+      </w:r>
+      <w:proofErr w:type="spellEnd"/>
+      <w:r>
+        <w:rPr>
+          <w:lang w:val="en-US"/>
+        </w:rPr>
+        <w:t xml:space="preserve"> </w:t>
+      </w:r>
+      <w:proofErr w:type="spellStart"/>
+      <w:r>
+        <w:rPr>
+          <w:lang w:val="en-US"/>
+        </w:rPr>
+        <w:t>dapat</w:t>
+      </w:r>
+      <w:proofErr w:type="spellEnd"/>
+      <w:r>
+        <w:rPr>
+          <w:lang w:val="en-US"/>
+        </w:rPr>
+        <w:t xml:space="preserve"> </w:t>
+      </w:r>
+      <w:proofErr w:type="spellStart"/>
+      <w:r>
+        <w:rPr>
+          <w:lang w:val="en-US"/>
+        </w:rPr>
+        <w:t>disimpulkan</w:t>
+      </w:r>
+      <w:proofErr w:type="spellEnd"/>
+      <w:r>
+        <w:rPr>
+          <w:lang w:val="en-US"/>
+        </w:rPr>
+        <w:t xml:space="preserve"> </w:t>
+      </w:r>
+      <w:proofErr w:type="spellStart"/>
+      <w:r>
+        <w:rPr>
+          <w:lang w:val="en-US"/>
+        </w:rPr>
+        <w:t>bahwa</w:t>
+      </w:r>
+      <w:proofErr w:type="spellEnd"/>
+      <w:r>
+        <w:rPr>
+          <w:lang w:val="en-US"/>
+        </w:rPr>
+        <w:t xml:space="preserve"> </w:t>
+      </w:r>
+      <w:proofErr w:type="spellStart"/>
+      <w:r>
+        <w:rPr>
+          <w:lang w:val="en-US"/>
+        </w:rPr>
+        <w:t>perangkat</w:t>
+      </w:r>
+      <w:proofErr w:type="spellEnd"/>
+      <w:r>
+        <w:rPr>
+          <w:lang w:val="en-US"/>
+        </w:rPr>
+        <w:t xml:space="preserve"> </w:t>
+      </w:r>
+      <w:proofErr w:type="spellStart"/>
+      <w:r>
+        <w:rPr>
+          <w:lang w:val="en-US"/>
+        </w:rPr>
+        <w:t>bergerak</w:t>
+      </w:r>
+      <w:proofErr w:type="spellEnd"/>
+      <w:r>
+        <w:rPr>
+          <w:lang w:val="en-US"/>
+        </w:rPr>
+        <w:t xml:space="preserve"> </w:t>
+      </w:r>
+      <w:proofErr w:type="spellStart"/>
+      <w:r>
+        <w:rPr>
+          <w:lang w:val="en-US"/>
+        </w:rPr>
+        <w:t>lebih</w:t>
+      </w:r>
+      <w:proofErr w:type="spellEnd"/>
+      <w:r>
+        <w:rPr>
+          <w:lang w:val="en-US"/>
+        </w:rPr>
+        <w:t xml:space="preserve"> </w:t>
+      </w:r>
+      <w:proofErr w:type="spellStart"/>
+      <w:r>
+        <w:rPr>
+          <w:lang w:val="en-US"/>
+        </w:rPr>
+        <w:t>baik</w:t>
+      </w:r>
+      <w:proofErr w:type="spellEnd"/>
+      <w:r>
+        <w:rPr>
+          <w:lang w:val="en-US"/>
+        </w:rPr>
+        <w:t xml:space="preserve"> </w:t>
+      </w:r>
+      <w:proofErr w:type="spellStart"/>
+      <w:r>
+        <w:rPr>
+          <w:lang w:val="en-US"/>
+        </w:rPr>
+        <w:t>digunakan</w:t>
+      </w:r>
+      <w:proofErr w:type="spellEnd"/>
+      <w:r>
+        <w:rPr>
+          <w:lang w:val="en-US"/>
+        </w:rPr>
+        <w:t xml:space="preserve"> </w:t>
+      </w:r>
+      <w:proofErr w:type="spellStart"/>
+      <w:r>
+        <w:rPr>
+          <w:lang w:val="en-US"/>
+        </w:rPr>
+        <w:t>untuk</w:t>
+      </w:r>
+      <w:proofErr w:type="spellEnd"/>
+      <w:r>
+        <w:rPr>
+          <w:lang w:val="en-US"/>
+        </w:rPr>
+        <w:t xml:space="preserve"> </w:t>
+      </w:r>
+      <w:proofErr w:type="spellStart"/>
+      <w:r>
+        <w:rPr>
+          <w:lang w:val="en-US"/>
+        </w:rPr>
+        <w:t>tujuan</w:t>
+      </w:r>
+      <w:proofErr w:type="spellEnd"/>
+      <w:r>
+        <w:rPr>
+          <w:lang w:val="en-US"/>
+        </w:rPr>
+        <w:t xml:space="preserve"> yang </w:t>
+      </w:r>
+      <w:proofErr w:type="spellStart"/>
+      <w:r>
+        <w:rPr>
+          <w:lang w:val="en-US"/>
+        </w:rPr>
+        <w:t>terbatas</w:t>
+      </w:r>
+      <w:proofErr w:type="spellEnd"/>
+      <w:r>
+        <w:rPr>
+          <w:lang w:val="en-US"/>
+        </w:rPr>
+        <w:t xml:space="preserve">. Batasan yang </w:t>
+      </w:r>
+      <w:proofErr w:type="spellStart"/>
+      <w:r>
+        <w:rPr>
+          <w:lang w:val="en-US"/>
+        </w:rPr>
+        <w:t>dimiliki</w:t>
+      </w:r>
+      <w:proofErr w:type="spellEnd"/>
+      <w:r>
+        <w:rPr>
+          <w:lang w:val="en-US"/>
+        </w:rPr>
+        <w:t xml:space="preserve"> oleh </w:t>
+      </w:r>
+      <w:proofErr w:type="spellStart"/>
+      <w:r>
+        <w:rPr>
+          <w:lang w:val="en-US"/>
+        </w:rPr>
+        <w:t>pernagkat</w:t>
+      </w:r>
+      <w:proofErr w:type="spellEnd"/>
+      <w:r>
+        <w:rPr>
+          <w:lang w:val="en-US"/>
+        </w:rPr>
+        <w:t xml:space="preserve"> mobile </w:t>
+      </w:r>
+      <w:proofErr w:type="spellStart"/>
+      <w:r>
+        <w:rPr>
+          <w:lang w:val="en-US"/>
+        </w:rPr>
+        <w:t>dijelaskan</w:t>
+      </w:r>
+      <w:proofErr w:type="spellEnd"/>
+      <w:r>
+        <w:rPr>
+          <w:lang w:val="en-US"/>
+        </w:rPr>
+        <w:t xml:space="preserve"> pada </w:t>
+      </w:r>
+      <w:r>
+        <w:rPr>
+          <w:lang w:val="en-US"/>
+        </w:rPr>
+        <w:fldChar w:fldCharType="begin"/>
+      </w:r>
+      <w:r>
+        <w:rPr>
+          <w:lang w:val="en-US"/>
+        </w:rPr>
+        <w:instrText xml:space="preserve"> REF _Ref21300945 \h </w:instrText>
+      </w:r>
+      <w:r>
+        <w:rPr>
+          <w:lang w:val="en-US"/>
+        </w:rPr>
+      </w:r>
+      <w:r>
+        <w:rPr>
+          <w:lang w:val="en-US"/>
+        </w:rPr>
+        <w:fldChar w:fldCharType="separate"/>
+      </w:r>
+      <w:r>
+        <w:t xml:space="preserve">Tabel </w:t>
+      </w:r>
+      <w:r>
+        <w:rPr>
+          <w:noProof/>
+        </w:rPr>
+        <w:t>2</w:t>
+      </w:r>
+      <w:r>
+        <w:t>.</w:t>
+      </w:r>
+      <w:r>
+        <w:rPr>
+          <w:noProof/>
+        </w:rPr>
+        <w:t>1</w:t>
+      </w:r>
+      <w:r>
+        <w:rPr>
+          <w:lang w:val="en-US"/>
+        </w:rPr>
+        <w:fldChar w:fldCharType="end"/>
+      </w:r>
     </w:p>
     <w:p>
       <w:pPr>
         <w:pStyle w:val="BodyText"/>
         <w:ind w:firstLine="426"/>
         <w:rPr>
-          <w:color w:val="000000"/>
-          <w:lang w:val="en-US"/>
-        </w:rPr>
-      </w:pPr>
-      <w:proofErr w:type="spellStart"/>
+          <w:lang w:val="en-US"/>
+        </w:rPr>
+      </w:pPr>
+    </w:p>
+    <w:p>
+      <w:pPr>
+        <w:pStyle w:val="Caption"/>
+        <w:rPr>
+          <w:lang w:val="en-US"/>
+        </w:rPr>
+      </w:pPr>
+      <w:bookmarkStart w:id="19" w:name="_Ref21300939"/>
+      <w:bookmarkStart w:id="20" w:name="_Ref21300945"/>
+      <w:bookmarkStart w:id="21" w:name="_Toc21300976"/>
+      <w:r>
+        <w:lastRenderedPageBreak/>
+        <w:t xml:space="preserve">Tabel </w:t>
+      </w:r>
+      <w:r>
+        <w:fldChar w:fldCharType="begin"/>
+      </w:r>
+      <w:r>
+        <w:instrText xml:space="preserve"> STYLEREF 1 \s </w:instrText>
+      </w:r>
+      <w:r>
+        <w:fldChar w:fldCharType="separate"/>
+      </w:r>
+      <w:r>
+        <w:rPr>
+          <w:noProof/>
+        </w:rPr>
+        <w:t>2</w:t>
+      </w:r>
+      <w:r>
+        <w:fldChar w:fldCharType="end"/>
+      </w:r>
+      <w:r>
+        <w:t>.</w:t>
+      </w:r>
+      <w:r>
+        <w:fldChar w:fldCharType="begin"/>
+      </w:r>
+      <w:r>
+        <w:instrText xml:space="preserve"> SEQ Tabel \* ARABIC \s 1 </w:instrText>
+      </w:r>
+      <w:r>
+        <w:fldChar w:fldCharType="separate"/>
+      </w:r>
+      <w:r>
+        <w:rPr>
+          <w:noProof/>
+        </w:rPr>
+        <w:t>1</w:t>
+      </w:r>
+      <w:r>
+        <w:fldChar w:fldCharType="end"/>
+      </w:r>
+      <w:bookmarkEnd w:id="20"/>
+      <w:r>
+        <w:rPr>
+          <w:lang w:val="en-US"/>
+        </w:rPr>
+        <w:t xml:space="preserve"> </w:t>
+      </w:r>
+      <w:proofErr w:type="spellStart"/>
+      <w:r>
+        <w:rPr>
+          <w:lang w:val="en-US"/>
+        </w:rPr>
+        <w:t>Keterbatasan</w:t>
+      </w:r>
+      <w:proofErr w:type="spellEnd"/>
+      <w:r>
+        <w:rPr>
+          <w:lang w:val="en-US"/>
+        </w:rPr>
+        <w:t xml:space="preserve"> </w:t>
+      </w:r>
+      <w:proofErr w:type="spellStart"/>
+      <w:r>
+        <w:rPr>
+          <w:lang w:val="en-US"/>
+        </w:rPr>
+        <w:t>perangkat</w:t>
+      </w:r>
+      <w:proofErr w:type="spellEnd"/>
+      <w:r>
+        <w:rPr>
+          <w:lang w:val="en-US"/>
+        </w:rPr>
+        <w:t xml:space="preserve"> </w:t>
+      </w:r>
       <w:r>
         <w:rPr>
           <w:i/>
           <w:iCs/>
+          <w:lang w:val="en-US"/>
+        </w:rPr>
+        <w:t>mobile</w:t>
+      </w:r>
+      <w:bookmarkEnd w:id="19"/>
+      <w:bookmarkEnd w:id="21"/>
+    </w:p>
+    <w:tbl>
+      <w:tblPr>
+        <w:tblW w:w="0" w:type="auto"/>
+        <w:tblInd w:w="1123" w:type="dxa"/>
+        <w:tblBorders>
+          <w:top w:val="single" w:sz="4" w:space="0" w:color="000000"/>
+          <w:left w:val="single" w:sz="4" w:space="0" w:color="000000"/>
+          <w:bottom w:val="single" w:sz="4" w:space="0" w:color="000000"/>
+          <w:right w:val="single" w:sz="4" w:space="0" w:color="000000"/>
+          <w:insideH w:val="single" w:sz="4" w:space="0" w:color="000000"/>
+          <w:insideV w:val="single" w:sz="4" w:space="0" w:color="000000"/>
+        </w:tblBorders>
+        <w:tblLayout w:type="fixed"/>
+        <w:tblCellMar>
+          <w:left w:w="0" w:type="dxa"/>
+          <w:right w:w="0" w:type="dxa"/>
+        </w:tblCellMar>
+        <w:tblLook w:val="01E0" w:firstRow="1" w:lastRow="1" w:firstColumn="1" w:lastColumn="1" w:noHBand="0" w:noVBand="0"/>
+      </w:tblPr>
+      <w:tblGrid>
+        <w:gridCol w:w="2297"/>
+        <w:gridCol w:w="1687"/>
+        <w:gridCol w:w="1984"/>
+      </w:tblGrid>
+      <w:tr>
+        <w:trPr>
+          <w:trHeight w:val="304"/>
+        </w:trPr>
+        <w:tc>
+          <w:tcPr>
+            <w:tcW w:w="2297" w:type="dxa"/>
+          </w:tcPr>
+          <w:p>
+            <w:pPr>
+              <w:pStyle w:val="TableParagraph"/>
+              <w:spacing w:before="59"/>
+              <w:ind w:left="69"/>
+              <w:rPr>
+                <w:b/>
+                <w:sz w:val="20"/>
+                <w:szCs w:val="28"/>
+              </w:rPr>
+            </w:pPr>
+            <w:r>
+              <w:rPr>
+                <w:b/>
+                <w:sz w:val="20"/>
+                <w:szCs w:val="28"/>
+              </w:rPr>
+              <w:t>Batasan</w:t>
+            </w:r>
+          </w:p>
+        </w:tc>
+        <w:tc>
+          <w:tcPr>
+            <w:tcW w:w="1687" w:type="dxa"/>
+          </w:tcPr>
+          <w:p>
+            <w:pPr>
+              <w:pStyle w:val="TableParagraph"/>
+              <w:spacing w:before="59"/>
+              <w:ind w:left="172" w:right="165"/>
+              <w:jc w:val="center"/>
+              <w:rPr>
+                <w:b/>
+                <w:i/>
+                <w:iCs/>
+                <w:sz w:val="20"/>
+                <w:szCs w:val="28"/>
+              </w:rPr>
+            </w:pPr>
+            <w:r>
+              <w:rPr>
+                <w:b/>
+                <w:i/>
+                <w:iCs/>
+                <w:sz w:val="20"/>
+                <w:szCs w:val="28"/>
+              </w:rPr>
+              <w:t>Mobile services</w:t>
+            </w:r>
+          </w:p>
+        </w:tc>
+        <w:tc>
+          <w:tcPr>
+            <w:tcW w:w="1984" w:type="dxa"/>
+          </w:tcPr>
+          <w:p>
+            <w:pPr>
+              <w:pStyle w:val="TableParagraph"/>
+              <w:spacing w:before="59"/>
+              <w:ind w:left="83" w:right="77"/>
+              <w:jc w:val="center"/>
+              <w:rPr>
+                <w:b/>
+                <w:i/>
+                <w:iCs/>
+                <w:sz w:val="20"/>
+                <w:szCs w:val="28"/>
+              </w:rPr>
+            </w:pPr>
+            <w:r>
+              <w:rPr>
+                <w:b/>
+                <w:i/>
+                <w:iCs/>
+                <w:sz w:val="20"/>
+                <w:szCs w:val="28"/>
+              </w:rPr>
+              <w:t>Desktop computers</w:t>
+            </w:r>
+          </w:p>
+        </w:tc>
+      </w:tr>
+      <w:tr>
+        <w:trPr>
+          <w:trHeight w:val="303"/>
+        </w:trPr>
+        <w:tc>
+          <w:tcPr>
+            <w:tcW w:w="2297" w:type="dxa"/>
+          </w:tcPr>
+          <w:p>
+            <w:pPr>
+              <w:pStyle w:val="TableParagraph"/>
+              <w:ind w:left="69"/>
+              <w:rPr>
+                <w:i/>
+                <w:iCs/>
+                <w:sz w:val="20"/>
+                <w:szCs w:val="28"/>
+              </w:rPr>
+            </w:pPr>
+            <w:r>
+              <w:rPr>
+                <w:i/>
+                <w:iCs/>
+                <w:sz w:val="20"/>
+                <w:szCs w:val="28"/>
+              </w:rPr>
+              <w:t>Small display</w:t>
+            </w:r>
+          </w:p>
+        </w:tc>
+        <w:tc>
+          <w:tcPr>
+            <w:tcW w:w="1687" w:type="dxa"/>
+          </w:tcPr>
+          <w:p>
+            <w:pPr>
+              <w:pStyle w:val="TableParagraph"/>
+              <w:ind w:left="172" w:right="164"/>
+              <w:jc w:val="center"/>
+              <w:rPr>
+                <w:sz w:val="20"/>
+                <w:szCs w:val="28"/>
+              </w:rPr>
+            </w:pPr>
+            <w:proofErr w:type="spellStart"/>
+            <w:r>
+              <w:rPr>
+                <w:sz w:val="20"/>
+                <w:szCs w:val="28"/>
+              </w:rPr>
+              <w:t>Ya</w:t>
+            </w:r>
+            <w:proofErr w:type="spellEnd"/>
+          </w:p>
+        </w:tc>
+        <w:tc>
+          <w:tcPr>
+            <w:tcW w:w="1984" w:type="dxa"/>
+          </w:tcPr>
+          <w:p>
+            <w:pPr>
+              <w:pStyle w:val="TableParagraph"/>
+              <w:ind w:left="83" w:right="77"/>
+              <w:jc w:val="center"/>
+              <w:rPr>
+                <w:sz w:val="20"/>
+                <w:szCs w:val="28"/>
+              </w:rPr>
+            </w:pPr>
+            <w:proofErr w:type="spellStart"/>
+            <w:r>
+              <w:rPr>
+                <w:sz w:val="20"/>
+                <w:szCs w:val="28"/>
+              </w:rPr>
+              <w:t>Tidak</w:t>
+            </w:r>
+            <w:proofErr w:type="spellEnd"/>
+          </w:p>
+        </w:tc>
+      </w:tr>
+      <w:tr>
+        <w:trPr>
+          <w:trHeight w:val="488"/>
+        </w:trPr>
+        <w:tc>
+          <w:tcPr>
+            <w:tcW w:w="2297" w:type="dxa"/>
+          </w:tcPr>
+          <w:p>
+            <w:pPr>
+              <w:pStyle w:val="TableParagraph"/>
+              <w:ind w:left="69"/>
+              <w:rPr>
+                <w:i/>
+                <w:iCs/>
+                <w:sz w:val="20"/>
+                <w:szCs w:val="28"/>
+              </w:rPr>
+            </w:pPr>
+            <w:r>
+              <w:rPr>
+                <w:i/>
+                <w:iCs/>
+                <w:sz w:val="20"/>
+                <w:szCs w:val="28"/>
+              </w:rPr>
+              <w:t>Limited input possibilities</w:t>
+            </w:r>
+          </w:p>
+        </w:tc>
+        <w:tc>
+          <w:tcPr>
+            <w:tcW w:w="1687" w:type="dxa"/>
+          </w:tcPr>
+          <w:p>
+            <w:pPr>
+              <w:pStyle w:val="TableParagraph"/>
+              <w:ind w:left="172" w:right="163"/>
+              <w:jc w:val="center"/>
+              <w:rPr>
+                <w:sz w:val="20"/>
+                <w:szCs w:val="28"/>
+              </w:rPr>
+            </w:pPr>
+            <w:proofErr w:type="spellStart"/>
+            <w:r>
+              <w:rPr>
+                <w:sz w:val="20"/>
+                <w:szCs w:val="28"/>
+              </w:rPr>
+              <w:t>Ya</w:t>
+            </w:r>
+            <w:proofErr w:type="spellEnd"/>
+          </w:p>
+        </w:tc>
+        <w:tc>
+          <w:tcPr>
+            <w:tcW w:w="1984" w:type="dxa"/>
+          </w:tcPr>
+          <w:p>
+            <w:pPr>
+              <w:pStyle w:val="TableParagraph"/>
+              <w:ind w:left="276" w:right="238" w:hanging="10"/>
+              <w:jc w:val="center"/>
+              <w:rPr>
+                <w:sz w:val="20"/>
+                <w:szCs w:val="28"/>
+              </w:rPr>
+            </w:pPr>
+            <w:proofErr w:type="spellStart"/>
+            <w:r>
+              <w:rPr>
+                <w:sz w:val="20"/>
+                <w:szCs w:val="28"/>
+              </w:rPr>
+              <w:t>Tergantung</w:t>
+            </w:r>
+            <w:proofErr w:type="spellEnd"/>
+            <w:r>
+              <w:rPr>
+                <w:sz w:val="20"/>
+                <w:szCs w:val="28"/>
+              </w:rPr>
+              <w:t xml:space="preserve"> pada </w:t>
+            </w:r>
+            <w:proofErr w:type="spellStart"/>
+            <w:r>
+              <w:rPr>
+                <w:sz w:val="20"/>
+                <w:szCs w:val="28"/>
+              </w:rPr>
+              <w:t>perangkat</w:t>
+            </w:r>
+            <w:proofErr w:type="spellEnd"/>
+          </w:p>
+        </w:tc>
+      </w:tr>
+      <w:tr>
+        <w:trPr>
+          <w:trHeight w:val="304"/>
+        </w:trPr>
+        <w:tc>
+          <w:tcPr>
+            <w:tcW w:w="2297" w:type="dxa"/>
+          </w:tcPr>
+          <w:p>
+            <w:pPr>
+              <w:pStyle w:val="TableParagraph"/>
+              <w:ind w:left="69"/>
+              <w:rPr>
+                <w:i/>
+                <w:iCs/>
+                <w:sz w:val="20"/>
+                <w:szCs w:val="28"/>
+              </w:rPr>
+            </w:pPr>
+            <w:r>
+              <w:rPr>
+                <w:i/>
+                <w:iCs/>
+                <w:sz w:val="20"/>
+                <w:szCs w:val="28"/>
+              </w:rPr>
+              <w:t>CPU</w:t>
+            </w:r>
+          </w:p>
+        </w:tc>
+        <w:tc>
+          <w:tcPr>
+            <w:tcW w:w="1687" w:type="dxa"/>
+          </w:tcPr>
+          <w:p>
+            <w:pPr>
+              <w:pStyle w:val="TableParagraph"/>
+              <w:ind w:left="172" w:right="164"/>
+              <w:jc w:val="center"/>
+              <w:rPr>
+                <w:sz w:val="20"/>
+                <w:szCs w:val="28"/>
+              </w:rPr>
+            </w:pPr>
+            <w:proofErr w:type="spellStart"/>
+            <w:r>
+              <w:rPr>
+                <w:sz w:val="20"/>
+                <w:szCs w:val="28"/>
+              </w:rPr>
+              <w:t>Ya</w:t>
+            </w:r>
+            <w:proofErr w:type="spellEnd"/>
+          </w:p>
+        </w:tc>
+        <w:tc>
+          <w:tcPr>
+            <w:tcW w:w="1984" w:type="dxa"/>
+          </w:tcPr>
+          <w:p>
+            <w:pPr>
+              <w:pStyle w:val="TableParagraph"/>
+              <w:ind w:left="83" w:right="76"/>
+              <w:jc w:val="center"/>
+              <w:rPr>
+                <w:sz w:val="20"/>
+                <w:szCs w:val="28"/>
+              </w:rPr>
+            </w:pPr>
+            <w:proofErr w:type="spellStart"/>
+            <w:r>
+              <w:rPr>
+                <w:sz w:val="20"/>
+                <w:szCs w:val="28"/>
+              </w:rPr>
+              <w:t>Tidak</w:t>
+            </w:r>
+            <w:proofErr w:type="spellEnd"/>
+          </w:p>
+        </w:tc>
+      </w:tr>
+      <w:tr>
+        <w:trPr>
+          <w:trHeight w:val="304"/>
+        </w:trPr>
+        <w:tc>
+          <w:tcPr>
+            <w:tcW w:w="2297" w:type="dxa"/>
+          </w:tcPr>
+          <w:p>
+            <w:pPr>
+              <w:pStyle w:val="TableParagraph"/>
+              <w:ind w:left="69"/>
+              <w:rPr>
+                <w:i/>
+                <w:iCs/>
+                <w:sz w:val="20"/>
+                <w:szCs w:val="28"/>
+              </w:rPr>
+            </w:pPr>
+            <w:r>
+              <w:rPr>
+                <w:i/>
+                <w:iCs/>
+                <w:sz w:val="20"/>
+                <w:szCs w:val="28"/>
+              </w:rPr>
+              <w:t>Small memory</w:t>
+            </w:r>
+          </w:p>
+        </w:tc>
+        <w:tc>
+          <w:tcPr>
+            <w:tcW w:w="1687" w:type="dxa"/>
+          </w:tcPr>
+          <w:p>
+            <w:pPr>
+              <w:pStyle w:val="TableParagraph"/>
+              <w:ind w:left="172" w:right="164"/>
+              <w:jc w:val="center"/>
+              <w:rPr>
+                <w:sz w:val="20"/>
+                <w:szCs w:val="28"/>
+              </w:rPr>
+            </w:pPr>
+            <w:proofErr w:type="spellStart"/>
+            <w:r>
+              <w:rPr>
+                <w:sz w:val="20"/>
+                <w:szCs w:val="28"/>
+              </w:rPr>
+              <w:t>Ya</w:t>
+            </w:r>
+            <w:proofErr w:type="spellEnd"/>
+          </w:p>
+        </w:tc>
+        <w:tc>
+          <w:tcPr>
+            <w:tcW w:w="1984" w:type="dxa"/>
+          </w:tcPr>
+          <w:p>
+            <w:pPr>
+              <w:pStyle w:val="TableParagraph"/>
+              <w:ind w:left="83" w:right="77"/>
+              <w:jc w:val="center"/>
+              <w:rPr>
+                <w:sz w:val="20"/>
+                <w:szCs w:val="28"/>
+              </w:rPr>
+            </w:pPr>
+            <w:proofErr w:type="spellStart"/>
+            <w:r>
+              <w:rPr>
+                <w:sz w:val="20"/>
+                <w:szCs w:val="28"/>
+              </w:rPr>
+              <w:t>Tidak</w:t>
+            </w:r>
+            <w:proofErr w:type="spellEnd"/>
+          </w:p>
+        </w:tc>
+      </w:tr>
+      <w:tr>
+        <w:trPr>
+          <w:trHeight w:val="303"/>
+        </w:trPr>
+        <w:tc>
+          <w:tcPr>
+            <w:tcW w:w="2297" w:type="dxa"/>
+          </w:tcPr>
+          <w:p>
+            <w:pPr>
+              <w:pStyle w:val="TableParagraph"/>
+              <w:ind w:left="69"/>
+              <w:rPr>
+                <w:i/>
+                <w:iCs/>
+                <w:sz w:val="20"/>
+                <w:szCs w:val="28"/>
+              </w:rPr>
+            </w:pPr>
+            <w:r>
+              <w:rPr>
+                <w:i/>
+                <w:iCs/>
+                <w:sz w:val="20"/>
+                <w:szCs w:val="28"/>
+              </w:rPr>
+              <w:t>Limited bandwidth</w:t>
+            </w:r>
+          </w:p>
+        </w:tc>
+        <w:tc>
+          <w:tcPr>
+            <w:tcW w:w="1687" w:type="dxa"/>
+          </w:tcPr>
+          <w:p>
+            <w:pPr>
+              <w:pStyle w:val="TableParagraph"/>
+              <w:ind w:left="172" w:right="163"/>
+              <w:jc w:val="center"/>
+              <w:rPr>
+                <w:sz w:val="20"/>
+                <w:szCs w:val="28"/>
+              </w:rPr>
+            </w:pPr>
+            <w:proofErr w:type="spellStart"/>
+            <w:r>
+              <w:rPr>
+                <w:sz w:val="20"/>
+                <w:szCs w:val="28"/>
+              </w:rPr>
+              <w:t>Ya</w:t>
+            </w:r>
+            <w:proofErr w:type="spellEnd"/>
+          </w:p>
+        </w:tc>
+        <w:tc>
+          <w:tcPr>
+            <w:tcW w:w="1984" w:type="dxa"/>
+          </w:tcPr>
+          <w:p>
+            <w:pPr>
+              <w:pStyle w:val="TableParagraph"/>
+              <w:ind w:left="83" w:right="75"/>
+              <w:jc w:val="center"/>
+              <w:rPr>
+                <w:sz w:val="20"/>
+                <w:szCs w:val="28"/>
+              </w:rPr>
+            </w:pPr>
+            <w:proofErr w:type="spellStart"/>
+            <w:r>
+              <w:rPr>
+                <w:sz w:val="20"/>
+                <w:szCs w:val="28"/>
+              </w:rPr>
+              <w:t>Tidak</w:t>
+            </w:r>
+            <w:proofErr w:type="spellEnd"/>
+          </w:p>
+        </w:tc>
+      </w:tr>
+      <w:tr>
+        <w:trPr>
+          <w:trHeight w:val="304"/>
+        </w:trPr>
+        <w:tc>
+          <w:tcPr>
+            <w:tcW w:w="2297" w:type="dxa"/>
+          </w:tcPr>
+          <w:p>
+            <w:pPr>
+              <w:pStyle w:val="TableParagraph"/>
+              <w:ind w:left="69"/>
+              <w:rPr>
+                <w:i/>
+                <w:iCs/>
+                <w:sz w:val="20"/>
+                <w:szCs w:val="28"/>
+              </w:rPr>
+            </w:pPr>
+            <w:r>
+              <w:rPr>
+                <w:i/>
+                <w:iCs/>
+                <w:sz w:val="20"/>
+                <w:szCs w:val="28"/>
+              </w:rPr>
+              <w:t>Small data transfer rate</w:t>
+            </w:r>
+          </w:p>
+        </w:tc>
+        <w:tc>
+          <w:tcPr>
+            <w:tcW w:w="1687" w:type="dxa"/>
+          </w:tcPr>
+          <w:p>
+            <w:pPr>
+              <w:pStyle w:val="TableParagraph"/>
+              <w:ind w:left="172" w:right="164"/>
+              <w:jc w:val="center"/>
+              <w:rPr>
+                <w:sz w:val="20"/>
+                <w:szCs w:val="28"/>
+              </w:rPr>
+            </w:pPr>
+            <w:proofErr w:type="spellStart"/>
+            <w:r>
+              <w:rPr>
+                <w:sz w:val="20"/>
+                <w:szCs w:val="28"/>
+              </w:rPr>
+              <w:t>Ya</w:t>
+            </w:r>
+            <w:proofErr w:type="spellEnd"/>
+          </w:p>
+        </w:tc>
+        <w:tc>
+          <w:tcPr>
+            <w:tcW w:w="1984" w:type="dxa"/>
+          </w:tcPr>
+          <w:p>
+            <w:pPr>
+              <w:pStyle w:val="TableParagraph"/>
+              <w:ind w:left="83" w:right="77"/>
+              <w:jc w:val="center"/>
+              <w:rPr>
+                <w:sz w:val="20"/>
+                <w:szCs w:val="28"/>
+              </w:rPr>
+            </w:pPr>
+            <w:proofErr w:type="spellStart"/>
+            <w:r>
+              <w:rPr>
+                <w:sz w:val="20"/>
+                <w:szCs w:val="28"/>
+              </w:rPr>
+              <w:t>Tidak</w:t>
+            </w:r>
+            <w:proofErr w:type="spellEnd"/>
+          </w:p>
+        </w:tc>
+      </w:tr>
+      <w:tr>
+        <w:trPr>
+          <w:trHeight w:val="304"/>
+        </w:trPr>
+        <w:tc>
+          <w:tcPr>
+            <w:tcW w:w="2297" w:type="dxa"/>
+          </w:tcPr>
+          <w:p>
+            <w:pPr>
+              <w:pStyle w:val="TableParagraph"/>
+              <w:ind w:left="69"/>
+              <w:rPr>
+                <w:i/>
+                <w:iCs/>
+                <w:sz w:val="20"/>
+                <w:szCs w:val="28"/>
+              </w:rPr>
+            </w:pPr>
+            <w:r>
+              <w:rPr>
+                <w:i/>
+                <w:iCs/>
+                <w:sz w:val="20"/>
+                <w:szCs w:val="28"/>
+              </w:rPr>
+              <w:t>High latency</w:t>
+            </w:r>
+          </w:p>
+        </w:tc>
+        <w:tc>
+          <w:tcPr>
+            <w:tcW w:w="1687" w:type="dxa"/>
+          </w:tcPr>
+          <w:p>
+            <w:pPr>
+              <w:pStyle w:val="TableParagraph"/>
+              <w:ind w:left="172" w:right="164"/>
+              <w:jc w:val="center"/>
+              <w:rPr>
+                <w:sz w:val="20"/>
+                <w:szCs w:val="28"/>
+              </w:rPr>
+            </w:pPr>
+            <w:proofErr w:type="spellStart"/>
+            <w:r>
+              <w:rPr>
+                <w:sz w:val="20"/>
+                <w:szCs w:val="28"/>
+              </w:rPr>
+              <w:t>Ya</w:t>
+            </w:r>
+            <w:proofErr w:type="spellEnd"/>
+          </w:p>
+        </w:tc>
+        <w:tc>
+          <w:tcPr>
+            <w:tcW w:w="1984" w:type="dxa"/>
+          </w:tcPr>
+          <w:p>
+            <w:pPr>
+              <w:pStyle w:val="TableParagraph"/>
+              <w:ind w:left="83" w:right="76"/>
+              <w:jc w:val="center"/>
+              <w:rPr>
+                <w:sz w:val="20"/>
+                <w:szCs w:val="28"/>
+              </w:rPr>
+            </w:pPr>
+            <w:proofErr w:type="spellStart"/>
+            <w:r>
+              <w:rPr>
+                <w:sz w:val="20"/>
+                <w:szCs w:val="28"/>
+              </w:rPr>
+              <w:t>Tidak</w:t>
+            </w:r>
+            <w:proofErr w:type="spellEnd"/>
+          </w:p>
+        </w:tc>
+      </w:tr>
+      <w:tr>
+        <w:trPr>
+          <w:trHeight w:val="304"/>
+        </w:trPr>
+        <w:tc>
+          <w:tcPr>
+            <w:tcW w:w="2297" w:type="dxa"/>
+          </w:tcPr>
+          <w:p>
+            <w:pPr>
+              <w:pStyle w:val="TableParagraph"/>
+              <w:ind w:left="69"/>
+              <w:rPr>
+                <w:i/>
+                <w:iCs/>
+                <w:sz w:val="20"/>
+                <w:szCs w:val="28"/>
+              </w:rPr>
+            </w:pPr>
+            <w:r>
+              <w:rPr>
+                <w:i/>
+                <w:iCs/>
+                <w:sz w:val="20"/>
+                <w:szCs w:val="28"/>
+              </w:rPr>
+              <w:t>Cost of use</w:t>
+            </w:r>
+          </w:p>
+        </w:tc>
+        <w:tc>
+          <w:tcPr>
+            <w:tcW w:w="1687" w:type="dxa"/>
+          </w:tcPr>
+          <w:p>
+            <w:pPr>
+              <w:pStyle w:val="TableParagraph"/>
+              <w:ind w:left="171" w:right="165"/>
+              <w:jc w:val="center"/>
+              <w:rPr>
+                <w:sz w:val="20"/>
+                <w:szCs w:val="28"/>
+              </w:rPr>
+            </w:pPr>
+            <w:proofErr w:type="spellStart"/>
+            <w:r>
+              <w:rPr>
+                <w:sz w:val="20"/>
+                <w:szCs w:val="28"/>
+              </w:rPr>
+              <w:t>Ya</w:t>
+            </w:r>
+            <w:proofErr w:type="spellEnd"/>
+          </w:p>
+        </w:tc>
+        <w:tc>
+          <w:tcPr>
+            <w:tcW w:w="1984" w:type="dxa"/>
+          </w:tcPr>
+          <w:p>
+            <w:pPr>
+              <w:pStyle w:val="TableParagraph"/>
+              <w:ind w:left="83" w:right="77"/>
+              <w:jc w:val="center"/>
+              <w:rPr>
+                <w:sz w:val="20"/>
+                <w:szCs w:val="28"/>
+              </w:rPr>
+            </w:pPr>
+            <w:proofErr w:type="spellStart"/>
+            <w:r>
+              <w:rPr>
+                <w:sz w:val="20"/>
+                <w:szCs w:val="28"/>
+              </w:rPr>
+              <w:t>Tidak</w:t>
+            </w:r>
+            <w:proofErr w:type="spellEnd"/>
+          </w:p>
+        </w:tc>
+      </w:tr>
+    </w:tbl>
+    <w:p>
+      <w:pPr>
+        <w:pStyle w:val="BodyText"/>
+        <w:ind w:firstLine="426"/>
+        <w:rPr>
+          <w:lang w:val="en-US"/>
+        </w:rPr>
+      </w:pPr>
+    </w:p>
+    <w:p>
+      <w:pPr>
+        <w:pStyle w:val="BodyText"/>
+        <w:ind w:firstLine="426"/>
+        <w:rPr>
+          <w:lang w:val="en-US"/>
+        </w:rPr>
+      </w:pPr>
+      <w:proofErr w:type="spellStart"/>
+      <w:r>
+        <w:rPr>
+          <w:lang w:val="en-US"/>
+        </w:rPr>
+        <w:t>Walaupun</w:t>
+      </w:r>
+      <w:proofErr w:type="spellEnd"/>
+      <w:r>
+        <w:rPr>
+          <w:lang w:val="en-US"/>
+        </w:rPr>
+        <w:t xml:space="preserve"> </w:t>
+      </w:r>
+      <w:proofErr w:type="spellStart"/>
+      <w:r>
+        <w:rPr>
+          <w:lang w:val="en-US"/>
+        </w:rPr>
+        <w:t>terdapat</w:t>
+      </w:r>
+      <w:proofErr w:type="spellEnd"/>
+      <w:r>
+        <w:rPr>
+          <w:lang w:val="en-US"/>
+        </w:rPr>
+        <w:t xml:space="preserve"> </w:t>
+      </w:r>
+      <w:proofErr w:type="spellStart"/>
+      <w:r>
+        <w:rPr>
+          <w:lang w:val="en-US"/>
+        </w:rPr>
+        <w:t>perbedaan</w:t>
+      </w:r>
+      <w:proofErr w:type="spellEnd"/>
+      <w:r>
+        <w:rPr>
+          <w:lang w:val="en-US"/>
+        </w:rPr>
+        <w:t xml:space="preserve"> </w:t>
+      </w:r>
+      <w:proofErr w:type="spellStart"/>
+      <w:r>
+        <w:rPr>
+          <w:lang w:val="en-US"/>
+        </w:rPr>
+        <w:t>baik</w:t>
+      </w:r>
+      <w:proofErr w:type="spellEnd"/>
+      <w:r>
+        <w:rPr>
+          <w:lang w:val="en-US"/>
+        </w:rPr>
+        <w:t xml:space="preserve"> pada </w:t>
+      </w:r>
+      <w:proofErr w:type="spellStart"/>
+      <w:r>
+        <w:rPr>
+          <w:lang w:val="en-US"/>
+        </w:rPr>
+        <w:t>perangkat</w:t>
+      </w:r>
+      <w:proofErr w:type="spellEnd"/>
+      <w:r>
+        <w:rPr>
+          <w:lang w:val="en-US"/>
+        </w:rPr>
+        <w:t xml:space="preserve"> </w:t>
+      </w:r>
+      <w:proofErr w:type="spellStart"/>
+      <w:r>
+        <w:rPr>
+          <w:lang w:val="en-US"/>
+        </w:rPr>
+        <w:t>maupun</w:t>
+      </w:r>
+      <w:proofErr w:type="spellEnd"/>
+      <w:r>
+        <w:rPr>
+          <w:lang w:val="en-US"/>
+        </w:rPr>
+        <w:t xml:space="preserve"> </w:t>
+      </w:r>
+      <w:r>
+        <w:rPr>
+          <w:i/>
+          <w:iCs/>
+          <w:lang w:val="en-US"/>
+        </w:rPr>
+        <w:t>network</w:t>
+      </w:r>
+      <w:r>
+        <w:rPr>
+          <w:lang w:val="en-US"/>
+        </w:rPr>
+        <w:t xml:space="preserve"> </w:t>
+      </w:r>
+      <w:proofErr w:type="spellStart"/>
+      <w:r>
+        <w:rPr>
+          <w:lang w:val="en-US"/>
+        </w:rPr>
+        <w:t>antara</w:t>
+      </w:r>
+      <w:proofErr w:type="spellEnd"/>
+      <w:r>
+        <w:rPr>
+          <w:lang w:val="en-US"/>
+        </w:rPr>
+        <w:t xml:space="preserve"> </w:t>
+      </w:r>
+      <w:r>
+        <w:rPr>
+          <w:i/>
+          <w:iCs/>
+          <w:lang w:val="en-US"/>
+        </w:rPr>
+        <w:t>web</w:t>
+      </w:r>
+      <w:r>
+        <w:rPr>
+          <w:lang w:val="en-US"/>
+        </w:rPr>
+        <w:t xml:space="preserve"> dan </w:t>
+      </w:r>
+      <w:r>
+        <w:rPr>
+          <w:i/>
+          <w:iCs/>
+          <w:lang w:val="en-US"/>
+        </w:rPr>
+        <w:t>mobile</w:t>
+      </w:r>
+      <w:r>
+        <w:rPr>
+          <w:lang w:val="en-US"/>
+        </w:rPr>
+        <w:t xml:space="preserve">, pada </w:t>
+      </w:r>
+      <w:proofErr w:type="spellStart"/>
+      <w:r>
+        <w:rPr>
+          <w:lang w:val="en-US"/>
+        </w:rPr>
+        <w:t>kenyataannya</w:t>
+      </w:r>
+      <w:proofErr w:type="spellEnd"/>
+      <w:r>
+        <w:rPr>
+          <w:lang w:val="en-US"/>
+        </w:rPr>
+        <w:t xml:space="preserve"> </w:t>
+      </w:r>
+      <w:proofErr w:type="spellStart"/>
+      <w:r>
+        <w:rPr>
+          <w:lang w:val="en-US"/>
+        </w:rPr>
+        <w:t>perbedaa</w:t>
+      </w:r>
+      <w:bookmarkStart w:id="22" w:name="_GoBack"/>
+      <w:bookmarkEnd w:id="22"/>
+      <w:r>
+        <w:rPr>
+          <w:lang w:val="en-US"/>
+        </w:rPr>
+        <w:t>n</w:t>
+      </w:r>
+      <w:proofErr w:type="spellEnd"/>
+      <w:r>
+        <w:rPr>
+          <w:lang w:val="en-US"/>
+        </w:rPr>
+        <w:t xml:space="preserve"> </w:t>
+      </w:r>
+      <w:r>
+        <w:rPr>
+          <w:lang w:val="en-US"/>
+        </w:rPr>
+        <w:t xml:space="preserve">yang </w:t>
+      </w:r>
+      <w:proofErr w:type="spellStart"/>
+      <w:r>
+        <w:rPr>
+          <w:lang w:val="en-US"/>
+        </w:rPr>
+        <w:t>terbesar</w:t>
+      </w:r>
+      <w:proofErr w:type="spellEnd"/>
+      <w:r>
+        <w:rPr>
+          <w:lang w:val="en-US"/>
+        </w:rPr>
+        <w:t xml:space="preserve"> </w:t>
+      </w:r>
+      <w:proofErr w:type="spellStart"/>
+      <w:r>
+        <w:rPr>
+          <w:lang w:val="en-US"/>
+        </w:rPr>
+        <w:t>adalah</w:t>
+      </w:r>
+      <w:proofErr w:type="spellEnd"/>
+      <w:r>
+        <w:rPr>
+          <w:lang w:val="en-US"/>
+        </w:rPr>
+        <w:t xml:space="preserve"> pada </w:t>
+      </w:r>
+      <w:proofErr w:type="spellStart"/>
+      <w:r>
+        <w:rPr>
+          <w:lang w:val="en-US"/>
+        </w:rPr>
+        <w:t>pengguna</w:t>
+      </w:r>
+      <w:proofErr w:type="spellEnd"/>
+      <w:r>
+        <w:rPr>
+          <w:lang w:val="en-US"/>
+        </w:rPr>
+        <w:t xml:space="preserve"> </w:t>
+      </w:r>
+      <w:proofErr w:type="spellStart"/>
+      <w:r>
+        <w:rPr>
+          <w:lang w:val="en-US"/>
+        </w:rPr>
+        <w:t>itu</w:t>
+      </w:r>
+      <w:proofErr w:type="spellEnd"/>
+      <w:r>
+        <w:rPr>
+          <w:lang w:val="en-US"/>
+        </w:rPr>
+        <w:t xml:space="preserve"> </w:t>
+      </w:r>
+      <w:proofErr w:type="spellStart"/>
+      <w:r>
+        <w:rPr>
+          <w:lang w:val="en-US"/>
+        </w:rPr>
+        <w:t>sendiri</w:t>
+      </w:r>
+      <w:proofErr w:type="spellEnd"/>
+      <w:r>
+        <w:rPr>
+          <w:lang w:val="en-US"/>
+        </w:rPr>
+        <w:t xml:space="preserve">. </w:t>
+      </w:r>
+      <w:proofErr w:type="spellStart"/>
+      <w:r>
+        <w:rPr>
+          <w:lang w:val="en-US"/>
+        </w:rPr>
+        <w:t>Pengguna</w:t>
+      </w:r>
+      <w:proofErr w:type="spellEnd"/>
+      <w:r>
+        <w:rPr>
+          <w:lang w:val="en-US"/>
+        </w:rPr>
+        <w:t xml:space="preserve"> </w:t>
+      </w:r>
+      <w:proofErr w:type="spellStart"/>
+      <w:r>
+        <w:rPr>
+          <w:lang w:val="en-US"/>
+        </w:rPr>
+        <w:t>aplikasi</w:t>
+      </w:r>
+      <w:proofErr w:type="spellEnd"/>
+      <w:r>
+        <w:rPr>
+          <w:lang w:val="en-US"/>
+        </w:rPr>
+        <w:t xml:space="preserve"> </w:t>
+      </w:r>
+      <w:r>
+        <w:rPr>
+          <w:i/>
+          <w:iCs/>
+          <w:lang w:val="en-US"/>
+        </w:rPr>
+        <w:t>web</w:t>
+      </w:r>
+      <w:r>
+        <w:rPr>
+          <w:lang w:val="en-US"/>
+        </w:rPr>
+        <w:t xml:space="preserve"> </w:t>
+      </w:r>
+      <w:proofErr w:type="spellStart"/>
+      <w:r>
+        <w:rPr>
+          <w:lang w:val="en-US"/>
+        </w:rPr>
+        <w:t>lebih</w:t>
+      </w:r>
+      <w:proofErr w:type="spellEnd"/>
+      <w:r>
+        <w:rPr>
+          <w:lang w:val="en-US"/>
+        </w:rPr>
+        <w:t xml:space="preserve"> familiar </w:t>
+      </w:r>
+      <w:proofErr w:type="spellStart"/>
+      <w:r>
+        <w:rPr>
+          <w:lang w:val="en-US"/>
+        </w:rPr>
+        <w:t>dengan</w:t>
+      </w:r>
+      <w:proofErr w:type="spellEnd"/>
+      <w:r>
+        <w:rPr>
+          <w:lang w:val="en-US"/>
+        </w:rPr>
+        <w:t xml:space="preserve"> </w:t>
+      </w:r>
+      <w:proofErr w:type="spellStart"/>
+      <w:r>
+        <w:rPr>
+          <w:lang w:val="en-US"/>
+        </w:rPr>
+        <w:t>penggunaan</w:t>
+      </w:r>
+      <w:proofErr w:type="spellEnd"/>
+      <w:r>
+        <w:rPr>
+          <w:lang w:val="en-US"/>
+        </w:rPr>
+        <w:t xml:space="preserve"> computer </w:t>
+      </w:r>
+      <w:proofErr w:type="spellStart"/>
+      <w:r>
+        <w:rPr>
+          <w:lang w:val="en-US"/>
+        </w:rPr>
+        <w:t>maupun</w:t>
+      </w:r>
+      <w:proofErr w:type="spellEnd"/>
+      <w:r>
+        <w:rPr>
+          <w:lang w:val="en-US"/>
+        </w:rPr>
+        <w:t xml:space="preserve"> WWW. </w:t>
+      </w:r>
+      <w:proofErr w:type="spellStart"/>
+      <w:r>
+        <w:rPr>
+          <w:lang w:val="en-US"/>
+        </w:rPr>
+        <w:t>Berbeda</w:t>
+      </w:r>
+      <w:proofErr w:type="spellEnd"/>
+      <w:r>
+        <w:rPr>
+          <w:lang w:val="en-US"/>
+        </w:rPr>
+        <w:t xml:space="preserve"> </w:t>
+      </w:r>
+      <w:proofErr w:type="spellStart"/>
+      <w:r>
+        <w:rPr>
+          <w:lang w:val="en-US"/>
+        </w:rPr>
+        <w:t>dengan</w:t>
+      </w:r>
+      <w:proofErr w:type="spellEnd"/>
+      <w:r>
+        <w:rPr>
+          <w:lang w:val="en-US"/>
+        </w:rPr>
+        <w:t xml:space="preserve"> </w:t>
+      </w:r>
+      <w:proofErr w:type="spellStart"/>
+      <w:r>
+        <w:rPr>
+          <w:lang w:val="en-US"/>
+        </w:rPr>
+        <w:t>pengguna</w:t>
+      </w:r>
+      <w:proofErr w:type="spellEnd"/>
+      <w:r>
+        <w:rPr>
+          <w:lang w:val="en-US"/>
+        </w:rPr>
+        <w:t xml:space="preserve"> </w:t>
+      </w:r>
+      <w:proofErr w:type="spellStart"/>
+      <w:r>
+        <w:rPr>
+          <w:lang w:val="en-US"/>
+        </w:rPr>
+        <w:t>perangkat</w:t>
+      </w:r>
+      <w:proofErr w:type="spellEnd"/>
+      <w:r>
+        <w:rPr>
+          <w:lang w:val="en-US"/>
+        </w:rPr>
+        <w:t xml:space="preserve"> </w:t>
+      </w:r>
+      <w:proofErr w:type="spellStart"/>
+      <w:r>
+        <w:rPr>
+          <w:lang w:val="en-US"/>
+        </w:rPr>
+        <w:t>bergerak</w:t>
+      </w:r>
+      <w:proofErr w:type="spellEnd"/>
+      <w:r>
+        <w:rPr>
+          <w:lang w:val="en-US"/>
+        </w:rPr>
+        <w:t xml:space="preserve">, </w:t>
+      </w:r>
+      <w:proofErr w:type="spellStart"/>
+      <w:r>
+        <w:rPr>
+          <w:lang w:val="en-US"/>
+        </w:rPr>
+        <w:t>mereka</w:t>
+      </w:r>
+      <w:proofErr w:type="spellEnd"/>
+      <w:r>
+        <w:rPr>
+          <w:lang w:val="en-US"/>
+        </w:rPr>
+        <w:t xml:space="preserve"> </w:t>
+      </w:r>
+      <w:proofErr w:type="spellStart"/>
+      <w:r>
+        <w:rPr>
+          <w:lang w:val="en-US"/>
+        </w:rPr>
+        <w:t>tidak</w:t>
+      </w:r>
+      <w:proofErr w:type="spellEnd"/>
+      <w:r>
+        <w:rPr>
+          <w:lang w:val="en-US"/>
+        </w:rPr>
+        <w:t xml:space="preserve"> </w:t>
+      </w:r>
+      <w:proofErr w:type="spellStart"/>
+      <w:r>
+        <w:rPr>
+          <w:lang w:val="en-US"/>
+        </w:rPr>
+        <w:t>terlalu</w:t>
+      </w:r>
+      <w:proofErr w:type="spellEnd"/>
+      <w:r>
+        <w:rPr>
+          <w:lang w:val="en-US"/>
+        </w:rPr>
+        <w:t xml:space="preserve"> familiar </w:t>
+      </w:r>
+      <w:proofErr w:type="spellStart"/>
+      <w:r>
+        <w:rPr>
+          <w:lang w:val="en-US"/>
+        </w:rPr>
+        <w:t>dengan</w:t>
+      </w:r>
+      <w:proofErr w:type="spellEnd"/>
+      <w:r>
+        <w:rPr>
+          <w:lang w:val="en-US"/>
+        </w:rPr>
+        <w:t xml:space="preserve"> </w:t>
+      </w:r>
+      <w:proofErr w:type="spellStart"/>
+      <w:r>
+        <w:rPr>
+          <w:lang w:val="en-US"/>
+        </w:rPr>
+        <w:t>hal</w:t>
+      </w:r>
+      <w:proofErr w:type="spellEnd"/>
+      <w:r>
+        <w:rPr>
+          <w:lang w:val="en-US"/>
+        </w:rPr>
+        <w:t xml:space="preserve"> </w:t>
+      </w:r>
+      <w:proofErr w:type="spellStart"/>
+      <w:r>
+        <w:rPr>
+          <w:lang w:val="en-US"/>
+        </w:rPr>
+        <w:t>tersebut</w:t>
+      </w:r>
+      <w:proofErr w:type="spellEnd"/>
+      <w:r>
+        <w:rPr>
+          <w:lang w:val="en-US"/>
+        </w:rPr>
+        <w:t xml:space="preserve">. </w:t>
+      </w:r>
+      <w:proofErr w:type="spellStart"/>
+      <w:r>
+        <w:rPr>
+          <w:lang w:val="en-US"/>
+        </w:rPr>
+        <w:t>Ditambah</w:t>
+      </w:r>
+      <w:proofErr w:type="spellEnd"/>
+      <w:r>
+        <w:rPr>
+          <w:lang w:val="en-US"/>
+        </w:rPr>
+        <w:t xml:space="preserve"> </w:t>
+      </w:r>
+      <w:proofErr w:type="spellStart"/>
+      <w:r>
+        <w:rPr>
+          <w:lang w:val="en-US"/>
+        </w:rPr>
+        <w:t>lagi</w:t>
+      </w:r>
+      <w:proofErr w:type="spellEnd"/>
+      <w:r>
+        <w:rPr>
+          <w:lang w:val="en-US"/>
+        </w:rPr>
+        <w:t xml:space="preserve">, </w:t>
+      </w:r>
+      <w:proofErr w:type="spellStart"/>
+      <w:r>
+        <w:rPr>
+          <w:lang w:val="en-US"/>
+        </w:rPr>
+        <w:t>pengguna</w:t>
+      </w:r>
+      <w:proofErr w:type="spellEnd"/>
+      <w:r>
+        <w:rPr>
+          <w:lang w:val="en-US"/>
+        </w:rPr>
+        <w:t xml:space="preserve"> </w:t>
+      </w:r>
+      <w:proofErr w:type="spellStart"/>
+      <w:r>
+        <w:rPr>
+          <w:lang w:val="en-US"/>
+        </w:rPr>
+        <w:t>perangkat</w:t>
+      </w:r>
+      <w:proofErr w:type="spellEnd"/>
+      <w:r>
+        <w:rPr>
+          <w:lang w:val="en-US"/>
+        </w:rPr>
+        <w:t xml:space="preserve"> </w:t>
+      </w:r>
+      <w:proofErr w:type="spellStart"/>
+      <w:r>
+        <w:rPr>
+          <w:lang w:val="en-US"/>
+        </w:rPr>
+        <w:t>bergerak</w:t>
+      </w:r>
+      <w:proofErr w:type="spellEnd"/>
+      <w:r>
+        <w:rPr>
+          <w:lang w:val="en-US"/>
+        </w:rPr>
+        <w:t xml:space="preserve"> </w:t>
+      </w:r>
+      <w:proofErr w:type="spellStart"/>
+      <w:r>
+        <w:rPr>
+          <w:lang w:val="en-US"/>
+        </w:rPr>
+        <w:t>cenderung</w:t>
+      </w:r>
+      <w:proofErr w:type="spellEnd"/>
+      <w:r>
+        <w:rPr>
+          <w:lang w:val="en-US"/>
+        </w:rPr>
+        <w:t xml:space="preserve"> </w:t>
+      </w:r>
+      <w:proofErr w:type="spellStart"/>
+      <w:r>
+        <w:rPr>
+          <w:lang w:val="en-US"/>
+        </w:rPr>
+        <w:t>lebih</w:t>
+      </w:r>
+      <w:proofErr w:type="spellEnd"/>
+      <w:r>
+        <w:rPr>
+          <w:lang w:val="en-US"/>
+        </w:rPr>
+        <w:t xml:space="preserve"> </w:t>
+      </w:r>
+      <w:proofErr w:type="spellStart"/>
+      <w:r>
+        <w:rPr>
+          <w:lang w:val="en-US"/>
+        </w:rPr>
+        <w:t>tidak</w:t>
+      </w:r>
+      <w:proofErr w:type="spellEnd"/>
+      <w:r>
+        <w:rPr>
+          <w:lang w:val="en-US"/>
+        </w:rPr>
+        <w:t xml:space="preserve"> </w:t>
+      </w:r>
+      <w:proofErr w:type="spellStart"/>
+      <w:r>
+        <w:rPr>
+          <w:lang w:val="en-US"/>
+        </w:rPr>
+        <w:t>sabar</w:t>
+      </w:r>
+      <w:proofErr w:type="spellEnd"/>
+      <w:r>
+        <w:rPr>
+          <w:lang w:val="en-US"/>
+        </w:rPr>
+        <w:t xml:space="preserve"> dan </w:t>
+      </w:r>
+      <w:proofErr w:type="spellStart"/>
+      <w:r>
+        <w:rPr>
+          <w:lang w:val="en-US"/>
+        </w:rPr>
+        <w:t>memiliki</w:t>
+      </w:r>
+      <w:proofErr w:type="spellEnd"/>
+      <w:r>
+        <w:rPr>
+          <w:lang w:val="en-US"/>
+        </w:rPr>
+        <w:t xml:space="preserve"> </w:t>
+      </w:r>
+      <w:proofErr w:type="spellStart"/>
+      <w:r>
+        <w:rPr>
+          <w:lang w:val="en-US"/>
+        </w:rPr>
+        <w:t>kebutuhan</w:t>
+      </w:r>
+      <w:proofErr w:type="spellEnd"/>
+      <w:r>
+        <w:rPr>
+          <w:lang w:val="en-US"/>
+        </w:rPr>
+        <w:t xml:space="preserve"> yang </w:t>
+      </w:r>
+      <w:proofErr w:type="spellStart"/>
+      <w:r>
+        <w:rPr>
+          <w:lang w:val="en-US"/>
+        </w:rPr>
+        <w:t>bervariasi</w:t>
+      </w:r>
+      <w:proofErr w:type="spellEnd"/>
+      <w:r>
+        <w:rPr>
+          <w:lang w:val="en-US"/>
+        </w:rPr>
+        <w:t xml:space="preserve">. </w:t>
+      </w:r>
+      <w:proofErr w:type="spellStart"/>
+      <w:r>
+        <w:rPr>
+          <w:lang w:val="en-US"/>
+        </w:rPr>
+        <w:t>Mereka</w:t>
+      </w:r>
+      <w:proofErr w:type="spellEnd"/>
+      <w:r>
+        <w:rPr>
+          <w:lang w:val="en-US"/>
+        </w:rPr>
+        <w:t xml:space="preserve"> </w:t>
+      </w:r>
+      <w:proofErr w:type="spellStart"/>
+      <w:r>
+        <w:rPr>
+          <w:lang w:val="en-US"/>
+        </w:rPr>
+        <w:t>tidak</w:t>
+      </w:r>
+      <w:proofErr w:type="spellEnd"/>
+      <w:r>
+        <w:rPr>
+          <w:lang w:val="en-US"/>
+        </w:rPr>
+        <w:t xml:space="preserve"> </w:t>
+      </w:r>
+      <w:proofErr w:type="spellStart"/>
+      <w:r>
+        <w:rPr>
+          <w:lang w:val="en-US"/>
+        </w:rPr>
+        <w:t>suka</w:t>
+      </w:r>
+      <w:proofErr w:type="spellEnd"/>
+      <w:r>
+        <w:rPr>
+          <w:lang w:val="en-US"/>
+        </w:rPr>
+        <w:t xml:space="preserve"> </w:t>
+      </w:r>
+      <w:r>
+        <w:rPr>
+          <w:i/>
+          <w:iCs/>
+          <w:lang w:val="en-US"/>
+        </w:rPr>
+        <w:t>browsing</w:t>
+      </w:r>
+      <w:r>
+        <w:rPr>
+          <w:lang w:val="en-US"/>
+        </w:rPr>
+        <w:t xml:space="preserve"> </w:t>
+      </w:r>
+      <w:proofErr w:type="spellStart"/>
+      <w:r>
+        <w:rPr>
+          <w:lang w:val="en-US"/>
+        </w:rPr>
+        <w:t>dengan</w:t>
+      </w:r>
+      <w:proofErr w:type="spellEnd"/>
+      <w:r>
+        <w:rPr>
+          <w:lang w:val="en-US"/>
+        </w:rPr>
+        <w:t xml:space="preserve"> </w:t>
+      </w:r>
+      <w:proofErr w:type="spellStart"/>
+      <w:r>
+        <w:rPr>
+          <w:lang w:val="en-US"/>
+        </w:rPr>
+        <w:t>perangkat</w:t>
+      </w:r>
+      <w:proofErr w:type="spellEnd"/>
+      <w:r>
+        <w:rPr>
+          <w:lang w:val="en-US"/>
+        </w:rPr>
+        <w:t xml:space="preserve"> </w:t>
+      </w:r>
+      <w:proofErr w:type="spellStart"/>
+      <w:r>
+        <w:rPr>
+          <w:lang w:val="en-US"/>
+        </w:rPr>
+        <w:t>bergerak</w:t>
+      </w:r>
+      <w:proofErr w:type="spellEnd"/>
+      <w:r>
+        <w:rPr>
+          <w:lang w:val="en-US"/>
+        </w:rPr>
+        <w:t xml:space="preserve"> </w:t>
+      </w:r>
+      <w:proofErr w:type="spellStart"/>
+      <w:r>
+        <w:rPr>
+          <w:lang w:val="en-US"/>
+        </w:rPr>
+        <w:t>karena</w:t>
+      </w:r>
+      <w:proofErr w:type="spellEnd"/>
+      <w:r>
+        <w:rPr>
+          <w:lang w:val="en-US"/>
+        </w:rPr>
+        <w:t xml:space="preserve"> </w:t>
+      </w:r>
+      <w:proofErr w:type="spellStart"/>
+      <w:r>
+        <w:rPr>
+          <w:lang w:val="en-US"/>
+        </w:rPr>
+        <w:t>akan</w:t>
+      </w:r>
+      <w:proofErr w:type="spellEnd"/>
+      <w:r>
+        <w:rPr>
+          <w:lang w:val="en-US"/>
+        </w:rPr>
+        <w:t xml:space="preserve"> </w:t>
+      </w:r>
+      <w:proofErr w:type="spellStart"/>
+      <w:r>
+        <w:rPr>
+          <w:lang w:val="en-US"/>
+        </w:rPr>
+        <w:t>terasa</w:t>
+      </w:r>
+      <w:proofErr w:type="spellEnd"/>
+      <w:r>
+        <w:rPr>
+          <w:lang w:val="en-US"/>
+        </w:rPr>
+        <w:t xml:space="preserve"> </w:t>
+      </w:r>
+      <w:proofErr w:type="spellStart"/>
+      <w:r>
+        <w:rPr>
+          <w:lang w:val="en-US"/>
+        </w:rPr>
+        <w:t>lebih</w:t>
+      </w:r>
+      <w:proofErr w:type="spellEnd"/>
+      <w:r>
+        <w:rPr>
+          <w:lang w:val="en-US"/>
+        </w:rPr>
+        <w:t xml:space="preserve"> </w:t>
+      </w:r>
+      <w:proofErr w:type="spellStart"/>
+      <w:r>
+        <w:rPr>
+          <w:lang w:val="en-US"/>
+        </w:rPr>
+        <w:t>lambat</w:t>
+      </w:r>
+      <w:proofErr w:type="spellEnd"/>
+      <w:r>
+        <w:rPr>
+          <w:lang w:val="en-US"/>
+        </w:rPr>
+        <w:t xml:space="preserve"> dan </w:t>
+      </w:r>
+      <w:proofErr w:type="spellStart"/>
+      <w:r>
+        <w:rPr>
+          <w:lang w:val="en-US"/>
+        </w:rPr>
+        <w:t>terganggu</w:t>
+      </w:r>
+      <w:proofErr w:type="spellEnd"/>
+      <w:r>
+        <w:rPr>
+          <w:lang w:val="en-US"/>
+        </w:rPr>
+        <w:t xml:space="preserve"> </w:t>
+      </w:r>
+      <w:proofErr w:type="spellStart"/>
+      <w:r>
+        <w:rPr>
+          <w:lang w:val="en-US"/>
+        </w:rPr>
+        <w:t>karena</w:t>
+      </w:r>
+      <w:proofErr w:type="spellEnd"/>
+      <w:r>
+        <w:rPr>
+          <w:lang w:val="en-US"/>
+        </w:rPr>
+        <w:t xml:space="preserve"> </w:t>
+      </w:r>
+      <w:r>
+        <w:rPr>
+          <w:i/>
+          <w:iCs/>
+          <w:lang w:val="en-US"/>
+        </w:rPr>
+        <w:t xml:space="preserve">display </w:t>
+      </w:r>
+      <w:r>
+        <w:rPr>
+          <w:lang w:val="en-US"/>
+        </w:rPr>
+        <w:t xml:space="preserve">yang </w:t>
+      </w:r>
+      <w:proofErr w:type="spellStart"/>
+      <w:r>
+        <w:rPr>
+          <w:lang w:val="en-US"/>
+        </w:rPr>
+        <w:t>kecil</w:t>
+      </w:r>
+      <w:proofErr w:type="spellEnd"/>
+      <w:r>
+        <w:rPr>
+          <w:lang w:val="en-US"/>
+        </w:rPr>
+        <w:t xml:space="preserve"> </w:t>
+      </w:r>
+      <w:r>
+        <w:rPr>
+          <w:lang w:val="en-US"/>
+        </w:rPr>
+        <w:fldChar w:fldCharType="begin" w:fldLock="1"/>
+      </w:r>
+      <w:r>
+        <w:rPr>
+          <w:lang w:val="en-US"/>
+        </w:rPr>
+        <w:instrText>ADDIN CSL_CITATION {"citationItems":[{"id":"ITEM-1","itemData":{"ISBN":"0889863490","abstract":"This paper discusses issues related to developing successful mobile applications both businesswise and in terms of user satisfaction. It shows that despite the many limitations mobile devices have, it is worthwhile considering developing them. Mobile commerce may become the key driving force for developing mobile applications, just as electronic commerce catalyzed the development of Web applications. This paper puts special emphasis on goal-driven applications, and suggests seven key principles for developing highly goal-driven mobile applications. Finally, the importance of mobile usability evaluation is emphasized.","author":[{"dropping-particle":"","family":"Oinas-Kukkonen","given":"Harri","non-dropping-particle":"","parse-names":false,"suffix":""},{"dropping-particle":"","family":"Kurkela","given":"Virpi","non-dropping-particle":"","parse-names":false,"suffix":""}],"container-title":"Proceedings of the IASTED International Conference on Computer Science and Technology","id":"ITEM-1","issue":"January 2003","issued":{"date-parts":[["2003"]]},"page":"50-54","title":"Developing successful mobile applications","type":"article-journal"},"uris":["http://www.mendeley.com/documents/?uuid=c614a34a-0129-4f31-8171-3b3140159b97"]}],"mendeley":{"formattedCitation":"(Oinas-Kukkonen &amp; Kurkela, 2003)","plainTextFormattedCitation":"(Oinas-Kukkonen &amp; Kurkela, 2003)"},"properties":{"noteIndex":0},"schema":"https://github.com/citation-style-language/schema/raw/master/csl-citation.json"}</w:instrText>
+      </w:r>
+      <w:r>
+        <w:rPr>
+          <w:lang w:val="en-US"/>
+        </w:rPr>
+        <w:fldChar w:fldCharType="separate"/>
+      </w:r>
+      <w:r>
+        <w:rPr>
+          <w:noProof/>
+          <w:lang w:val="en-US"/>
+        </w:rPr>
+        <w:t>(Oinas-Kukkonen &amp; Kurkela, 2003)</w:t>
+      </w:r>
+      <w:r>
+        <w:rPr>
+          <w:lang w:val="en-US"/>
+        </w:rPr>
+        <w:fldChar w:fldCharType="end"/>
+      </w:r>
+      <w:r>
+        <w:rPr>
+          <w:lang w:val="en-US"/>
+        </w:rPr>
+        <w:t>.</w:t>
+      </w:r>
+    </w:p>
+    <w:p>
+      <w:pPr>
+        <w:pStyle w:val="Heading2"/>
+        <w:rPr>
+          <w:lang w:val="en-US"/>
+        </w:rPr>
+      </w:pPr>
+      <w:bookmarkStart w:id="23" w:name="_Toc21299260"/>
+      <w:r>
+        <w:rPr>
+          <w:lang w:val="en-US"/>
+        </w:rPr>
+        <w:t>Progressive Website Application</w:t>
+      </w:r>
+      <w:bookmarkEnd w:id="23"/>
+    </w:p>
+    <w:p>
+      <w:pPr>
+        <w:pStyle w:val="BodyText"/>
+        <w:ind w:firstLine="426"/>
+        <w:rPr>
+          <w:color w:val="000000"/>
+          <w:lang w:val="en-US"/>
+        </w:rPr>
+      </w:pPr>
+      <w:proofErr w:type="spellStart"/>
+      <w:r>
+        <w:rPr>
+          <w:i/>
+          <w:iCs/>
           <w:color w:val="000000"/>
         </w:rPr>
         <w:t>Progressive</w:t>
@@ -12314,36 +14886,15 @@
           <w:color w:val="000000"/>
           <w:lang w:val="en-US"/>
         </w:rPr>
-        <w:t>a</w:t>
-      </w:r>
-      <w:r>
-        <w:rPr>
-          <w:color w:val="000000"/>
-          <w:lang w:val="en-US"/>
-        </w:rPr>
-        <w:t>plikasi</w:t>
-      </w:r>
-      <w:proofErr w:type="spellEnd"/>
-      <w:r>
-        <w:rPr>
-          <w:color w:val="000000"/>
-          <w:lang w:val="en-US"/>
-        </w:rPr>
-        <w:t xml:space="preserve"> </w:t>
-      </w:r>
-      <w:r>
-        <w:rPr>
-          <w:color w:val="000000"/>
-          <w:lang w:val="en-US"/>
-        </w:rPr>
-        <w:t>w</w:t>
-      </w:r>
-      <w:r>
-        <w:rPr>
-          <w:color w:val="000000"/>
-          <w:lang w:val="en-US"/>
-        </w:rPr>
-        <w:t xml:space="preserve">ebsite yang </w:t>
+        <w:t>aplikasi</w:t>
+      </w:r>
+      <w:proofErr w:type="spellEnd"/>
+      <w:r>
+        <w:rPr>
+          <w:color w:val="000000"/>
+          <w:lang w:val="en-US"/>
+        </w:rPr>
+        <w:t xml:space="preserve"> website yang </w:t>
       </w:r>
       <w:proofErr w:type="spellStart"/>
       <w:r>
@@ -12391,14 +14942,7 @@
           <w:color w:val="000000"/>
           <w:lang w:val="en-US"/>
         </w:rPr>
-        <w:t xml:space="preserve"> browser</w:t>
-      </w:r>
-      <w:r>
-        <w:rPr>
-          <w:color w:val="000000"/>
-          <w:lang w:val="en-US"/>
-        </w:rPr>
-        <w:t xml:space="preserve"> </w:t>
+        <w:t xml:space="preserve"> browser </w:t>
       </w:r>
       <w:proofErr w:type="spellStart"/>
       <w:r>
@@ -12471,7 +15015,6 @@
           <w:color w:val="000000"/>
           <w:lang w:val="en-US"/>
         </w:rPr>
-        <w:lastRenderedPageBreak/>
         <w:t xml:space="preserve">push notification, work offline, </w:t>
       </w:r>
       <w:proofErr w:type="spellStart"/>
@@ -13564,6 +16107,7 @@
           <w:color w:val="000000"/>
           <w:lang w:val="en-US"/>
         </w:rPr>
+        <w:lastRenderedPageBreak/>
         <w:t>membutuhkan</w:t>
       </w:r>
       <w:proofErr w:type="spellEnd"/>
@@ -15078,14 +17622,14 @@
           <w:lang w:val="en-US"/>
         </w:rPr>
       </w:pPr>
-      <w:bookmarkStart w:id="21" w:name="_Toc21299261"/>
+      <w:bookmarkStart w:id="24" w:name="_Toc21299261"/>
       <w:r>
         <w:rPr>
           <w:lang w:val="en-US"/>
         </w:rPr>
         <w:t>React JS</w:t>
       </w:r>
-      <w:bookmarkEnd w:id="21"/>
+      <w:bookmarkEnd w:id="24"/>
     </w:p>
     <w:p>
       <w:pPr>
@@ -15798,15 +18342,14 @@
       <w:pPr>
         <w:pStyle w:val="Heading2"/>
       </w:pPr>
-      <w:bookmarkStart w:id="22" w:name="_Toc21299262"/>
-      <w:r>
-        <w:rPr>
-          <w:lang w:val="en-US"/>
-        </w:rPr>
-        <w:lastRenderedPageBreak/>
+      <w:bookmarkStart w:id="25" w:name="_Toc21299262"/>
+      <w:r>
+        <w:rPr>
+          <w:lang w:val="en-US"/>
+        </w:rPr>
         <w:t>NFC</w:t>
       </w:r>
-      <w:bookmarkEnd w:id="22"/>
+      <w:bookmarkEnd w:id="25"/>
     </w:p>
     <w:p>
       <w:pPr>
@@ -15917,14 +18460,14 @@
       <w:pPr>
         <w:pStyle w:val="Heading2"/>
       </w:pPr>
-      <w:bookmarkStart w:id="23" w:name="_Toc21299263"/>
+      <w:bookmarkStart w:id="26" w:name="_Toc21299263"/>
       <w:r>
         <w:rPr>
           <w:lang w:val="en-US"/>
         </w:rPr>
         <w:t>QR Code</w:t>
       </w:r>
-      <w:bookmarkEnd w:id="23"/>
+      <w:bookmarkEnd w:id="26"/>
     </w:p>
     <w:p>
       <w:pPr>
@@ -16004,15 +18547,16 @@
           <w:lang w:val="en-US"/>
         </w:rPr>
       </w:pPr>
-      <w:bookmarkStart w:id="24" w:name="_Toc21299264"/>
-      <w:proofErr w:type="spellStart"/>
-      <w:r>
-        <w:rPr>
-          <w:lang w:val="en-US"/>
-        </w:rPr>
+      <w:bookmarkStart w:id="27" w:name="_Toc21299264"/>
+      <w:proofErr w:type="spellStart"/>
+      <w:r>
+        <w:rPr>
+          <w:lang w:val="en-US"/>
+        </w:rPr>
+        <w:lastRenderedPageBreak/>
         <w:t>GraphQL</w:t>
       </w:r>
-      <w:bookmarkEnd w:id="24"/>
+      <w:bookmarkEnd w:id="27"/>
       <w:proofErr w:type="spellEnd"/>
     </w:p>
     <w:p>
@@ -16292,8 +18836,8 @@
           <w:color w:val="000000" w:themeColor="text1"/>
         </w:rPr>
       </w:pPr>
-      <w:bookmarkStart w:id="25" w:name="_Toc11869637"/>
-      <w:bookmarkStart w:id="26" w:name="_Toc21299284"/>
+      <w:bookmarkStart w:id="28" w:name="_Toc11869637"/>
+      <w:bookmarkStart w:id="29" w:name="_Toc21299284"/>
       <w:r>
         <w:t xml:space="preserve">Gambar </w:t>
       </w:r>
@@ -16353,8 +18897,8 @@
         </w:rPr>
         <w:t xml:space="preserve"> diagram</w:t>
       </w:r>
-      <w:bookmarkEnd w:id="25"/>
-      <w:bookmarkEnd w:id="26"/>
+      <w:bookmarkEnd w:id="28"/>
+      <w:bookmarkEnd w:id="29"/>
     </w:p>
     <w:p>
       <w:pPr>
@@ -16378,14 +18922,14 @@
           <w:lang w:val="en-US"/>
         </w:rPr>
       </w:pPr>
-      <w:bookmarkStart w:id="27" w:name="_Toc21299265"/>
+      <w:bookmarkStart w:id="30" w:name="_Toc21299265"/>
       <w:r>
         <w:rPr>
           <w:lang w:val="en-US"/>
         </w:rPr>
         <w:t>Node JS</w:t>
       </w:r>
-      <w:bookmarkEnd w:id="27"/>
+      <w:bookmarkEnd w:id="30"/>
     </w:p>
     <w:p>
       <w:pPr>
@@ -16494,7 +19038,6 @@
         <w:rPr>
           <w:noProof/>
         </w:rPr>
-        <w:lastRenderedPageBreak/>
         <w:drawing>
           <wp:inline distT="0" distB="0" distL="0" distR="0" wp14:anchorId="5AA4FBA1" wp14:editId="06563638">
             <wp:extent cx="3124200" cy="1864656"/>
@@ -16552,8 +19095,8 @@
       <w:pPr>
         <w:pStyle w:val="Caption"/>
       </w:pPr>
-      <w:bookmarkStart w:id="28" w:name="_Toc11869638"/>
-      <w:bookmarkStart w:id="29" w:name="_Toc21299285"/>
+      <w:bookmarkStart w:id="31" w:name="_Toc11869638"/>
+      <w:bookmarkStart w:id="32" w:name="_Toc21299285"/>
       <w:r>
         <w:t xml:space="preserve">Gambar </w:t>
       </w:r>
@@ -16611,8 +19154,8 @@
       <w:r>
         <w:t>flow</w:t>
       </w:r>
-      <w:bookmarkEnd w:id="28"/>
-      <w:bookmarkEnd w:id="29"/>
+      <w:bookmarkEnd w:id="31"/>
+      <w:bookmarkEnd w:id="32"/>
       <w:proofErr w:type="spellEnd"/>
     </w:p>
     <w:p>
@@ -16631,11 +19174,12 @@
       <w:pPr>
         <w:pStyle w:val="Heading2"/>
       </w:pPr>
-      <w:bookmarkStart w:id="30" w:name="_Toc21299266"/>
-      <w:r>
+      <w:bookmarkStart w:id="33" w:name="_Toc21299266"/>
+      <w:r>
+        <w:lastRenderedPageBreak/>
         <w:t>Model Pengembangan Perangkat Lunak</w:t>
       </w:r>
-      <w:bookmarkEnd w:id="30"/>
+      <w:bookmarkEnd w:id="33"/>
     </w:p>
     <w:p>
       <w:pPr>
@@ -16753,7 +19297,7 @@
         <w:pStyle w:val="Heading3"/>
         <w:ind w:left="1080" w:hanging="1080"/>
       </w:pPr>
-      <w:bookmarkStart w:id="31" w:name="_Toc21299267"/>
+      <w:bookmarkStart w:id="34" w:name="_Toc21299267"/>
       <w:proofErr w:type="spellStart"/>
       <w:r>
         <w:t>S</w:t>
@@ -16761,7 +19305,7 @@
       <w:r>
         <w:t>crum</w:t>
       </w:r>
-      <w:bookmarkEnd w:id="31"/>
+      <w:bookmarkEnd w:id="34"/>
       <w:proofErr w:type="spellEnd"/>
     </w:p>
     <w:p>
@@ -17415,7 +19959,6 @@
           <w:szCs w:val="24"/>
           <w:shd w:val="clear" w:color="auto" w:fill="FFFFFF"/>
         </w:rPr>
-        <w:lastRenderedPageBreak/>
         <w:t>Restrospective</w:t>
       </w:r>
       <w:proofErr w:type="spellEnd"/>
@@ -17624,6 +20167,7 @@
         <w:rPr>
           <w:noProof/>
         </w:rPr>
+        <w:lastRenderedPageBreak/>
         <w:drawing>
           <wp:inline distT="0" distB="0" distL="0" distR="0" wp14:anchorId="27587CA6" wp14:editId="08B2B105">
             <wp:extent cx="1349883" cy="3942271"/>
@@ -17665,9 +20209,9 @@
       <w:pPr>
         <w:pStyle w:val="Caption"/>
       </w:pPr>
-      <w:bookmarkStart w:id="32" w:name="_Ref17219027"/>
-      <w:bookmarkStart w:id="33" w:name="_Toc11869635"/>
-      <w:bookmarkStart w:id="34" w:name="_Toc21299286"/>
+      <w:bookmarkStart w:id="35" w:name="_Ref17219027"/>
+      <w:bookmarkStart w:id="36" w:name="_Toc11869635"/>
+      <w:bookmarkStart w:id="37" w:name="_Toc21299286"/>
       <w:r>
         <w:t xml:space="preserve">Gambar </w:t>
       </w:r>
@@ -17710,7 +20254,7 @@
       <w:r>
         <w:fldChar w:fldCharType="end"/>
       </w:r>
-      <w:bookmarkEnd w:id="32"/>
+      <w:bookmarkEnd w:id="35"/>
       <w:r>
         <w:t xml:space="preserve"> Alur Pengembangan dalam Metode </w:t>
       </w:r>
@@ -17718,8 +20262,8 @@
       <w:r>
         <w:t>Scrum</w:t>
       </w:r>
-      <w:bookmarkEnd w:id="33"/>
-      <w:bookmarkEnd w:id="34"/>
+      <w:bookmarkEnd w:id="36"/>
+      <w:bookmarkEnd w:id="37"/>
       <w:proofErr w:type="spellEnd"/>
     </w:p>
     <w:p>
@@ -18216,11 +20760,7 @@
       </w:r>
       <w:proofErr w:type="spellEnd"/>
       <w:r>
-        <w:t xml:space="preserve"> pekerjaan </w:t>
-      </w:r>
-      <w:r>
-        <w:lastRenderedPageBreak/>
-        <w:t xml:space="preserve">mereka. Setelah itu </w:t>
+        <w:t xml:space="preserve"> pekerjaan mereka. Setelah itu </w:t>
       </w:r>
       <w:proofErr w:type="spellStart"/>
       <w:r>
@@ -18246,6 +20786,7 @@
           <w:i/>
           <w:iCs/>
         </w:rPr>
+        <w:lastRenderedPageBreak/>
         <w:t>Retrospective</w:t>
       </w:r>
       <w:proofErr w:type="spellEnd"/>
@@ -18323,7 +20864,7 @@
           <w:lang w:val="en-US"/>
         </w:rPr>
       </w:pPr>
-      <w:bookmarkStart w:id="35" w:name="_Toc21299268"/>
+      <w:bookmarkStart w:id="38" w:name="_Toc21299268"/>
       <w:r>
         <w:rPr>
           <w:lang w:val="en-US"/>
@@ -18338,7 +20879,7 @@
         </w:rPr>
         <w:t>Design Pattern</w:t>
       </w:r>
-      <w:bookmarkEnd w:id="35"/>
+      <w:bookmarkEnd w:id="38"/>
     </w:p>
     <w:p>
       <w:pPr>
@@ -18753,9 +21294,9 @@
           <w:lang w:val="en-US"/>
         </w:rPr>
       </w:pPr>
-      <w:bookmarkStart w:id="36" w:name="_Ref21291649"/>
-      <w:bookmarkStart w:id="37" w:name="_Ref21291684"/>
-      <w:bookmarkStart w:id="38" w:name="_Toc21299287"/>
+      <w:bookmarkStart w:id="39" w:name="_Ref21291649"/>
+      <w:bookmarkStart w:id="40" w:name="_Ref21291684"/>
+      <w:bookmarkStart w:id="41" w:name="_Toc21299287"/>
       <w:r>
         <w:t xml:space="preserve">Gambar </w:t>
       </w:r>
@@ -18798,15 +21339,15 @@
       <w:r>
         <w:fldChar w:fldCharType="end"/>
       </w:r>
-      <w:bookmarkEnd w:id="37"/>
+      <w:bookmarkEnd w:id="40"/>
       <w:r>
         <w:rPr>
           <w:lang w:val="en-US"/>
         </w:rPr>
         <w:t xml:space="preserve"> Pattern MVVM</w:t>
       </w:r>
-      <w:bookmarkEnd w:id="36"/>
-      <w:bookmarkEnd w:id="38"/>
+      <w:bookmarkEnd w:id="39"/>
+      <w:bookmarkEnd w:id="41"/>
     </w:p>
     <w:p>
       <w:pPr>
@@ -19746,7 +22287,7 @@
       <w:pPr>
         <w:pStyle w:val="Heading2"/>
       </w:pPr>
-      <w:bookmarkStart w:id="39" w:name="_Toc21299269"/>
+      <w:bookmarkStart w:id="42" w:name="_Toc21299269"/>
       <w:proofErr w:type="spellStart"/>
       <w:r>
         <w:rPr>
@@ -19782,7 +22323,7 @@
         </w:rPr>
         <w:t>Lunak</w:t>
       </w:r>
-      <w:bookmarkEnd w:id="39"/>
+      <w:bookmarkEnd w:id="42"/>
       <w:proofErr w:type="spellEnd"/>
     </w:p>
     <w:p>
@@ -19795,7 +22336,7 @@
           <w:lang w:val="en-US"/>
         </w:rPr>
       </w:pPr>
-      <w:bookmarkStart w:id="40" w:name="_Toc21299270"/>
+      <w:bookmarkStart w:id="43" w:name="_Toc21299270"/>
       <w:r>
         <w:rPr>
           <w:i/>
@@ -19804,7 +22345,7 @@
         </w:rPr>
         <w:t>Blackbox Testing</w:t>
       </w:r>
-      <w:bookmarkEnd w:id="40"/>
+      <w:bookmarkEnd w:id="43"/>
     </w:p>
     <w:p>
       <w:pPr>
@@ -19828,15 +22369,7 @@
           <w:rFonts w:asciiTheme="minorHAnsi" w:hAnsiTheme="minorHAnsi"/>
           <w:szCs w:val="24"/>
         </w:rPr>
-        <w:t xml:space="preserve">merupakan pengujian perangkat lunak untuk mengetahui fungsi, masukan dan keluaran dari perangkat lunak telah sesuai dengan </w:t>
-      </w:r>
-      <w:r>
-        <w:rPr>
-          <w:rFonts w:asciiTheme="minorHAnsi" w:hAnsiTheme="minorHAnsi"/>
-          <w:szCs w:val="24"/>
-        </w:rPr>
-        <w:lastRenderedPageBreak/>
-        <w:t>spesifikasi yang dibutuhkan atau belum dari segi spesifikasi fungsional tanpa menguji desain dan kode program</w:t>
+        <w:t>merupakan pengujian perangkat lunak untuk mengetahui fungsi, masukan dan keluaran dari perangkat lunak telah sesuai dengan spesifikasi yang dibutuhkan atau belum dari segi spesifikasi fungsional tanpa menguji desain dan kode program</w:t>
       </w:r>
       <w:r>
         <w:rPr>
@@ -19940,7 +22473,15 @@
           <w:rFonts w:asciiTheme="minorHAnsi" w:hAnsiTheme="minorHAnsi"/>
           <w:szCs w:val="24"/>
         </w:rPr>
-        <w:t xml:space="preserve"> berusaha untuk menemukan kesalahan dalam beberapa kategori, </w:t>
+        <w:t xml:space="preserve"> </w:t>
+      </w:r>
+      <w:r>
+        <w:rPr>
+          <w:rFonts w:asciiTheme="minorHAnsi" w:hAnsiTheme="minorHAnsi"/>
+          <w:szCs w:val="24"/>
+        </w:rPr>
+        <w:lastRenderedPageBreak/>
+        <w:t xml:space="preserve">berusaha untuk menemukan kesalahan dalam beberapa kategori, </w:t>
       </w:r>
       <w:proofErr w:type="spellStart"/>
       <w:r>
@@ -20071,7 +22612,7 @@
           <w:iCs/>
         </w:rPr>
       </w:pPr>
-      <w:bookmarkStart w:id="41" w:name="_Toc21299271"/>
+      <w:bookmarkStart w:id="44" w:name="_Toc21299271"/>
       <w:r>
         <w:rPr>
           <w:i/>
@@ -20080,7 +22621,7 @@
         </w:rPr>
         <w:t>Usability Testing</w:t>
       </w:r>
-      <w:bookmarkEnd w:id="41"/>
+      <w:bookmarkEnd w:id="44"/>
     </w:p>
     <w:p>
       <w:pPr>
@@ -20856,7 +23397,7 @@
           <w:iCs/>
         </w:rPr>
       </w:pPr>
-      <w:bookmarkStart w:id="42" w:name="_Toc21299272"/>
+      <w:bookmarkStart w:id="45" w:name="_Toc21299272"/>
       <w:r>
         <w:rPr>
           <w:i/>
@@ -20872,7 +23413,7 @@
         </w:rPr>
         <w:t xml:space="preserve"> Testing</w:t>
       </w:r>
-      <w:bookmarkEnd w:id="42"/>
+      <w:bookmarkEnd w:id="45"/>
     </w:p>
     <w:p>
       <w:pPr>
@@ -21966,22 +24507,22 @@
       <w:pPr>
         <w:pStyle w:val="Heading1"/>
       </w:pPr>
-      <w:bookmarkStart w:id="43" w:name="_Toc21299273"/>
+      <w:bookmarkStart w:id="46" w:name="_Toc21299273"/>
       <w:r>
         <w:lastRenderedPageBreak/>
         <w:t>METODOLOGI</w:t>
       </w:r>
-      <w:bookmarkEnd w:id="43"/>
+      <w:bookmarkEnd w:id="46"/>
     </w:p>
     <w:p>
       <w:pPr>
         <w:pStyle w:val="Heading2"/>
       </w:pPr>
-      <w:bookmarkStart w:id="44" w:name="_Toc21299274"/>
+      <w:bookmarkStart w:id="47" w:name="_Toc21299274"/>
       <w:r>
         <w:t>Diagram Alir Metode</w:t>
       </w:r>
-      <w:bookmarkEnd w:id="44"/>
+      <w:bookmarkEnd w:id="47"/>
     </w:p>
     <w:p>
       <w:pPr>
@@ -22167,9 +24708,9 @@
       <w:pPr>
         <w:pStyle w:val="Caption"/>
       </w:pPr>
-      <w:bookmarkStart w:id="45" w:name="_Ref17219073"/>
-      <w:bookmarkStart w:id="46" w:name="_Toc11869639"/>
-      <w:bookmarkStart w:id="47" w:name="_Toc21299288"/>
+      <w:bookmarkStart w:id="48" w:name="_Ref17219073"/>
+      <w:bookmarkStart w:id="49" w:name="_Toc11869639"/>
+      <w:bookmarkStart w:id="50" w:name="_Toc21299288"/>
       <w:r>
         <w:t xml:space="preserve">Gambar </w:t>
       </w:r>
@@ -22212,7 +24753,7 @@
       <w:r>
         <w:fldChar w:fldCharType="end"/>
       </w:r>
-      <w:bookmarkEnd w:id="45"/>
+      <w:bookmarkEnd w:id="48"/>
       <w:r>
         <w:rPr>
           <w:lang w:val="en-US"/>
@@ -22222,18 +24763,18 @@
       <w:r>
         <w:t>Alur Metodologi Penelitian</w:t>
       </w:r>
-      <w:bookmarkEnd w:id="46"/>
-      <w:bookmarkEnd w:id="47"/>
+      <w:bookmarkEnd w:id="49"/>
+      <w:bookmarkEnd w:id="50"/>
     </w:p>
     <w:p>
       <w:pPr>
         <w:pStyle w:val="Heading2"/>
       </w:pPr>
-      <w:bookmarkStart w:id="48" w:name="_Toc21299275"/>
+      <w:bookmarkStart w:id="51" w:name="_Toc21299275"/>
       <w:r>
         <w:t>Analisis Kebutuhan</w:t>
       </w:r>
-      <w:bookmarkEnd w:id="48"/>
+      <w:bookmarkEnd w:id="51"/>
     </w:p>
     <w:p>
       <w:pPr>
@@ -22507,7 +25048,7 @@
           <w:iCs/>
         </w:rPr>
       </w:pPr>
-      <w:bookmarkStart w:id="49" w:name="_Toc21299276"/>
+      <w:bookmarkStart w:id="52" w:name="_Toc21299276"/>
       <w:r>
         <w:t xml:space="preserve">Pembuatan </w:t>
       </w:r>
@@ -22530,7 +25071,7 @@
         </w:rPr>
         <w:t>Sprint</w:t>
       </w:r>
-      <w:bookmarkEnd w:id="49"/>
+      <w:bookmarkEnd w:id="52"/>
     </w:p>
     <w:p>
       <w:pPr>
@@ -23728,11 +26269,11 @@
       <w:pPr>
         <w:pStyle w:val="Heading2"/>
       </w:pPr>
-      <w:bookmarkStart w:id="50" w:name="_Toc21299277"/>
+      <w:bookmarkStart w:id="53" w:name="_Toc21299277"/>
       <w:r>
         <w:t>Perancangan dan Implementasi</w:t>
       </w:r>
-      <w:bookmarkEnd w:id="50"/>
+      <w:bookmarkEnd w:id="53"/>
     </w:p>
     <w:p>
       <w:pPr>
@@ -24046,7 +26587,7 @@
         </w:rPr>
         <w:t xml:space="preserve"> Sans.</w:t>
       </w:r>
-      <w:bookmarkStart w:id="51" w:name="_Hlk531127836"/>
+      <w:bookmarkStart w:id="54" w:name="_Hlk531127836"/>
       <w:r>
         <w:rPr>
           <w:lang w:val="en-US"/>
@@ -25208,7 +27749,7 @@
         <w:t xml:space="preserve">. </w:t>
       </w:r>
     </w:p>
-    <w:bookmarkEnd w:id="51"/>
+    <w:bookmarkEnd w:id="54"/>
     <w:p>
       <w:pPr>
         <w:pStyle w:val="BodyText"/>
@@ -25537,7 +28078,7 @@
       <w:pPr>
         <w:pStyle w:val="Heading2"/>
       </w:pPr>
-      <w:bookmarkStart w:id="52" w:name="_Toc21299278"/>
+      <w:bookmarkStart w:id="55" w:name="_Toc21299278"/>
       <w:proofErr w:type="spellStart"/>
       <w:r>
         <w:rPr>
@@ -25545,7 +28086,7 @@
         </w:rPr>
         <w:t>Evaluasi</w:t>
       </w:r>
-      <w:bookmarkEnd w:id="52"/>
+      <w:bookmarkEnd w:id="55"/>
       <w:proofErr w:type="spellEnd"/>
     </w:p>
     <w:p>
@@ -25671,7 +28212,7 @@
         <w:pStyle w:val="Heading3"/>
         <w:ind w:left="1080" w:hanging="1080"/>
       </w:pPr>
-      <w:bookmarkStart w:id="53" w:name="_Toc21299279"/>
+      <w:bookmarkStart w:id="56" w:name="_Toc21299279"/>
       <w:proofErr w:type="spellStart"/>
       <w:r>
         <w:rPr>
@@ -25683,7 +28224,7 @@
       <w:r>
         <w:t xml:space="preserve"> dan Demonstrasi Produk</w:t>
       </w:r>
-      <w:bookmarkEnd w:id="53"/>
+      <w:bookmarkEnd w:id="56"/>
     </w:p>
     <w:p>
       <w:pPr>
@@ -26011,7 +28552,7 @@
           <w:iCs/>
         </w:rPr>
       </w:pPr>
-      <w:bookmarkStart w:id="54" w:name="_Toc21299280"/>
+      <w:bookmarkStart w:id="57" w:name="_Toc21299280"/>
       <w:proofErr w:type="spellStart"/>
       <w:r>
         <w:t>Retrospektif</w:t>
@@ -26042,7 +28583,7 @@
         </w:rPr>
         <w:t>Selanjutnya</w:t>
       </w:r>
-      <w:bookmarkEnd w:id="54"/>
+      <w:bookmarkEnd w:id="57"/>
       <w:proofErr w:type="spellEnd"/>
     </w:p>
     <w:p>
@@ -26726,7 +29267,7 @@
           <w:lang w:val="en-US"/>
         </w:rPr>
       </w:pPr>
-      <w:bookmarkStart w:id="55" w:name="_Toc21299281"/>
+      <w:bookmarkStart w:id="58" w:name="_Toc21299281"/>
       <w:proofErr w:type="spellStart"/>
       <w:r>
         <w:rPr>
@@ -26734,7 +29275,7 @@
         </w:rPr>
         <w:t>Pengujian</w:t>
       </w:r>
-      <w:bookmarkEnd w:id="55"/>
+      <w:bookmarkEnd w:id="58"/>
       <w:proofErr w:type="spellEnd"/>
     </w:p>
     <w:p>
@@ -27387,11 +29928,11 @@
       <w:pPr>
         <w:pStyle w:val="Heading2"/>
       </w:pPr>
-      <w:bookmarkStart w:id="56" w:name="_Toc21299282"/>
+      <w:bookmarkStart w:id="59" w:name="_Toc21299282"/>
       <w:r>
         <w:t>Pengambilan Kesimpulan dan Saran</w:t>
       </w:r>
-      <w:bookmarkEnd w:id="56"/>
+      <w:bookmarkEnd w:id="59"/>
     </w:p>
     <w:p>
       <w:pPr>
@@ -27817,9 +30358,9 @@
           <w:lang w:val="id-ID"/>
         </w:rPr>
       </w:pPr>
-      <w:bookmarkStart w:id="57" w:name="_Toc402485282"/>
-      <w:bookmarkStart w:id="58" w:name="_Toc21299283"/>
-      <w:bookmarkEnd w:id="16"/>
+      <w:bookmarkStart w:id="60" w:name="_Toc402485282"/>
+      <w:bookmarkStart w:id="61" w:name="_Toc21299283"/>
+      <w:bookmarkEnd w:id="15"/>
       <w:r>
         <w:rPr>
           <w:caps w:val="0"/>
@@ -27828,7 +30369,7 @@
         <w:lastRenderedPageBreak/>
         <w:t>DAFTAR REFERENSI</w:t>
       </w:r>
-      <w:bookmarkEnd w:id="58"/>
+      <w:bookmarkEnd w:id="61"/>
     </w:p>
     <w:p>
       <w:pPr>
@@ -28508,7 +31049,7 @@
           <w:noProof/>
           <w:lang w:val="en-GB"/>
         </w:rPr>
-        <w:t xml:space="preserve">Rasid, A., Supriyono, S., &amp; Setiawan, R. (2018). Aplikasi Reservasi Menu Restoran </w:t>
+        <w:t xml:space="preserve">Oinas-Kukkonen, H., &amp; Kurkela, V. (2003). Developing successful mobile </w:t>
       </w:r>
       <w:r>
         <w:rPr>
@@ -28517,7 +31058,7 @@
           <w:lang w:val="en-GB"/>
         </w:rPr>
         <w:lastRenderedPageBreak/>
-        <w:t xml:space="preserve">Berbasis Web Dan Mobile Android Di Cowek Ireng. </w:t>
+        <w:t xml:space="preserve">applications. </w:t>
       </w:r>
       <w:r>
         <w:rPr>
@@ -28527,7 +31068,7 @@
           <w:noProof/>
           <w:lang w:val="en-GB"/>
         </w:rPr>
-        <w:t>SITECH : Jurnal Sistem Informasi Dan Teknologi</w:t>
+        <w:t>Proceedings of the IASTED International Conference on Computer Science and Technology</w:t>
       </w:r>
       <w:r>
         <w:rPr>
@@ -28535,25 +31076,7 @@
           <w:noProof/>
           <w:lang w:val="en-GB"/>
         </w:rPr>
-        <w:t xml:space="preserve">, </w:t>
-      </w:r>
-      <w:r>
-        <w:rPr>
-          <w:rFonts w:cs="Times New Roman"/>
-          <w:i/>
-          <w:iCs/>
-          <w:noProof/>
-          <w:lang w:val="en-GB"/>
-        </w:rPr>
-        <w:t>1</w:t>
-      </w:r>
-      <w:r>
-        <w:rPr>
-          <w:rFonts w:cs="Times New Roman"/>
-          <w:noProof/>
-          <w:lang w:val="en-GB"/>
-        </w:rPr>
-        <w:t>(1), 21–30. https://doi.org/10.24176/sitech.v1i1.2273</w:t>
+        <w:t>, (January 2003), 50–54.</w:t>
       </w:r>
     </w:p>
     <w:p>
@@ -28575,7 +31098,7 @@
           <w:noProof/>
           <w:lang w:val="en-GB"/>
         </w:rPr>
-        <w:t xml:space="preserve">Rosa, A., &amp; Salahuddin, M. (2011). </w:t>
+        <w:t xml:space="preserve">Rasid, A., Supriyono, S., &amp; Setiawan, R. (2018). Aplikasi Reservasi Menu Restoran Berbasis Web Dan Mobile Android Di Cowek Ireng. </w:t>
       </w:r>
       <w:r>
         <w:rPr>
@@ -28585,7 +31108,7 @@
           <w:noProof/>
           <w:lang w:val="en-GB"/>
         </w:rPr>
-        <w:t>Modul Pembelajaran Rekayasa Perangkat Lunak (Terstruktur dan Berorientasi Objek)</w:t>
+        <w:t>SITECH : Jurnal Sistem Informasi Dan Teknologi</w:t>
       </w:r>
       <w:r>
         <w:rPr>
@@ -28593,7 +31116,25 @@
           <w:noProof/>
           <w:lang w:val="en-GB"/>
         </w:rPr>
-        <w:t>. Bandung: Modula.</w:t>
+        <w:t xml:space="preserve">, </w:t>
+      </w:r>
+      <w:r>
+        <w:rPr>
+          <w:rFonts w:cs="Times New Roman"/>
+          <w:i/>
+          <w:iCs/>
+          <w:noProof/>
+          <w:lang w:val="en-GB"/>
+        </w:rPr>
+        <w:t>1</w:t>
+      </w:r>
+      <w:r>
+        <w:rPr>
+          <w:rFonts w:cs="Times New Roman"/>
+          <w:noProof/>
+          <w:lang w:val="en-GB"/>
+        </w:rPr>
+        <w:t>(1), 21–30. https://doi.org/10.24176/sitech.v1i1.2273</w:t>
       </w:r>
     </w:p>
     <w:p>
@@ -28615,7 +31156,7 @@
           <w:noProof/>
           <w:lang w:val="en-GB"/>
         </w:rPr>
-        <w:t xml:space="preserve">Singh, A., &amp; Kanade, V. (2018). </w:t>
+        <w:t xml:space="preserve">Rosa, A., &amp; Salahuddin, M. (2011). </w:t>
       </w:r>
       <w:r>
         <w:rPr>
@@ -28625,7 +31166,7 @@
           <w:noProof/>
           <w:lang w:val="en-GB"/>
         </w:rPr>
-        <w:t>Online food ordering system</w:t>
+        <w:t>Modul Pembelajaran Rekayasa Perangkat Lunak (Terstruktur dan Berorientasi Objek)</w:t>
       </w:r>
       <w:r>
         <w:rPr>
@@ -28633,7 +31174,7 @@
           <w:noProof/>
           <w:lang w:val="en-GB"/>
         </w:rPr>
-        <w:t>. 374–378.</w:t>
+        <w:t>. Bandung: Modula.</w:t>
       </w:r>
     </w:p>
     <w:p>
@@ -28655,7 +31196,7 @@
           <w:noProof/>
           <w:lang w:val="en-GB"/>
         </w:rPr>
-        <w:t xml:space="preserve">Standard, I. (1998). </w:t>
+        <w:t xml:space="preserve">Singh, A., &amp; Kanade, V. (2018). </w:t>
       </w:r>
       <w:r>
         <w:rPr>
@@ -28665,7 +31206,7 @@
           <w:noProof/>
           <w:lang w:val="en-GB"/>
         </w:rPr>
-        <w:t>Iso 9241-11</w:t>
+        <w:t>Online food ordering system</w:t>
       </w:r>
       <w:r>
         <w:rPr>
@@ -28673,25 +31214,7 @@
           <w:noProof/>
           <w:lang w:val="en-GB"/>
         </w:rPr>
-        <w:t xml:space="preserve">. </w:t>
-      </w:r>
-      <w:r>
-        <w:rPr>
-          <w:rFonts w:cs="Times New Roman"/>
-          <w:i/>
-          <w:iCs/>
-          <w:noProof/>
-          <w:lang w:val="en-GB"/>
-        </w:rPr>
-        <w:t>1998</w:t>
-      </w:r>
-      <w:r>
-        <w:rPr>
-          <w:rFonts w:cs="Times New Roman"/>
-          <w:noProof/>
-          <w:lang w:val="en-GB"/>
-        </w:rPr>
-        <w:t>.</w:t>
+        <w:t>. 374–378.</w:t>
       </w:r>
     </w:p>
     <w:p>
@@ -28713,7 +31236,7 @@
           <w:noProof/>
           <w:lang w:val="en-GB"/>
         </w:rPr>
-        <w:t xml:space="preserve">Susila, A. nur, Panji, D., &amp; Prima, D. W. A. (2007). </w:t>
+        <w:t xml:space="preserve">Standard, I. (1998). </w:t>
       </w:r>
       <w:r>
         <w:rPr>
@@ -28723,7 +31246,7 @@
           <w:noProof/>
           <w:lang w:val="en-GB"/>
         </w:rPr>
-        <w:t>Analisa Sistem Antrian Untuk Menentukan Tingkat Pelayanan Yang Optimal Pada Kasir (Server) Rumah Makan Kober Mie Setan Malang Dengan Metode Simulasi</w:t>
+        <w:t>Iso 9241-11</w:t>
       </w:r>
       <w:r>
         <w:rPr>
@@ -28741,7 +31264,7 @@
           <w:noProof/>
           <w:lang w:val="en-GB"/>
         </w:rPr>
-        <w:t>23</w:t>
+        <w:t>1998</w:t>
       </w:r>
       <w:r>
         <w:rPr>
@@ -28749,7 +31272,7 @@
           <w:noProof/>
           <w:lang w:val="en-GB"/>
         </w:rPr>
-        <w:t>(39870423), 946–952. https://doi.org/10.13989/j.cnki.0517-6611.2015.10.011</w:t>
+        <w:t>.</w:t>
       </w:r>
     </w:p>
     <w:p>
@@ -28771,7 +31294,7 @@
           <w:noProof/>
           <w:lang w:val="en-GB"/>
         </w:rPr>
-        <w:t xml:space="preserve">Vanus, J., Belesova, J., Martinek, R., Bilik, P., Zidek, J., &amp; Koval, L. (2016). Development of Software Tool for Operational and Technical Functions Control in the Smart Home with KNX technology. </w:t>
+        <w:t xml:space="preserve">Susila, A. nur, Panji, D., &amp; Prima, D. W. A. (2007). </w:t>
       </w:r>
       <w:r>
         <w:rPr>
@@ -28781,7 +31304,7 @@
           <w:noProof/>
           <w:lang w:val="en-GB"/>
         </w:rPr>
-        <w:t>IFAC-PapersOnLine</w:t>
+        <w:t>Analisa Sistem Antrian Untuk Menentukan Tingkat Pelayanan Yang Optimal Pada Kasir (Server) Rumah Makan Kober Mie Setan Malang Dengan Metode Simulasi</w:t>
       </w:r>
       <w:r>
         <w:rPr>
@@ -28789,7 +31312,7 @@
           <w:noProof/>
           <w:lang w:val="en-GB"/>
         </w:rPr>
-        <w:t xml:space="preserve">, </w:t>
+        <w:t xml:space="preserve">. </w:t>
       </w:r>
       <w:r>
         <w:rPr>
@@ -28799,7 +31322,7 @@
           <w:noProof/>
           <w:lang w:val="en-GB"/>
         </w:rPr>
-        <w:t>49</w:t>
+        <w:t>23</w:t>
       </w:r>
       <w:r>
         <w:rPr>
@@ -28807,7 +31330,7 @@
           <w:noProof/>
           <w:lang w:val="en-GB"/>
         </w:rPr>
-        <w:t>(25), 431–436. https://doi.org/10.1016/j.ifacol.2016.12.088</w:t>
+        <w:t>(39870423), 946–952. https://doi.org/10.13989/j.cnki.0517-6611.2015.10.011</w:t>
       </w:r>
     </w:p>
     <w:p>
@@ -28818,16 +31341,18 @@
         <w:adjustRightInd w:val="0"/>
         <w:ind w:left="480" w:hanging="480"/>
         <w:rPr>
-          <w:noProof/>
-        </w:rPr>
-      </w:pPr>
-      <w:r>
-        <w:rPr>
           <w:rFonts w:cs="Times New Roman"/>
           <w:noProof/>
           <w:lang w:val="en-GB"/>
         </w:rPr>
-        <w:t xml:space="preserve">Xiaowen, L. (2013). Research on regression testing methods for industry applications. </w:t>
+      </w:pPr>
+      <w:r>
+        <w:rPr>
+          <w:rFonts w:cs="Times New Roman"/>
+          <w:noProof/>
+          <w:lang w:val="en-GB"/>
+        </w:rPr>
+        <w:t xml:space="preserve">Vanus, J., Belesova, J., Martinek, R., Bilik, P., Zidek, J., &amp; Koval, L. (2016). Development of Software Tool for Operational and Technical Functions Control in the Smart Home with KNX technology. </w:t>
       </w:r>
       <w:r>
         <w:rPr>
@@ -28837,7 +31362,7 @@
           <w:noProof/>
           <w:lang w:val="en-GB"/>
         </w:rPr>
-        <w:t>International Journal of Smart Home</w:t>
+        <w:t>IFAC-PapersOnLine</w:t>
       </w:r>
       <w:r>
         <w:rPr>
@@ -28855,7 +31380,7 @@
           <w:noProof/>
           <w:lang w:val="en-GB"/>
         </w:rPr>
-        <w:t>7</w:t>
+        <w:t>49</w:t>
       </w:r>
       <w:r>
         <w:rPr>
@@ -28863,7 +31388,7 @@
           <w:noProof/>
           <w:lang w:val="en-GB"/>
         </w:rPr>
-        <w:t>(6), 111–122. https://doi.org/10.14257/ijsh.2013.7.6.11</w:t>
+        <w:t>(25), 431–436. https://doi.org/10.1016/j.ifacol.2016.12.088</w:t>
       </w:r>
     </w:p>
     <w:p>
@@ -28873,6 +31398,62 @@
         <w:autoSpaceDN w:val="0"/>
         <w:adjustRightInd w:val="0"/>
         <w:ind w:left="480" w:hanging="480"/>
+        <w:rPr>
+          <w:noProof/>
+        </w:rPr>
+      </w:pPr>
+      <w:r>
+        <w:rPr>
+          <w:rFonts w:cs="Times New Roman"/>
+          <w:noProof/>
+          <w:lang w:val="en-GB"/>
+        </w:rPr>
+        <w:t xml:space="preserve">Xiaowen, L. (2013). Research on regression testing methods for industry applications. </w:t>
+      </w:r>
+      <w:r>
+        <w:rPr>
+          <w:rFonts w:cs="Times New Roman"/>
+          <w:i/>
+          <w:iCs/>
+          <w:noProof/>
+          <w:lang w:val="en-GB"/>
+        </w:rPr>
+        <w:t>International Journal of Smart Home</w:t>
+      </w:r>
+      <w:r>
+        <w:rPr>
+          <w:rFonts w:cs="Times New Roman"/>
+          <w:noProof/>
+          <w:lang w:val="en-GB"/>
+        </w:rPr>
+        <w:t xml:space="preserve">, </w:t>
+      </w:r>
+      <w:r>
+        <w:rPr>
+          <w:rFonts w:cs="Times New Roman"/>
+          <w:i/>
+          <w:iCs/>
+          <w:noProof/>
+          <w:lang w:val="en-GB"/>
+        </w:rPr>
+        <w:t>7</w:t>
+      </w:r>
+      <w:r>
+        <w:rPr>
+          <w:rFonts w:cs="Times New Roman"/>
+          <w:noProof/>
+          <w:lang w:val="en-GB"/>
+        </w:rPr>
+        <w:t>(6), 111–122. https://doi.org/10.14257/ijsh.2013.7.6.11</w:t>
+      </w:r>
+    </w:p>
+    <w:p>
+      <w:pPr>
+        <w:widowControl w:val="0"/>
+        <w:autoSpaceDE w:val="0"/>
+        <w:autoSpaceDN w:val="0"/>
+        <w:adjustRightInd w:val="0"/>
+        <w:ind w:left="480" w:hanging="480"/>
       </w:pPr>
       <w:r>
         <w:fldChar w:fldCharType="end"/>
@@ -28880,7 +31461,7 @@
       <w:r>
         <w:t xml:space="preserve"> </w:t>
       </w:r>
-      <w:bookmarkEnd w:id="57"/>
+      <w:bookmarkEnd w:id="60"/>
       <w:r>
         <w:t xml:space="preserve"> </w:t>
       </w:r>
@@ -34033,6 +36614,26 @@
       <w:lang w:val="id-ID"/>
     </w:rPr>
   </w:style>
+  <w:style w:type="paragraph" w:customStyle="1" w:styleId="TableParagraph">
+    <w:name w:val="Table Paragraph"/>
+    <w:basedOn w:val="Normal"/>
+    <w:uiPriority w:val="1"/>
+    <w:qFormat/>
+    <w:rsid w:val="00F75976"/>
+    <w:pPr>
+      <w:widowControl w:val="0"/>
+      <w:autoSpaceDE w:val="0"/>
+      <w:autoSpaceDN w:val="0"/>
+      <w:spacing w:before="55" w:after="0"/>
+      <w:ind w:left="107"/>
+      <w:jc w:val="left"/>
+    </w:pPr>
+    <w:rPr>
+      <w:rFonts w:ascii="Times New Roman" w:eastAsia="Times New Roman" w:hAnsi="Times New Roman" w:cs="Times New Roman"/>
+      <w:sz w:val="22"/>
+      <w:lang w:val="en-US" w:bidi="en-US"/>
+    </w:rPr>
+  </w:style>
 </w:styles>
 </file>
 
@@ -34324,7 +36925,7 @@
 </file>
 
 <file path=customXml/itemProps1.xml><?xml version="1.0" encoding="utf-8"?>
-<ds:datastoreItem xmlns:ds="http://schemas.openxmlformats.org/officeDocument/2006/customXml" ds:itemID="{C2FB6A77-6107-604B-8293-B06D23264152}">
+<ds:datastoreItem xmlns:ds="http://schemas.openxmlformats.org/officeDocument/2006/customXml" ds:itemID="{726C17C1-A5F5-004B-80E8-D2C1FD0F01F4}">
   <ds:schemaRefs>
     <ds:schemaRef ds:uri="http://schemas.openxmlformats.org/officeDocument/2006/bibliography"/>
   </ds:schemaRefs>

--- a/ME/Proposal Skripsi Yahya Sahaja.docx
+++ b/ME/Proposal Skripsi Yahya Sahaja.docx
@@ -320,7 +320,7 @@
         </w:rPr>
       </w:pPr>
       <w:bookmarkStart w:id="0" w:name="_Toc402485257"/>
-      <w:bookmarkStart w:id="1" w:name="_Toc21299245"/>
+      <w:bookmarkStart w:id="1" w:name="_Toc21301820"/>
       <w:r>
         <w:rPr>
           <w:lang w:val="id-ID"/>
@@ -349,7 +349,7 @@
       <w:r>
         <w:fldChar w:fldCharType="separate"/>
       </w:r>
-      <w:hyperlink w:anchor="_Toc21299245" w:history="1">
+      <w:hyperlink w:anchor="_Toc21301820" w:history="1">
         <w:r>
           <w:rPr>
             <w:rStyle w:val="Hyperlink"/>
@@ -372,7 +372,7 @@
           <w:rPr>
             <w:webHidden/>
           </w:rPr>
-          <w:instrText xml:space="preserve"> PAGEREF _Toc21299245 \h </w:instrText>
+          <w:instrText xml:space="preserve"> PAGEREF _Toc21301820 \h </w:instrText>
         </w:r>
         <w:r>
           <w:rPr>
@@ -408,7 +408,7 @@
           <w:lang w:val="en-ID" w:eastAsia="en-GB"/>
         </w:rPr>
       </w:pPr>
-      <w:hyperlink w:anchor="_Toc21299246" w:history="1">
+      <w:hyperlink w:anchor="_Toc21301821" w:history="1">
         <w:r>
           <w:rPr>
             <w:rStyle w:val="Hyperlink"/>
@@ -431,7 +431,7 @@
           <w:rPr>
             <w:webHidden/>
           </w:rPr>
-          <w:instrText xml:space="preserve"> PAGEREF _Toc21299246 \h </w:instrText>
+          <w:instrText xml:space="preserve"> PAGEREF _Toc21301821 \h </w:instrText>
         </w:r>
         <w:r>
           <w:rPr>
@@ -467,7 +467,7 @@
           <w:lang w:val="en-ID" w:eastAsia="en-GB"/>
         </w:rPr>
       </w:pPr>
-      <w:hyperlink w:anchor="_Toc21299247" w:history="1">
+      <w:hyperlink w:anchor="_Toc21301822" w:history="1">
         <w:r>
           <w:rPr>
             <w:rStyle w:val="Hyperlink"/>
@@ -490,7 +490,7 @@
           <w:rPr>
             <w:webHidden/>
           </w:rPr>
-          <w:instrText xml:space="preserve"> PAGEREF _Toc21299247 \h </w:instrText>
+          <w:instrText xml:space="preserve"> PAGEREF _Toc21301822 \h </w:instrText>
         </w:r>
         <w:r>
           <w:rPr>
@@ -526,7 +526,7 @@
           <w:lang w:val="en-ID" w:eastAsia="en-GB"/>
         </w:rPr>
       </w:pPr>
-      <w:hyperlink w:anchor="_Toc21299248" w:history="1">
+      <w:hyperlink w:anchor="_Toc21301823" w:history="1">
         <w:r>
           <w:rPr>
             <w:rStyle w:val="Hyperlink"/>
@@ -549,7 +549,7 @@
           <w:rPr>
             <w:webHidden/>
           </w:rPr>
-          <w:instrText xml:space="preserve"> PAGEREF _Toc21299248 \h </w:instrText>
+          <w:instrText xml:space="preserve"> PAGEREF _Toc21301823 \h </w:instrText>
         </w:r>
         <w:r>
           <w:rPr>
@@ -585,7 +585,7 @@
           <w:lang w:val="en-ID" w:eastAsia="en-GB"/>
         </w:rPr>
       </w:pPr>
-      <w:hyperlink w:anchor="_Toc21299249" w:history="1">
+      <w:hyperlink w:anchor="_Toc21301824" w:history="1">
         <w:r>
           <w:rPr>
             <w:rStyle w:val="Hyperlink"/>
@@ -608,7 +608,7 @@
           <w:rPr>
             <w:webHidden/>
           </w:rPr>
-          <w:instrText xml:space="preserve"> PAGEREF _Toc21299249 \h </w:instrText>
+          <w:instrText xml:space="preserve"> PAGEREF _Toc21301824 \h </w:instrText>
         </w:r>
         <w:r>
           <w:rPr>
@@ -645,7 +645,7 @@
           <w:lang w:val="en-ID" w:eastAsia="en-GB"/>
         </w:rPr>
       </w:pPr>
-      <w:hyperlink w:anchor="_Toc21299250" w:history="1">
+      <w:hyperlink w:anchor="_Toc21301825" w:history="1">
         <w:r>
           <w:rPr>
             <w:rStyle w:val="Hyperlink"/>
@@ -672,7 +672,7 @@
             <w:noProof/>
             <w:webHidden/>
           </w:rPr>
-          <w:instrText xml:space="preserve"> PAGEREF _Toc21299250 \h </w:instrText>
+          <w:instrText xml:space="preserve"> PAGEREF _Toc21301825 \h </w:instrText>
         </w:r>
         <w:r>
           <w:rPr>
@@ -713,7 +713,7 @@
           <w:lang w:val="en-ID" w:eastAsia="en-GB"/>
         </w:rPr>
       </w:pPr>
-      <w:hyperlink w:anchor="_Toc21299251" w:history="1">
+      <w:hyperlink w:anchor="_Toc21301826" w:history="1">
         <w:r>
           <w:rPr>
             <w:rStyle w:val="Hyperlink"/>
@@ -740,7 +740,7 @@
             <w:noProof/>
             <w:webHidden/>
           </w:rPr>
-          <w:instrText xml:space="preserve"> PAGEREF _Toc21299251 \h </w:instrText>
+          <w:instrText xml:space="preserve"> PAGEREF _Toc21301826 \h </w:instrText>
         </w:r>
         <w:r>
           <w:rPr>
@@ -781,7 +781,7 @@
           <w:lang w:val="en-ID" w:eastAsia="en-GB"/>
         </w:rPr>
       </w:pPr>
-      <w:hyperlink w:anchor="_Toc21299252" w:history="1">
+      <w:hyperlink w:anchor="_Toc21301827" w:history="1">
         <w:r>
           <w:rPr>
             <w:rStyle w:val="Hyperlink"/>
@@ -808,7 +808,7 @@
             <w:noProof/>
             <w:webHidden/>
           </w:rPr>
-          <w:instrText xml:space="preserve"> PAGEREF _Toc21299252 \h </w:instrText>
+          <w:instrText xml:space="preserve"> PAGEREF _Toc21301827 \h </w:instrText>
         </w:r>
         <w:r>
           <w:rPr>
@@ -849,7 +849,7 @@
           <w:lang w:val="en-ID" w:eastAsia="en-GB"/>
         </w:rPr>
       </w:pPr>
-      <w:hyperlink w:anchor="_Toc21299253" w:history="1">
+      <w:hyperlink w:anchor="_Toc21301828" w:history="1">
         <w:r>
           <w:rPr>
             <w:rStyle w:val="Hyperlink"/>
@@ -876,7 +876,7 @@
             <w:noProof/>
             <w:webHidden/>
           </w:rPr>
-          <w:instrText xml:space="preserve"> PAGEREF _Toc21299253 \h </w:instrText>
+          <w:instrText xml:space="preserve"> PAGEREF _Toc21301828 \h </w:instrText>
         </w:r>
         <w:r>
           <w:rPr>
@@ -917,7 +917,7 @@
           <w:lang w:val="en-ID" w:eastAsia="en-GB"/>
         </w:rPr>
       </w:pPr>
-      <w:hyperlink w:anchor="_Toc21299254" w:history="1">
+      <w:hyperlink w:anchor="_Toc21301829" w:history="1">
         <w:r>
           <w:rPr>
             <w:rStyle w:val="Hyperlink"/>
@@ -944,7 +944,7 @@
             <w:noProof/>
             <w:webHidden/>
           </w:rPr>
-          <w:instrText xml:space="preserve"> PAGEREF _Toc21299254 \h </w:instrText>
+          <w:instrText xml:space="preserve"> PAGEREF _Toc21301829 \h </w:instrText>
         </w:r>
         <w:r>
           <w:rPr>
@@ -985,7 +985,7 @@
           <w:lang w:val="en-ID" w:eastAsia="en-GB"/>
         </w:rPr>
       </w:pPr>
-      <w:hyperlink w:anchor="_Toc21299255" w:history="1">
+      <w:hyperlink w:anchor="_Toc21301830" w:history="1">
         <w:r>
           <w:rPr>
             <w:rStyle w:val="Hyperlink"/>
@@ -1012,7 +1012,7 @@
             <w:noProof/>
             <w:webHidden/>
           </w:rPr>
-          <w:instrText xml:space="preserve"> PAGEREF _Toc21299255 \h </w:instrText>
+          <w:instrText xml:space="preserve"> PAGEREF _Toc21301830 \h </w:instrText>
         </w:r>
         <w:r>
           <w:rPr>
@@ -1052,7 +1052,7 @@
           <w:lang w:val="en-ID" w:eastAsia="en-GB"/>
         </w:rPr>
       </w:pPr>
-      <w:hyperlink w:anchor="_Toc21299256" w:history="1">
+      <w:hyperlink w:anchor="_Toc21301831" w:history="1">
         <w:r>
           <w:rPr>
             <w:rStyle w:val="Hyperlink"/>
@@ -1075,7 +1075,7 @@
           <w:rPr>
             <w:webHidden/>
           </w:rPr>
-          <w:instrText xml:space="preserve"> PAGEREF _Toc21299256 \h </w:instrText>
+          <w:instrText xml:space="preserve"> PAGEREF _Toc21301831 \h </w:instrText>
         </w:r>
         <w:r>
           <w:rPr>
@@ -1112,7 +1112,7 @@
           <w:lang w:val="en-ID" w:eastAsia="en-GB"/>
         </w:rPr>
       </w:pPr>
-      <w:hyperlink w:anchor="_Toc21299257" w:history="1">
+      <w:hyperlink w:anchor="_Toc21301832" w:history="1">
         <w:r>
           <w:rPr>
             <w:rStyle w:val="Hyperlink"/>
@@ -1139,7 +1139,7 @@
             <w:noProof/>
             <w:webHidden/>
           </w:rPr>
-          <w:instrText xml:space="preserve"> PAGEREF _Toc21299257 \h </w:instrText>
+          <w:instrText xml:space="preserve"> PAGEREF _Toc21301832 \h </w:instrText>
         </w:r>
         <w:r>
           <w:rPr>
@@ -1180,7 +1180,7 @@
           <w:lang w:val="en-ID" w:eastAsia="en-GB"/>
         </w:rPr>
       </w:pPr>
-      <w:hyperlink w:anchor="_Toc21299258" w:history="1">
+      <w:hyperlink w:anchor="_Toc21301833" w:history="1">
         <w:r>
           <w:rPr>
             <w:rStyle w:val="Hyperlink"/>
@@ -1208,7 +1208,7 @@
             <w:noProof/>
             <w:webHidden/>
           </w:rPr>
-          <w:instrText xml:space="preserve"> PAGEREF _Toc21299258 \h </w:instrText>
+          <w:instrText xml:space="preserve"> PAGEREF _Toc21301833 \h </w:instrText>
         </w:r>
         <w:r>
           <w:rPr>
@@ -1249,7 +1249,7 @@
           <w:lang w:val="en-ID" w:eastAsia="en-GB"/>
         </w:rPr>
       </w:pPr>
-      <w:hyperlink w:anchor="_Toc21299259" w:history="1">
+      <w:hyperlink w:anchor="_Toc21301834" w:history="1">
         <w:r>
           <w:rPr>
             <w:rStyle w:val="Hyperlink"/>
@@ -1277,7 +1277,7 @@
             <w:noProof/>
             <w:webHidden/>
           </w:rPr>
-          <w:instrText xml:space="preserve"> PAGEREF _Toc21299259 \h </w:instrText>
+          <w:instrText xml:space="preserve"> PAGEREF _Toc21301834 \h </w:instrText>
         </w:r>
         <w:r>
           <w:rPr>
@@ -1318,7 +1318,7 @@
           <w:lang w:val="en-ID" w:eastAsia="en-GB"/>
         </w:rPr>
       </w:pPr>
-      <w:hyperlink w:anchor="_Toc21299260" w:history="1">
+      <w:hyperlink w:anchor="_Toc21301835" w:history="1">
         <w:r>
           <w:rPr>
             <w:rStyle w:val="Hyperlink"/>
@@ -1346,7 +1346,7 @@
             <w:noProof/>
             <w:webHidden/>
           </w:rPr>
-          <w:instrText xml:space="preserve"> PAGEREF _Toc21299260 \h </w:instrText>
+          <w:instrText xml:space="preserve"> PAGEREF _Toc21301835 \h </w:instrText>
         </w:r>
         <w:r>
           <w:rPr>
@@ -1366,7 +1366,7 @@
             <w:noProof/>
             <w:webHidden/>
           </w:rPr>
-          <w:t>6</w:t>
+          <w:t>7</w:t>
         </w:r>
         <w:r>
           <w:rPr>
@@ -1387,7 +1387,7 @@
           <w:lang w:val="en-ID" w:eastAsia="en-GB"/>
         </w:rPr>
       </w:pPr>
-      <w:hyperlink w:anchor="_Toc21299261" w:history="1">
+      <w:hyperlink w:anchor="_Toc21301836" w:history="1">
         <w:r>
           <w:rPr>
             <w:rStyle w:val="Hyperlink"/>
@@ -1415,7 +1415,7 @@
             <w:noProof/>
             <w:webHidden/>
           </w:rPr>
-          <w:instrText xml:space="preserve"> PAGEREF _Toc21299261 \h </w:instrText>
+          <w:instrText xml:space="preserve"> PAGEREF _Toc21301836 \h </w:instrText>
         </w:r>
         <w:r>
           <w:rPr>
@@ -1435,7 +1435,7 @@
             <w:noProof/>
             <w:webHidden/>
           </w:rPr>
-          <w:t>7</w:t>
+          <w:t>8</w:t>
         </w:r>
         <w:r>
           <w:rPr>
@@ -1456,7 +1456,7 @@
           <w:lang w:val="en-ID" w:eastAsia="en-GB"/>
         </w:rPr>
       </w:pPr>
-      <w:hyperlink w:anchor="_Toc21299262" w:history="1">
+      <w:hyperlink w:anchor="_Toc21301837" w:history="1">
         <w:r>
           <w:rPr>
             <w:rStyle w:val="Hyperlink"/>
@@ -1491,7 +1491,7 @@
             <w:noProof/>
             <w:webHidden/>
           </w:rPr>
-          <w:instrText xml:space="preserve"> PAGEREF _Toc21299262 \h </w:instrText>
+          <w:instrText xml:space="preserve"> PAGEREF _Toc21301837 \h </w:instrText>
         </w:r>
         <w:r>
           <w:rPr>
@@ -1532,7 +1532,7 @@
           <w:lang w:val="en-ID" w:eastAsia="en-GB"/>
         </w:rPr>
       </w:pPr>
-      <w:hyperlink w:anchor="_Toc21299263" w:history="1">
+      <w:hyperlink w:anchor="_Toc21301838" w:history="1">
         <w:r>
           <w:rPr>
             <w:rStyle w:val="Hyperlink"/>
@@ -1567,7 +1567,7 @@
             <w:noProof/>
             <w:webHidden/>
           </w:rPr>
-          <w:instrText xml:space="preserve"> PAGEREF _Toc21299263 \h </w:instrText>
+          <w:instrText xml:space="preserve"> PAGEREF _Toc21301838 \h </w:instrText>
         </w:r>
         <w:r>
           <w:rPr>
@@ -1608,7 +1608,7 @@
           <w:lang w:val="en-ID" w:eastAsia="en-GB"/>
         </w:rPr>
       </w:pPr>
-      <w:hyperlink w:anchor="_Toc21299264" w:history="1">
+      <w:hyperlink w:anchor="_Toc21301839" w:history="1">
         <w:r>
           <w:rPr>
             <w:rStyle w:val="Hyperlink"/>
@@ -1636,7 +1636,7 @@
             <w:noProof/>
             <w:webHidden/>
           </w:rPr>
-          <w:instrText xml:space="preserve"> PAGEREF _Toc21299264 \h </w:instrText>
+          <w:instrText xml:space="preserve"> PAGEREF _Toc21301839 \h </w:instrText>
         </w:r>
         <w:r>
           <w:rPr>
@@ -1656,7 +1656,7 @@
             <w:noProof/>
             <w:webHidden/>
           </w:rPr>
-          <w:t>8</w:t>
+          <w:t>9</w:t>
         </w:r>
         <w:r>
           <w:rPr>
@@ -1677,7 +1677,7 @@
           <w:lang w:val="en-ID" w:eastAsia="en-GB"/>
         </w:rPr>
       </w:pPr>
-      <w:hyperlink w:anchor="_Toc21299265" w:history="1">
+      <w:hyperlink w:anchor="_Toc21301840" w:history="1">
         <w:r>
           <w:rPr>
             <w:rStyle w:val="Hyperlink"/>
@@ -1705,7 +1705,7 @@
             <w:noProof/>
             <w:webHidden/>
           </w:rPr>
-          <w:instrText xml:space="preserve"> PAGEREF _Toc21299265 \h </w:instrText>
+          <w:instrText xml:space="preserve"> PAGEREF _Toc21301840 \h </w:instrText>
         </w:r>
         <w:r>
           <w:rPr>
@@ -1725,7 +1725,7 @@
             <w:noProof/>
             <w:webHidden/>
           </w:rPr>
-          <w:t>8</w:t>
+          <w:t>9</w:t>
         </w:r>
         <w:r>
           <w:rPr>
@@ -1746,7 +1746,7 @@
           <w:lang w:val="en-ID" w:eastAsia="en-GB"/>
         </w:rPr>
       </w:pPr>
-      <w:hyperlink w:anchor="_Toc21299266" w:history="1">
+      <w:hyperlink w:anchor="_Toc21301841" w:history="1">
         <w:r>
           <w:rPr>
             <w:rStyle w:val="Hyperlink"/>
@@ -1773,7 +1773,7 @@
             <w:noProof/>
             <w:webHidden/>
           </w:rPr>
-          <w:instrText xml:space="preserve"> PAGEREF _Toc21299266 \h </w:instrText>
+          <w:instrText xml:space="preserve"> PAGEREF _Toc21301841 \h </w:instrText>
         </w:r>
         <w:r>
           <w:rPr>
@@ -1793,7 +1793,7 @@
             <w:noProof/>
             <w:webHidden/>
           </w:rPr>
-          <w:t>9</w:t>
+          <w:t>10</w:t>
         </w:r>
         <w:r>
           <w:rPr>
@@ -1814,7 +1814,7 @@
           <w:lang w:val="en-ID" w:eastAsia="en-GB"/>
         </w:rPr>
       </w:pPr>
-      <w:hyperlink w:anchor="_Toc21299267" w:history="1">
+      <w:hyperlink w:anchor="_Toc21301842" w:history="1">
         <w:r>
           <w:rPr>
             <w:rStyle w:val="Hyperlink"/>
@@ -1841,7 +1841,7 @@
             <w:noProof/>
             <w:webHidden/>
           </w:rPr>
-          <w:instrText xml:space="preserve"> PAGEREF _Toc21299267 \h </w:instrText>
+          <w:instrText xml:space="preserve"> PAGEREF _Toc21301842 \h </w:instrText>
         </w:r>
         <w:r>
           <w:rPr>
@@ -1861,7 +1861,7 @@
             <w:noProof/>
             <w:webHidden/>
           </w:rPr>
-          <w:t>9</w:t>
+          <w:t>10</w:t>
         </w:r>
         <w:r>
           <w:rPr>
@@ -1882,7 +1882,7 @@
           <w:lang w:val="en-ID" w:eastAsia="en-GB"/>
         </w:rPr>
       </w:pPr>
-      <w:hyperlink w:anchor="_Toc21299268" w:history="1">
+      <w:hyperlink w:anchor="_Toc21301843" w:history="1">
         <w:r>
           <w:rPr>
             <w:rStyle w:val="Hyperlink"/>
@@ -1920,7 +1920,7 @@
             <w:noProof/>
             <w:webHidden/>
           </w:rPr>
-          <w:instrText xml:space="preserve"> PAGEREF _Toc21299268 \h </w:instrText>
+          <w:instrText xml:space="preserve"> PAGEREF _Toc21301843 \h </w:instrText>
         </w:r>
         <w:r>
           <w:rPr>
@@ -1940,7 +1940,7 @@
             <w:noProof/>
             <w:webHidden/>
           </w:rPr>
-          <w:t>11</w:t>
+          <w:t>12</w:t>
         </w:r>
         <w:r>
           <w:rPr>
@@ -1961,7 +1961,7 @@
           <w:lang w:val="en-ID" w:eastAsia="en-GB"/>
         </w:rPr>
       </w:pPr>
-      <w:hyperlink w:anchor="_Toc21299269" w:history="1">
+      <w:hyperlink w:anchor="_Toc21301844" w:history="1">
         <w:r>
           <w:rPr>
             <w:rStyle w:val="Hyperlink"/>
@@ -1996,7 +1996,7 @@
             <w:noProof/>
             <w:webHidden/>
           </w:rPr>
-          <w:instrText xml:space="preserve"> PAGEREF _Toc21299269 \h </w:instrText>
+          <w:instrText xml:space="preserve"> PAGEREF _Toc21301844 \h </w:instrText>
         </w:r>
         <w:r>
           <w:rPr>
@@ -2016,7 +2016,7 @@
             <w:noProof/>
             <w:webHidden/>
           </w:rPr>
-          <w:t>11</w:t>
+          <w:t>12</w:t>
         </w:r>
         <w:r>
           <w:rPr>
@@ -2037,7 +2037,7 @@
           <w:lang w:val="en-ID" w:eastAsia="en-GB"/>
         </w:rPr>
       </w:pPr>
-      <w:hyperlink w:anchor="_Toc21299270" w:history="1">
+      <w:hyperlink w:anchor="_Toc21301845" w:history="1">
         <w:r>
           <w:rPr>
             <w:rStyle w:val="Hyperlink"/>
@@ -2075,7 +2075,7 @@
             <w:noProof/>
             <w:webHidden/>
           </w:rPr>
-          <w:instrText xml:space="preserve"> PAGEREF _Toc21299270 \h </w:instrText>
+          <w:instrText xml:space="preserve"> PAGEREF _Toc21301845 \h </w:instrText>
         </w:r>
         <w:r>
           <w:rPr>
@@ -2095,7 +2095,7 @@
             <w:noProof/>
             <w:webHidden/>
           </w:rPr>
-          <w:t>11</w:t>
+          <w:t>12</w:t>
         </w:r>
         <w:r>
           <w:rPr>
@@ -2116,7 +2116,7 @@
           <w:lang w:val="en-ID" w:eastAsia="en-GB"/>
         </w:rPr>
       </w:pPr>
-      <w:hyperlink w:anchor="_Toc21299271" w:history="1">
+      <w:hyperlink w:anchor="_Toc21301846" w:history="1">
         <w:r>
           <w:rPr>
             <w:rStyle w:val="Hyperlink"/>
@@ -2153,7 +2153,7 @@
             <w:noProof/>
             <w:webHidden/>
           </w:rPr>
-          <w:instrText xml:space="preserve"> PAGEREF _Toc21299271 \h </w:instrText>
+          <w:instrText xml:space="preserve"> PAGEREF _Toc21301846 \h </w:instrText>
         </w:r>
         <w:r>
           <w:rPr>
@@ -2173,7 +2173,7 @@
             <w:noProof/>
             <w:webHidden/>
           </w:rPr>
-          <w:t>12</w:t>
+          <w:t>13</w:t>
         </w:r>
         <w:r>
           <w:rPr>
@@ -2194,7 +2194,7 @@
           <w:lang w:val="en-ID" w:eastAsia="en-GB"/>
         </w:rPr>
       </w:pPr>
-      <w:hyperlink w:anchor="_Toc21299272" w:history="1">
+      <w:hyperlink w:anchor="_Toc21301847" w:history="1">
         <w:r>
           <w:rPr>
             <w:rStyle w:val="Hyperlink"/>
@@ -2240,7 +2240,7 @@
             <w:noProof/>
             <w:webHidden/>
           </w:rPr>
-          <w:instrText xml:space="preserve"> PAGEREF _Toc21299272 \h </w:instrText>
+          <w:instrText xml:space="preserve"> PAGEREF _Toc21301847 \h </w:instrText>
         </w:r>
         <w:r>
           <w:rPr>
@@ -2260,7 +2260,7 @@
             <w:noProof/>
             <w:webHidden/>
           </w:rPr>
-          <w:t>12</w:t>
+          <w:t>13</w:t>
         </w:r>
         <w:r>
           <w:rPr>
@@ -2280,7 +2280,7 @@
           <w:lang w:val="en-ID" w:eastAsia="en-GB"/>
         </w:rPr>
       </w:pPr>
-      <w:hyperlink w:anchor="_Toc21299273" w:history="1">
+      <w:hyperlink w:anchor="_Toc21301848" w:history="1">
         <w:r>
           <w:rPr>
             <w:rStyle w:val="Hyperlink"/>
@@ -2303,7 +2303,7 @@
           <w:rPr>
             <w:webHidden/>
           </w:rPr>
-          <w:instrText xml:space="preserve"> PAGEREF _Toc21299273 \h </w:instrText>
+          <w:instrText xml:space="preserve"> PAGEREF _Toc21301848 \h </w:instrText>
         </w:r>
         <w:r>
           <w:rPr>
@@ -2320,7 +2320,7 @@
           <w:rPr>
             <w:webHidden/>
           </w:rPr>
-          <w:t>13</w:t>
+          <w:t>14</w:t>
         </w:r>
         <w:r>
           <w:rPr>
@@ -2340,7 +2340,7 @@
           <w:lang w:val="en-ID" w:eastAsia="en-GB"/>
         </w:rPr>
       </w:pPr>
-      <w:hyperlink w:anchor="_Toc21299274" w:history="1">
+      <w:hyperlink w:anchor="_Toc21301849" w:history="1">
         <w:r>
           <w:rPr>
             <w:rStyle w:val="Hyperlink"/>
@@ -2367,7 +2367,7 @@
             <w:noProof/>
             <w:webHidden/>
           </w:rPr>
-          <w:instrText xml:space="preserve"> PAGEREF _Toc21299274 \h </w:instrText>
+          <w:instrText xml:space="preserve"> PAGEREF _Toc21301849 \h </w:instrText>
         </w:r>
         <w:r>
           <w:rPr>
@@ -2387,7 +2387,7 @@
             <w:noProof/>
             <w:webHidden/>
           </w:rPr>
-          <w:t>13</w:t>
+          <w:t>14</w:t>
         </w:r>
         <w:r>
           <w:rPr>
@@ -2408,7 +2408,7 @@
           <w:lang w:val="en-ID" w:eastAsia="en-GB"/>
         </w:rPr>
       </w:pPr>
-      <w:hyperlink w:anchor="_Toc21299275" w:history="1">
+      <w:hyperlink w:anchor="_Toc21301850" w:history="1">
         <w:r>
           <w:rPr>
             <w:rStyle w:val="Hyperlink"/>
@@ -2435,7 +2435,7 @@
             <w:noProof/>
             <w:webHidden/>
           </w:rPr>
-          <w:instrText xml:space="preserve"> PAGEREF _Toc21299275 \h </w:instrText>
+          <w:instrText xml:space="preserve"> PAGEREF _Toc21301850 \h </w:instrText>
         </w:r>
         <w:r>
           <w:rPr>
@@ -2455,7 +2455,7 @@
             <w:noProof/>
             <w:webHidden/>
           </w:rPr>
-          <w:t>13</w:t>
+          <w:t>14</w:t>
         </w:r>
         <w:r>
           <w:rPr>
@@ -2476,7 +2476,7 @@
           <w:lang w:val="en-ID" w:eastAsia="en-GB"/>
         </w:rPr>
       </w:pPr>
-      <w:hyperlink w:anchor="_Toc21299276" w:history="1">
+      <w:hyperlink w:anchor="_Toc21301851" w:history="1">
         <w:r>
           <w:rPr>
             <w:rStyle w:val="Hyperlink"/>
@@ -2528,7 +2528,7 @@
             <w:noProof/>
             <w:webHidden/>
           </w:rPr>
-          <w:instrText xml:space="preserve"> PAGEREF _Toc21299276 \h </w:instrText>
+          <w:instrText xml:space="preserve"> PAGEREF _Toc21301851 \h </w:instrText>
         </w:r>
         <w:r>
           <w:rPr>
@@ -2548,7 +2548,7 @@
             <w:noProof/>
             <w:webHidden/>
           </w:rPr>
-          <w:t>14</w:t>
+          <w:t>15</w:t>
         </w:r>
         <w:r>
           <w:rPr>
@@ -2569,7 +2569,7 @@
           <w:lang w:val="en-ID" w:eastAsia="en-GB"/>
         </w:rPr>
       </w:pPr>
-      <w:hyperlink w:anchor="_Toc21299277" w:history="1">
+      <w:hyperlink w:anchor="_Toc21301852" w:history="1">
         <w:r>
           <w:rPr>
             <w:rStyle w:val="Hyperlink"/>
@@ -2596,7 +2596,7 @@
             <w:noProof/>
             <w:webHidden/>
           </w:rPr>
-          <w:instrText xml:space="preserve"> PAGEREF _Toc21299277 \h </w:instrText>
+          <w:instrText xml:space="preserve"> PAGEREF _Toc21301852 \h </w:instrText>
         </w:r>
         <w:r>
           <w:rPr>
@@ -2616,7 +2616,7 @@
             <w:noProof/>
             <w:webHidden/>
           </w:rPr>
-          <w:t>14</w:t>
+          <w:t>15</w:t>
         </w:r>
         <w:r>
           <w:rPr>
@@ -2637,7 +2637,7 @@
           <w:lang w:val="en-ID" w:eastAsia="en-GB"/>
         </w:rPr>
       </w:pPr>
-      <w:hyperlink w:anchor="_Toc21299278" w:history="1">
+      <w:hyperlink w:anchor="_Toc21301853" w:history="1">
         <w:r>
           <w:rPr>
             <w:rStyle w:val="Hyperlink"/>
@@ -2672,7 +2672,7 @@
             <w:noProof/>
             <w:webHidden/>
           </w:rPr>
-          <w:instrText xml:space="preserve"> PAGEREF _Toc21299278 \h </w:instrText>
+          <w:instrText xml:space="preserve"> PAGEREF _Toc21301853 \h </w:instrText>
         </w:r>
         <w:r>
           <w:rPr>
@@ -2692,7 +2692,7 @@
             <w:noProof/>
             <w:webHidden/>
           </w:rPr>
-          <w:t>15</w:t>
+          <w:t>16</w:t>
         </w:r>
         <w:r>
           <w:rPr>
@@ -2713,7 +2713,7 @@
           <w:lang w:val="en-ID" w:eastAsia="en-GB"/>
         </w:rPr>
       </w:pPr>
-      <w:hyperlink w:anchor="_Toc21299279" w:history="1">
+      <w:hyperlink w:anchor="_Toc21301854" w:history="1">
         <w:r>
           <w:rPr>
             <w:rStyle w:val="Hyperlink"/>
@@ -2755,7 +2755,7 @@
             <w:noProof/>
             <w:webHidden/>
           </w:rPr>
-          <w:instrText xml:space="preserve"> PAGEREF _Toc21299279 \h </w:instrText>
+          <w:instrText xml:space="preserve"> PAGEREF _Toc21301854 \h </w:instrText>
         </w:r>
         <w:r>
           <w:rPr>
@@ -2775,7 +2775,7 @@
             <w:noProof/>
             <w:webHidden/>
           </w:rPr>
-          <w:t>15</w:t>
+          <w:t>16</w:t>
         </w:r>
         <w:r>
           <w:rPr>
@@ -2796,7 +2796,7 @@
           <w:lang w:val="en-ID" w:eastAsia="en-GB"/>
         </w:rPr>
       </w:pPr>
-      <w:hyperlink w:anchor="_Toc21299280" w:history="1">
+      <w:hyperlink w:anchor="_Toc21301855" w:history="1">
         <w:r>
           <w:rPr>
             <w:rStyle w:val="Hyperlink"/>
@@ -2850,7 +2850,7 @@
             <w:noProof/>
             <w:webHidden/>
           </w:rPr>
-          <w:instrText xml:space="preserve"> PAGEREF _Toc21299280 \h </w:instrText>
+          <w:instrText xml:space="preserve"> PAGEREF _Toc21301855 \h </w:instrText>
         </w:r>
         <w:r>
           <w:rPr>
@@ -2870,7 +2870,7 @@
             <w:noProof/>
             <w:webHidden/>
           </w:rPr>
-          <w:t>15</w:t>
+          <w:t>16</w:t>
         </w:r>
         <w:r>
           <w:rPr>
@@ -2891,7 +2891,7 @@
           <w:lang w:val="en-ID" w:eastAsia="en-GB"/>
         </w:rPr>
       </w:pPr>
-      <w:hyperlink w:anchor="_Toc21299281" w:history="1">
+      <w:hyperlink w:anchor="_Toc21301856" w:history="1">
         <w:r>
           <w:rPr>
             <w:rStyle w:val="Hyperlink"/>
@@ -2919,7 +2919,7 @@
             <w:noProof/>
             <w:webHidden/>
           </w:rPr>
-          <w:instrText xml:space="preserve"> PAGEREF _Toc21299281 \h </w:instrText>
+          <w:instrText xml:space="preserve"> PAGEREF _Toc21301856 \h </w:instrText>
         </w:r>
         <w:r>
           <w:rPr>
@@ -2939,7 +2939,7 @@
             <w:noProof/>
             <w:webHidden/>
           </w:rPr>
-          <w:t>15</w:t>
+          <w:t>16</w:t>
         </w:r>
         <w:r>
           <w:rPr>
@@ -2960,7 +2960,7 @@
           <w:lang w:val="en-ID" w:eastAsia="en-GB"/>
         </w:rPr>
       </w:pPr>
-      <w:hyperlink w:anchor="_Toc21299282" w:history="1">
+      <w:hyperlink w:anchor="_Toc21301857" w:history="1">
         <w:r>
           <w:rPr>
             <w:rStyle w:val="Hyperlink"/>
@@ -2987,7 +2987,7 @@
             <w:noProof/>
             <w:webHidden/>
           </w:rPr>
-          <w:instrText xml:space="preserve"> PAGEREF _Toc21299282 \h </w:instrText>
+          <w:instrText xml:space="preserve"> PAGEREF _Toc21301857 \h </w:instrText>
         </w:r>
         <w:r>
           <w:rPr>
@@ -3007,7 +3007,7 @@
             <w:noProof/>
             <w:webHidden/>
           </w:rPr>
-          <w:t>16</w:t>
+          <w:t>17</w:t>
         </w:r>
         <w:r>
           <w:rPr>
@@ -3027,7 +3027,7 @@
           <w:lang w:val="en-ID" w:eastAsia="en-GB"/>
         </w:rPr>
       </w:pPr>
-      <w:hyperlink w:anchor="_Toc21299283" w:history="1">
+      <w:hyperlink w:anchor="_Toc21301858" w:history="1">
         <w:r>
           <w:rPr>
             <w:rStyle w:val="Hyperlink"/>
@@ -3050,7 +3050,7 @@
           <w:rPr>
             <w:webHidden/>
           </w:rPr>
-          <w:instrText xml:space="preserve"> PAGEREF _Toc21299283 \h </w:instrText>
+          <w:instrText xml:space="preserve"> PAGEREF _Toc21301858 \h </w:instrText>
         </w:r>
         <w:r>
           <w:rPr>
@@ -3067,7 +3067,7 @@
           <w:rPr>
             <w:webHidden/>
           </w:rPr>
-          <w:t>17</w:t>
+          <w:t>18</w:t>
         </w:r>
         <w:r>
           <w:rPr>
@@ -3093,7 +3093,7 @@
       </w:r>
       <w:bookmarkStart w:id="2" w:name="_Ref402284383"/>
       <w:bookmarkStart w:id="3" w:name="_Toc402485258"/>
-      <w:bookmarkStart w:id="4" w:name="_Toc21299246"/>
+      <w:bookmarkStart w:id="4" w:name="_Toc21301821"/>
       <w:r>
         <w:rPr>
           <w:lang w:val="id-ID"/>
@@ -3124,7 +3124,7 @@
       <w:r>
         <w:fldChar w:fldCharType="separate"/>
       </w:r>
-      <w:hyperlink w:anchor="_Toc21300976" w:history="1">
+      <w:hyperlink w:anchor="_Toc21301859" w:history="1">
         <w:r>
           <w:rPr>
             <w:rStyle w:val="Hyperlink"/>
@@ -3138,7 +3138,17 @@
             <w:noProof/>
             <w:lang w:val="en-US"/>
           </w:rPr>
-          <w:t xml:space="preserve"> Keterbatasan aplikasi mobbile</w:t>
+          <w:t xml:space="preserve"> Keterbatasan perangkat </w:t>
+        </w:r>
+        <w:r>
+          <w:rPr>
+            <w:rStyle w:val="Hyperlink"/>
+            <w:i/>
+            <w:iCs/>
+            <w:noProof/>
+            <w:lang w:val="en-US"/>
+          </w:rPr>
+          <w:t>mobile</w:t>
         </w:r>
         <w:r>
           <w:rPr>
@@ -3159,7 +3169,7 @@
             <w:noProof/>
             <w:webHidden/>
           </w:rPr>
-          <w:instrText xml:space="preserve"> PAGEREF _Toc21300976 \h </w:instrText>
+          <w:instrText xml:space="preserve"> PAGEREF _Toc21301859 \h </w:instrText>
         </w:r>
         <w:r>
           <w:rPr>
@@ -3203,7 +3213,7 @@
           <w:lang w:val="id-ID"/>
         </w:rPr>
       </w:pPr>
-      <w:bookmarkStart w:id="5" w:name="_Toc21299247"/>
+      <w:bookmarkStart w:id="5" w:name="_Toc21301822"/>
       <w:r>
         <w:rPr>
           <w:caps w:val="0"/>
@@ -3236,7 +3246,7 @@
       <w:r>
         <w:fldChar w:fldCharType="separate"/>
       </w:r>
-      <w:hyperlink w:anchor="_Toc21299284" w:history="1">
+      <w:hyperlink w:anchor="_Toc21301860" w:history="1">
         <w:r>
           <w:rPr>
             <w:rStyle w:val="Hyperlink"/>
@@ -3263,7 +3273,7 @@
             <w:noProof/>
             <w:webHidden/>
           </w:rPr>
-          <w:instrText xml:space="preserve"> PAGEREF _Toc21299284 \h </w:instrText>
+          <w:instrText xml:space="preserve"> PAGEREF _Toc21301860 \h </w:instrText>
         </w:r>
         <w:r>
           <w:rPr>
@@ -3283,7 +3293,7 @@
             <w:noProof/>
             <w:webHidden/>
           </w:rPr>
-          <w:t>8</w:t>
+          <w:t>9</w:t>
         </w:r>
         <w:r>
           <w:rPr>
@@ -3307,7 +3317,7 @@
           <w:lang w:val="en-ID" w:eastAsia="en-GB"/>
         </w:rPr>
       </w:pPr>
-      <w:hyperlink w:anchor="_Toc21299285" w:history="1">
+      <w:hyperlink w:anchor="_Toc21301861" w:history="1">
         <w:r>
           <w:rPr>
             <w:rStyle w:val="Hyperlink"/>
@@ -3334,7 +3344,7 @@
             <w:noProof/>
             <w:webHidden/>
           </w:rPr>
-          <w:instrText xml:space="preserve"> PAGEREF _Toc21299285 \h </w:instrText>
+          <w:instrText xml:space="preserve"> PAGEREF _Toc21301861 \h </w:instrText>
         </w:r>
         <w:r>
           <w:rPr>
@@ -3378,7 +3388,7 @@
           <w:lang w:val="en-ID" w:eastAsia="en-GB"/>
         </w:rPr>
       </w:pPr>
-      <w:hyperlink w:anchor="_Toc21299286" w:history="1">
+      <w:hyperlink w:anchor="_Toc21301862" w:history="1">
         <w:r>
           <w:rPr>
             <w:rStyle w:val="Hyperlink"/>
@@ -3405,7 +3415,7 @@
             <w:noProof/>
             <w:webHidden/>
           </w:rPr>
-          <w:instrText xml:space="preserve"> PAGEREF _Toc21299286 \h </w:instrText>
+          <w:instrText xml:space="preserve"> PAGEREF _Toc21301862 \h </w:instrText>
         </w:r>
         <w:r>
           <w:rPr>
@@ -3425,7 +3435,7 @@
             <w:noProof/>
             <w:webHidden/>
           </w:rPr>
-          <w:t>10</w:t>
+          <w:t>11</w:t>
         </w:r>
         <w:r>
           <w:rPr>
@@ -3449,7 +3459,7 @@
           <w:lang w:val="en-ID" w:eastAsia="en-GB"/>
         </w:rPr>
       </w:pPr>
-      <w:hyperlink w:anchor="_Toc21299287" w:history="1">
+      <w:hyperlink w:anchor="_Toc21301863" w:history="1">
         <w:r>
           <w:rPr>
             <w:rStyle w:val="Hyperlink"/>
@@ -3484,7 +3494,7 @@
             <w:noProof/>
             <w:webHidden/>
           </w:rPr>
-          <w:instrText xml:space="preserve"> PAGEREF _Toc21299287 \h </w:instrText>
+          <w:instrText xml:space="preserve"> PAGEREF _Toc21301863 \h </w:instrText>
         </w:r>
         <w:r>
           <w:rPr>
@@ -3504,7 +3514,7 @@
             <w:noProof/>
             <w:webHidden/>
           </w:rPr>
-          <w:t>11</w:t>
+          <w:t>12</w:t>
         </w:r>
         <w:r>
           <w:rPr>
@@ -3528,7 +3538,7 @@
           <w:lang w:val="en-ID" w:eastAsia="en-GB"/>
         </w:rPr>
       </w:pPr>
-      <w:hyperlink w:anchor="_Toc21299288" w:history="1">
+      <w:hyperlink w:anchor="_Toc21301864" w:history="1">
         <w:r>
           <w:rPr>
             <w:rStyle w:val="Hyperlink"/>
@@ -3570,7 +3580,7 @@
             <w:noProof/>
             <w:webHidden/>
           </w:rPr>
-          <w:instrText xml:space="preserve"> PAGEREF _Toc21299288 \h </w:instrText>
+          <w:instrText xml:space="preserve"> PAGEREF _Toc21301864 \h </w:instrText>
         </w:r>
         <w:r>
           <w:rPr>
@@ -3590,7 +3600,7 @@
             <w:noProof/>
             <w:webHidden/>
           </w:rPr>
-          <w:t>13</w:t>
+          <w:t>14</w:t>
         </w:r>
         <w:r>
           <w:rPr>
@@ -3614,7 +3624,7 @@
           <w:lang w:val="id-ID"/>
         </w:rPr>
       </w:pPr>
-      <w:bookmarkStart w:id="6" w:name="_Toc21299248"/>
+      <w:bookmarkStart w:id="6" w:name="_Toc21301823"/>
       <w:r>
         <w:rPr>
           <w:caps w:val="0"/>
@@ -3667,7 +3677,7 @@
       <w:pPr>
         <w:pStyle w:val="Heading1"/>
       </w:pPr>
-      <w:bookmarkStart w:id="7" w:name="_Toc21299249"/>
+      <w:bookmarkStart w:id="7" w:name="_Toc21301824"/>
       <w:r>
         <w:rPr>
           <w:caps w:val="0"/>
@@ -3681,7 +3691,7 @@
       <w:pPr>
         <w:pStyle w:val="Heading2"/>
       </w:pPr>
-      <w:bookmarkStart w:id="8" w:name="_Toc21299250"/>
+      <w:bookmarkStart w:id="8" w:name="_Toc21301825"/>
       <w:r>
         <w:t xml:space="preserve">Latar </w:t>
       </w:r>
@@ -5371,7 +5381,7 @@
       <w:pPr>
         <w:pStyle w:val="Heading2"/>
       </w:pPr>
-      <w:bookmarkStart w:id="9" w:name="_Toc21299251"/>
+      <w:bookmarkStart w:id="9" w:name="_Toc21301826"/>
       <w:r>
         <w:t>Rumusan M</w:t>
       </w:r>
@@ -5605,7 +5615,7 @@
       <w:pPr>
         <w:pStyle w:val="Heading2"/>
       </w:pPr>
-      <w:bookmarkStart w:id="10" w:name="_Toc21299252"/>
+      <w:bookmarkStart w:id="10" w:name="_Toc21301827"/>
       <w:r>
         <w:t>Tujuan</w:t>
       </w:r>
@@ -5866,7 +5876,7 @@
       <w:pPr>
         <w:pStyle w:val="Heading2"/>
       </w:pPr>
-      <w:bookmarkStart w:id="11" w:name="_Toc21299253"/>
+      <w:bookmarkStart w:id="11" w:name="_Toc21301828"/>
       <w:r>
         <w:t>Manfaat</w:t>
       </w:r>
@@ -5942,7 +5952,7 @@
       <w:pPr>
         <w:pStyle w:val="Heading2"/>
       </w:pPr>
-      <w:bookmarkStart w:id="12" w:name="_Toc21299254"/>
+      <w:bookmarkStart w:id="12" w:name="_Toc21301829"/>
       <w:r>
         <w:t xml:space="preserve">Batasan </w:t>
       </w:r>
@@ -6517,7 +6527,7 @@
       <w:pPr>
         <w:pStyle w:val="Heading2"/>
       </w:pPr>
-      <w:bookmarkStart w:id="13" w:name="_Toc21299255"/>
+      <w:bookmarkStart w:id="13" w:name="_Toc21301830"/>
       <w:r>
         <w:t>Sistematika P</w:t>
       </w:r>
@@ -6749,7 +6759,7 @@
       <w:pPr>
         <w:pStyle w:val="Heading1"/>
       </w:pPr>
-      <w:bookmarkStart w:id="14" w:name="_Toc21299256"/>
+      <w:bookmarkStart w:id="14" w:name="_Toc21301831"/>
       <w:r>
         <w:lastRenderedPageBreak/>
         <w:t>LANDASAN KEPUSTAKAAN</w:t>
@@ -6761,7 +6771,7 @@
         <w:pStyle w:val="Heading2"/>
       </w:pPr>
       <w:bookmarkStart w:id="15" w:name="_Toc402485260"/>
-      <w:bookmarkStart w:id="16" w:name="_Toc21299257"/>
+      <w:bookmarkStart w:id="16" w:name="_Toc21301832"/>
       <w:r>
         <w:t>Kajian Pustaka</w:t>
       </w:r>
@@ -7535,7 +7545,7 @@
           <w:lang w:val="en-US"/>
         </w:rPr>
       </w:pPr>
-      <w:bookmarkStart w:id="17" w:name="_Toc21299258"/>
+      <w:bookmarkStart w:id="17" w:name="_Toc21301833"/>
       <w:proofErr w:type="spellStart"/>
       <w:r>
         <w:rPr>
@@ -9768,7 +9778,7 @@
           <w:lang w:val="en-US"/>
         </w:rPr>
       </w:pPr>
-      <w:bookmarkStart w:id="18" w:name="_Toc21299259"/>
+      <w:bookmarkStart w:id="18" w:name="_Toc21301834"/>
       <w:proofErr w:type="spellStart"/>
       <w:r>
         <w:rPr>
@@ -12471,7 +12481,7 @@
       </w:pPr>
       <w:bookmarkStart w:id="19" w:name="_Ref21300939"/>
       <w:bookmarkStart w:id="20" w:name="_Ref21300945"/>
-      <w:bookmarkStart w:id="21" w:name="_Toc21300976"/>
+      <w:bookmarkStart w:id="21" w:name="_Toc21301859"/>
       <w:r>
         <w:lastRenderedPageBreak/>
         <w:t xml:space="preserve">Tabel </w:t>
@@ -13516,15 +13526,7 @@
         <w:rPr>
           <w:lang w:val="en-US"/>
         </w:rPr>
-        <w:t>perbedaa</w:t>
-      </w:r>
-      <w:bookmarkStart w:id="22" w:name="_GoBack"/>
-      <w:bookmarkEnd w:id="22"/>
-      <w:r>
-        <w:rPr>
-          <w:lang w:val="en-US"/>
-        </w:rPr>
-        <w:t>n</w:t>
+        <w:t>perbedaan</w:t>
       </w:r>
       <w:proofErr w:type="spellEnd"/>
       <w:r>
@@ -14263,7 +14265,7 @@
         <w:rPr>
           <w:lang w:val="en-US"/>
         </w:rPr>
-        <w:instrText>ADDIN CSL_CITATION {"citationItems":[{"id":"ITEM-1","itemData":{"ISBN":"0889863490","abstract":"This paper discusses issues related to developing successful mobile applications both businesswise and in terms of user satisfaction. It shows that despite the many limitations mobile devices have, it is worthwhile considering developing them. Mobile commerce may become the key driving force for developing mobile applications, just as electronic commerce catalyzed the development of Web applications. This paper puts special emphasis on goal-driven applications, and suggests seven key principles for developing highly goal-driven mobile applications. Finally, the importance of mobile usability evaluation is emphasized.","author":[{"dropping-particle":"","family":"Oinas-Kukkonen","given":"Harri","non-dropping-particle":"","parse-names":false,"suffix":""},{"dropping-particle":"","family":"Kurkela","given":"Virpi","non-dropping-particle":"","parse-names":false,"suffix":""}],"container-title":"Proceedings of the IASTED International Conference on Computer Science and Technology","id":"ITEM-1","issue":"January 2003","issued":{"date-parts":[["2003"]]},"page":"50-54","title":"Developing successful mobile applications","type":"article-journal"},"uris":["http://www.mendeley.com/documents/?uuid=c614a34a-0129-4f31-8171-3b3140159b97"]}],"mendeley":{"formattedCitation":"(Oinas-Kukkonen &amp; Kurkela, 2003)","plainTextFormattedCitation":"(Oinas-Kukkonen &amp; Kurkela, 2003)"},"properties":{"noteIndex":0},"schema":"https://github.com/citation-style-language/schema/raw/master/csl-citation.json"}</w:instrText>
+        <w:instrText>ADDIN CSL_CITATION {"citationItems":[{"id":"ITEM-1","itemData":{"ISBN":"0889863490","abstract":"This paper discusses issues related to developing successful mobile applications both businesswise and in terms of user satisfaction. It shows that despite the many limitations mobile devices have, it is worthwhile considering developing them. Mobile commerce may become the key driving force for developing mobile applications, just as electronic commerce catalyzed the development of Web applications. This paper puts special emphasis on goal-driven applications, and suggests seven key principles for developing highly goal-driven mobile applications. Finally, the importance of mobile usability evaluation is emphasized.","author":[{"dropping-particle":"","family":"Oinas-Kukkonen","given":"Harri","non-dropping-particle":"","parse-names":false,"suffix":""},{"dropping-particle":"","family":"Kurkela","given":"Virpi","non-dropping-particle":"","parse-names":false,"suffix":""}],"container-title":"Proceedings of the IASTED International Conference on Computer Science and Technology","id":"ITEM-1","issue":"January 2003","issued":{"date-parts":[["2003"]]},"page":"50-54","title":"Developing successful mobile applications","type":"article-journal"},"uris":["http://www.mendeley.com/documents/?uuid=c614a34a-0129-4f31-8171-3b3140159b97"]}],"mendeley":{"formattedCitation":"(Oinas-Kukkonen &amp; Kurkela, 2003)","plainTextFormattedCitation":"(Oinas-Kukkonen &amp; Kurkela, 2003)","previouslyFormattedCitation":"(Oinas-Kukkonen &amp; Kurkela, 2003)"},"properties":{"noteIndex":0},"schema":"https://github.com/citation-style-language/schema/raw/master/csl-citation.json"}</w:instrText>
       </w:r>
       <w:r>
         <w:rPr>
@@ -14298,14 +14300,14 @@
           <w:lang w:val="en-US"/>
         </w:rPr>
       </w:pPr>
-      <w:bookmarkStart w:id="23" w:name="_Toc21299260"/>
+      <w:bookmarkStart w:id="22" w:name="_Toc21301835"/>
       <w:r>
         <w:rPr>
           <w:lang w:val="en-US"/>
         </w:rPr>
         <w:t>Progressive Website Application</w:t>
       </w:r>
-      <w:bookmarkEnd w:id="23"/>
+      <w:bookmarkEnd w:id="22"/>
     </w:p>
     <w:p>
       <w:pPr>
@@ -17622,12 +17624,732 @@
           <w:lang w:val="en-US"/>
         </w:rPr>
       </w:pPr>
-      <w:bookmarkStart w:id="24" w:name="_Toc21299261"/>
+      <w:bookmarkStart w:id="23" w:name="_Toc21301836"/>
       <w:r>
         <w:rPr>
           <w:lang w:val="en-US"/>
         </w:rPr>
         <w:t>React JS</w:t>
+      </w:r>
+      <w:bookmarkEnd w:id="23"/>
+    </w:p>
+    <w:p>
+      <w:pPr>
+        <w:pStyle w:val="BodyText"/>
+        <w:ind w:firstLine="426"/>
+        <w:rPr>
+          <w:lang w:val="en-US"/>
+        </w:rPr>
+      </w:pPr>
+      <w:r>
+        <w:rPr>
+          <w:lang w:val="en-US"/>
+        </w:rPr>
+        <w:t xml:space="preserve">React JS </w:t>
+      </w:r>
+      <w:proofErr w:type="spellStart"/>
+      <w:r>
+        <w:rPr>
+          <w:lang w:val="en-US"/>
+        </w:rPr>
+        <w:t>merupakan</w:t>
+      </w:r>
+      <w:proofErr w:type="spellEnd"/>
+      <w:r>
+        <w:rPr>
+          <w:lang w:val="en-US"/>
+        </w:rPr>
+        <w:t xml:space="preserve"> </w:t>
+      </w:r>
+      <w:proofErr w:type="spellStart"/>
+      <w:r>
+        <w:rPr>
+          <w:lang w:val="en-US"/>
+        </w:rPr>
+        <w:t>suatu</w:t>
+      </w:r>
+      <w:proofErr w:type="spellEnd"/>
+      <w:r>
+        <w:rPr>
+          <w:lang w:val="en-US"/>
+        </w:rPr>
+        <w:t xml:space="preserve"> </w:t>
+      </w:r>
+      <w:r>
+        <w:rPr>
+          <w:i/>
+          <w:iCs/>
+          <w:lang w:val="en-US"/>
+        </w:rPr>
+        <w:t>UI library</w:t>
+      </w:r>
+      <w:r>
+        <w:rPr>
+          <w:lang w:val="en-US"/>
+        </w:rPr>
+        <w:t xml:space="preserve"> yang </w:t>
+      </w:r>
+      <w:proofErr w:type="spellStart"/>
+      <w:r>
+        <w:rPr>
+          <w:lang w:val="en-US"/>
+        </w:rPr>
+        <w:t>dikembangkan</w:t>
+      </w:r>
+      <w:proofErr w:type="spellEnd"/>
+      <w:r>
+        <w:rPr>
+          <w:lang w:val="en-US"/>
+        </w:rPr>
+        <w:t xml:space="preserve"> oleh Facebook yang </w:t>
+      </w:r>
+      <w:proofErr w:type="spellStart"/>
+      <w:r>
+        <w:rPr>
+          <w:lang w:val="en-US"/>
+        </w:rPr>
+        <w:t>memiliki</w:t>
+      </w:r>
+      <w:proofErr w:type="spellEnd"/>
+      <w:r>
+        <w:rPr>
+          <w:lang w:val="en-US"/>
+        </w:rPr>
+        <w:t xml:space="preserve"> </w:t>
+      </w:r>
+      <w:proofErr w:type="spellStart"/>
+      <w:r>
+        <w:rPr>
+          <w:lang w:val="en-US"/>
+        </w:rPr>
+        <w:t>fasilitas</w:t>
+      </w:r>
+      <w:proofErr w:type="spellEnd"/>
+      <w:r>
+        <w:rPr>
+          <w:lang w:val="en-US"/>
+        </w:rPr>
+        <w:t xml:space="preserve"> </w:t>
+      </w:r>
+      <w:r>
+        <w:rPr>
+          <w:i/>
+          <w:iCs/>
+          <w:lang w:val="en-US"/>
+        </w:rPr>
+        <w:t xml:space="preserve">interactive, stateful, </w:t>
+      </w:r>
+      <w:r>
+        <w:rPr>
+          <w:lang w:val="en-US"/>
+        </w:rPr>
+        <w:t xml:space="preserve">dan </w:t>
+      </w:r>
+      <w:r>
+        <w:rPr>
+          <w:i/>
+          <w:iCs/>
+          <w:lang w:val="en-US"/>
+        </w:rPr>
+        <w:t>reusable UI components.</w:t>
+      </w:r>
+      <w:r>
+        <w:rPr>
+          <w:lang w:val="en-US"/>
+        </w:rPr>
+        <w:t xml:space="preserve"> </w:t>
+      </w:r>
+      <w:r>
+        <w:rPr>
+          <w:i/>
+          <w:iCs/>
+          <w:lang w:val="en-US"/>
+        </w:rPr>
+        <w:t xml:space="preserve">Library </w:t>
+      </w:r>
+      <w:proofErr w:type="spellStart"/>
+      <w:r>
+        <w:rPr>
+          <w:lang w:val="en-US"/>
+        </w:rPr>
+        <w:t>ini</w:t>
+      </w:r>
+      <w:proofErr w:type="spellEnd"/>
+      <w:r>
+        <w:rPr>
+          <w:lang w:val="en-US"/>
+        </w:rPr>
+        <w:t xml:space="preserve"> </w:t>
+      </w:r>
+      <w:proofErr w:type="spellStart"/>
+      <w:r>
+        <w:rPr>
+          <w:lang w:val="en-US"/>
+        </w:rPr>
+        <w:t>telah</w:t>
+      </w:r>
+      <w:proofErr w:type="spellEnd"/>
+      <w:r>
+        <w:rPr>
+          <w:lang w:val="en-US"/>
+        </w:rPr>
+        <w:t xml:space="preserve"> </w:t>
+      </w:r>
+      <w:proofErr w:type="spellStart"/>
+      <w:r>
+        <w:rPr>
+          <w:lang w:val="en-US"/>
+        </w:rPr>
+        <w:t>digunakan</w:t>
+      </w:r>
+      <w:proofErr w:type="spellEnd"/>
+      <w:r>
+        <w:rPr>
+          <w:lang w:val="en-US"/>
+        </w:rPr>
+        <w:t xml:space="preserve"> oleh Facebook. React JS </w:t>
+      </w:r>
+      <w:proofErr w:type="spellStart"/>
+      <w:r>
+        <w:rPr>
+          <w:lang w:val="en-US"/>
+        </w:rPr>
+        <w:t>menjadi</w:t>
+      </w:r>
+      <w:proofErr w:type="spellEnd"/>
+      <w:r>
+        <w:rPr>
+          <w:lang w:val="en-US"/>
+        </w:rPr>
+        <w:t xml:space="preserve"> </w:t>
+      </w:r>
+      <w:r>
+        <w:rPr>
+          <w:i/>
+          <w:iCs/>
+          <w:lang w:val="en-US"/>
+        </w:rPr>
+        <w:t>library</w:t>
+      </w:r>
+      <w:r>
+        <w:rPr>
+          <w:lang w:val="en-US"/>
+        </w:rPr>
+        <w:t xml:space="preserve"> yang paling </w:t>
+      </w:r>
+      <w:proofErr w:type="spellStart"/>
+      <w:r>
+        <w:rPr>
+          <w:lang w:val="en-US"/>
+        </w:rPr>
+        <w:t>baik</w:t>
+      </w:r>
+      <w:proofErr w:type="spellEnd"/>
+      <w:r>
+        <w:rPr>
+          <w:lang w:val="en-US"/>
+        </w:rPr>
+        <w:t xml:space="preserve"> </w:t>
+      </w:r>
+      <w:proofErr w:type="spellStart"/>
+      <w:r>
+        <w:rPr>
+          <w:lang w:val="en-US"/>
+        </w:rPr>
+        <w:t>dalam</w:t>
+      </w:r>
+      <w:proofErr w:type="spellEnd"/>
+      <w:r>
+        <w:rPr>
+          <w:lang w:val="en-US"/>
+        </w:rPr>
+        <w:t xml:space="preserve"> proses </w:t>
+      </w:r>
+      <w:r>
+        <w:rPr>
+          <w:i/>
+          <w:iCs/>
+          <w:lang w:val="en-US"/>
+        </w:rPr>
+        <w:t>rendering</w:t>
+      </w:r>
+      <w:r>
+        <w:rPr>
+          <w:lang w:val="en-US"/>
+        </w:rPr>
+        <w:t xml:space="preserve"> </w:t>
+      </w:r>
+      <w:r>
+        <w:rPr>
+          <w:i/>
+          <w:iCs/>
+          <w:lang w:val="en-US"/>
+        </w:rPr>
+        <w:t>user interface</w:t>
+      </w:r>
+      <w:r>
+        <w:rPr>
+          <w:lang w:val="en-US"/>
+        </w:rPr>
+        <w:t xml:space="preserve"> yang </w:t>
+      </w:r>
+      <w:proofErr w:type="spellStart"/>
+      <w:r>
+        <w:rPr>
+          <w:lang w:val="en-US"/>
+        </w:rPr>
+        <w:t>sangat</w:t>
+      </w:r>
+      <w:proofErr w:type="spellEnd"/>
+      <w:r>
+        <w:rPr>
+          <w:lang w:val="en-US"/>
+        </w:rPr>
+        <w:t xml:space="preserve"> </w:t>
+      </w:r>
+      <w:proofErr w:type="spellStart"/>
+      <w:r>
+        <w:rPr>
+          <w:lang w:val="en-US"/>
+        </w:rPr>
+        <w:t>kompleks</w:t>
+      </w:r>
+      <w:proofErr w:type="spellEnd"/>
+      <w:r>
+        <w:rPr>
+          <w:lang w:val="en-US"/>
+        </w:rPr>
+        <w:t xml:space="preserve"> </w:t>
+      </w:r>
+      <w:proofErr w:type="spellStart"/>
+      <w:r>
+        <w:rPr>
+          <w:lang w:val="en-US"/>
+        </w:rPr>
+        <w:t>namun</w:t>
+      </w:r>
+      <w:proofErr w:type="spellEnd"/>
+      <w:r>
+        <w:rPr>
+          <w:lang w:val="en-US"/>
+        </w:rPr>
+        <w:t xml:space="preserve"> </w:t>
+      </w:r>
+      <w:proofErr w:type="spellStart"/>
+      <w:r>
+        <w:rPr>
+          <w:lang w:val="en-US"/>
+        </w:rPr>
+        <w:t>dengan</w:t>
+      </w:r>
+      <w:proofErr w:type="spellEnd"/>
+      <w:r>
+        <w:rPr>
+          <w:lang w:val="en-US"/>
+        </w:rPr>
+        <w:t xml:space="preserve"> </w:t>
+      </w:r>
+      <w:proofErr w:type="spellStart"/>
+      <w:r>
+        <w:rPr>
+          <w:lang w:val="en-US"/>
+        </w:rPr>
+        <w:t>performa</w:t>
+      </w:r>
+      <w:proofErr w:type="spellEnd"/>
+      <w:r>
+        <w:rPr>
+          <w:lang w:val="en-US"/>
+        </w:rPr>
+        <w:t xml:space="preserve"> yang </w:t>
+      </w:r>
+      <w:proofErr w:type="spellStart"/>
+      <w:r>
+        <w:rPr>
+          <w:lang w:val="en-US"/>
+        </w:rPr>
+        <w:t>tinggi</w:t>
+      </w:r>
+      <w:proofErr w:type="spellEnd"/>
+      <w:r>
+        <w:rPr>
+          <w:lang w:val="en-US"/>
+        </w:rPr>
+        <w:t xml:space="preserve">. Dasar </w:t>
+      </w:r>
+      <w:proofErr w:type="spellStart"/>
+      <w:r>
+        <w:rPr>
+          <w:lang w:val="en-US"/>
+        </w:rPr>
+        <w:t>dari</w:t>
+      </w:r>
+      <w:proofErr w:type="spellEnd"/>
+      <w:r>
+        <w:rPr>
+          <w:lang w:val="en-US"/>
+        </w:rPr>
+        <w:t xml:space="preserve"> React </w:t>
+      </w:r>
+      <w:proofErr w:type="spellStart"/>
+      <w:r>
+        <w:rPr>
+          <w:lang w:val="en-US"/>
+        </w:rPr>
+        <w:t>adalah</w:t>
+      </w:r>
+      <w:proofErr w:type="spellEnd"/>
+      <w:r>
+        <w:rPr>
+          <w:lang w:val="en-US"/>
+        </w:rPr>
+        <w:t xml:space="preserve"> </w:t>
+      </w:r>
+      <w:proofErr w:type="spellStart"/>
+      <w:r>
+        <w:rPr>
+          <w:lang w:val="en-US"/>
+        </w:rPr>
+        <w:t>konsep</w:t>
+      </w:r>
+      <w:proofErr w:type="spellEnd"/>
+      <w:r>
+        <w:rPr>
+          <w:lang w:val="en-US"/>
+        </w:rPr>
+        <w:t xml:space="preserve"> yang </w:t>
+      </w:r>
+      <w:proofErr w:type="spellStart"/>
+      <w:r>
+        <w:rPr>
+          <w:lang w:val="en-US"/>
+        </w:rPr>
+        <w:t>menggunakan</w:t>
+      </w:r>
+      <w:proofErr w:type="spellEnd"/>
+      <w:r>
+        <w:rPr>
+          <w:lang w:val="en-US"/>
+        </w:rPr>
+        <w:t xml:space="preserve"> </w:t>
+      </w:r>
+      <w:r>
+        <w:rPr>
+          <w:i/>
+          <w:iCs/>
+          <w:lang w:val="en-US"/>
+        </w:rPr>
+        <w:t>Virtual DOM</w:t>
+      </w:r>
+      <w:r>
+        <w:rPr>
+          <w:lang w:val="en-US"/>
+        </w:rPr>
+        <w:t xml:space="preserve"> </w:t>
+      </w:r>
+      <w:proofErr w:type="spellStart"/>
+      <w:r>
+        <w:rPr>
+          <w:lang w:val="en-US"/>
+        </w:rPr>
+        <w:t>dimana</w:t>
+      </w:r>
+      <w:proofErr w:type="spellEnd"/>
+      <w:r>
+        <w:rPr>
+          <w:lang w:val="en-US"/>
+        </w:rPr>
+        <w:t xml:space="preserve"> </w:t>
+      </w:r>
+      <w:proofErr w:type="spellStart"/>
+      <w:r>
+        <w:rPr>
+          <w:lang w:val="en-US"/>
+        </w:rPr>
+        <w:t>dapat</w:t>
+      </w:r>
+      <w:proofErr w:type="spellEnd"/>
+      <w:r>
+        <w:rPr>
+          <w:lang w:val="en-US"/>
+        </w:rPr>
+        <w:t xml:space="preserve"> </w:t>
+      </w:r>
+      <w:proofErr w:type="spellStart"/>
+      <w:r>
+        <w:rPr>
+          <w:lang w:val="en-US"/>
+        </w:rPr>
+        <w:t>digunakan</w:t>
+      </w:r>
+      <w:proofErr w:type="spellEnd"/>
+      <w:r>
+        <w:rPr>
+          <w:lang w:val="en-US"/>
+        </w:rPr>
+        <w:t xml:space="preserve"> </w:t>
+      </w:r>
+      <w:proofErr w:type="spellStart"/>
+      <w:r>
+        <w:rPr>
+          <w:lang w:val="en-US"/>
+        </w:rPr>
+        <w:t>untuk</w:t>
+      </w:r>
+      <w:proofErr w:type="spellEnd"/>
+      <w:r>
+        <w:rPr>
+          <w:lang w:val="en-US"/>
+        </w:rPr>
+        <w:t xml:space="preserve"> </w:t>
+      </w:r>
+      <w:r>
+        <w:rPr>
+          <w:i/>
+          <w:iCs/>
+          <w:lang w:val="en-US"/>
+        </w:rPr>
+        <w:t xml:space="preserve">rendering </w:t>
+      </w:r>
+      <w:r>
+        <w:rPr>
+          <w:lang w:val="en-US"/>
+        </w:rPr>
+        <w:t xml:space="preserve">pada </w:t>
+      </w:r>
+      <w:r>
+        <w:rPr>
+          <w:i/>
+          <w:iCs/>
+          <w:lang w:val="en-US"/>
+        </w:rPr>
+        <w:t>client-side</w:t>
+      </w:r>
+      <w:r>
+        <w:rPr>
+          <w:lang w:val="en-US"/>
+        </w:rPr>
+        <w:t xml:space="preserve"> </w:t>
+      </w:r>
+      <w:proofErr w:type="spellStart"/>
+      <w:r>
+        <w:rPr>
+          <w:lang w:val="en-US"/>
+        </w:rPr>
+        <w:t>ataupun</w:t>
+      </w:r>
+      <w:proofErr w:type="spellEnd"/>
+      <w:r>
+        <w:rPr>
+          <w:lang w:val="en-US"/>
+        </w:rPr>
+        <w:t xml:space="preserve"> </w:t>
+      </w:r>
+      <w:r>
+        <w:rPr>
+          <w:i/>
+          <w:iCs/>
+          <w:lang w:val="en-US"/>
+        </w:rPr>
+        <w:t>server-side</w:t>
+      </w:r>
+      <w:r>
+        <w:rPr>
+          <w:lang w:val="en-US"/>
+        </w:rPr>
+        <w:t xml:space="preserve">. Cara </w:t>
+      </w:r>
+      <w:proofErr w:type="spellStart"/>
+      <w:r>
+        <w:rPr>
+          <w:lang w:val="en-US"/>
+        </w:rPr>
+        <w:t>kerjanya</w:t>
+      </w:r>
+      <w:proofErr w:type="spellEnd"/>
+      <w:r>
+        <w:rPr>
+          <w:lang w:val="en-US"/>
+        </w:rPr>
+        <w:t xml:space="preserve"> </w:t>
+      </w:r>
+      <w:proofErr w:type="spellStart"/>
+      <w:r>
+        <w:rPr>
+          <w:lang w:val="en-US"/>
+        </w:rPr>
+        <w:t>adalah</w:t>
+      </w:r>
+      <w:proofErr w:type="spellEnd"/>
+      <w:r>
+        <w:rPr>
+          <w:lang w:val="en-US"/>
+        </w:rPr>
+        <w:t xml:space="preserve"> </w:t>
+      </w:r>
+      <w:proofErr w:type="spellStart"/>
+      <w:r>
+        <w:rPr>
+          <w:lang w:val="en-US"/>
+        </w:rPr>
+        <w:t>dengan</w:t>
+      </w:r>
+      <w:proofErr w:type="spellEnd"/>
+      <w:r>
+        <w:rPr>
+          <w:lang w:val="en-US"/>
+        </w:rPr>
+        <w:t xml:space="preserve"> </w:t>
+      </w:r>
+      <w:proofErr w:type="spellStart"/>
+      <w:r>
+        <w:rPr>
+          <w:lang w:val="en-US"/>
+        </w:rPr>
+        <w:t>manipulasi</w:t>
+      </w:r>
+      <w:proofErr w:type="spellEnd"/>
+      <w:r>
+        <w:rPr>
+          <w:lang w:val="en-US"/>
+        </w:rPr>
+        <w:t xml:space="preserve"> DOM </w:t>
+      </w:r>
+      <w:proofErr w:type="spellStart"/>
+      <w:r>
+        <w:rPr>
+          <w:lang w:val="en-US"/>
+        </w:rPr>
+        <w:t>sesuai</w:t>
+      </w:r>
+      <w:proofErr w:type="spellEnd"/>
+      <w:r>
+        <w:rPr>
+          <w:lang w:val="en-US"/>
+        </w:rPr>
+        <w:t xml:space="preserve"> </w:t>
+      </w:r>
+      <w:proofErr w:type="spellStart"/>
+      <w:r>
+        <w:rPr>
+          <w:lang w:val="en-US"/>
+        </w:rPr>
+        <w:t>dengan</w:t>
+      </w:r>
+      <w:proofErr w:type="spellEnd"/>
+      <w:r>
+        <w:rPr>
+          <w:lang w:val="en-US"/>
+        </w:rPr>
+        <w:t xml:space="preserve"> </w:t>
+      </w:r>
+      <w:proofErr w:type="spellStart"/>
+      <w:r>
+        <w:rPr>
+          <w:lang w:val="en-US"/>
+        </w:rPr>
+        <w:t>perubahan</w:t>
+      </w:r>
+      <w:proofErr w:type="spellEnd"/>
+      <w:r>
+        <w:rPr>
+          <w:lang w:val="en-US"/>
+        </w:rPr>
+        <w:t xml:space="preserve"> </w:t>
+      </w:r>
+      <w:r>
+        <w:rPr>
+          <w:i/>
+          <w:iCs/>
+          <w:lang w:val="en-US"/>
+        </w:rPr>
+        <w:t>state</w:t>
+      </w:r>
+      <w:r>
+        <w:rPr>
+          <w:lang w:val="en-US"/>
+        </w:rPr>
+        <w:t xml:space="preserve"> </w:t>
+      </w:r>
+      <w:proofErr w:type="spellStart"/>
+      <w:r>
+        <w:rPr>
+          <w:lang w:val="en-US"/>
+        </w:rPr>
+        <w:t>secara</w:t>
+      </w:r>
+      <w:proofErr w:type="spellEnd"/>
+      <w:r>
+        <w:rPr>
+          <w:lang w:val="en-US"/>
+        </w:rPr>
+        <w:t xml:space="preserve"> </w:t>
+      </w:r>
+      <w:r>
+        <w:rPr>
+          <w:i/>
+          <w:iCs/>
+          <w:lang w:val="en-US"/>
+        </w:rPr>
+        <w:t xml:space="preserve">up-to-date </w:t>
+      </w:r>
+      <w:r>
+        <w:rPr>
+          <w:i/>
+          <w:iCs/>
+          <w:lang w:val="en-US"/>
+        </w:rPr>
+        <w:fldChar w:fldCharType="begin" w:fldLock="1"/>
+      </w:r>
+      <w:r>
+        <w:rPr>
+          <w:i/>
+          <w:iCs/>
+          <w:lang w:val="en-US"/>
+        </w:rPr>
+        <w:instrText>ADDIN CSL_CITATION {"citationItems":[{"id":"ITEM-1","itemData":{"DOI":"10.21172/1.74.030","abstract":"We live in a different era of web, we need better ways to quickly develop and deploy interactive\r\nweb applications and that is where JavaScript frameworks come to the picture. JavaScript frameworks are the\r\nbackbone of single page web applications development and provide superpowers to plain HTML and\r\nJavaScript. AngularJS and React.js are two most used javascript frameworks in current web development.\r\nBoth frameworks are used to build interactive single page application. This research paper helps in\r\nunderstanding AngularJS and ReactJS.","author":[{"dropping-particle":"","family":"Kumar","given":"Anurag","non-dropping-particle":"","parse-names":false,"suffix":""},{"dropping-particle":"","family":"Singh","given":"Ravi Kumar","non-dropping-particle":"","parse-names":false,"suffix":""}],"container-title":"International Journal of Latest Trends in Engineering and Technology","id":"ITEM-1","issue":"4","issued":{"date-parts":[["2016"]]},"page":"225-227","title":"Comparative analysis of angularjs and reactjs","type":"article-journal","volume":"7"},"uris":["http://www.mendeley.com/documents/?uuid=09ed29ca-ae98-4a21-8c14-75902cffdc0c","http://www.mendeley.com/documents/?uuid=094d654b-91ae-4d5d-90eb-7835fc30bcea"]}],"mendeley":{"formattedCitation":"(Kumar &amp; Singh, 2016)","plainTextFormattedCitation":"(Kumar &amp; Singh, 2016)","previouslyFormattedCitation":"(Kumar &amp; Singh, 2016)"},"properties":{"noteIndex":0},"schema":"https://github.com/citation-style-language/schema/raw/master/csl-citation.json"}</w:instrText>
+      </w:r>
+      <w:r>
+        <w:rPr>
+          <w:i/>
+          <w:iCs/>
+          <w:lang w:val="en-US"/>
+        </w:rPr>
+        <w:fldChar w:fldCharType="separate"/>
+      </w:r>
+      <w:r>
+        <w:rPr>
+          <w:iCs/>
+          <w:noProof/>
+          <w:lang w:val="en-US"/>
+        </w:rPr>
+        <w:t>(Kumar &amp; Singh, 2016)</w:t>
+      </w:r>
+      <w:r>
+        <w:rPr>
+          <w:i/>
+          <w:iCs/>
+          <w:lang w:val="en-US"/>
+        </w:rPr>
+        <w:fldChar w:fldCharType="end"/>
+      </w:r>
+      <w:r>
+        <w:rPr>
+          <w:lang w:val="en-US"/>
+        </w:rPr>
+        <w:t>.</w:t>
+      </w:r>
+    </w:p>
+    <w:p>
+      <w:pPr>
+        <w:pStyle w:val="Heading2"/>
+      </w:pPr>
+      <w:bookmarkStart w:id="24" w:name="_Toc21301837"/>
+      <w:r>
+        <w:rPr>
+          <w:lang w:val="en-US"/>
+        </w:rPr>
+        <w:t>NFC</w:t>
       </w:r>
       <w:bookmarkEnd w:id="24"/>
     </w:p>
@@ -17635,719 +18357,117 @@
       <w:pPr>
         <w:pStyle w:val="BodyText"/>
         <w:ind w:firstLine="426"/>
-        <w:rPr>
-          <w:lang w:val="en-US"/>
-        </w:rPr>
-      </w:pPr>
-      <w:r>
-        <w:rPr>
-          <w:lang w:val="en-US"/>
-        </w:rPr>
-        <w:t xml:space="preserve">React JS </w:t>
-      </w:r>
-      <w:proofErr w:type="spellStart"/>
-      <w:r>
-        <w:rPr>
-          <w:lang w:val="en-US"/>
-        </w:rPr>
-        <w:t>merupakan</w:t>
-      </w:r>
-      <w:proofErr w:type="spellEnd"/>
-      <w:r>
-        <w:rPr>
-          <w:lang w:val="en-US"/>
-        </w:rPr>
-        <w:t xml:space="preserve"> </w:t>
-      </w:r>
-      <w:proofErr w:type="spellStart"/>
-      <w:r>
-        <w:rPr>
-          <w:lang w:val="en-US"/>
-        </w:rPr>
-        <w:t>suatu</w:t>
-      </w:r>
-      <w:proofErr w:type="spellEnd"/>
-      <w:r>
-        <w:rPr>
-          <w:lang w:val="en-US"/>
-        </w:rPr>
-        <w:t xml:space="preserve"> </w:t>
-      </w:r>
-      <w:r>
-        <w:rPr>
+      </w:pPr>
+      <w:r>
+        <w:rPr>
+          <w:rFonts w:cs="Calibri"/>
+          <w:color w:val="000000"/>
+          <w:shd w:val="clear" w:color="auto" w:fill="FFFFFF"/>
+        </w:rPr>
+        <w:fldChar w:fldCharType="begin" w:fldLock="1"/>
+      </w:r>
+      <w:r>
+        <w:rPr>
+          <w:rFonts w:cs="Calibri"/>
+          <w:color w:val="000000"/>
+          <w:shd w:val="clear" w:color="auto" w:fill="FFFFFF"/>
+        </w:rPr>
+        <w:instrText>ADDIN CSL_CITATION {"citationItems":[{"id":"ITEM-1","itemData":{"DOI":"10.1016/j.eswa.2013.01.041","ISSN":"09574174","abstract":"This paper presents an improved attendance control system, required for continuous evaluation which has become compulsory following the Bologna Process. It provides a solution based on NFC technology and is based on a real project developed and pilot tested at the \"Universidad Pontificia de Salamanca, Campus Madrid\". © 2013 Elsevier Ltd. All rights reserved.","author":[{"dropping-particle":"","family":"Fernández","given":"Marcos J.López","non-dropping-particle":"","parse-names":false,"suffix":""},{"dropping-particle":"","family":"Fernández","given":"Jorge Guzón","non-dropping-particle":"","parse-names":false,"suffix":""},{"dropping-particle":"","family":"Aguilar","given":"Sergio Ríos","non-dropping-particle":"","parse-names":false,"suffix":""},{"dropping-particle":"","family":"Selvi","given":"Blanca Salazar","non-dropping-particle":"","parse-names":false,"suffix":""},{"dropping-particle":"","family":"Crespo","given":"Rubén González","non-dropping-particle":"","parse-names":false,"suffix":""}],"container-title":"Expert Systems with Applications","id":"ITEM-1","issue":"11","issued":{"date-parts":[["2013"]]},"page":"4478-4489","title":"Control of attendance applied in higher education through mobile NFC technologies","type":"article-journal","volume":"40"},"uris":["http://www.mendeley.com/documents/?uuid=7ce94ac2-8fe2-4959-99df-5756591a5779"]}],"mendeley":{"formattedCitation":"(Fernández et al., 2013)","plainTextFormattedCitation":"(Fernández et al., 2013)","previouslyFormattedCitation":"(Fernández et al., 2013)"},"properties":{"noteIndex":0},"schema":"https://github.com/citation-style-language/schema/raw/master/csl-citation.json"}</w:instrText>
+      </w:r>
+      <w:r>
+        <w:rPr>
+          <w:rFonts w:cs="Calibri"/>
+          <w:color w:val="000000"/>
+          <w:shd w:val="clear" w:color="auto" w:fill="FFFFFF"/>
+        </w:rPr>
+        <w:fldChar w:fldCharType="separate"/>
+      </w:r>
+      <w:r>
+        <w:rPr>
+          <w:rFonts w:cs="Calibri"/>
+          <w:noProof/>
+          <w:color w:val="000000"/>
+          <w:shd w:val="clear" w:color="auto" w:fill="FFFFFF"/>
+        </w:rPr>
+        <w:t>(Fernández et al., 2013)</w:t>
+      </w:r>
+      <w:r>
+        <w:rPr>
+          <w:rFonts w:cs="Calibri"/>
+          <w:color w:val="000000"/>
+          <w:shd w:val="clear" w:color="auto" w:fill="FFFFFF"/>
+        </w:rPr>
+        <w:fldChar w:fldCharType="end"/>
+      </w:r>
+      <w:r>
+        <w:rPr>
+          <w:rFonts w:cs="Calibri"/>
+          <w:color w:val="000000"/>
+          <w:shd w:val="clear" w:color="auto" w:fill="FFFFFF"/>
+        </w:rPr>
+        <w:t xml:space="preserve"> </w:t>
+      </w:r>
+      <w:r>
+        <w:rPr>
+          <w:rFonts w:cs="Calibri"/>
+          <w:color w:val="000000"/>
+          <w:shd w:val="clear" w:color="auto" w:fill="FFFFFF"/>
+        </w:rPr>
+        <w:t xml:space="preserve">melakukan penelitian tentang pengontrolan kehadiran/absensi pada </w:t>
+      </w:r>
+      <w:proofErr w:type="spellStart"/>
+      <w:r>
+        <w:rPr>
+          <w:rFonts w:cs="Calibri"/>
           <w:i/>
           <w:iCs/>
-          <w:lang w:val="en-US"/>
-        </w:rPr>
-        <w:t>UI library</w:t>
-      </w:r>
-      <w:r>
-        <w:rPr>
-          <w:lang w:val="en-US"/>
-        </w:rPr>
-        <w:t xml:space="preserve"> yang </w:t>
-      </w:r>
-      <w:proofErr w:type="spellStart"/>
-      <w:r>
-        <w:rPr>
-          <w:lang w:val="en-US"/>
-        </w:rPr>
-        <w:t>dikembangkan</w:t>
-      </w:r>
-      <w:proofErr w:type="spellEnd"/>
-      <w:r>
-        <w:rPr>
-          <w:lang w:val="en-US"/>
-        </w:rPr>
-        <w:t xml:space="preserve"> oleh Facebook yang </w:t>
-      </w:r>
-      <w:proofErr w:type="spellStart"/>
-      <w:r>
-        <w:rPr>
-          <w:lang w:val="en-US"/>
-        </w:rPr>
-        <w:t>memiliki</w:t>
-      </w:r>
-      <w:proofErr w:type="spellEnd"/>
-      <w:r>
-        <w:rPr>
-          <w:lang w:val="en-US"/>
-        </w:rPr>
-        <w:t xml:space="preserve"> </w:t>
-      </w:r>
-      <w:proofErr w:type="spellStart"/>
-      <w:r>
-        <w:rPr>
-          <w:lang w:val="en-US"/>
-        </w:rPr>
-        <w:t>fasilitas</w:t>
-      </w:r>
-      <w:proofErr w:type="spellEnd"/>
-      <w:r>
-        <w:rPr>
-          <w:lang w:val="en-US"/>
-        </w:rPr>
-        <w:t xml:space="preserve"> </w:t>
-      </w:r>
-      <w:r>
-        <w:rPr>
+          <w:color w:val="000000"/>
+          <w:shd w:val="clear" w:color="auto" w:fill="FFFFFF"/>
+        </w:rPr>
+        <w:t>higher</w:t>
+      </w:r>
+      <w:proofErr w:type="spellEnd"/>
+      <w:r>
+        <w:rPr>
+          <w:rFonts w:cs="Calibri"/>
           <w:i/>
           <w:iCs/>
-          <w:lang w:val="en-US"/>
-        </w:rPr>
-        <w:t xml:space="preserve">interactive, stateful, </w:t>
-      </w:r>
-      <w:r>
-        <w:rPr>
-          <w:lang w:val="en-US"/>
-        </w:rPr>
-        <w:t xml:space="preserve">dan </w:t>
-      </w:r>
-      <w:r>
-        <w:rPr>
+          <w:color w:val="000000"/>
+          <w:shd w:val="clear" w:color="auto" w:fill="FFFFFF"/>
+        </w:rPr>
+        <w:t xml:space="preserve"> </w:t>
+      </w:r>
+      <w:proofErr w:type="spellStart"/>
+      <w:r>
+        <w:rPr>
+          <w:rFonts w:cs="Calibri"/>
           <w:i/>
           <w:iCs/>
-          <w:lang w:val="en-US"/>
-        </w:rPr>
-        <w:t>reusable UI components.</w:t>
-      </w:r>
-      <w:r>
-        <w:rPr>
-          <w:lang w:val="en-US"/>
-        </w:rPr>
-        <w:t xml:space="preserve"> </w:t>
-      </w:r>
-      <w:r>
-        <w:rPr>
-          <w:i/>
-          <w:iCs/>
-          <w:lang w:val="en-US"/>
-        </w:rPr>
-        <w:t xml:space="preserve">Library </w:t>
-      </w:r>
-      <w:proofErr w:type="spellStart"/>
-      <w:r>
-        <w:rPr>
-          <w:lang w:val="en-US"/>
-        </w:rPr>
-        <w:t>ini</w:t>
-      </w:r>
-      <w:proofErr w:type="spellEnd"/>
-      <w:r>
-        <w:rPr>
-          <w:lang w:val="en-US"/>
-        </w:rPr>
-        <w:t xml:space="preserve"> </w:t>
-      </w:r>
-      <w:proofErr w:type="spellStart"/>
-      <w:r>
-        <w:rPr>
-          <w:lang w:val="en-US"/>
-        </w:rPr>
-        <w:t>telah</w:t>
-      </w:r>
-      <w:proofErr w:type="spellEnd"/>
-      <w:r>
-        <w:rPr>
-          <w:lang w:val="en-US"/>
-        </w:rPr>
-        <w:t xml:space="preserve"> </w:t>
-      </w:r>
-      <w:proofErr w:type="spellStart"/>
-      <w:r>
-        <w:rPr>
-          <w:lang w:val="en-US"/>
-        </w:rPr>
-        <w:t>digunakan</w:t>
-      </w:r>
-      <w:proofErr w:type="spellEnd"/>
-      <w:r>
-        <w:rPr>
-          <w:lang w:val="en-US"/>
-        </w:rPr>
-        <w:t xml:space="preserve"> oleh Facebook. React JS </w:t>
-      </w:r>
-      <w:proofErr w:type="spellStart"/>
-      <w:r>
-        <w:rPr>
-          <w:lang w:val="en-US"/>
-        </w:rPr>
-        <w:t>menjadi</w:t>
-      </w:r>
-      <w:proofErr w:type="spellEnd"/>
-      <w:r>
-        <w:rPr>
-          <w:lang w:val="en-US"/>
-        </w:rPr>
-        <w:t xml:space="preserve"> </w:t>
-      </w:r>
-      <w:r>
-        <w:rPr>
-          <w:i/>
-          <w:iCs/>
-          <w:lang w:val="en-US"/>
-        </w:rPr>
-        <w:t>library</w:t>
-      </w:r>
-      <w:r>
-        <w:rPr>
-          <w:lang w:val="en-US"/>
-        </w:rPr>
-        <w:t xml:space="preserve"> yang paling </w:t>
-      </w:r>
-      <w:proofErr w:type="spellStart"/>
-      <w:r>
-        <w:rPr>
-          <w:lang w:val="en-US"/>
-        </w:rPr>
-        <w:t>baik</w:t>
-      </w:r>
-      <w:proofErr w:type="spellEnd"/>
-      <w:r>
-        <w:rPr>
-          <w:lang w:val="en-US"/>
-        </w:rPr>
-        <w:t xml:space="preserve"> </w:t>
-      </w:r>
-      <w:proofErr w:type="spellStart"/>
-      <w:r>
-        <w:rPr>
-          <w:lang w:val="en-US"/>
-        </w:rPr>
-        <w:t>dalam</w:t>
-      </w:r>
-      <w:proofErr w:type="spellEnd"/>
-      <w:r>
-        <w:rPr>
-          <w:lang w:val="en-US"/>
-        </w:rPr>
-        <w:t xml:space="preserve"> proses </w:t>
-      </w:r>
-      <w:r>
-        <w:rPr>
-          <w:i/>
-          <w:iCs/>
-          <w:lang w:val="en-US"/>
-        </w:rPr>
-        <w:t>rendering</w:t>
-      </w:r>
-      <w:r>
-        <w:rPr>
-          <w:lang w:val="en-US"/>
-        </w:rPr>
-        <w:t xml:space="preserve"> </w:t>
-      </w:r>
-      <w:r>
-        <w:rPr>
-          <w:i/>
-          <w:iCs/>
-          <w:lang w:val="en-US"/>
-        </w:rPr>
-        <w:t>user interface</w:t>
-      </w:r>
-      <w:r>
-        <w:rPr>
-          <w:lang w:val="en-US"/>
-        </w:rPr>
-        <w:t xml:space="preserve"> yang </w:t>
-      </w:r>
-      <w:proofErr w:type="spellStart"/>
-      <w:r>
-        <w:rPr>
-          <w:lang w:val="en-US"/>
-        </w:rPr>
-        <w:t>sangat</w:t>
-      </w:r>
-      <w:proofErr w:type="spellEnd"/>
-      <w:r>
-        <w:rPr>
-          <w:lang w:val="en-US"/>
-        </w:rPr>
-        <w:t xml:space="preserve"> </w:t>
-      </w:r>
-      <w:proofErr w:type="spellStart"/>
-      <w:r>
-        <w:rPr>
-          <w:lang w:val="en-US"/>
-        </w:rPr>
-        <w:t>kompleks</w:t>
-      </w:r>
-      <w:proofErr w:type="spellEnd"/>
-      <w:r>
-        <w:rPr>
-          <w:lang w:val="en-US"/>
-        </w:rPr>
-        <w:t xml:space="preserve"> </w:t>
-      </w:r>
-      <w:proofErr w:type="spellStart"/>
-      <w:r>
-        <w:rPr>
-          <w:lang w:val="en-US"/>
-        </w:rPr>
-        <w:t>namun</w:t>
-      </w:r>
-      <w:proofErr w:type="spellEnd"/>
-      <w:r>
-        <w:rPr>
-          <w:lang w:val="en-US"/>
-        </w:rPr>
-        <w:t xml:space="preserve"> </w:t>
-      </w:r>
-      <w:proofErr w:type="spellStart"/>
-      <w:r>
-        <w:rPr>
-          <w:lang w:val="en-US"/>
-        </w:rPr>
-        <w:t>dengan</w:t>
-      </w:r>
-      <w:proofErr w:type="spellEnd"/>
-      <w:r>
-        <w:rPr>
-          <w:lang w:val="en-US"/>
-        </w:rPr>
-        <w:t xml:space="preserve"> </w:t>
-      </w:r>
-      <w:proofErr w:type="spellStart"/>
-      <w:r>
-        <w:rPr>
-          <w:lang w:val="en-US"/>
-        </w:rPr>
-        <w:t>performa</w:t>
-      </w:r>
-      <w:proofErr w:type="spellEnd"/>
-      <w:r>
-        <w:rPr>
-          <w:lang w:val="en-US"/>
-        </w:rPr>
-        <w:t xml:space="preserve"> yang </w:t>
-      </w:r>
-      <w:proofErr w:type="spellStart"/>
-      <w:r>
-        <w:rPr>
-          <w:lang w:val="en-US"/>
-        </w:rPr>
-        <w:t>tinggi</w:t>
-      </w:r>
-      <w:proofErr w:type="spellEnd"/>
-      <w:r>
-        <w:rPr>
-          <w:lang w:val="en-US"/>
-        </w:rPr>
-        <w:t xml:space="preserve">. Dasar </w:t>
-      </w:r>
-      <w:proofErr w:type="spellStart"/>
-      <w:r>
-        <w:rPr>
-          <w:lang w:val="en-US"/>
-        </w:rPr>
-        <w:t>dari</w:t>
-      </w:r>
-      <w:proofErr w:type="spellEnd"/>
-      <w:r>
-        <w:rPr>
-          <w:lang w:val="en-US"/>
-        </w:rPr>
-        <w:t xml:space="preserve"> React </w:t>
-      </w:r>
-      <w:proofErr w:type="spellStart"/>
-      <w:r>
-        <w:rPr>
-          <w:lang w:val="en-US"/>
-        </w:rPr>
-        <w:t>adalah</w:t>
-      </w:r>
-      <w:proofErr w:type="spellEnd"/>
-      <w:r>
-        <w:rPr>
-          <w:lang w:val="en-US"/>
-        </w:rPr>
-        <w:t xml:space="preserve"> </w:t>
-      </w:r>
-      <w:proofErr w:type="spellStart"/>
-      <w:r>
-        <w:rPr>
-          <w:lang w:val="en-US"/>
-        </w:rPr>
-        <w:t>konsep</w:t>
-      </w:r>
-      <w:proofErr w:type="spellEnd"/>
-      <w:r>
-        <w:rPr>
-          <w:lang w:val="en-US"/>
-        </w:rPr>
-        <w:t xml:space="preserve"> yang </w:t>
-      </w:r>
-      <w:proofErr w:type="spellStart"/>
-      <w:r>
-        <w:rPr>
-          <w:lang w:val="en-US"/>
-        </w:rPr>
-        <w:t>menggunakan</w:t>
-      </w:r>
-      <w:proofErr w:type="spellEnd"/>
-      <w:r>
-        <w:rPr>
-          <w:lang w:val="en-US"/>
-        </w:rPr>
-        <w:t xml:space="preserve"> </w:t>
-      </w:r>
-      <w:r>
-        <w:rPr>
-          <w:i/>
-          <w:iCs/>
-          <w:lang w:val="en-US"/>
-        </w:rPr>
-        <w:t>Virtual DOM</w:t>
-      </w:r>
-      <w:r>
-        <w:rPr>
-          <w:lang w:val="en-US"/>
-        </w:rPr>
-        <w:t xml:space="preserve"> </w:t>
-      </w:r>
-      <w:proofErr w:type="spellStart"/>
-      <w:r>
-        <w:rPr>
-          <w:lang w:val="en-US"/>
-        </w:rPr>
-        <w:t>dimana</w:t>
-      </w:r>
-      <w:proofErr w:type="spellEnd"/>
-      <w:r>
-        <w:rPr>
-          <w:lang w:val="en-US"/>
-        </w:rPr>
-        <w:t xml:space="preserve"> </w:t>
-      </w:r>
-      <w:proofErr w:type="spellStart"/>
-      <w:r>
-        <w:rPr>
-          <w:lang w:val="en-US"/>
-        </w:rPr>
-        <w:t>dapat</w:t>
-      </w:r>
-      <w:proofErr w:type="spellEnd"/>
-      <w:r>
-        <w:rPr>
-          <w:lang w:val="en-US"/>
-        </w:rPr>
-        <w:t xml:space="preserve"> </w:t>
-      </w:r>
-      <w:proofErr w:type="spellStart"/>
-      <w:r>
-        <w:rPr>
-          <w:lang w:val="en-US"/>
-        </w:rPr>
-        <w:t>digunakan</w:t>
-      </w:r>
-      <w:proofErr w:type="spellEnd"/>
-      <w:r>
-        <w:rPr>
-          <w:lang w:val="en-US"/>
-        </w:rPr>
-        <w:t xml:space="preserve"> </w:t>
-      </w:r>
-      <w:proofErr w:type="spellStart"/>
-      <w:r>
-        <w:rPr>
-          <w:lang w:val="en-US"/>
-        </w:rPr>
-        <w:t>untuk</w:t>
-      </w:r>
-      <w:proofErr w:type="spellEnd"/>
-      <w:r>
-        <w:rPr>
-          <w:lang w:val="en-US"/>
-        </w:rPr>
-        <w:t xml:space="preserve"> </w:t>
-      </w:r>
-      <w:r>
-        <w:rPr>
-          <w:i/>
-          <w:iCs/>
-          <w:lang w:val="en-US"/>
-        </w:rPr>
-        <w:t xml:space="preserve">rendering </w:t>
-      </w:r>
-      <w:r>
-        <w:rPr>
-          <w:lang w:val="en-US"/>
-        </w:rPr>
-        <w:t xml:space="preserve">pada </w:t>
-      </w:r>
-      <w:r>
-        <w:rPr>
-          <w:i/>
-          <w:iCs/>
-          <w:lang w:val="en-US"/>
-        </w:rPr>
-        <w:t>client-side</w:t>
-      </w:r>
-      <w:r>
-        <w:rPr>
-          <w:lang w:val="en-US"/>
-        </w:rPr>
-        <w:t xml:space="preserve"> </w:t>
-      </w:r>
-      <w:proofErr w:type="spellStart"/>
-      <w:r>
-        <w:rPr>
-          <w:lang w:val="en-US"/>
-        </w:rPr>
-        <w:t>ataupun</w:t>
-      </w:r>
-      <w:proofErr w:type="spellEnd"/>
-      <w:r>
-        <w:rPr>
-          <w:lang w:val="en-US"/>
-        </w:rPr>
-        <w:t xml:space="preserve"> </w:t>
-      </w:r>
-      <w:r>
-        <w:rPr>
-          <w:i/>
-          <w:iCs/>
-          <w:lang w:val="en-US"/>
-        </w:rPr>
-        <w:t>server-side</w:t>
-      </w:r>
-      <w:r>
-        <w:rPr>
-          <w:lang w:val="en-US"/>
-        </w:rPr>
-        <w:t xml:space="preserve">. Cara </w:t>
-      </w:r>
-      <w:proofErr w:type="spellStart"/>
-      <w:r>
-        <w:rPr>
-          <w:lang w:val="en-US"/>
-        </w:rPr>
-        <w:t>kerjanya</w:t>
-      </w:r>
-      <w:proofErr w:type="spellEnd"/>
-      <w:r>
-        <w:rPr>
-          <w:lang w:val="en-US"/>
-        </w:rPr>
-        <w:t xml:space="preserve"> </w:t>
-      </w:r>
-      <w:proofErr w:type="spellStart"/>
-      <w:r>
-        <w:rPr>
-          <w:lang w:val="en-US"/>
-        </w:rPr>
-        <w:t>adalah</w:t>
-      </w:r>
-      <w:proofErr w:type="spellEnd"/>
-      <w:r>
-        <w:rPr>
-          <w:lang w:val="en-US"/>
-        </w:rPr>
-        <w:t xml:space="preserve"> </w:t>
-      </w:r>
-      <w:proofErr w:type="spellStart"/>
-      <w:r>
-        <w:rPr>
-          <w:lang w:val="en-US"/>
-        </w:rPr>
-        <w:t>dengan</w:t>
-      </w:r>
-      <w:proofErr w:type="spellEnd"/>
-      <w:r>
-        <w:rPr>
-          <w:lang w:val="en-US"/>
-        </w:rPr>
-        <w:t xml:space="preserve"> </w:t>
-      </w:r>
-      <w:proofErr w:type="spellStart"/>
-      <w:r>
-        <w:rPr>
-          <w:lang w:val="en-US"/>
-        </w:rPr>
-        <w:t>manipulasi</w:t>
-      </w:r>
-      <w:proofErr w:type="spellEnd"/>
-      <w:r>
-        <w:rPr>
-          <w:lang w:val="en-US"/>
-        </w:rPr>
-        <w:t xml:space="preserve"> DOM </w:t>
-      </w:r>
-      <w:proofErr w:type="spellStart"/>
-      <w:r>
-        <w:rPr>
-          <w:lang w:val="en-US"/>
-        </w:rPr>
-        <w:t>sesuai</w:t>
-      </w:r>
-      <w:proofErr w:type="spellEnd"/>
-      <w:r>
-        <w:rPr>
-          <w:lang w:val="en-US"/>
-        </w:rPr>
-        <w:t xml:space="preserve"> </w:t>
-      </w:r>
-      <w:proofErr w:type="spellStart"/>
-      <w:r>
-        <w:rPr>
-          <w:lang w:val="en-US"/>
-        </w:rPr>
-        <w:t>dengan</w:t>
-      </w:r>
-      <w:proofErr w:type="spellEnd"/>
-      <w:r>
-        <w:rPr>
-          <w:lang w:val="en-US"/>
-        </w:rPr>
-        <w:t xml:space="preserve"> </w:t>
-      </w:r>
-      <w:proofErr w:type="spellStart"/>
-      <w:r>
-        <w:rPr>
-          <w:lang w:val="en-US"/>
-        </w:rPr>
-        <w:t>perubahan</w:t>
-      </w:r>
-      <w:proofErr w:type="spellEnd"/>
-      <w:r>
-        <w:rPr>
-          <w:lang w:val="en-US"/>
-        </w:rPr>
-        <w:t xml:space="preserve"> </w:t>
-      </w:r>
-      <w:r>
-        <w:rPr>
-          <w:i/>
-          <w:iCs/>
-          <w:lang w:val="en-US"/>
-        </w:rPr>
-        <w:t>state</w:t>
-      </w:r>
-      <w:r>
-        <w:rPr>
-          <w:lang w:val="en-US"/>
-        </w:rPr>
-        <w:t xml:space="preserve"> </w:t>
-      </w:r>
-      <w:proofErr w:type="spellStart"/>
-      <w:r>
-        <w:rPr>
-          <w:lang w:val="en-US"/>
-        </w:rPr>
-        <w:t>secara</w:t>
-      </w:r>
-      <w:proofErr w:type="spellEnd"/>
-      <w:r>
-        <w:rPr>
-          <w:lang w:val="en-US"/>
-        </w:rPr>
-        <w:t xml:space="preserve"> </w:t>
-      </w:r>
-      <w:r>
-        <w:rPr>
-          <w:i/>
-          <w:iCs/>
-          <w:lang w:val="en-US"/>
-        </w:rPr>
-        <w:t xml:space="preserve">up-to-date </w:t>
-      </w:r>
-      <w:r>
-        <w:rPr>
-          <w:i/>
-          <w:iCs/>
-          <w:lang w:val="en-US"/>
-        </w:rPr>
-        <w:fldChar w:fldCharType="begin" w:fldLock="1"/>
-      </w:r>
-      <w:r>
-        <w:rPr>
-          <w:i/>
-          <w:iCs/>
-          <w:lang w:val="en-US"/>
-        </w:rPr>
-        <w:instrText>ADDIN CSL_CITATION {"citationItems":[{"id":"ITEM-1","itemData":{"DOI":"10.21172/1.74.030","abstract":"We live in a different era of web, we need better ways to quickly develop and deploy interactive\r\nweb applications and that is where JavaScript frameworks come to the picture. JavaScript frameworks are the\r\nbackbone of single page web applications development and provide superpowers to plain HTML and\r\nJavaScript. AngularJS and React.js are two most used javascript frameworks in current web development.\r\nBoth frameworks are used to build interactive single page application. This research paper helps in\r\nunderstanding AngularJS and ReactJS.","author":[{"dropping-particle":"","family":"Kumar","given":"Anurag","non-dropping-particle":"","parse-names":false,"suffix":""},{"dropping-particle":"","family":"Singh","given":"Ravi Kumar","non-dropping-particle":"","parse-names":false,"suffix":""}],"container-title":"International Journal of Latest Trends in Engineering and Technology","id":"ITEM-1","issue":"4","issued":{"date-parts":[["2016"]]},"page":"225-227","title":"Comparative analysis of angularjs and reactjs","type":"article-journal","volume":"7"},"uris":["http://www.mendeley.com/documents/?uuid=09ed29ca-ae98-4a21-8c14-75902cffdc0c","http://www.mendeley.com/documents/?uuid=094d654b-91ae-4d5d-90eb-7835fc30bcea"]}],"mendeley":{"formattedCitation":"(Kumar &amp; Singh, 2016)","plainTextFormattedCitation":"(Kumar &amp; Singh, 2016)","previouslyFormattedCitation":"(Kumar &amp; Singh, 2016)"},"properties":{"noteIndex":0},"schema":"https://github.com/citation-style-language/schema/raw/master/csl-citation.json"}</w:instrText>
-      </w:r>
-      <w:r>
-        <w:rPr>
-          <w:i/>
-          <w:iCs/>
-          <w:lang w:val="en-US"/>
-        </w:rPr>
-        <w:fldChar w:fldCharType="separate"/>
-      </w:r>
-      <w:r>
-        <w:rPr>
-          <w:iCs/>
-          <w:noProof/>
-          <w:lang w:val="en-US"/>
-        </w:rPr>
-        <w:t>(Kumar &amp; Singh, 2016)</w:t>
-      </w:r>
-      <w:r>
-        <w:rPr>
-          <w:i/>
-          <w:iCs/>
-          <w:lang w:val="en-US"/>
-        </w:rPr>
-        <w:fldChar w:fldCharType="end"/>
-      </w:r>
-      <w:r>
-        <w:rPr>
-          <w:lang w:val="en-US"/>
-        </w:rPr>
-        <w:t>.</w:t>
+          <w:color w:val="000000"/>
+          <w:shd w:val="clear" w:color="auto" w:fill="FFFFFF"/>
+        </w:rPr>
+        <w:t>education</w:t>
+      </w:r>
+      <w:proofErr w:type="spellEnd"/>
+      <w:r>
+        <w:rPr>
+          <w:rFonts w:cs="Calibri"/>
+          <w:color w:val="000000"/>
+          <w:shd w:val="clear" w:color="auto" w:fill="FFFFFF"/>
+        </w:rPr>
+        <w:t xml:space="preserve"> menggunakan NFC. Penelitian ini dilakukan di Eropa karena adanya masalah guru yang kehabisan waktu untuk melakukan cek absensi setiap mengajar. Hasil dari penelitian ini membawa keuntungan baik bagi bidang edukasi, maupun siswa yang dapat mengikuti pembelajaran secara lebih efisien.</w:t>
       </w:r>
     </w:p>
     <w:p>
       <w:pPr>
         <w:pStyle w:val="Heading2"/>
       </w:pPr>
-      <w:bookmarkStart w:id="25" w:name="_Toc21299262"/>
-      <w:r>
-        <w:rPr>
-          <w:lang w:val="en-US"/>
-        </w:rPr>
-        <w:t>NFC</w:t>
+      <w:bookmarkStart w:id="25" w:name="_Toc21301838"/>
+      <w:r>
+        <w:rPr>
+          <w:lang w:val="en-US"/>
+        </w:rPr>
+        <w:t>QR Code</w:t>
       </w:r>
       <w:bookmarkEnd w:id="25"/>
     </w:p>
@@ -18358,196 +18478,78 @@
       </w:pPr>
       <w:r>
         <w:rPr>
-          <w:rFonts w:cs="Calibri"/>
-          <w:color w:val="000000"/>
-          <w:shd w:val="clear" w:color="auto" w:fill="FFFFFF"/>
+          <w:color w:val="000000"/>
         </w:rPr>
         <w:fldChar w:fldCharType="begin" w:fldLock="1"/>
       </w:r>
       <w:r>
         <w:rPr>
-          <w:rFonts w:cs="Calibri"/>
-          <w:color w:val="000000"/>
-          <w:shd w:val="clear" w:color="auto" w:fill="FFFFFF"/>
-        </w:rPr>
-        <w:instrText>ADDIN CSL_CITATION {"citationItems":[{"id":"ITEM-1","itemData":{"DOI":"10.1016/j.eswa.2013.01.041","ISSN":"09574174","abstract":"This paper presents an improved attendance control system, required for continuous evaluation which has become compulsory following the Bologna Process. It provides a solution based on NFC technology and is based on a real project developed and pilot tested at the \"Universidad Pontificia de Salamanca, Campus Madrid\". © 2013 Elsevier Ltd. All rights reserved.","author":[{"dropping-particle":"","family":"Fernández","given":"Marcos J.López","non-dropping-particle":"","parse-names":false,"suffix":""},{"dropping-particle":"","family":"Fernández","given":"Jorge Guzón","non-dropping-particle":"","parse-names":false,"suffix":""},{"dropping-particle":"","family":"Aguilar","given":"Sergio Ríos","non-dropping-particle":"","parse-names":false,"suffix":""},{"dropping-particle":"","family":"Selvi","given":"Blanca Salazar","non-dropping-particle":"","parse-names":false,"suffix":""},{"dropping-particle":"","family":"Crespo","given":"Rubén González","non-dropping-particle":"","parse-names":false,"suffix":""}],"container-title":"Expert Systems with Applications","id":"ITEM-1","issue":"11","issued":{"date-parts":[["2013"]]},"page":"4478-4489","title":"Control of attendance applied in higher education through mobile NFC technologies","type":"article-journal","volume":"40"},"uris":["http://www.mendeley.com/documents/?uuid=7ce94ac2-8fe2-4959-99df-5756591a5779"]}],"mendeley":{"formattedCitation":"(Fernández et al., 2013)","plainTextFormattedCitation":"(Fernández et al., 2013)","previouslyFormattedCitation":"(Fernández et al., 2013)"},"properties":{"noteIndex":0},"schema":"https://github.com/citation-style-language/schema/raw/master/csl-citation.json"}</w:instrText>
-      </w:r>
-      <w:r>
-        <w:rPr>
-          <w:rFonts w:cs="Calibri"/>
-          <w:color w:val="000000"/>
-          <w:shd w:val="clear" w:color="auto" w:fill="FFFFFF"/>
+          <w:color w:val="000000"/>
+        </w:rPr>
+        <w:instrText>ADDIN CSL_CITATION {"citationItems":[{"id":"ITEM-1","itemData":{"DOI":"10.5171/2013","abstract":"Self-reported measurements of attentional bias are possibly influenced by social desirability, conscious awareness, or introspection. This study developed a visual dot-probe task to study the relationship between attentional bias and posttraumatic stress disorder among women with breast cancer. Fifty six women with breast cancer were presented with a series of face pairs, which were equally divided into positive-neutral and negative-neutral pairs. One face pair was shown for each trial, which consisted of the neutral and emotional versions of the same face displaying side-to-side. Participants' goal was to detect a small dot displayed on the screen after disappearance of the faces as quickly as possible in 80 trials. Negative/positive attentional bias was the mean latency to detect probes appearing on the side of neutral faces minus that of negative/positive faces. We investigated the relationships between the dot-probe task and the Chinese Impact of Event Scale (CIES-R) and demographic variables. Negative attentional bias as measured by the dot-probe task was positively correlated with the CIES-R total score (r = 0.30, p&lt; 0.05), the hyperarousal subscale (r = 0.32, p&lt; 0.05), and the intrusions subscale (r = 0.30, p&lt; 0.05) but not the avoidance subscale (r = 0.32, p = 0.14). This study has demonstrated that measuring attentional bias with a dot-probe task is possible. The dot-probe task may provide an alternative measurement to self-reported measurements and important information for psychotherapies. Future studies may examine the predictive values of the dot-probe task on treatment outcomes and the risk for developing symptoms of post-traumatic stress disorder.","author":[{"dropping-particle":"","family":"Cata, T., Patel, P. S., &amp; Sakaguchi","given":"T","non-dropping-particle":"","parse-names":false,"suffix":""}],"id":"ITEM-1","issued":{"date-parts":[["2013"]]},"title":"Article ID 813339, 7 pages Cancer","type":"article-journal","volume":"2013"},"uris":["http://www.mendeley.com/documents/?uuid=4bd82c78-7c2a-4bf5-af4f-c97ceab65065"]}],"mendeley":{"formattedCitation":"(Cata, T., Patel, P. S., &amp; Sakaguchi, 2013)","plainTextFormattedCitation":"(Cata, T., Patel, P. S., &amp; Sakaguchi, 2013)","previouslyFormattedCitation":"(Cata, T., Patel, P. S., &amp; Sakaguchi, 2013)"},"properties":{"noteIndex":0},"schema":"https://github.com/citation-style-language/schema/raw/master/csl-citation.json"}</w:instrText>
+      </w:r>
+      <w:r>
+        <w:rPr>
+          <w:color w:val="000000"/>
         </w:rPr>
         <w:fldChar w:fldCharType="separate"/>
       </w:r>
       <w:r>
         <w:rPr>
-          <w:rFonts w:cs="Calibri"/>
           <w:noProof/>
           <w:color w:val="000000"/>
-          <w:shd w:val="clear" w:color="auto" w:fill="FFFFFF"/>
-        </w:rPr>
-        <w:t>(Fernández et al., 2013)</w:t>
-      </w:r>
-      <w:r>
-        <w:rPr>
-          <w:rFonts w:cs="Calibri"/>
-          <w:color w:val="000000"/>
-          <w:shd w:val="clear" w:color="auto" w:fill="FFFFFF"/>
+        </w:rPr>
+        <w:t>(Cata, T., Patel, P. S., &amp; Sakaguchi, 2013)</w:t>
+      </w:r>
+      <w:r>
+        <w:rPr>
+          <w:color w:val="000000"/>
         </w:rPr>
         <w:fldChar w:fldCharType="end"/>
       </w:r>
       <w:r>
         <w:rPr>
-          <w:rFonts w:cs="Calibri"/>
-          <w:color w:val="000000"/>
-          <w:shd w:val="clear" w:color="auto" w:fill="FFFFFF"/>
-        </w:rPr>
-        <w:t xml:space="preserve"> </w:t>
-      </w:r>
-      <w:r>
-        <w:rPr>
-          <w:rFonts w:cs="Calibri"/>
-          <w:color w:val="000000"/>
-          <w:shd w:val="clear" w:color="auto" w:fill="FFFFFF"/>
-        </w:rPr>
-        <w:t xml:space="preserve">melakukan penelitian tentang pengontrolan kehadiran/absensi pada </w:t>
-      </w:r>
-      <w:proofErr w:type="spellStart"/>
-      <w:r>
-        <w:rPr>
-          <w:rFonts w:cs="Calibri"/>
-          <w:i/>
-          <w:iCs/>
-          <w:color w:val="000000"/>
-          <w:shd w:val="clear" w:color="auto" w:fill="FFFFFF"/>
-        </w:rPr>
-        <w:t>higher</w:t>
-      </w:r>
-      <w:proofErr w:type="spellEnd"/>
-      <w:r>
-        <w:rPr>
-          <w:rFonts w:cs="Calibri"/>
-          <w:i/>
-          <w:iCs/>
-          <w:color w:val="000000"/>
-          <w:shd w:val="clear" w:color="auto" w:fill="FFFFFF"/>
-        </w:rPr>
-        <w:t xml:space="preserve"> </w:t>
-      </w:r>
-      <w:proofErr w:type="spellStart"/>
-      <w:r>
-        <w:rPr>
-          <w:rFonts w:cs="Calibri"/>
-          <w:i/>
-          <w:iCs/>
-          <w:color w:val="000000"/>
-          <w:shd w:val="clear" w:color="auto" w:fill="FFFFFF"/>
-        </w:rPr>
-        <w:t>education</w:t>
-      </w:r>
-      <w:proofErr w:type="spellEnd"/>
-      <w:r>
-        <w:rPr>
-          <w:rFonts w:cs="Calibri"/>
-          <w:color w:val="000000"/>
-          <w:shd w:val="clear" w:color="auto" w:fill="FFFFFF"/>
-        </w:rPr>
-        <w:t xml:space="preserve"> menggunakan NFC. Penelitian ini dilakukan di Eropa karena adanya masalah guru yang kehabisan waktu untuk melakukan cek absensi setiap mengajar. Hasil dari penelitian ini membawa keuntungan baik bagi bidang edukasi, maupun siswa yang dapat mengikuti pembelajaran secara lebih efisien.</w:t>
+          <w:color w:val="000000"/>
+        </w:rPr>
+        <w:t xml:space="preserve"> melakukan penelitian tentang penggunaan QR Code pada </w:t>
+      </w:r>
+      <w:proofErr w:type="spellStart"/>
+      <w:r>
+        <w:rPr>
+          <w:color w:val="000000"/>
+        </w:rPr>
+        <w:t>market</w:t>
+      </w:r>
+      <w:proofErr w:type="spellEnd"/>
+      <w:r>
+        <w:rPr>
+          <w:color w:val="000000"/>
+        </w:rPr>
+        <w:t xml:space="preserve">. Penelitian ini membahas tentang sejarah dan latar belakang QR Code, kasus yang tepat untuk penggunaan QR Code, dan diakhiri dengan memberikan saran untuk penggunaan yang potensial terhadap QR Code pada praktik </w:t>
+      </w:r>
+      <w:proofErr w:type="spellStart"/>
+      <w:r>
+        <w:rPr>
+          <w:color w:val="000000"/>
+        </w:rPr>
+        <w:t>market</w:t>
+      </w:r>
+      <w:proofErr w:type="spellEnd"/>
+      <w:r>
+        <w:rPr>
+          <w:color w:val="000000"/>
+        </w:rPr>
+        <w:t>.</w:t>
       </w:r>
     </w:p>
     <w:p>
       <w:pPr>
         <w:pStyle w:val="Heading2"/>
-      </w:pPr>
-      <w:bookmarkStart w:id="26" w:name="_Toc21299263"/>
-      <w:r>
-        <w:rPr>
-          <w:lang w:val="en-US"/>
-        </w:rPr>
-        <w:t>QR Code</w:t>
-      </w:r>
-      <w:bookmarkEnd w:id="26"/>
-    </w:p>
-    <w:p>
-      <w:pPr>
-        <w:pStyle w:val="BodyText"/>
-        <w:ind w:firstLine="426"/>
-      </w:pPr>
-      <w:r>
-        <w:rPr>
-          <w:color w:val="000000"/>
-        </w:rPr>
-        <w:fldChar w:fldCharType="begin" w:fldLock="1"/>
-      </w:r>
-      <w:r>
-        <w:rPr>
-          <w:color w:val="000000"/>
-        </w:rPr>
-        <w:instrText>ADDIN CSL_CITATION {"citationItems":[{"id":"ITEM-1","itemData":{"DOI":"10.5171/2013","abstract":"Self-reported measurements of attentional bias are possibly influenced by social desirability, conscious awareness, or introspection. This study developed a visual dot-probe task to study the relationship between attentional bias and posttraumatic stress disorder among women with breast cancer. Fifty six women with breast cancer were presented with a series of face pairs, which were equally divided into positive-neutral and negative-neutral pairs. One face pair was shown for each trial, which consisted of the neutral and emotional versions of the same face displaying side-to-side. Participants' goal was to detect a small dot displayed on the screen after disappearance of the faces as quickly as possible in 80 trials. Negative/positive attentional bias was the mean latency to detect probes appearing on the side of neutral faces minus that of negative/positive faces. We investigated the relationships between the dot-probe task and the Chinese Impact of Event Scale (CIES-R) and demographic variables. Negative attentional bias as measured by the dot-probe task was positively correlated with the CIES-R total score (r = 0.30, p&lt; 0.05), the hyperarousal subscale (r = 0.32, p&lt; 0.05), and the intrusions subscale (r = 0.30, p&lt; 0.05) but not the avoidance subscale (r = 0.32, p = 0.14). This study has demonstrated that measuring attentional bias with a dot-probe task is possible. The dot-probe task may provide an alternative measurement to self-reported measurements and important information for psychotherapies. Future studies may examine the predictive values of the dot-probe task on treatment outcomes and the risk for developing symptoms of post-traumatic stress disorder.","author":[{"dropping-particle":"","family":"Cata, T., Patel, P. S., &amp; Sakaguchi","given":"T","non-dropping-particle":"","parse-names":false,"suffix":""}],"id":"ITEM-1","issued":{"date-parts":[["2013"]]},"title":"Article ID 813339, 7 pages Cancer","type":"article-journal","volume":"2013"},"uris":["http://www.mendeley.com/documents/?uuid=4bd82c78-7c2a-4bf5-af4f-c97ceab65065"]}],"mendeley":{"formattedCitation":"(Cata, T., Patel, P. S., &amp; Sakaguchi, 2013)","plainTextFormattedCitation":"(Cata, T., Patel, P. S., &amp; Sakaguchi, 2013)","previouslyFormattedCitation":"(Cata, T., Patel, P. S., &amp; Sakaguchi, 2013)"},"properties":{"noteIndex":0},"schema":"https://github.com/citation-style-language/schema/raw/master/csl-citation.json"}</w:instrText>
-      </w:r>
-      <w:r>
-        <w:rPr>
-          <w:color w:val="000000"/>
-        </w:rPr>
-        <w:fldChar w:fldCharType="separate"/>
-      </w:r>
-      <w:r>
-        <w:rPr>
-          <w:noProof/>
-          <w:color w:val="000000"/>
-        </w:rPr>
-        <w:t>(Cata, T., Patel, P. S., &amp; Sakaguchi, 2013)</w:t>
-      </w:r>
-      <w:r>
-        <w:rPr>
-          <w:color w:val="000000"/>
-        </w:rPr>
-        <w:fldChar w:fldCharType="end"/>
-      </w:r>
-      <w:r>
-        <w:rPr>
-          <w:color w:val="000000"/>
-        </w:rPr>
-        <w:t xml:space="preserve"> melakukan penelitian tentang penggunaan QR Code pada </w:t>
-      </w:r>
-      <w:proofErr w:type="spellStart"/>
-      <w:r>
-        <w:rPr>
-          <w:color w:val="000000"/>
-        </w:rPr>
-        <w:t>market</w:t>
-      </w:r>
-      <w:proofErr w:type="spellEnd"/>
-      <w:r>
-        <w:rPr>
-          <w:color w:val="000000"/>
-        </w:rPr>
-        <w:t xml:space="preserve">. Penelitian ini membahas tentang sejarah dan latar belakang QR Code, kasus yang tepat untuk penggunaan QR Code, dan diakhiri dengan memberikan saran untuk penggunaan yang potensial terhadap QR Code pada praktik </w:t>
-      </w:r>
-      <w:proofErr w:type="spellStart"/>
-      <w:r>
-        <w:rPr>
-          <w:color w:val="000000"/>
-        </w:rPr>
-        <w:t>market</w:t>
-      </w:r>
-      <w:proofErr w:type="spellEnd"/>
-      <w:r>
-        <w:rPr>
-          <w:color w:val="000000"/>
-        </w:rPr>
-        <w:t>.</w:t>
-      </w:r>
-    </w:p>
-    <w:p>
-      <w:pPr>
-        <w:pStyle w:val="Heading2"/>
-        <w:rPr>
-          <w:lang w:val="en-US"/>
-        </w:rPr>
-      </w:pPr>
-      <w:bookmarkStart w:id="27" w:name="_Toc21299264"/>
+        <w:rPr>
+          <w:lang w:val="en-US"/>
+        </w:rPr>
+      </w:pPr>
+      <w:bookmarkStart w:id="26" w:name="_Toc21301839"/>
       <w:proofErr w:type="spellStart"/>
       <w:r>
         <w:rPr>
@@ -18556,7 +18558,7 @@
         <w:lastRenderedPageBreak/>
         <w:t>GraphQL</w:t>
       </w:r>
-      <w:bookmarkEnd w:id="27"/>
+      <w:bookmarkEnd w:id="26"/>
       <w:proofErr w:type="spellEnd"/>
     </w:p>
     <w:p>
@@ -18836,8 +18838,8 @@
           <w:color w:val="000000" w:themeColor="text1"/>
         </w:rPr>
       </w:pPr>
-      <w:bookmarkStart w:id="28" w:name="_Toc11869637"/>
-      <w:bookmarkStart w:id="29" w:name="_Toc21299284"/>
+      <w:bookmarkStart w:id="27" w:name="_Toc11869637"/>
+      <w:bookmarkStart w:id="28" w:name="_Toc21301860"/>
       <w:r>
         <w:t xml:space="preserve">Gambar </w:t>
       </w:r>
@@ -18897,8 +18899,8 @@
         </w:rPr>
         <w:t xml:space="preserve"> diagram</w:t>
       </w:r>
+      <w:bookmarkEnd w:id="27"/>
       <w:bookmarkEnd w:id="28"/>
-      <w:bookmarkEnd w:id="29"/>
     </w:p>
     <w:p>
       <w:pPr>
@@ -18922,14 +18924,14 @@
           <w:lang w:val="en-US"/>
         </w:rPr>
       </w:pPr>
-      <w:bookmarkStart w:id="30" w:name="_Toc21299265"/>
+      <w:bookmarkStart w:id="29" w:name="_Toc21301840"/>
       <w:r>
         <w:rPr>
           <w:lang w:val="en-US"/>
         </w:rPr>
         <w:t>Node JS</w:t>
       </w:r>
-      <w:bookmarkEnd w:id="30"/>
+      <w:bookmarkEnd w:id="29"/>
     </w:p>
     <w:p>
       <w:pPr>
@@ -19095,8 +19097,8 @@
       <w:pPr>
         <w:pStyle w:val="Caption"/>
       </w:pPr>
-      <w:bookmarkStart w:id="31" w:name="_Toc11869638"/>
-      <w:bookmarkStart w:id="32" w:name="_Toc21299285"/>
+      <w:bookmarkStart w:id="30" w:name="_Toc11869638"/>
+      <w:bookmarkStart w:id="31" w:name="_Toc21301861"/>
       <w:r>
         <w:t xml:space="preserve">Gambar </w:t>
       </w:r>
@@ -19154,8 +19156,8 @@
       <w:r>
         <w:t>flow</w:t>
       </w:r>
+      <w:bookmarkEnd w:id="30"/>
       <w:bookmarkEnd w:id="31"/>
-      <w:bookmarkEnd w:id="32"/>
       <w:proofErr w:type="spellEnd"/>
     </w:p>
     <w:p>
@@ -19174,12 +19176,12 @@
       <w:pPr>
         <w:pStyle w:val="Heading2"/>
       </w:pPr>
-      <w:bookmarkStart w:id="33" w:name="_Toc21299266"/>
+      <w:bookmarkStart w:id="32" w:name="_Toc21301841"/>
       <w:r>
         <w:lastRenderedPageBreak/>
         <w:t>Model Pengembangan Perangkat Lunak</w:t>
       </w:r>
-      <w:bookmarkEnd w:id="33"/>
+      <w:bookmarkEnd w:id="32"/>
     </w:p>
     <w:p>
       <w:pPr>
@@ -19297,7 +19299,7 @@
         <w:pStyle w:val="Heading3"/>
         <w:ind w:left="1080" w:hanging="1080"/>
       </w:pPr>
-      <w:bookmarkStart w:id="34" w:name="_Toc21299267"/>
+      <w:bookmarkStart w:id="33" w:name="_Toc21301842"/>
       <w:proofErr w:type="spellStart"/>
       <w:r>
         <w:t>S</w:t>
@@ -19305,7 +19307,7 @@
       <w:r>
         <w:t>crum</w:t>
       </w:r>
-      <w:bookmarkEnd w:id="34"/>
+      <w:bookmarkEnd w:id="33"/>
       <w:proofErr w:type="spellEnd"/>
     </w:p>
     <w:p>
@@ -20209,9 +20211,9 @@
       <w:pPr>
         <w:pStyle w:val="Caption"/>
       </w:pPr>
-      <w:bookmarkStart w:id="35" w:name="_Ref17219027"/>
-      <w:bookmarkStart w:id="36" w:name="_Toc11869635"/>
-      <w:bookmarkStart w:id="37" w:name="_Toc21299286"/>
+      <w:bookmarkStart w:id="34" w:name="_Ref17219027"/>
+      <w:bookmarkStart w:id="35" w:name="_Toc11869635"/>
+      <w:bookmarkStart w:id="36" w:name="_Toc21301862"/>
       <w:r>
         <w:t xml:space="preserve">Gambar </w:t>
       </w:r>
@@ -20254,16 +20256,16 @@
       <w:r>
         <w:fldChar w:fldCharType="end"/>
       </w:r>
+      <w:bookmarkEnd w:id="34"/>
+      <w:r>
+        <w:t xml:space="preserve"> Alur Pengembangan dalam Metode </w:t>
+      </w:r>
+      <w:proofErr w:type="spellStart"/>
+      <w:r>
+        <w:t>Scrum</w:t>
+      </w:r>
       <w:bookmarkEnd w:id="35"/>
-      <w:r>
-        <w:t xml:space="preserve"> Alur Pengembangan dalam Metode </w:t>
-      </w:r>
-      <w:proofErr w:type="spellStart"/>
-      <w:r>
-        <w:t>Scrum</w:t>
-      </w:r>
       <w:bookmarkEnd w:id="36"/>
-      <w:bookmarkEnd w:id="37"/>
       <w:proofErr w:type="spellEnd"/>
     </w:p>
     <w:p>
@@ -20864,7 +20866,7 @@
           <w:lang w:val="en-US"/>
         </w:rPr>
       </w:pPr>
-      <w:bookmarkStart w:id="38" w:name="_Toc21299268"/>
+      <w:bookmarkStart w:id="37" w:name="_Toc21301843"/>
       <w:r>
         <w:rPr>
           <w:lang w:val="en-US"/>
@@ -20879,7 +20881,7 @@
         </w:rPr>
         <w:t>Design Pattern</w:t>
       </w:r>
-      <w:bookmarkEnd w:id="38"/>
+      <w:bookmarkEnd w:id="37"/>
     </w:p>
     <w:p>
       <w:pPr>
@@ -21294,9 +21296,9 @@
           <w:lang w:val="en-US"/>
         </w:rPr>
       </w:pPr>
-      <w:bookmarkStart w:id="39" w:name="_Ref21291649"/>
-      <w:bookmarkStart w:id="40" w:name="_Ref21291684"/>
-      <w:bookmarkStart w:id="41" w:name="_Toc21299287"/>
+      <w:bookmarkStart w:id="38" w:name="_Ref21291649"/>
+      <w:bookmarkStart w:id="39" w:name="_Ref21291684"/>
+      <w:bookmarkStart w:id="40" w:name="_Toc21301863"/>
       <w:r>
         <w:t xml:space="preserve">Gambar </w:t>
       </w:r>
@@ -21339,15 +21341,15 @@
       <w:r>
         <w:fldChar w:fldCharType="end"/>
       </w:r>
+      <w:bookmarkEnd w:id="39"/>
+      <w:r>
+        <w:rPr>
+          <w:lang w:val="en-US"/>
+        </w:rPr>
+        <w:t xml:space="preserve"> Pattern MVVM</w:t>
+      </w:r>
+      <w:bookmarkEnd w:id="38"/>
       <w:bookmarkEnd w:id="40"/>
-      <w:r>
-        <w:rPr>
-          <w:lang w:val="en-US"/>
-        </w:rPr>
-        <w:t xml:space="preserve"> Pattern MVVM</w:t>
-      </w:r>
-      <w:bookmarkEnd w:id="39"/>
-      <w:bookmarkEnd w:id="41"/>
     </w:p>
     <w:p>
       <w:pPr>
@@ -22287,7 +22289,7 @@
       <w:pPr>
         <w:pStyle w:val="Heading2"/>
       </w:pPr>
-      <w:bookmarkStart w:id="42" w:name="_Toc21299269"/>
+      <w:bookmarkStart w:id="41" w:name="_Toc21301844"/>
       <w:proofErr w:type="spellStart"/>
       <w:r>
         <w:rPr>
@@ -22323,7 +22325,7 @@
         </w:rPr>
         <w:t>Lunak</w:t>
       </w:r>
-      <w:bookmarkEnd w:id="42"/>
+      <w:bookmarkEnd w:id="41"/>
       <w:proofErr w:type="spellEnd"/>
     </w:p>
     <w:p>
@@ -22336,7 +22338,7 @@
           <w:lang w:val="en-US"/>
         </w:rPr>
       </w:pPr>
-      <w:bookmarkStart w:id="43" w:name="_Toc21299270"/>
+      <w:bookmarkStart w:id="42" w:name="_Toc21301845"/>
       <w:r>
         <w:rPr>
           <w:i/>
@@ -22344,261 +22346,1046 @@
           <w:lang w:val="en-US"/>
         </w:rPr>
         <w:t>Blackbox Testing</w:t>
+      </w:r>
+      <w:bookmarkEnd w:id="42"/>
+    </w:p>
+    <w:p>
+      <w:pPr>
+        <w:pStyle w:val="BodyText"/>
+        <w:ind w:firstLine="426"/>
+        <w:rPr>
+          <w:lang w:val="en-US"/>
+        </w:rPr>
+      </w:pPr>
+      <w:r>
+        <w:rPr>
+          <w:rFonts w:asciiTheme="minorHAnsi" w:hAnsiTheme="minorHAnsi"/>
+          <w:i/>
+          <w:iCs/>
+          <w:szCs w:val="24"/>
+        </w:rPr>
+        <w:t xml:space="preserve">Black Box Testing </w:t>
+      </w:r>
+      <w:r>
+        <w:rPr>
+          <w:rFonts w:asciiTheme="minorHAnsi" w:hAnsiTheme="minorHAnsi"/>
+          <w:szCs w:val="24"/>
+        </w:rPr>
+        <w:t>merupakan pengujian perangkat lunak untuk mengetahui fungsi, masukan dan keluaran dari perangkat lunak telah sesuai dengan spesifikasi yang dibutuhkan atau belum dari segi spesifikasi fungsional tanpa menguji desain dan kode program</w:t>
+      </w:r>
+      <w:r>
+        <w:rPr>
+          <w:rFonts w:asciiTheme="minorHAnsi" w:hAnsiTheme="minorHAnsi"/>
+          <w:szCs w:val="24"/>
+          <w:lang w:val="en-US"/>
+        </w:rPr>
+        <w:t xml:space="preserve"> </w:t>
+      </w:r>
+      <w:r>
+        <w:rPr>
+          <w:rFonts w:asciiTheme="minorHAnsi" w:hAnsiTheme="minorHAnsi"/>
+          <w:szCs w:val="24"/>
+          <w:lang w:val="en-US"/>
+        </w:rPr>
+        <w:fldChar w:fldCharType="begin" w:fldLock="1"/>
+      </w:r>
+      <w:r>
+        <w:rPr>
+          <w:rFonts w:asciiTheme="minorHAnsi" w:hAnsiTheme="minorHAnsi"/>
+          <w:szCs w:val="24"/>
+          <w:lang w:val="en-US"/>
+        </w:rPr>
+        <w:instrText>ADDIN CSL_CITATION {"citationItems":[{"id":"ITEM-1","itemData":{"author":[{"dropping-particle":"","family":"Rosa","given":"AS","non-dropping-particle":"","parse-names":false,"suffix":""},{"dropping-particle":"","family":"Salahuddin","given":"M","non-dropping-particle":"","parse-names":false,"suffix":""}],"id":"ITEM-1","issued":{"date-parts":[["2011"]]},"publisher":"Modula","publisher-place":"Bandung","title":"Modul Pembelajaran Rekayasa Perangkat Lunak (Terstruktur dan Berorientasi Objek)","type":"book"},"uris":["http://www.mendeley.com/documents/?uuid=238fa73a-25fa-4b8e-bef2-811e79dbf5ad","http://www.mendeley.com/documents/?uuid=eb773548-7f25-4896-a97b-735e776fd4ef"]}],"mendeley":{"formattedCitation":"(Rosa &amp; Salahuddin, 2011)","plainTextFormattedCitation":"(Rosa &amp; Salahuddin, 2011)","previouslyFormattedCitation":"(Rosa &amp; Salahuddin, 2011)"},"properties":{"noteIndex":0},"schema":"https://github.com/citation-style-language/schema/raw/master/csl-citation.json"}</w:instrText>
+      </w:r>
+      <w:r>
+        <w:rPr>
+          <w:rFonts w:asciiTheme="minorHAnsi" w:hAnsiTheme="minorHAnsi"/>
+          <w:szCs w:val="24"/>
+          <w:lang w:val="en-US"/>
+        </w:rPr>
+        <w:fldChar w:fldCharType="separate"/>
+      </w:r>
+      <w:r>
+        <w:rPr>
+          <w:rFonts w:asciiTheme="minorHAnsi" w:hAnsiTheme="minorHAnsi"/>
+          <w:noProof/>
+          <w:szCs w:val="24"/>
+          <w:lang w:val="en-US"/>
+        </w:rPr>
+        <w:t>(Rosa &amp; Salahuddin, 2011)</w:t>
+      </w:r>
+      <w:r>
+        <w:rPr>
+          <w:rFonts w:asciiTheme="minorHAnsi" w:hAnsiTheme="minorHAnsi"/>
+          <w:szCs w:val="24"/>
+          <w:lang w:val="en-US"/>
+        </w:rPr>
+        <w:fldChar w:fldCharType="end"/>
+      </w:r>
+      <w:r>
+        <w:rPr>
+          <w:rFonts w:asciiTheme="minorHAnsi" w:hAnsiTheme="minorHAnsi"/>
+          <w:szCs w:val="24"/>
+        </w:rPr>
+        <w:t xml:space="preserve"> .</w:t>
+      </w:r>
+      <w:r>
+        <w:t xml:space="preserve"> </w:t>
+      </w:r>
+      <w:r>
+        <w:rPr>
+          <w:rFonts w:asciiTheme="minorHAnsi" w:hAnsiTheme="minorHAnsi"/>
+          <w:szCs w:val="24"/>
+        </w:rPr>
+        <w:t xml:space="preserve">Uji coba </w:t>
+      </w:r>
+      <w:proofErr w:type="spellStart"/>
+      <w:r>
+        <w:rPr>
+          <w:rFonts w:asciiTheme="minorHAnsi" w:hAnsiTheme="minorHAnsi"/>
+          <w:i/>
+          <w:iCs/>
+          <w:szCs w:val="24"/>
+        </w:rPr>
+        <w:t>black</w:t>
+      </w:r>
+      <w:proofErr w:type="spellEnd"/>
+      <w:r>
+        <w:rPr>
+          <w:rFonts w:asciiTheme="minorHAnsi" w:hAnsiTheme="minorHAnsi"/>
+          <w:i/>
+          <w:iCs/>
+          <w:szCs w:val="24"/>
+        </w:rPr>
+        <w:t xml:space="preserve"> </w:t>
+      </w:r>
+      <w:proofErr w:type="spellStart"/>
+      <w:r>
+        <w:rPr>
+          <w:rFonts w:asciiTheme="minorHAnsi" w:hAnsiTheme="minorHAnsi"/>
+          <w:i/>
+          <w:iCs/>
+          <w:szCs w:val="24"/>
+        </w:rPr>
+        <w:t>box</w:t>
+      </w:r>
+      <w:proofErr w:type="spellEnd"/>
+      <w:r>
+        <w:rPr>
+          <w:rFonts w:asciiTheme="minorHAnsi" w:hAnsiTheme="minorHAnsi"/>
+          <w:szCs w:val="24"/>
+        </w:rPr>
+        <w:t xml:space="preserve"> </w:t>
+      </w:r>
+      <w:r>
+        <w:rPr>
+          <w:rFonts w:asciiTheme="minorHAnsi" w:hAnsiTheme="minorHAnsi"/>
+          <w:szCs w:val="24"/>
+        </w:rPr>
+        <w:lastRenderedPageBreak/>
+        <w:t xml:space="preserve">berusaha untuk menemukan kesalahan dalam beberapa kategori, </w:t>
+      </w:r>
+      <w:proofErr w:type="spellStart"/>
+      <w:r>
+        <w:rPr>
+          <w:rFonts w:asciiTheme="minorHAnsi" w:hAnsiTheme="minorHAnsi"/>
+          <w:szCs w:val="24"/>
+        </w:rPr>
+        <w:t>diantaranya</w:t>
+      </w:r>
+      <w:proofErr w:type="spellEnd"/>
+      <w:r>
+        <w:rPr>
+          <w:rFonts w:asciiTheme="minorHAnsi" w:hAnsiTheme="minorHAnsi"/>
+          <w:szCs w:val="24"/>
+        </w:rPr>
+        <w:t xml:space="preserve"> yaitu fungsi-fungsi yang salah atau hilang, </w:t>
+      </w:r>
+      <w:proofErr w:type="spellStart"/>
+      <w:r>
+        <w:rPr>
+          <w:rFonts w:asciiTheme="minorHAnsi" w:hAnsiTheme="minorHAnsi"/>
+          <w:i/>
+          <w:iCs/>
+          <w:szCs w:val="24"/>
+        </w:rPr>
+        <w:t>interface</w:t>
+      </w:r>
+      <w:proofErr w:type="spellEnd"/>
+      <w:r>
+        <w:rPr>
+          <w:rFonts w:asciiTheme="minorHAnsi" w:hAnsiTheme="minorHAnsi"/>
+          <w:szCs w:val="24"/>
+        </w:rPr>
+        <w:t xml:space="preserve">, struktur data atau akses </w:t>
+      </w:r>
+      <w:proofErr w:type="spellStart"/>
+      <w:r>
+        <w:rPr>
+          <w:rFonts w:asciiTheme="minorHAnsi" w:hAnsiTheme="minorHAnsi"/>
+          <w:i/>
+          <w:iCs/>
+          <w:szCs w:val="24"/>
+        </w:rPr>
+        <w:t>database</w:t>
+      </w:r>
+      <w:proofErr w:type="spellEnd"/>
+      <w:r>
+        <w:rPr>
+          <w:rFonts w:asciiTheme="minorHAnsi" w:hAnsiTheme="minorHAnsi"/>
+          <w:szCs w:val="24"/>
+        </w:rPr>
+        <w:t xml:space="preserve"> eksternal, kesalahan performa ataupun </w:t>
+      </w:r>
+      <w:proofErr w:type="spellStart"/>
+      <w:r>
+        <w:rPr>
+          <w:rFonts w:asciiTheme="minorHAnsi" w:hAnsiTheme="minorHAnsi"/>
+          <w:szCs w:val="24"/>
+        </w:rPr>
+        <w:t>inisialisasi</w:t>
+      </w:r>
+      <w:proofErr w:type="spellEnd"/>
+      <w:r>
+        <w:rPr>
+          <w:rFonts w:asciiTheme="minorHAnsi" w:hAnsiTheme="minorHAnsi"/>
+          <w:szCs w:val="24"/>
+        </w:rPr>
+        <w:t xml:space="preserve"> dan terminasi</w:t>
+      </w:r>
+      <w:r>
+        <w:rPr>
+          <w:rFonts w:asciiTheme="minorHAnsi" w:hAnsiTheme="minorHAnsi"/>
+          <w:szCs w:val="24"/>
+          <w:lang w:val="en-US"/>
+        </w:rPr>
+        <w:t xml:space="preserve"> </w:t>
+      </w:r>
+      <w:r>
+        <w:rPr>
+          <w:rFonts w:asciiTheme="minorHAnsi" w:hAnsiTheme="minorHAnsi"/>
+          <w:szCs w:val="24"/>
+        </w:rPr>
+        <w:fldChar w:fldCharType="begin" w:fldLock="1"/>
+      </w:r>
+      <w:r>
+        <w:rPr>
+          <w:rFonts w:asciiTheme="minorHAnsi" w:hAnsiTheme="minorHAnsi"/>
+          <w:szCs w:val="24"/>
+        </w:rPr>
+        <w:instrText>ADDIN CSL_CITATION {"citationItems":[{"id":"ITEM-1","itemData":{"author":[{"dropping-particle":"","family":"Ayuliana","given":"","non-dropping-particle":"","parse-names":false,"suffix":""}],"id":"ITEM-1","issued":{"date-parts":[["2009"]]},"title":"Testing dan Implementasi","type":"webpage"},"uris":["http://www.mendeley.com/documents/?uuid=f89649fc-685f-4c70-8361-7dc2c321fb72","http://www.mendeley.com/documents/?uuid=9a130e6e-ce34-4a51-b450-43b16dc9678a"]}],"mendeley":{"formattedCitation":"(Ayuliana, 2009)","plainTextFormattedCitation":"(Ayuliana, 2009)","previouslyFormattedCitation":"(Ayuliana, 2009)"},"properties":{"noteIndex":0},"schema":"https://github.com/citation-style-language/schema/raw/master/csl-citation.json"}</w:instrText>
+      </w:r>
+      <w:r>
+        <w:rPr>
+          <w:rFonts w:asciiTheme="minorHAnsi" w:hAnsiTheme="minorHAnsi"/>
+          <w:szCs w:val="24"/>
+        </w:rPr>
+        <w:fldChar w:fldCharType="separate"/>
+      </w:r>
+      <w:r>
+        <w:rPr>
+          <w:rFonts w:asciiTheme="minorHAnsi" w:hAnsiTheme="minorHAnsi"/>
+          <w:noProof/>
+          <w:szCs w:val="24"/>
+        </w:rPr>
+        <w:t>(Ayuliana, 2009)</w:t>
+      </w:r>
+      <w:r>
+        <w:rPr>
+          <w:rFonts w:asciiTheme="minorHAnsi" w:hAnsiTheme="minorHAnsi"/>
+          <w:szCs w:val="24"/>
+        </w:rPr>
+        <w:fldChar w:fldCharType="end"/>
+      </w:r>
+      <w:r>
+        <w:rPr>
+          <w:rFonts w:asciiTheme="minorHAnsi" w:hAnsiTheme="minorHAnsi"/>
+          <w:szCs w:val="24"/>
+        </w:rPr>
+        <w:t>.</w:t>
+      </w:r>
+    </w:p>
+    <w:p>
+      <w:pPr>
+        <w:pStyle w:val="Heading3"/>
+        <w:ind w:left="1080" w:hanging="1080"/>
+        <w:rPr>
+          <w:i/>
+          <w:iCs/>
+        </w:rPr>
+      </w:pPr>
+      <w:bookmarkStart w:id="43" w:name="_Toc21301846"/>
+      <w:r>
+        <w:rPr>
+          <w:i/>
+          <w:iCs/>
+          <w:lang w:val="en-US"/>
+        </w:rPr>
+        <w:t>Usability Testing</w:t>
       </w:r>
       <w:bookmarkEnd w:id="43"/>
     </w:p>
     <w:p>
       <w:pPr>
         <w:pStyle w:val="BodyText"/>
-        <w:ind w:firstLine="426"/>
-        <w:rPr>
-          <w:lang w:val="en-US"/>
-        </w:rPr>
-      </w:pPr>
-      <w:r>
-        <w:rPr>
-          <w:rFonts w:asciiTheme="minorHAnsi" w:hAnsiTheme="minorHAnsi"/>
+      </w:pPr>
+      <w:r>
+        <w:rPr>
           <w:i/>
           <w:iCs/>
-          <w:szCs w:val="24"/>
-        </w:rPr>
-        <w:t xml:space="preserve">Black Box Testing </w:t>
-      </w:r>
-      <w:r>
-        <w:rPr>
-          <w:rFonts w:asciiTheme="minorHAnsi" w:hAnsiTheme="minorHAnsi"/>
-          <w:szCs w:val="24"/>
-        </w:rPr>
-        <w:t>merupakan pengujian perangkat lunak untuk mengetahui fungsi, masukan dan keluaran dari perangkat lunak telah sesuai dengan spesifikasi yang dibutuhkan atau belum dari segi spesifikasi fungsional tanpa menguji desain dan kode program</w:t>
-      </w:r>
-      <w:r>
-        <w:rPr>
-          <w:rFonts w:asciiTheme="minorHAnsi" w:hAnsiTheme="minorHAnsi"/>
-          <w:szCs w:val="24"/>
-          <w:lang w:val="en-US"/>
-        </w:rPr>
-        <w:t xml:space="preserve"> </w:t>
-      </w:r>
-      <w:r>
-        <w:rPr>
-          <w:rFonts w:asciiTheme="minorHAnsi" w:hAnsiTheme="minorHAnsi"/>
-          <w:szCs w:val="24"/>
+          <w:lang w:val="en-US"/>
+        </w:rPr>
+        <w:t xml:space="preserve">Usability </w:t>
+      </w:r>
+      <w:r>
+        <w:rPr>
+          <w:i/>
+          <w:iCs/>
+          <w:lang w:val="en-US"/>
+        </w:rPr>
+        <w:t>t</w:t>
+      </w:r>
+      <w:r>
+        <w:rPr>
+          <w:i/>
+          <w:iCs/>
+          <w:lang w:val="en-US"/>
+        </w:rPr>
+        <w:t>esting</w:t>
+      </w:r>
+      <w:r>
+        <w:rPr>
+          <w:lang w:val="en-US"/>
+        </w:rPr>
+        <w:t xml:space="preserve"> </w:t>
+      </w:r>
+      <w:proofErr w:type="spellStart"/>
+      <w:r>
+        <w:rPr>
+          <w:lang w:val="en-US"/>
+        </w:rPr>
+        <w:t>atau</w:t>
+      </w:r>
+      <w:proofErr w:type="spellEnd"/>
+      <w:r>
+        <w:rPr>
+          <w:lang w:val="en-US"/>
+        </w:rPr>
+        <w:t xml:space="preserve"> uji </w:t>
+      </w:r>
+      <w:proofErr w:type="spellStart"/>
+      <w:r>
+        <w:rPr>
+          <w:lang w:val="en-US"/>
+        </w:rPr>
+        <w:t>ketergunaan</w:t>
+      </w:r>
+      <w:proofErr w:type="spellEnd"/>
+      <w:r>
+        <w:rPr>
+          <w:lang w:val="en-US"/>
+        </w:rPr>
+        <w:t xml:space="preserve"> </w:t>
+      </w:r>
+      <w:proofErr w:type="spellStart"/>
+      <w:r>
+        <w:rPr>
+          <w:lang w:val="en-US"/>
+        </w:rPr>
+        <w:t>sebuah</w:t>
+      </w:r>
+      <w:proofErr w:type="spellEnd"/>
+      <w:r>
+        <w:rPr>
+          <w:lang w:val="en-US"/>
+        </w:rPr>
+        <w:t xml:space="preserve"> </w:t>
+      </w:r>
+      <w:proofErr w:type="spellStart"/>
+      <w:r>
+        <w:rPr>
+          <w:lang w:val="en-US"/>
+        </w:rPr>
+        <w:t>aplikasi</w:t>
+      </w:r>
+      <w:proofErr w:type="spellEnd"/>
+      <w:r>
+        <w:rPr>
+          <w:lang w:val="en-US"/>
+        </w:rPr>
+        <w:t xml:space="preserve"> </w:t>
+      </w:r>
+      <w:proofErr w:type="spellStart"/>
+      <w:r>
+        <w:rPr>
+          <w:lang w:val="en-US"/>
+        </w:rPr>
+        <w:t>merupakan</w:t>
+      </w:r>
+      <w:proofErr w:type="spellEnd"/>
+      <w:r>
+        <w:rPr>
+          <w:lang w:val="en-US"/>
+        </w:rPr>
+        <w:t xml:space="preserve"> salah </w:t>
+      </w:r>
+      <w:proofErr w:type="spellStart"/>
+      <w:r>
+        <w:rPr>
+          <w:lang w:val="en-US"/>
+        </w:rPr>
+        <w:t>satu</w:t>
+      </w:r>
+      <w:proofErr w:type="spellEnd"/>
+      <w:r>
+        <w:rPr>
+          <w:lang w:val="en-US"/>
+        </w:rPr>
+        <w:t xml:space="preserve"> </w:t>
+      </w:r>
+      <w:proofErr w:type="spellStart"/>
+      <w:r>
+        <w:rPr>
+          <w:lang w:val="en-US"/>
+        </w:rPr>
+        <w:t>metode</w:t>
+      </w:r>
+      <w:proofErr w:type="spellEnd"/>
+      <w:r>
+        <w:rPr>
+          <w:lang w:val="en-US"/>
+        </w:rPr>
+        <w:t xml:space="preserve"> </w:t>
+      </w:r>
+      <w:proofErr w:type="spellStart"/>
+      <w:r>
+        <w:rPr>
+          <w:lang w:val="en-US"/>
+        </w:rPr>
+        <w:t>evaluasi</w:t>
+      </w:r>
+      <w:proofErr w:type="spellEnd"/>
+      <w:r>
+        <w:rPr>
+          <w:lang w:val="en-US"/>
+        </w:rPr>
+        <w:t xml:space="preserve"> yang </w:t>
+      </w:r>
+      <w:proofErr w:type="spellStart"/>
+      <w:r>
+        <w:rPr>
+          <w:lang w:val="en-US"/>
+        </w:rPr>
+        <w:t>digunakan</w:t>
+      </w:r>
+      <w:proofErr w:type="spellEnd"/>
+      <w:r>
+        <w:rPr>
+          <w:lang w:val="en-US"/>
+        </w:rPr>
+        <w:t xml:space="preserve"> </w:t>
+      </w:r>
+      <w:proofErr w:type="spellStart"/>
+      <w:r>
+        <w:rPr>
+          <w:lang w:val="en-US"/>
+        </w:rPr>
+        <w:t>untuk</w:t>
+      </w:r>
+      <w:proofErr w:type="spellEnd"/>
+      <w:r>
+        <w:rPr>
+          <w:lang w:val="en-US"/>
+        </w:rPr>
+        <w:t xml:space="preserve"> </w:t>
+      </w:r>
+      <w:proofErr w:type="spellStart"/>
+      <w:r>
+        <w:rPr>
+          <w:lang w:val="en-US"/>
+        </w:rPr>
+        <w:t>mengukur</w:t>
+      </w:r>
+      <w:proofErr w:type="spellEnd"/>
+      <w:r>
+        <w:rPr>
+          <w:lang w:val="en-US"/>
+        </w:rPr>
+        <w:t xml:space="preserve"> </w:t>
+      </w:r>
+      <w:proofErr w:type="spellStart"/>
+      <w:r>
+        <w:rPr>
+          <w:lang w:val="en-US"/>
+        </w:rPr>
+        <w:t>tingkat</w:t>
+      </w:r>
+      <w:proofErr w:type="spellEnd"/>
+      <w:r>
+        <w:rPr>
+          <w:lang w:val="en-US"/>
+        </w:rPr>
+        <w:t xml:space="preserve"> </w:t>
+      </w:r>
+      <w:proofErr w:type="spellStart"/>
+      <w:r>
+        <w:rPr>
+          <w:lang w:val="en-US"/>
+        </w:rPr>
+        <w:t>kemudahan</w:t>
+      </w:r>
+      <w:proofErr w:type="spellEnd"/>
+      <w:r>
+        <w:rPr>
+          <w:lang w:val="en-US"/>
+        </w:rPr>
+        <w:t xml:space="preserve"> dan </w:t>
+      </w:r>
+      <w:proofErr w:type="spellStart"/>
+      <w:r>
+        <w:rPr>
+          <w:lang w:val="en-US"/>
+        </w:rPr>
+        <w:t>kenyamanan</w:t>
+      </w:r>
+      <w:proofErr w:type="spellEnd"/>
+      <w:r>
+        <w:rPr>
+          <w:lang w:val="en-US"/>
+        </w:rPr>
+        <w:t xml:space="preserve"> </w:t>
+      </w:r>
+      <w:proofErr w:type="spellStart"/>
+      <w:r>
+        <w:rPr>
+          <w:lang w:val="en-US"/>
+        </w:rPr>
+        <w:t>penggunaan</w:t>
+      </w:r>
+      <w:proofErr w:type="spellEnd"/>
+      <w:r>
+        <w:rPr>
+          <w:lang w:val="en-US"/>
+        </w:rPr>
+        <w:t xml:space="preserve"> dan </w:t>
+      </w:r>
+      <w:proofErr w:type="spellStart"/>
+      <w:r>
+        <w:rPr>
+          <w:lang w:val="en-US"/>
+        </w:rPr>
+        <w:t>interaksi</w:t>
+      </w:r>
+      <w:proofErr w:type="spellEnd"/>
+      <w:r>
+        <w:rPr>
+          <w:lang w:val="en-US"/>
+        </w:rPr>
+        <w:t xml:space="preserve"> </w:t>
+      </w:r>
+      <w:proofErr w:type="spellStart"/>
+      <w:r>
+        <w:rPr>
+          <w:lang w:val="en-US"/>
+        </w:rPr>
+        <w:t>pengguna</w:t>
+      </w:r>
+      <w:proofErr w:type="spellEnd"/>
+      <w:r>
+        <w:rPr>
+          <w:lang w:val="en-US"/>
+        </w:rPr>
+        <w:t xml:space="preserve"> </w:t>
+      </w:r>
+      <w:proofErr w:type="spellStart"/>
+      <w:r>
+        <w:rPr>
+          <w:lang w:val="en-US"/>
+        </w:rPr>
+        <w:t>terhadap</w:t>
+      </w:r>
+      <w:proofErr w:type="spellEnd"/>
+      <w:r>
+        <w:rPr>
+          <w:lang w:val="en-US"/>
+        </w:rPr>
+        <w:t xml:space="preserve"> </w:t>
+      </w:r>
+      <w:proofErr w:type="spellStart"/>
+      <w:r>
+        <w:rPr>
+          <w:lang w:val="en-US"/>
+        </w:rPr>
+        <w:t>sebuah</w:t>
+      </w:r>
+      <w:proofErr w:type="spellEnd"/>
+      <w:r>
+        <w:rPr>
+          <w:lang w:val="en-US"/>
+        </w:rPr>
+        <w:t xml:space="preserve"> </w:t>
+      </w:r>
+      <w:proofErr w:type="spellStart"/>
+      <w:r>
+        <w:rPr>
+          <w:lang w:val="en-US"/>
+        </w:rPr>
+        <w:t>sistem</w:t>
+      </w:r>
+      <w:proofErr w:type="spellEnd"/>
+      <w:r>
+        <w:rPr>
+          <w:lang w:val="en-US"/>
+        </w:rPr>
+        <w:t xml:space="preserve"> </w:t>
+      </w:r>
+      <w:proofErr w:type="spellStart"/>
+      <w:r>
+        <w:rPr>
+          <w:lang w:val="en-US"/>
+        </w:rPr>
+        <w:t>informasi</w:t>
+      </w:r>
+      <w:proofErr w:type="spellEnd"/>
+      <w:r>
+        <w:rPr>
+          <w:lang w:val="en-US"/>
+        </w:rPr>
+        <w:t xml:space="preserve"> </w:t>
+      </w:r>
+      <w:r>
+        <w:rPr>
           <w:lang w:val="en-US"/>
         </w:rPr>
         <w:fldChar w:fldCharType="begin" w:fldLock="1"/>
       </w:r>
       <w:r>
         <w:rPr>
-          <w:rFonts w:asciiTheme="minorHAnsi" w:hAnsiTheme="minorHAnsi"/>
-          <w:szCs w:val="24"/>
-          <w:lang w:val="en-US"/>
-        </w:rPr>
-        <w:instrText>ADDIN CSL_CITATION {"citationItems":[{"id":"ITEM-1","itemData":{"author":[{"dropping-particle":"","family":"Rosa","given":"AS","non-dropping-particle":"","parse-names":false,"suffix":""},{"dropping-particle":"","family":"Salahuddin","given":"M","non-dropping-particle":"","parse-names":false,"suffix":""}],"id":"ITEM-1","issued":{"date-parts":[["2011"]]},"publisher":"Modula","publisher-place":"Bandung","title":"Modul Pembelajaran Rekayasa Perangkat Lunak (Terstruktur dan Berorientasi Objek)","type":"book"},"uris":["http://www.mendeley.com/documents/?uuid=238fa73a-25fa-4b8e-bef2-811e79dbf5ad","http://www.mendeley.com/documents/?uuid=eb773548-7f25-4896-a97b-735e776fd4ef"]}],"mendeley":{"formattedCitation":"(Rosa &amp; Salahuddin, 2011)","plainTextFormattedCitation":"(Rosa &amp; Salahuddin, 2011)","previouslyFormattedCitation":"(Rosa &amp; Salahuddin, 2011)"},"properties":{"noteIndex":0},"schema":"https://github.com/citation-style-language/schema/raw/master/csl-citation.json"}</w:instrText>
-      </w:r>
-      <w:r>
-        <w:rPr>
-          <w:rFonts w:asciiTheme="minorHAnsi" w:hAnsiTheme="minorHAnsi"/>
-          <w:szCs w:val="24"/>
+          <w:lang w:val="en-US"/>
+        </w:rPr>
+        <w:instrText>ADDIN CSL_CITATION {"citationItems":[{"id":"ITEM-1","itemData":{"DOI":"10.21082/jpp.v23n2.2014.p54-63","ISSN":"0854-1078","abstract":"Usability testing atau uji ketergunaan sebuah aplikasi merupakan bagian terintegrasi dalam sebuah daur hidup pengembangan sistem (system development life cycle). Usability testing adalah salah satu metode yang digunakan untuk melihat tingkat kemudahan pengguna dalam berinteraksi dengan sebuah sistem informasi. Dalam kajian ini yang digunakan sebagai studi kasus adalah pengelola data aplikasi repositori publikasi Badan Penelitian dan Pengembangan Pertanian. Kajian dilakukan dengan metode penelitian kuantitatif berbasis kuesioner menggunakan skala Likert dan kualitatif untuk pertanyaan terbuka. Responden dalam kajian ini sebanyak 13 pengelola data di UK/UPT lingkup Badan Litbang Pertanian. Kuesioner terdiri atas 3 kelompok, yaitu: (1) karakteristik responden, (2) penilaian teknis, dan (3) permasalahan dan saran. Kuesioner penilaian teknis disajikan dalam bentuk 22 pernyataan yang dikelompokkan dalam lima aspek. Hasil kajian menunjukkan bahwa pengelola data cukup nyaman berinteraksi dengan aplikasi repositori dalam beberapa aspek. Namun masih terdapat dua aspek (administrasi dan tampilan serta halaman statistik), dimana kurang dari 75% responden menyatakan mudah dan nyaman dalam berinteraksi dengan aplikasi repositori. Permasalahan yang dihadapi utamanya adalah kualitas koneksi internet dan kesulitan dalam akses data dokumen lengkap. Untuk pengembangan lebih lanjut, selain penambahan fitur layanan, salah satu fokus yang harus diperhatikan adalah aspek tampilan front-end dan back-end yang perlu dikembangkan agar lebih user friendly serta halaman statistik yang sesuai dengan kebutuhan pengguna.","author":[{"dropping-particle":"","family":"Henriyadi","given":"Henriyadi","non-dropping-particle":"","parse-names":false,"suffix":""},{"dropping-particle":"","family":"Mulyati","given":"Rusmini","non-dropping-particle":"","parse-names":false,"suffix":""}],"container-title":"Jurnal Perpustakaan Pertanian","id":"ITEM-1","issue":"2","issued":{"date-parts":[["2016"]]},"page":"54","title":"USABILITY TESTING Sistem Informasi: Studi kasus pada Aplikasi Repositori Publikasi Badan Penelitian dan Pengembangan Pertanian","type":"article-journal","volume":"23"},"uris":["http://www.mendeley.com/documents/?uuid=1ec2b057-126a-4e1d-8b59-2c49a2623f30"]}],"mendeley":{"formattedCitation":"(Henriyadi &amp; Mulyati, 2016)","plainTextFormattedCitation":"(Henriyadi &amp; Mulyati, 2016)","previouslyFormattedCitation":"(Henriyadi &amp; Mulyati, 2016)"},"properties":{"noteIndex":0},"schema":"https://github.com/citation-style-language/schema/raw/master/csl-citation.json"}</w:instrText>
+      </w:r>
+      <w:r>
+        <w:rPr>
           <w:lang w:val="en-US"/>
         </w:rPr>
         <w:fldChar w:fldCharType="separate"/>
       </w:r>
       <w:r>
         <w:rPr>
-          <w:rFonts w:asciiTheme="minorHAnsi" w:hAnsiTheme="minorHAnsi"/>
           <w:noProof/>
-          <w:szCs w:val="24"/>
-          <w:lang w:val="en-US"/>
-        </w:rPr>
-        <w:t>(Rosa &amp; Salahuddin, 2011)</w:t>
-      </w:r>
-      <w:r>
-        <w:rPr>
-          <w:rFonts w:asciiTheme="minorHAnsi" w:hAnsiTheme="minorHAnsi"/>
-          <w:szCs w:val="24"/>
+          <w:lang w:val="en-US"/>
+        </w:rPr>
+        <w:t>(Henriyadi &amp; Mulyati, 2016)</w:t>
+      </w:r>
+      <w:r>
+        <w:rPr>
           <w:lang w:val="en-US"/>
         </w:rPr>
         <w:fldChar w:fldCharType="end"/>
       </w:r>
       <w:r>
         <w:rPr>
-          <w:rFonts w:asciiTheme="minorHAnsi" w:hAnsiTheme="minorHAnsi"/>
-          <w:szCs w:val="24"/>
-        </w:rPr>
-        <w:t xml:space="preserve"> .</w:t>
-      </w:r>
-      <w:r>
-        <w:t xml:space="preserve"> </w:t>
-      </w:r>
-      <w:r>
-        <w:rPr>
-          <w:rFonts w:asciiTheme="minorHAnsi" w:hAnsiTheme="minorHAnsi"/>
-          <w:szCs w:val="24"/>
-        </w:rPr>
-        <w:t xml:space="preserve">Uji coba </w:t>
-      </w:r>
-      <w:proofErr w:type="spellStart"/>
-      <w:r>
-        <w:rPr>
-          <w:rFonts w:asciiTheme="minorHAnsi" w:hAnsiTheme="minorHAnsi"/>
-          <w:i/>
-          <w:iCs/>
-          <w:szCs w:val="24"/>
-        </w:rPr>
-        <w:t>black</w:t>
-      </w:r>
-      <w:proofErr w:type="spellEnd"/>
-      <w:r>
-        <w:rPr>
-          <w:rFonts w:asciiTheme="minorHAnsi" w:hAnsiTheme="minorHAnsi"/>
-          <w:i/>
-          <w:iCs/>
-          <w:szCs w:val="24"/>
-        </w:rPr>
-        <w:t xml:space="preserve"> </w:t>
-      </w:r>
-      <w:proofErr w:type="spellStart"/>
-      <w:r>
-        <w:rPr>
-          <w:rFonts w:asciiTheme="minorHAnsi" w:hAnsiTheme="minorHAnsi"/>
-          <w:i/>
-          <w:iCs/>
-          <w:szCs w:val="24"/>
-        </w:rPr>
-        <w:t>box</w:t>
-      </w:r>
-      <w:proofErr w:type="spellEnd"/>
-      <w:r>
-        <w:rPr>
-          <w:rFonts w:asciiTheme="minorHAnsi" w:hAnsiTheme="minorHAnsi"/>
-          <w:szCs w:val="24"/>
-        </w:rPr>
-        <w:t xml:space="preserve"> </w:t>
-      </w:r>
-      <w:r>
-        <w:rPr>
-          <w:rFonts w:asciiTheme="minorHAnsi" w:hAnsiTheme="minorHAnsi"/>
-          <w:szCs w:val="24"/>
-        </w:rPr>
-        <w:lastRenderedPageBreak/>
-        <w:t xml:space="preserve">berusaha untuk menemukan kesalahan dalam beberapa kategori, </w:t>
-      </w:r>
-      <w:proofErr w:type="spellStart"/>
-      <w:r>
-        <w:rPr>
-          <w:rFonts w:asciiTheme="minorHAnsi" w:hAnsiTheme="minorHAnsi"/>
-          <w:szCs w:val="24"/>
-        </w:rPr>
-        <w:t>diantaranya</w:t>
-      </w:r>
-      <w:proofErr w:type="spellEnd"/>
-      <w:r>
-        <w:rPr>
-          <w:rFonts w:asciiTheme="minorHAnsi" w:hAnsiTheme="minorHAnsi"/>
-          <w:szCs w:val="24"/>
-        </w:rPr>
-        <w:t xml:space="preserve"> yaitu fungsi-fungsi yang salah atau hilang, </w:t>
-      </w:r>
-      <w:proofErr w:type="spellStart"/>
-      <w:r>
-        <w:rPr>
-          <w:rFonts w:asciiTheme="minorHAnsi" w:hAnsiTheme="minorHAnsi"/>
-          <w:i/>
-          <w:iCs/>
-          <w:szCs w:val="24"/>
-        </w:rPr>
-        <w:t>interface</w:t>
-      </w:r>
-      <w:proofErr w:type="spellEnd"/>
-      <w:r>
-        <w:rPr>
-          <w:rFonts w:asciiTheme="minorHAnsi" w:hAnsiTheme="minorHAnsi"/>
-          <w:szCs w:val="24"/>
-        </w:rPr>
-        <w:t xml:space="preserve">, struktur data atau akses </w:t>
-      </w:r>
-      <w:proofErr w:type="spellStart"/>
-      <w:r>
-        <w:rPr>
-          <w:rFonts w:asciiTheme="minorHAnsi" w:hAnsiTheme="minorHAnsi"/>
-          <w:i/>
-          <w:iCs/>
-          <w:szCs w:val="24"/>
-        </w:rPr>
-        <w:t>database</w:t>
-      </w:r>
-      <w:proofErr w:type="spellEnd"/>
-      <w:r>
-        <w:rPr>
-          <w:rFonts w:asciiTheme="minorHAnsi" w:hAnsiTheme="minorHAnsi"/>
-          <w:szCs w:val="24"/>
-        </w:rPr>
-        <w:t xml:space="preserve"> eksternal, kesalahan performa ataupun </w:t>
-      </w:r>
-      <w:proofErr w:type="spellStart"/>
-      <w:r>
-        <w:rPr>
-          <w:rFonts w:asciiTheme="minorHAnsi" w:hAnsiTheme="minorHAnsi"/>
-          <w:szCs w:val="24"/>
-        </w:rPr>
-        <w:t>inisialisasi</w:t>
-      </w:r>
-      <w:proofErr w:type="spellEnd"/>
-      <w:r>
-        <w:rPr>
-          <w:rFonts w:asciiTheme="minorHAnsi" w:hAnsiTheme="minorHAnsi"/>
-          <w:szCs w:val="24"/>
-        </w:rPr>
-        <w:t xml:space="preserve"> dan terminasi</w:t>
-      </w:r>
-      <w:r>
-        <w:rPr>
-          <w:rFonts w:asciiTheme="minorHAnsi" w:hAnsiTheme="minorHAnsi"/>
-          <w:szCs w:val="24"/>
-          <w:lang w:val="en-US"/>
-        </w:rPr>
-        <w:t xml:space="preserve"> </w:t>
-      </w:r>
-      <w:r>
-        <w:rPr>
-          <w:rFonts w:asciiTheme="minorHAnsi" w:hAnsiTheme="minorHAnsi"/>
-          <w:szCs w:val="24"/>
+          <w:lang w:val="en-US"/>
+        </w:rPr>
+        <w:t xml:space="preserve">. </w:t>
+      </w:r>
+      <w:r>
+        <w:rPr>
+          <w:lang w:val="en-US"/>
+        </w:rPr>
+        <w:t xml:space="preserve">Usability </w:t>
+      </w:r>
+      <w:proofErr w:type="spellStart"/>
+      <w:r>
+        <w:rPr>
+          <w:lang w:val="en-US"/>
+        </w:rPr>
+        <w:t>menurut</w:t>
+      </w:r>
+      <w:proofErr w:type="spellEnd"/>
+      <w:r>
+        <w:rPr>
+          <w:lang w:val="en-US"/>
+        </w:rPr>
+        <w:t xml:space="preserve"> </w:t>
+      </w:r>
+      <w:proofErr w:type="spellStart"/>
+      <w:r>
+        <w:rPr>
+          <w:lang w:val="en-US"/>
+        </w:rPr>
+        <w:t>standar</w:t>
+      </w:r>
+      <w:proofErr w:type="spellEnd"/>
+      <w:r>
+        <w:rPr>
+          <w:lang w:val="en-US"/>
+        </w:rPr>
+        <w:t xml:space="preserve"> </w:t>
+      </w:r>
+      <w:proofErr w:type="spellStart"/>
+      <w:r>
+        <w:rPr>
+          <w:lang w:val="en-US"/>
+        </w:rPr>
+        <w:t>internasional</w:t>
+      </w:r>
+      <w:proofErr w:type="spellEnd"/>
+      <w:r>
+        <w:rPr>
+          <w:lang w:val="en-US"/>
+        </w:rPr>
+        <w:t xml:space="preserve"> ISO 9241 (Ergonomic Requirements for</w:t>
+      </w:r>
+      <w:r>
+        <w:rPr>
+          <w:lang w:val="en-US"/>
+        </w:rPr>
+        <w:t xml:space="preserve"> Office Work with Visual Display Terminals) </w:t>
+      </w:r>
+      <w:proofErr w:type="spellStart"/>
+      <w:r>
+        <w:rPr>
+          <w:lang w:val="en-US"/>
+        </w:rPr>
+        <w:t>adalah</w:t>
+      </w:r>
+      <w:proofErr w:type="spellEnd"/>
+      <w:r>
+        <w:rPr>
+          <w:lang w:val="en-US"/>
+        </w:rPr>
+        <w:t xml:space="preserve"> </w:t>
+      </w:r>
+      <w:proofErr w:type="spellStart"/>
+      <w:r>
+        <w:rPr>
+          <w:lang w:val="en-US"/>
+        </w:rPr>
+        <w:t>pengukuran</w:t>
+      </w:r>
+      <w:proofErr w:type="spellEnd"/>
+      <w:r>
+        <w:rPr>
+          <w:lang w:val="en-US"/>
+        </w:rPr>
+        <w:t xml:space="preserve"> </w:t>
+      </w:r>
+      <w:proofErr w:type="spellStart"/>
+      <w:r>
+        <w:rPr>
+          <w:lang w:val="en-US"/>
+        </w:rPr>
+        <w:t>sejauh</w:t>
+      </w:r>
+      <w:proofErr w:type="spellEnd"/>
+      <w:r>
+        <w:rPr>
+          <w:lang w:val="en-US"/>
+        </w:rPr>
+        <w:t xml:space="preserve"> mana </w:t>
+      </w:r>
+      <w:proofErr w:type="spellStart"/>
+      <w:r>
+        <w:rPr>
+          <w:lang w:val="en-US"/>
+        </w:rPr>
+        <w:t>suatu</w:t>
+      </w:r>
+      <w:proofErr w:type="spellEnd"/>
+      <w:r>
+        <w:rPr>
+          <w:lang w:val="en-US"/>
+        </w:rPr>
+        <w:t xml:space="preserve"> </w:t>
+      </w:r>
+      <w:proofErr w:type="spellStart"/>
+      <w:r>
+        <w:rPr>
+          <w:lang w:val="en-US"/>
+        </w:rPr>
+        <w:t>produk</w:t>
+      </w:r>
+      <w:proofErr w:type="spellEnd"/>
+      <w:r>
+        <w:rPr>
+          <w:lang w:val="en-US"/>
+        </w:rPr>
+        <w:t xml:space="preserve"> </w:t>
+      </w:r>
+      <w:proofErr w:type="spellStart"/>
+      <w:r>
+        <w:rPr>
+          <w:lang w:val="en-US"/>
+        </w:rPr>
+        <w:t>dapat</w:t>
+      </w:r>
+      <w:proofErr w:type="spellEnd"/>
+      <w:r>
+        <w:rPr>
+          <w:lang w:val="en-US"/>
+        </w:rPr>
+        <w:t xml:space="preserve"> </w:t>
+      </w:r>
+      <w:proofErr w:type="spellStart"/>
+      <w:r>
+        <w:rPr>
+          <w:lang w:val="en-US"/>
+        </w:rPr>
+        <w:t>digunakan</w:t>
+      </w:r>
+      <w:proofErr w:type="spellEnd"/>
+      <w:r>
+        <w:rPr>
+          <w:lang w:val="en-US"/>
+        </w:rPr>
+        <w:t xml:space="preserve"> oleh yang </w:t>
+      </w:r>
+      <w:proofErr w:type="spellStart"/>
+      <w:r>
+        <w:rPr>
+          <w:lang w:val="en-US"/>
+        </w:rPr>
+        <w:t>sudah</w:t>
+      </w:r>
+      <w:proofErr w:type="spellEnd"/>
+      <w:r>
+        <w:rPr>
+          <w:lang w:val="en-US"/>
+        </w:rPr>
+        <w:t xml:space="preserve"> </w:t>
+      </w:r>
+      <w:proofErr w:type="spellStart"/>
+      <w:r>
+        <w:rPr>
+          <w:lang w:val="en-US"/>
+        </w:rPr>
+        <w:t>ditentukan</w:t>
+      </w:r>
+      <w:proofErr w:type="spellEnd"/>
+      <w:r>
+        <w:rPr>
+          <w:lang w:val="en-US"/>
+        </w:rPr>
+        <w:t xml:space="preserve"> </w:t>
+      </w:r>
+      <w:proofErr w:type="spellStart"/>
+      <w:r>
+        <w:rPr>
+          <w:lang w:val="en-US"/>
+        </w:rPr>
+        <w:t>untuk</w:t>
+      </w:r>
+      <w:proofErr w:type="spellEnd"/>
+      <w:r>
+        <w:rPr>
+          <w:lang w:val="en-US"/>
+        </w:rPr>
+        <w:t xml:space="preserve"> </w:t>
+      </w:r>
+      <w:proofErr w:type="spellStart"/>
+      <w:r>
+        <w:rPr>
+          <w:lang w:val="en-US"/>
+        </w:rPr>
+        <w:t>mencapai</w:t>
+      </w:r>
+      <w:proofErr w:type="spellEnd"/>
+      <w:r>
+        <w:rPr>
+          <w:lang w:val="en-US"/>
+        </w:rPr>
+        <w:t xml:space="preserve"> </w:t>
+      </w:r>
+      <w:proofErr w:type="spellStart"/>
+      <w:r>
+        <w:rPr>
+          <w:lang w:val="en-US"/>
+        </w:rPr>
+        <w:t>suatu</w:t>
+      </w:r>
+      <w:proofErr w:type="spellEnd"/>
+      <w:r>
+        <w:rPr>
+          <w:lang w:val="en-US"/>
+        </w:rPr>
+        <w:t xml:space="preserve"> </w:t>
+      </w:r>
+      <w:proofErr w:type="spellStart"/>
+      <w:r>
+        <w:rPr>
+          <w:lang w:val="en-US"/>
+        </w:rPr>
+        <w:t>tujuan</w:t>
+      </w:r>
+      <w:proofErr w:type="spellEnd"/>
+      <w:r>
+        <w:rPr>
+          <w:lang w:val="en-US"/>
+        </w:rPr>
+        <w:t xml:space="preserve"> </w:t>
+      </w:r>
+      <w:proofErr w:type="spellStart"/>
+      <w:r>
+        <w:rPr>
+          <w:lang w:val="en-US"/>
+        </w:rPr>
+        <w:t>tertentu</w:t>
+      </w:r>
+      <w:proofErr w:type="spellEnd"/>
+      <w:r>
+        <w:rPr>
+          <w:lang w:val="en-US"/>
+        </w:rPr>
+        <w:t xml:space="preserve"> </w:t>
+      </w:r>
+      <w:proofErr w:type="spellStart"/>
+      <w:r>
+        <w:rPr>
+          <w:lang w:val="en-US"/>
+        </w:rPr>
+        <w:t>sesuai</w:t>
+      </w:r>
+      <w:proofErr w:type="spellEnd"/>
+      <w:r>
+        <w:rPr>
+          <w:lang w:val="en-US"/>
+        </w:rPr>
+        <w:t xml:space="preserve"> </w:t>
+      </w:r>
+      <w:proofErr w:type="spellStart"/>
+      <w:r>
+        <w:rPr>
+          <w:lang w:val="en-US"/>
+        </w:rPr>
+        <w:t>dengan</w:t>
+      </w:r>
+      <w:proofErr w:type="spellEnd"/>
+      <w:r>
+        <w:rPr>
+          <w:lang w:val="en-US"/>
+        </w:rPr>
+        <w:t xml:space="preserve"> </w:t>
+      </w:r>
+      <w:proofErr w:type="spellStart"/>
+      <w:r>
+        <w:rPr>
+          <w:lang w:val="en-US"/>
+        </w:rPr>
+        <w:t>efektivitas</w:t>
+      </w:r>
+      <w:proofErr w:type="spellEnd"/>
+      <w:r>
+        <w:rPr>
+          <w:lang w:val="en-US"/>
+        </w:rPr>
+        <w:t xml:space="preserve">, </w:t>
+      </w:r>
+      <w:proofErr w:type="spellStart"/>
+      <w:r>
+        <w:rPr>
+          <w:lang w:val="en-US"/>
+        </w:rPr>
+        <w:t>efisiensi</w:t>
+      </w:r>
+      <w:proofErr w:type="spellEnd"/>
+      <w:r>
+        <w:rPr>
+          <w:lang w:val="en-US"/>
+        </w:rPr>
+        <w:t xml:space="preserve">, dan </w:t>
+      </w:r>
+      <w:proofErr w:type="spellStart"/>
+      <w:r>
+        <w:rPr>
+          <w:lang w:val="en-US"/>
+        </w:rPr>
+        <w:t>kepuasan</w:t>
+      </w:r>
+      <w:proofErr w:type="spellEnd"/>
+      <w:r>
+        <w:rPr>
+          <w:lang w:val="en-US"/>
+        </w:rPr>
+        <w:t xml:space="preserve"> </w:t>
+      </w:r>
+      <w:proofErr w:type="spellStart"/>
+      <w:r>
+        <w:rPr>
+          <w:lang w:val="en-US"/>
+        </w:rPr>
+        <w:t>penggunaan</w:t>
+      </w:r>
+      <w:proofErr w:type="spellEnd"/>
+      <w:r>
+        <w:rPr>
+          <w:lang w:val="en-US"/>
+        </w:rPr>
+        <w:t xml:space="preserve"> yang </w:t>
+      </w:r>
+      <w:proofErr w:type="spellStart"/>
+      <w:r>
+        <w:rPr>
+          <w:lang w:val="en-US"/>
+        </w:rPr>
+        <w:t>telah</w:t>
+      </w:r>
+      <w:proofErr w:type="spellEnd"/>
+      <w:r>
+        <w:rPr>
+          <w:lang w:val="en-US"/>
+        </w:rPr>
+        <w:t xml:space="preserve"> </w:t>
+      </w:r>
+      <w:proofErr w:type="spellStart"/>
+      <w:r>
+        <w:rPr>
+          <w:lang w:val="en-US"/>
+        </w:rPr>
+        <w:t>ditetapkan</w:t>
+      </w:r>
+      <w:proofErr w:type="spellEnd"/>
+      <w:r>
+        <w:rPr>
+          <w:lang w:val="en-US"/>
+        </w:rPr>
+        <w:t xml:space="preserve"> </w:t>
+      </w:r>
+      <w:r>
+        <w:rPr>
+          <w:lang w:val="en-US"/>
         </w:rPr>
         <w:fldChar w:fldCharType="begin" w:fldLock="1"/>
       </w:r>
       <w:r>
         <w:rPr>
-          <w:rFonts w:asciiTheme="minorHAnsi" w:hAnsiTheme="minorHAnsi"/>
-          <w:szCs w:val="24"/>
-        </w:rPr>
-        <w:instrText>ADDIN CSL_CITATION {"citationItems":[{"id":"ITEM-1","itemData":{"author":[{"dropping-particle":"","family":"Ayuliana","given":"","non-dropping-particle":"","parse-names":false,"suffix":""}],"id":"ITEM-1","issued":{"date-parts":[["2009"]]},"title":"Testing dan Implementasi","type":"webpage"},"uris":["http://www.mendeley.com/documents/?uuid=f89649fc-685f-4c70-8361-7dc2c321fb72","http://www.mendeley.com/documents/?uuid=9a130e6e-ce34-4a51-b450-43b16dc9678a"]}],"mendeley":{"formattedCitation":"(Ayuliana, 2009)","plainTextFormattedCitation":"(Ayuliana, 2009)","previouslyFormattedCitation":"(Ayuliana, 2009)"},"properties":{"noteIndex":0},"schema":"https://github.com/citation-style-language/schema/raw/master/csl-citation.json"}</w:instrText>
-      </w:r>
-      <w:r>
-        <w:rPr>
-          <w:rFonts w:asciiTheme="minorHAnsi" w:hAnsiTheme="minorHAnsi"/>
-          <w:szCs w:val="24"/>
+          <w:lang w:val="en-US"/>
+        </w:rPr>
+        <w:instrText>ADDIN CSL_CITATION {"citationItems":[{"id":"ITEM-1","itemData":{"author":[{"dropping-particle":"","family":"Standard","given":"International","non-dropping-particle":"","parse-names":false,"suffix":""}],"id":"ITEM-1","issued":{"date-parts":[["1998"]]},"title":"Iso 9241-11","type":"article-journal","volume":"1998"},"uris":["http://www.mendeley.com/documents/?uuid=7ba34987-1142-49cb-97fd-08e507d1d027"]}],"mendeley":{"formattedCitation":"(Standard, 1998)","plainTextFormattedCitation":"(Standard, 1998)","previouslyFormattedCitation":"(Standard, 1998)"},"properties":{"noteIndex":0},"schema":"https://github.com/citation-style-language/schema/raw/master/csl-citation.json"}</w:instrText>
+      </w:r>
+      <w:r>
+        <w:rPr>
+          <w:lang w:val="en-US"/>
         </w:rPr>
         <w:fldChar w:fldCharType="separate"/>
       </w:r>
       <w:r>
         <w:rPr>
-          <w:rFonts w:asciiTheme="minorHAnsi" w:hAnsiTheme="minorHAnsi"/>
           <w:noProof/>
-          <w:szCs w:val="24"/>
-        </w:rPr>
-        <w:t>(Ayuliana, 2009)</w:t>
-      </w:r>
-      <w:r>
-        <w:rPr>
-          <w:rFonts w:asciiTheme="minorHAnsi" w:hAnsiTheme="minorHAnsi"/>
-          <w:szCs w:val="24"/>
+          <w:lang w:val="en-US"/>
+        </w:rPr>
+        <w:t>(Standard, 1998)</w:t>
+      </w:r>
+      <w:r>
+        <w:rPr>
+          <w:lang w:val="en-US"/>
         </w:rPr>
         <w:fldChar w:fldCharType="end"/>
       </w:r>
       <w:r>
         <w:rPr>
-          <w:rFonts w:asciiTheme="minorHAnsi" w:hAnsiTheme="minorHAnsi"/>
-          <w:szCs w:val="24"/>
+          <w:lang w:val="en-US"/>
         </w:rPr>
         <w:t>.</w:t>
       </w:r>
@@ -22612,20 +23399,31 @@
           <w:iCs/>
         </w:rPr>
       </w:pPr>
-      <w:bookmarkStart w:id="44" w:name="_Toc21299271"/>
+      <w:bookmarkStart w:id="44" w:name="_Toc21301847"/>
       <w:r>
         <w:rPr>
           <w:i/>
           <w:iCs/>
           <w:lang w:val="en-US"/>
         </w:rPr>
-        <w:t>Usability Testing</w:t>
+        <w:t>Regression</w:t>
+      </w:r>
+      <w:r>
+        <w:rPr>
+          <w:i/>
+          <w:iCs/>
+        </w:rPr>
+        <w:t xml:space="preserve"> Testing</w:t>
       </w:r>
       <w:bookmarkEnd w:id="44"/>
     </w:p>
     <w:p>
       <w:pPr>
         <w:pStyle w:val="BodyText"/>
+        <w:ind w:firstLine="426"/>
+        <w:rPr>
+          <w:lang w:val="en-US"/>
+        </w:rPr>
       </w:pPr>
       <w:r>
         <w:rPr>
@@ -22633,7 +23431,251 @@
           <w:iCs/>
           <w:lang w:val="en-US"/>
         </w:rPr>
-        <w:t xml:space="preserve">Usability </w:t>
+        <w:t>Regression testing</w:t>
+      </w:r>
+      <w:r>
+        <w:rPr>
+          <w:lang w:val="en-US"/>
+        </w:rPr>
+        <w:t xml:space="preserve"> </w:t>
+      </w:r>
+      <w:proofErr w:type="spellStart"/>
+      <w:r>
+        <w:rPr>
+          <w:lang w:val="en-US"/>
+        </w:rPr>
+        <w:t>adalah</w:t>
+      </w:r>
+      <w:proofErr w:type="spellEnd"/>
+      <w:r>
+        <w:rPr>
+          <w:lang w:val="en-US"/>
+        </w:rPr>
+        <w:t xml:space="preserve"> </w:t>
+      </w:r>
+      <w:proofErr w:type="spellStart"/>
+      <w:r>
+        <w:rPr>
+          <w:lang w:val="en-US"/>
+        </w:rPr>
+        <w:t>pengujian</w:t>
+      </w:r>
+      <w:proofErr w:type="spellEnd"/>
+      <w:r>
+        <w:rPr>
+          <w:lang w:val="en-US"/>
+        </w:rPr>
+        <w:t xml:space="preserve"> yang </w:t>
+      </w:r>
+      <w:proofErr w:type="spellStart"/>
+      <w:r>
+        <w:rPr>
+          <w:lang w:val="en-US"/>
+        </w:rPr>
+        <w:t>berfokus</w:t>
+      </w:r>
+      <w:proofErr w:type="spellEnd"/>
+      <w:r>
+        <w:rPr>
+          <w:lang w:val="en-US"/>
+        </w:rPr>
+        <w:t xml:space="preserve"> pada </w:t>
+      </w:r>
+      <w:proofErr w:type="spellStart"/>
+      <w:r>
+        <w:rPr>
+          <w:lang w:val="en-US"/>
+        </w:rPr>
+        <w:t>variasi</w:t>
+      </w:r>
+      <w:proofErr w:type="spellEnd"/>
+      <w:r>
+        <w:rPr>
+          <w:lang w:val="en-US"/>
+        </w:rPr>
+        <w:t xml:space="preserve"> yang </w:t>
+      </w:r>
+      <w:proofErr w:type="spellStart"/>
+      <w:r>
+        <w:rPr>
+          <w:lang w:val="en-US"/>
+        </w:rPr>
+        <w:t>terjadi</w:t>
+      </w:r>
+      <w:proofErr w:type="spellEnd"/>
+      <w:r>
+        <w:rPr>
+          <w:lang w:val="en-US"/>
+        </w:rPr>
+        <w:t xml:space="preserve"> </w:t>
+      </w:r>
+      <w:proofErr w:type="spellStart"/>
+      <w:r>
+        <w:rPr>
+          <w:lang w:val="en-US"/>
+        </w:rPr>
+        <w:t>dalam</w:t>
+      </w:r>
+      <w:proofErr w:type="spellEnd"/>
+      <w:r>
+        <w:rPr>
+          <w:lang w:val="en-US"/>
+        </w:rPr>
+        <w:t xml:space="preserve"> </w:t>
+      </w:r>
+      <w:proofErr w:type="spellStart"/>
+      <w:r>
+        <w:rPr>
+          <w:lang w:val="en-US"/>
+        </w:rPr>
+        <w:t>daur</w:t>
+      </w:r>
+      <w:proofErr w:type="spellEnd"/>
+      <w:r>
+        <w:rPr>
+          <w:lang w:val="en-US"/>
+        </w:rPr>
+        <w:t xml:space="preserve"> </w:t>
+      </w:r>
+      <w:proofErr w:type="spellStart"/>
+      <w:r>
+        <w:rPr>
+          <w:lang w:val="en-US"/>
+        </w:rPr>
+        <w:t>hidup</w:t>
+      </w:r>
+      <w:proofErr w:type="spellEnd"/>
+      <w:r>
+        <w:rPr>
+          <w:lang w:val="en-US"/>
+        </w:rPr>
+        <w:t xml:space="preserve"> </w:t>
+      </w:r>
+      <w:proofErr w:type="spellStart"/>
+      <w:r>
+        <w:rPr>
+          <w:lang w:val="en-US"/>
+        </w:rPr>
+        <w:t>sebuah</w:t>
+      </w:r>
+      <w:proofErr w:type="spellEnd"/>
+      <w:r>
+        <w:rPr>
+          <w:lang w:val="en-US"/>
+        </w:rPr>
+        <w:t xml:space="preserve"> </w:t>
+      </w:r>
+      <w:proofErr w:type="spellStart"/>
+      <w:r>
+        <w:rPr>
+          <w:lang w:val="en-US"/>
+        </w:rPr>
+        <w:t>perangkat</w:t>
+      </w:r>
+      <w:proofErr w:type="spellEnd"/>
+      <w:r>
+        <w:rPr>
+          <w:lang w:val="en-US"/>
+        </w:rPr>
+        <w:t xml:space="preserve"> </w:t>
+      </w:r>
+      <w:proofErr w:type="spellStart"/>
+      <w:r>
+        <w:rPr>
+          <w:lang w:val="en-US"/>
+        </w:rPr>
+        <w:t>lunak</w:t>
+      </w:r>
+      <w:proofErr w:type="spellEnd"/>
+      <w:r>
+        <w:rPr>
+          <w:lang w:val="en-US"/>
+        </w:rPr>
+        <w:t xml:space="preserve">, dan </w:t>
+      </w:r>
+      <w:proofErr w:type="spellStart"/>
+      <w:r>
+        <w:rPr>
+          <w:lang w:val="en-US"/>
+        </w:rPr>
+        <w:t>menghasilkan</w:t>
+      </w:r>
+      <w:proofErr w:type="spellEnd"/>
+      <w:r>
+        <w:rPr>
+          <w:lang w:val="en-US"/>
+        </w:rPr>
+        <w:t xml:space="preserve"> </w:t>
+      </w:r>
+      <w:proofErr w:type="spellStart"/>
+      <w:r>
+        <w:rPr>
+          <w:lang w:val="en-US"/>
+        </w:rPr>
+        <w:t>kualiatas</w:t>
+      </w:r>
+      <w:proofErr w:type="spellEnd"/>
+      <w:r>
+        <w:rPr>
+          <w:lang w:val="en-US"/>
+        </w:rPr>
+        <w:t xml:space="preserve"> software yang </w:t>
+      </w:r>
+      <w:proofErr w:type="spellStart"/>
+      <w:r>
+        <w:rPr>
+          <w:lang w:val="en-US"/>
+        </w:rPr>
+        <w:t>akan</w:t>
+      </w:r>
+      <w:proofErr w:type="spellEnd"/>
+      <w:r>
+        <w:rPr>
+          <w:lang w:val="en-US"/>
+        </w:rPr>
+        <w:t xml:space="preserve"> </w:t>
+      </w:r>
+      <w:proofErr w:type="spellStart"/>
+      <w:r>
+        <w:rPr>
+          <w:lang w:val="en-US"/>
+        </w:rPr>
+        <w:t>memberikan</w:t>
+      </w:r>
+      <w:proofErr w:type="spellEnd"/>
+      <w:r>
+        <w:rPr>
+          <w:lang w:val="en-US"/>
+        </w:rPr>
+        <w:t xml:space="preserve"> </w:t>
+      </w:r>
+      <w:proofErr w:type="spellStart"/>
+      <w:r>
+        <w:rPr>
+          <w:lang w:val="en-US"/>
+        </w:rPr>
+        <w:t>efek</w:t>
+      </w:r>
+      <w:proofErr w:type="spellEnd"/>
+      <w:r>
+        <w:rPr>
+          <w:lang w:val="en-US"/>
+        </w:rPr>
+        <w:t xml:space="preserve"> </w:t>
+      </w:r>
+      <w:proofErr w:type="spellStart"/>
+      <w:r>
+        <w:rPr>
+          <w:lang w:val="en-US"/>
+        </w:rPr>
+        <w:t>samping</w:t>
+      </w:r>
+      <w:proofErr w:type="spellEnd"/>
+      <w:r>
+        <w:rPr>
+          <w:lang w:val="en-US"/>
+        </w:rPr>
+        <w:t xml:space="preserve">. </w:t>
       </w:r>
       <w:r>
         <w:rPr>
@@ -22641,7 +23683,447 @@
           <w:iCs/>
           <w:lang w:val="en-US"/>
         </w:rPr>
-        <w:t>t</w:t>
+        <w:t>Regression testing</w:t>
+      </w:r>
+      <w:r>
+        <w:rPr>
+          <w:lang w:val="en-US"/>
+        </w:rPr>
+        <w:t xml:space="preserve"> </w:t>
+      </w:r>
+      <w:proofErr w:type="spellStart"/>
+      <w:r>
+        <w:rPr>
+          <w:lang w:val="en-US"/>
+        </w:rPr>
+        <w:t>digunakan</w:t>
+      </w:r>
+      <w:proofErr w:type="spellEnd"/>
+      <w:r>
+        <w:rPr>
+          <w:lang w:val="en-US"/>
+        </w:rPr>
+        <w:t xml:space="preserve"> </w:t>
+      </w:r>
+      <w:proofErr w:type="spellStart"/>
+      <w:r>
+        <w:rPr>
+          <w:lang w:val="en-US"/>
+        </w:rPr>
+        <w:t>untuk</w:t>
+      </w:r>
+      <w:proofErr w:type="spellEnd"/>
+      <w:r>
+        <w:rPr>
+          <w:lang w:val="en-US"/>
+        </w:rPr>
+        <w:t xml:space="preserve"> </w:t>
+      </w:r>
+      <w:proofErr w:type="spellStart"/>
+      <w:r>
+        <w:rPr>
+          <w:lang w:val="en-US"/>
+        </w:rPr>
+        <w:t>memonitor</w:t>
+      </w:r>
+      <w:proofErr w:type="spellEnd"/>
+      <w:r>
+        <w:rPr>
+          <w:lang w:val="en-US"/>
+        </w:rPr>
+        <w:t xml:space="preserve"> </w:t>
+      </w:r>
+      <w:proofErr w:type="spellStart"/>
+      <w:r>
+        <w:rPr>
+          <w:lang w:val="en-US"/>
+        </w:rPr>
+        <w:t>perubahan</w:t>
+      </w:r>
+      <w:proofErr w:type="spellEnd"/>
+      <w:r>
+        <w:rPr>
+          <w:lang w:val="en-US"/>
+        </w:rPr>
+        <w:t xml:space="preserve"> pada </w:t>
+      </w:r>
+      <w:proofErr w:type="spellStart"/>
+      <w:r>
+        <w:rPr>
+          <w:lang w:val="en-US"/>
+        </w:rPr>
+        <w:t>sebuah</w:t>
+      </w:r>
+      <w:proofErr w:type="spellEnd"/>
+      <w:r>
+        <w:rPr>
+          <w:lang w:val="en-US"/>
+        </w:rPr>
+        <w:t xml:space="preserve"> </w:t>
+      </w:r>
+      <w:proofErr w:type="spellStart"/>
+      <w:r>
+        <w:rPr>
+          <w:lang w:val="en-US"/>
+        </w:rPr>
+        <w:t>perangkat</w:t>
+      </w:r>
+      <w:proofErr w:type="spellEnd"/>
+      <w:r>
+        <w:rPr>
+          <w:lang w:val="en-US"/>
+        </w:rPr>
+        <w:t xml:space="preserve"> </w:t>
+      </w:r>
+      <w:proofErr w:type="spellStart"/>
+      <w:r>
+        <w:rPr>
+          <w:lang w:val="en-US"/>
+        </w:rPr>
+        <w:t>lunak</w:t>
+      </w:r>
+      <w:proofErr w:type="spellEnd"/>
+      <w:r>
+        <w:rPr>
+          <w:lang w:val="en-US"/>
+        </w:rPr>
+        <w:t xml:space="preserve"> dan </w:t>
+      </w:r>
+      <w:proofErr w:type="spellStart"/>
+      <w:r>
+        <w:rPr>
+          <w:lang w:val="en-US"/>
+        </w:rPr>
+        <w:t>memberikan</w:t>
+      </w:r>
+      <w:proofErr w:type="spellEnd"/>
+      <w:r>
+        <w:rPr>
+          <w:lang w:val="en-US"/>
+        </w:rPr>
+        <w:t xml:space="preserve"> </w:t>
+      </w:r>
+      <w:proofErr w:type="spellStart"/>
+      <w:r>
+        <w:rPr>
+          <w:lang w:val="en-US"/>
+        </w:rPr>
+        <w:t>timbal</w:t>
+      </w:r>
+      <w:proofErr w:type="spellEnd"/>
+      <w:r>
+        <w:rPr>
+          <w:lang w:val="en-US"/>
+        </w:rPr>
+        <w:t xml:space="preserve"> </w:t>
+      </w:r>
+      <w:proofErr w:type="spellStart"/>
+      <w:r>
+        <w:rPr>
+          <w:lang w:val="en-US"/>
+        </w:rPr>
+        <w:t>balik</w:t>
+      </w:r>
+      <w:proofErr w:type="spellEnd"/>
+      <w:r>
+        <w:rPr>
+          <w:lang w:val="en-US"/>
+        </w:rPr>
+        <w:t xml:space="preserve"> </w:t>
+      </w:r>
+      <w:proofErr w:type="spellStart"/>
+      <w:r>
+        <w:rPr>
+          <w:lang w:val="en-US"/>
+        </w:rPr>
+        <w:t>terhadap</w:t>
+      </w:r>
+      <w:proofErr w:type="spellEnd"/>
+      <w:r>
+        <w:rPr>
+          <w:lang w:val="en-US"/>
+        </w:rPr>
+        <w:t xml:space="preserve"> </w:t>
+      </w:r>
+      <w:proofErr w:type="spellStart"/>
+      <w:r>
+        <w:rPr>
+          <w:lang w:val="en-US"/>
+        </w:rPr>
+        <w:t>perubahan</w:t>
+      </w:r>
+      <w:proofErr w:type="spellEnd"/>
+      <w:r>
+        <w:rPr>
+          <w:lang w:val="en-US"/>
+        </w:rPr>
+        <w:t xml:space="preserve"> </w:t>
+      </w:r>
+      <w:proofErr w:type="spellStart"/>
+      <w:r>
+        <w:rPr>
+          <w:lang w:val="en-US"/>
+        </w:rPr>
+        <w:t>tersebut</w:t>
+      </w:r>
+      <w:proofErr w:type="spellEnd"/>
+      <w:r>
+        <w:rPr>
+          <w:lang w:val="en-US"/>
+        </w:rPr>
+        <w:t xml:space="preserve"> </w:t>
+      </w:r>
+      <w:proofErr w:type="spellStart"/>
+      <w:r>
+        <w:rPr>
+          <w:lang w:val="en-US"/>
+        </w:rPr>
+        <w:t>secara</w:t>
+      </w:r>
+      <w:proofErr w:type="spellEnd"/>
+      <w:r>
+        <w:rPr>
+          <w:lang w:val="en-US"/>
+        </w:rPr>
+        <w:t xml:space="preserve"> </w:t>
+      </w:r>
+      <w:proofErr w:type="spellStart"/>
+      <w:r>
+        <w:rPr>
+          <w:lang w:val="en-US"/>
+        </w:rPr>
+        <w:t>terurut</w:t>
+      </w:r>
+      <w:proofErr w:type="spellEnd"/>
+      <w:r>
+        <w:rPr>
+          <w:lang w:val="en-US"/>
+        </w:rPr>
+        <w:t xml:space="preserve"> dan </w:t>
+      </w:r>
+      <w:proofErr w:type="spellStart"/>
+      <w:r>
+        <w:rPr>
+          <w:lang w:val="en-US"/>
+        </w:rPr>
+        <w:t>konsisten</w:t>
+      </w:r>
+      <w:proofErr w:type="spellEnd"/>
+      <w:r>
+        <w:rPr>
+          <w:lang w:val="en-US"/>
+        </w:rPr>
+        <w:t xml:space="preserve">. </w:t>
+      </w:r>
+      <w:proofErr w:type="spellStart"/>
+      <w:r>
+        <w:rPr>
+          <w:lang w:val="en-US"/>
+        </w:rPr>
+        <w:t>Ketika</w:t>
+      </w:r>
+      <w:proofErr w:type="spellEnd"/>
+      <w:r>
+        <w:rPr>
+          <w:lang w:val="en-US"/>
+        </w:rPr>
+        <w:t xml:space="preserve"> </w:t>
+      </w:r>
+      <w:proofErr w:type="spellStart"/>
+      <w:r>
+        <w:rPr>
+          <w:lang w:val="en-US"/>
+        </w:rPr>
+        <w:t>perangkat</w:t>
+      </w:r>
+      <w:proofErr w:type="spellEnd"/>
+      <w:r>
+        <w:rPr>
+          <w:lang w:val="en-US"/>
+        </w:rPr>
+        <w:t xml:space="preserve"> </w:t>
+      </w:r>
+      <w:proofErr w:type="spellStart"/>
+      <w:r>
+        <w:rPr>
+          <w:lang w:val="en-US"/>
+        </w:rPr>
+        <w:t>lunak</w:t>
+      </w:r>
+      <w:proofErr w:type="spellEnd"/>
+      <w:r>
+        <w:rPr>
+          <w:lang w:val="en-US"/>
+        </w:rPr>
+        <w:t xml:space="preserve"> </w:t>
+      </w:r>
+      <w:proofErr w:type="spellStart"/>
+      <w:r>
+        <w:rPr>
+          <w:lang w:val="en-US"/>
+        </w:rPr>
+        <w:t>diubah</w:t>
+      </w:r>
+      <w:proofErr w:type="spellEnd"/>
+      <w:r>
+        <w:rPr>
+          <w:lang w:val="en-US"/>
+        </w:rPr>
+        <w:t xml:space="preserve">, </w:t>
+      </w:r>
+      <w:proofErr w:type="spellStart"/>
+      <w:r>
+        <w:rPr>
+          <w:lang w:val="en-US"/>
+        </w:rPr>
+        <w:t>beberapa</w:t>
+      </w:r>
+      <w:proofErr w:type="spellEnd"/>
+      <w:r>
+        <w:rPr>
+          <w:lang w:val="en-US"/>
+        </w:rPr>
+        <w:t xml:space="preserve"> </w:t>
+      </w:r>
+      <w:proofErr w:type="spellStart"/>
+      <w:r>
+        <w:rPr>
+          <w:lang w:val="en-US"/>
+        </w:rPr>
+        <w:t>aspek</w:t>
+      </w:r>
+      <w:proofErr w:type="spellEnd"/>
+      <w:r>
+        <w:rPr>
+          <w:lang w:val="en-US"/>
+        </w:rPr>
+        <w:t xml:space="preserve"> </w:t>
+      </w:r>
+      <w:proofErr w:type="spellStart"/>
+      <w:r>
+        <w:rPr>
+          <w:lang w:val="en-US"/>
+        </w:rPr>
+        <w:t>dari</w:t>
+      </w:r>
+      <w:proofErr w:type="spellEnd"/>
+      <w:r>
+        <w:rPr>
+          <w:lang w:val="en-US"/>
+        </w:rPr>
+        <w:t xml:space="preserve"> </w:t>
+      </w:r>
+      <w:proofErr w:type="spellStart"/>
+      <w:r>
+        <w:rPr>
+          <w:lang w:val="en-US"/>
+        </w:rPr>
+        <w:t>perangkat</w:t>
+      </w:r>
+      <w:proofErr w:type="spellEnd"/>
+      <w:r>
+        <w:rPr>
+          <w:lang w:val="en-US"/>
+        </w:rPr>
+        <w:t xml:space="preserve"> </w:t>
+      </w:r>
+      <w:proofErr w:type="spellStart"/>
+      <w:r>
+        <w:rPr>
+          <w:lang w:val="en-US"/>
+        </w:rPr>
+        <w:t>luna</w:t>
+      </w:r>
+      <w:proofErr w:type="spellEnd"/>
+      <w:r>
+        <w:rPr>
+          <w:lang w:val="en-US"/>
+        </w:rPr>
+        <w:t xml:space="preserve"> </w:t>
+      </w:r>
+      <w:proofErr w:type="spellStart"/>
+      <w:r>
+        <w:rPr>
+          <w:lang w:val="en-US"/>
+        </w:rPr>
+        <w:t>kseperti</w:t>
+      </w:r>
+      <w:proofErr w:type="spellEnd"/>
+      <w:r>
+        <w:rPr>
+          <w:lang w:val="en-US"/>
+        </w:rPr>
+        <w:t xml:space="preserve"> </w:t>
+      </w:r>
+      <w:proofErr w:type="spellStart"/>
+      <w:r>
+        <w:rPr>
+          <w:lang w:val="en-US"/>
+        </w:rPr>
+        <w:t>konfigurasi</w:t>
+      </w:r>
+      <w:proofErr w:type="spellEnd"/>
+      <w:r>
+        <w:rPr>
+          <w:lang w:val="en-US"/>
+        </w:rPr>
+        <w:t xml:space="preserve"> dan program </w:t>
+      </w:r>
+      <w:proofErr w:type="spellStart"/>
+      <w:r>
+        <w:rPr>
+          <w:lang w:val="en-US"/>
+        </w:rPr>
+        <w:t>sebelumnya</w:t>
+      </w:r>
+      <w:proofErr w:type="spellEnd"/>
+      <w:r>
+        <w:rPr>
+          <w:lang w:val="en-US"/>
+        </w:rPr>
+        <w:t xml:space="preserve"> juga </w:t>
+      </w:r>
+      <w:proofErr w:type="spellStart"/>
+      <w:r>
+        <w:rPr>
+          <w:lang w:val="en-US"/>
+        </w:rPr>
+        <w:t>dapat</w:t>
+      </w:r>
+      <w:proofErr w:type="spellEnd"/>
+      <w:r>
+        <w:rPr>
+          <w:lang w:val="en-US"/>
+        </w:rPr>
+        <w:t xml:space="preserve"> </w:t>
+      </w:r>
+      <w:proofErr w:type="spellStart"/>
+      <w:r>
+        <w:rPr>
+          <w:lang w:val="en-US"/>
+        </w:rPr>
+        <w:t>berubah</w:t>
+      </w:r>
+      <w:proofErr w:type="spellEnd"/>
+      <w:r>
+        <w:rPr>
+          <w:lang w:val="en-US"/>
+        </w:rPr>
+        <w:t xml:space="preserve">, </w:t>
+      </w:r>
+      <w:proofErr w:type="spellStart"/>
+      <w:r>
+        <w:rPr>
+          <w:lang w:val="en-US"/>
+        </w:rPr>
+        <w:t>maka</w:t>
+      </w:r>
+      <w:proofErr w:type="spellEnd"/>
+      <w:r>
+        <w:rPr>
+          <w:lang w:val="en-US"/>
+        </w:rPr>
+        <w:t xml:space="preserve"> </w:t>
       </w:r>
       <w:r>
         <w:rPr>
@@ -22649,13 +24131,167 @@
           <w:iCs/>
           <w:lang w:val="en-US"/>
         </w:rPr>
-        <w:t>esting</w:t>
-      </w:r>
-      <w:r>
-        <w:rPr>
-          <w:lang w:val="en-US"/>
-        </w:rPr>
-        <w:t xml:space="preserve"> </w:t>
+        <w:t>regression testing</w:t>
+      </w:r>
+      <w:r>
+        <w:rPr>
+          <w:lang w:val="en-US"/>
+        </w:rPr>
+        <w:t xml:space="preserve"> </w:t>
+      </w:r>
+      <w:proofErr w:type="spellStart"/>
+      <w:r>
+        <w:rPr>
+          <w:lang w:val="en-US"/>
+        </w:rPr>
+        <w:t>akan</w:t>
+      </w:r>
+      <w:proofErr w:type="spellEnd"/>
+      <w:r>
+        <w:rPr>
+          <w:lang w:val="en-US"/>
+        </w:rPr>
+        <w:t xml:space="preserve"> </w:t>
+      </w:r>
+      <w:proofErr w:type="spellStart"/>
+      <w:r>
+        <w:rPr>
+          <w:lang w:val="en-US"/>
+        </w:rPr>
+        <w:t>digunakan</w:t>
+      </w:r>
+      <w:proofErr w:type="spellEnd"/>
+      <w:r>
+        <w:rPr>
+          <w:lang w:val="en-US"/>
+        </w:rPr>
+        <w:t xml:space="preserve"> </w:t>
+      </w:r>
+      <w:proofErr w:type="spellStart"/>
+      <w:r>
+        <w:rPr>
+          <w:lang w:val="en-US"/>
+        </w:rPr>
+        <w:t>untuk</w:t>
+      </w:r>
+      <w:proofErr w:type="spellEnd"/>
+      <w:r>
+        <w:rPr>
+          <w:lang w:val="en-US"/>
+        </w:rPr>
+        <w:t xml:space="preserve"> </w:t>
+      </w:r>
+      <w:proofErr w:type="spellStart"/>
+      <w:r>
+        <w:rPr>
+          <w:lang w:val="en-US"/>
+        </w:rPr>
+        <w:t>menjamin</w:t>
+      </w:r>
+      <w:proofErr w:type="spellEnd"/>
+      <w:r>
+        <w:rPr>
+          <w:lang w:val="en-US"/>
+        </w:rPr>
+        <w:t xml:space="preserve"> </w:t>
+      </w:r>
+      <w:proofErr w:type="spellStart"/>
+      <w:r>
+        <w:rPr>
+          <w:lang w:val="en-US"/>
+        </w:rPr>
+        <w:t>bahwa</w:t>
+      </w:r>
+      <w:proofErr w:type="spellEnd"/>
+      <w:r>
+        <w:rPr>
+          <w:lang w:val="en-US"/>
+        </w:rPr>
+        <w:t xml:space="preserve"> </w:t>
+      </w:r>
+      <w:proofErr w:type="spellStart"/>
+      <w:r>
+        <w:rPr>
+          <w:lang w:val="en-US"/>
+        </w:rPr>
+        <w:t>perubahan</w:t>
+      </w:r>
+      <w:proofErr w:type="spellEnd"/>
+      <w:r>
+        <w:rPr>
+          <w:lang w:val="en-US"/>
+        </w:rPr>
+        <w:t xml:space="preserve"> </w:t>
+      </w:r>
+      <w:proofErr w:type="spellStart"/>
+      <w:r>
+        <w:rPr>
+          <w:lang w:val="en-US"/>
+        </w:rPr>
+        <w:t>tersebut</w:t>
+      </w:r>
+      <w:proofErr w:type="spellEnd"/>
+      <w:r>
+        <w:rPr>
+          <w:lang w:val="en-US"/>
+        </w:rPr>
+        <w:t xml:space="preserve"> </w:t>
+      </w:r>
+      <w:proofErr w:type="spellStart"/>
+      <w:r>
+        <w:rPr>
+          <w:lang w:val="en-US"/>
+        </w:rPr>
+        <w:t>tidak</w:t>
+      </w:r>
+      <w:proofErr w:type="spellEnd"/>
+      <w:r>
+        <w:rPr>
+          <w:lang w:val="en-US"/>
+        </w:rPr>
+        <w:t xml:space="preserve"> </w:t>
+      </w:r>
+      <w:proofErr w:type="spellStart"/>
+      <w:r>
+        <w:rPr>
+          <w:lang w:val="en-US"/>
+        </w:rPr>
+        <w:t>akan</w:t>
+      </w:r>
+      <w:proofErr w:type="spellEnd"/>
+      <w:r>
+        <w:rPr>
+          <w:lang w:val="en-US"/>
+        </w:rPr>
+        <w:t xml:space="preserve"> </w:t>
+      </w:r>
+      <w:proofErr w:type="spellStart"/>
+      <w:r>
+        <w:rPr>
+          <w:lang w:val="en-US"/>
+        </w:rPr>
+        <w:t>memberikan</w:t>
+      </w:r>
+      <w:proofErr w:type="spellEnd"/>
+      <w:r>
+        <w:rPr>
+          <w:lang w:val="en-US"/>
+        </w:rPr>
+        <w:t xml:space="preserve"> </w:t>
+      </w:r>
+      <w:proofErr w:type="spellStart"/>
+      <w:r>
+        <w:rPr>
+          <w:lang w:val="en-US"/>
+        </w:rPr>
+        <w:t>sebuah</w:t>
+      </w:r>
+      <w:proofErr w:type="spellEnd"/>
+      <w:r>
+        <w:rPr>
+          <w:lang w:val="en-US"/>
+        </w:rPr>
+        <w:t xml:space="preserve"> error </w:t>
       </w:r>
       <w:proofErr w:type="spellStart"/>
       <w:r>
@@ -22669,280 +24305,140 @@
         <w:rPr>
           <w:lang w:val="en-US"/>
         </w:rPr>
-        <w:t xml:space="preserve"> uji </w:t>
-      </w:r>
-      <w:proofErr w:type="spellStart"/>
-      <w:r>
-        <w:rPr>
-          <w:lang w:val="en-US"/>
-        </w:rPr>
-        <w:t>ketergunaan</w:t>
-      </w:r>
-      <w:proofErr w:type="spellEnd"/>
-      <w:r>
-        <w:rPr>
-          <w:lang w:val="en-US"/>
-        </w:rPr>
-        <w:t xml:space="preserve"> </w:t>
-      </w:r>
-      <w:proofErr w:type="spellStart"/>
-      <w:r>
-        <w:rPr>
-          <w:lang w:val="en-US"/>
-        </w:rPr>
-        <w:t>sebuah</w:t>
-      </w:r>
-      <w:proofErr w:type="spellEnd"/>
-      <w:r>
-        <w:rPr>
-          <w:lang w:val="en-US"/>
-        </w:rPr>
-        <w:t xml:space="preserve"> </w:t>
-      </w:r>
-      <w:proofErr w:type="spellStart"/>
-      <w:r>
-        <w:rPr>
-          <w:lang w:val="en-US"/>
-        </w:rPr>
-        <w:t>aplikasi</w:t>
-      </w:r>
-      <w:proofErr w:type="spellEnd"/>
-      <w:r>
-        <w:rPr>
-          <w:lang w:val="en-US"/>
-        </w:rPr>
-        <w:t xml:space="preserve"> </w:t>
-      </w:r>
-      <w:proofErr w:type="spellStart"/>
-      <w:r>
-        <w:rPr>
-          <w:lang w:val="en-US"/>
-        </w:rPr>
-        <w:t>merupakan</w:t>
-      </w:r>
-      <w:proofErr w:type="spellEnd"/>
-      <w:r>
-        <w:rPr>
-          <w:lang w:val="en-US"/>
-        </w:rPr>
-        <w:t xml:space="preserve"> salah </w:t>
-      </w:r>
-      <w:proofErr w:type="spellStart"/>
-      <w:r>
-        <w:rPr>
-          <w:lang w:val="en-US"/>
-        </w:rPr>
-        <w:t>satu</w:t>
-      </w:r>
-      <w:proofErr w:type="spellEnd"/>
-      <w:r>
-        <w:rPr>
-          <w:lang w:val="en-US"/>
-        </w:rPr>
-        <w:t xml:space="preserve"> </w:t>
-      </w:r>
-      <w:proofErr w:type="spellStart"/>
-      <w:r>
-        <w:rPr>
-          <w:lang w:val="en-US"/>
-        </w:rPr>
-        <w:t>metode</w:t>
-      </w:r>
-      <w:proofErr w:type="spellEnd"/>
-      <w:r>
-        <w:rPr>
-          <w:lang w:val="en-US"/>
-        </w:rPr>
-        <w:t xml:space="preserve"> </w:t>
-      </w:r>
-      <w:proofErr w:type="spellStart"/>
-      <w:r>
-        <w:rPr>
-          <w:lang w:val="en-US"/>
-        </w:rPr>
-        <w:t>evaluasi</w:t>
-      </w:r>
-      <w:proofErr w:type="spellEnd"/>
-      <w:r>
-        <w:rPr>
-          <w:lang w:val="en-US"/>
-        </w:rPr>
-        <w:t xml:space="preserve"> yang </w:t>
-      </w:r>
-      <w:proofErr w:type="spellStart"/>
-      <w:r>
-        <w:rPr>
-          <w:lang w:val="en-US"/>
-        </w:rPr>
-        <w:t>digunakan</w:t>
-      </w:r>
-      <w:proofErr w:type="spellEnd"/>
-      <w:r>
-        <w:rPr>
-          <w:lang w:val="en-US"/>
-        </w:rPr>
-        <w:t xml:space="preserve"> </w:t>
-      </w:r>
-      <w:proofErr w:type="spellStart"/>
-      <w:r>
-        <w:rPr>
-          <w:lang w:val="en-US"/>
-        </w:rPr>
-        <w:t>untuk</w:t>
-      </w:r>
-      <w:proofErr w:type="spellEnd"/>
-      <w:r>
-        <w:rPr>
-          <w:lang w:val="en-US"/>
-        </w:rPr>
-        <w:t xml:space="preserve"> </w:t>
-      </w:r>
-      <w:proofErr w:type="spellStart"/>
-      <w:r>
-        <w:rPr>
-          <w:lang w:val="en-US"/>
-        </w:rPr>
-        <w:t>mengukur</w:t>
-      </w:r>
-      <w:proofErr w:type="spellEnd"/>
-      <w:r>
-        <w:rPr>
-          <w:lang w:val="en-US"/>
-        </w:rPr>
-        <w:t xml:space="preserve"> </w:t>
-      </w:r>
-      <w:proofErr w:type="spellStart"/>
-      <w:r>
-        <w:rPr>
-          <w:lang w:val="en-US"/>
-        </w:rPr>
-        <w:t>tingkat</w:t>
-      </w:r>
-      <w:proofErr w:type="spellEnd"/>
-      <w:r>
-        <w:rPr>
-          <w:lang w:val="en-US"/>
-        </w:rPr>
-        <w:t xml:space="preserve"> </w:t>
-      </w:r>
-      <w:proofErr w:type="spellStart"/>
-      <w:r>
-        <w:rPr>
-          <w:lang w:val="en-US"/>
-        </w:rPr>
-        <w:t>kemudahan</w:t>
-      </w:r>
-      <w:proofErr w:type="spellEnd"/>
-      <w:r>
-        <w:rPr>
-          <w:lang w:val="en-US"/>
-        </w:rPr>
-        <w:t xml:space="preserve"> dan </w:t>
-      </w:r>
-      <w:proofErr w:type="spellStart"/>
-      <w:r>
-        <w:rPr>
-          <w:lang w:val="en-US"/>
-        </w:rPr>
-        <w:t>kenyamanan</w:t>
-      </w:r>
-      <w:proofErr w:type="spellEnd"/>
-      <w:r>
-        <w:rPr>
-          <w:lang w:val="en-US"/>
-        </w:rPr>
-        <w:t xml:space="preserve"> </w:t>
-      </w:r>
-      <w:proofErr w:type="spellStart"/>
-      <w:r>
-        <w:rPr>
-          <w:lang w:val="en-US"/>
-        </w:rPr>
-        <w:t>penggunaan</w:t>
-      </w:r>
-      <w:proofErr w:type="spellEnd"/>
-      <w:r>
-        <w:rPr>
-          <w:lang w:val="en-US"/>
-        </w:rPr>
-        <w:t xml:space="preserve"> dan </w:t>
-      </w:r>
-      <w:proofErr w:type="spellStart"/>
-      <w:r>
-        <w:rPr>
-          <w:lang w:val="en-US"/>
-        </w:rPr>
-        <w:t>interaksi</w:t>
-      </w:r>
-      <w:proofErr w:type="spellEnd"/>
-      <w:r>
-        <w:rPr>
-          <w:lang w:val="en-US"/>
-        </w:rPr>
-        <w:t xml:space="preserve"> </w:t>
-      </w:r>
-      <w:proofErr w:type="spellStart"/>
-      <w:r>
-        <w:rPr>
-          <w:lang w:val="en-US"/>
-        </w:rPr>
-        <w:t>pengguna</w:t>
-      </w:r>
-      <w:proofErr w:type="spellEnd"/>
-      <w:r>
-        <w:rPr>
-          <w:lang w:val="en-US"/>
-        </w:rPr>
-        <w:t xml:space="preserve"> </w:t>
-      </w:r>
-      <w:proofErr w:type="spellStart"/>
-      <w:r>
-        <w:rPr>
-          <w:lang w:val="en-US"/>
-        </w:rPr>
-        <w:t>terhadap</w:t>
-      </w:r>
-      <w:proofErr w:type="spellEnd"/>
-      <w:r>
-        <w:rPr>
-          <w:lang w:val="en-US"/>
-        </w:rPr>
-        <w:t xml:space="preserve"> </w:t>
-      </w:r>
-      <w:proofErr w:type="spellStart"/>
-      <w:r>
-        <w:rPr>
-          <w:lang w:val="en-US"/>
-        </w:rPr>
-        <w:t>sebuah</w:t>
-      </w:r>
-      <w:proofErr w:type="spellEnd"/>
-      <w:r>
-        <w:rPr>
-          <w:lang w:val="en-US"/>
-        </w:rPr>
-        <w:t xml:space="preserve"> </w:t>
-      </w:r>
-      <w:proofErr w:type="spellStart"/>
-      <w:r>
-        <w:rPr>
-          <w:lang w:val="en-US"/>
-        </w:rPr>
-        <w:t>sistem</w:t>
-      </w:r>
-      <w:proofErr w:type="spellEnd"/>
-      <w:r>
-        <w:rPr>
-          <w:lang w:val="en-US"/>
-        </w:rPr>
-        <w:t xml:space="preserve"> </w:t>
-      </w:r>
-      <w:proofErr w:type="spellStart"/>
-      <w:r>
-        <w:rPr>
-          <w:lang w:val="en-US"/>
-        </w:rPr>
-        <w:t>informasi</w:t>
+        <w:t xml:space="preserve"> bugs pada </w:t>
+      </w:r>
+      <w:proofErr w:type="spellStart"/>
+      <w:r>
+        <w:rPr>
+          <w:lang w:val="en-US"/>
+        </w:rPr>
+        <w:t>fitur</w:t>
+      </w:r>
+      <w:proofErr w:type="spellEnd"/>
+      <w:r>
+        <w:rPr>
+          <w:lang w:val="en-US"/>
+        </w:rPr>
+        <w:t xml:space="preserve"> lain </w:t>
+      </w:r>
+      <w:proofErr w:type="spellStart"/>
+      <w:r>
+        <w:rPr>
+          <w:lang w:val="en-US"/>
+        </w:rPr>
+        <w:t>dikarenakan</w:t>
+      </w:r>
+      <w:proofErr w:type="spellEnd"/>
+      <w:r>
+        <w:rPr>
+          <w:lang w:val="en-US"/>
+        </w:rPr>
+        <w:t xml:space="preserve"> </w:t>
+      </w:r>
+      <w:proofErr w:type="spellStart"/>
+      <w:r>
+        <w:rPr>
+          <w:lang w:val="en-US"/>
+        </w:rPr>
+        <w:t>akan</w:t>
+      </w:r>
+      <w:proofErr w:type="spellEnd"/>
+      <w:r>
+        <w:rPr>
+          <w:lang w:val="en-US"/>
+        </w:rPr>
+        <w:t xml:space="preserve"> </w:t>
+      </w:r>
+      <w:proofErr w:type="spellStart"/>
+      <w:r>
+        <w:rPr>
+          <w:lang w:val="en-US"/>
+        </w:rPr>
+        <w:t>diuji</w:t>
+      </w:r>
+      <w:proofErr w:type="spellEnd"/>
+      <w:r>
+        <w:rPr>
+          <w:lang w:val="en-US"/>
+        </w:rPr>
+        <w:t xml:space="preserve"> </w:t>
+      </w:r>
+      <w:proofErr w:type="spellStart"/>
+      <w:r>
+        <w:rPr>
+          <w:lang w:val="en-US"/>
+        </w:rPr>
+        <w:t>secara</w:t>
+      </w:r>
+      <w:proofErr w:type="spellEnd"/>
+      <w:r>
+        <w:rPr>
+          <w:lang w:val="en-US"/>
+        </w:rPr>
+        <w:t xml:space="preserve"> </w:t>
+      </w:r>
+      <w:proofErr w:type="spellStart"/>
+      <w:r>
+        <w:rPr>
+          <w:lang w:val="en-US"/>
+        </w:rPr>
+        <w:t>keseluruhan</w:t>
+      </w:r>
+      <w:proofErr w:type="spellEnd"/>
+      <w:r>
+        <w:rPr>
+          <w:lang w:val="en-US"/>
+        </w:rPr>
+        <w:t xml:space="preserve"> </w:t>
+      </w:r>
+      <w:proofErr w:type="spellStart"/>
+      <w:r>
+        <w:rPr>
+          <w:lang w:val="en-US"/>
+        </w:rPr>
+        <w:t>setiap</w:t>
+      </w:r>
+      <w:proofErr w:type="spellEnd"/>
+      <w:r>
+        <w:rPr>
+          <w:lang w:val="en-US"/>
+        </w:rPr>
+        <w:t xml:space="preserve"> </w:t>
+      </w:r>
+      <w:proofErr w:type="spellStart"/>
+      <w:r>
+        <w:rPr>
+          <w:lang w:val="en-US"/>
+        </w:rPr>
+        <w:t>penambahan</w:t>
+      </w:r>
+      <w:proofErr w:type="spellEnd"/>
+      <w:r>
+        <w:rPr>
+          <w:lang w:val="en-US"/>
+        </w:rPr>
+        <w:t xml:space="preserve"> </w:t>
+      </w:r>
+      <w:proofErr w:type="spellStart"/>
+      <w:r>
+        <w:rPr>
+          <w:lang w:val="en-US"/>
+        </w:rPr>
+        <w:t>fitur</w:t>
+      </w:r>
+      <w:proofErr w:type="spellEnd"/>
+      <w:r>
+        <w:rPr>
+          <w:lang w:val="en-US"/>
+        </w:rPr>
+        <w:t xml:space="preserve"> </w:t>
+      </w:r>
+      <w:proofErr w:type="spellStart"/>
+      <w:r>
+        <w:rPr>
+          <w:lang w:val="en-US"/>
+        </w:rPr>
+        <w:t>baru</w:t>
       </w:r>
       <w:proofErr w:type="spellEnd"/>
       <w:r>
@@ -22961,7 +24457,7 @@
         <w:rPr>
           <w:lang w:val="en-US"/>
         </w:rPr>
-        <w:instrText>ADDIN CSL_CITATION {"citationItems":[{"id":"ITEM-1","itemData":{"DOI":"10.21082/jpp.v23n2.2014.p54-63","ISSN":"0854-1078","abstract":"Usability testing atau uji ketergunaan sebuah aplikasi merupakan bagian terintegrasi dalam sebuah daur hidup pengembangan sistem (system development life cycle). Usability testing adalah salah satu metode yang digunakan untuk melihat tingkat kemudahan pengguna dalam berinteraksi dengan sebuah sistem informasi. Dalam kajian ini yang digunakan sebagai studi kasus adalah pengelola data aplikasi repositori publikasi Badan Penelitian dan Pengembangan Pertanian. Kajian dilakukan dengan metode penelitian kuantitatif berbasis kuesioner menggunakan skala Likert dan kualitatif untuk pertanyaan terbuka. Responden dalam kajian ini sebanyak 13 pengelola data di UK/UPT lingkup Badan Litbang Pertanian. Kuesioner terdiri atas 3 kelompok, yaitu: (1) karakteristik responden, (2) penilaian teknis, dan (3) permasalahan dan saran. Kuesioner penilaian teknis disajikan dalam bentuk 22 pernyataan yang dikelompokkan dalam lima aspek. Hasil kajian menunjukkan bahwa pengelola data cukup nyaman berinteraksi dengan aplikasi repositori dalam beberapa aspek. Namun masih terdapat dua aspek (administrasi dan tampilan serta halaman statistik), dimana kurang dari 75% responden menyatakan mudah dan nyaman dalam berinteraksi dengan aplikasi repositori. Permasalahan yang dihadapi utamanya adalah kualitas koneksi internet dan kesulitan dalam akses data dokumen lengkap. Untuk pengembangan lebih lanjut, selain penambahan fitur layanan, salah satu fokus yang harus diperhatikan adalah aspek tampilan front-end dan back-end yang perlu dikembangkan agar lebih user friendly serta halaman statistik yang sesuai dengan kebutuhan pengguna.","author":[{"dropping-particle":"","family":"Henriyadi","given":"Henriyadi","non-dropping-particle":"","parse-names":false,"suffix":""},{"dropping-particle":"","family":"Mulyati","given":"Rusmini","non-dropping-particle":"","parse-names":false,"suffix":""}],"container-title":"Jurnal Perpustakaan Pertanian","id":"ITEM-1","issue":"2","issued":{"date-parts":[["2016"]]},"page":"54","title":"USABILITY TESTING Sistem Informasi: Studi kasus pada Aplikasi Repositori Publikasi Badan Penelitian dan Pengembangan Pertanian","type":"article-journal","volume":"23"},"uris":["http://www.mendeley.com/documents/?uuid=1ec2b057-126a-4e1d-8b59-2c49a2623f30"]}],"mendeley":{"formattedCitation":"(Henriyadi &amp; Mulyati, 2016)","plainTextFormattedCitation":"(Henriyadi &amp; Mulyati, 2016)","previouslyFormattedCitation":"(Henriyadi &amp; Mulyati, 2016)"},"properties":{"noteIndex":0},"schema":"https://github.com/citation-style-language/schema/raw/master/csl-citation.json"}</w:instrText>
+        <w:instrText>ADDIN CSL_CITATION {"citationItems":[{"id":"ITEM-1","itemData":{"DOI":"10.14257/ijsh.2013.7.6.11","ISSN":"19754094","abstract":"This research discusses the problems about scope accuracy and quality control in application of regression testing in the engineering practice, and proposes a practical regression method, combing with change-impact-analysis, business rules model, cost risk assessment and test case management. This approach has already been applied to functionality testing of some core systems in our domestic financial institutions, and made great achievement. © 2013 SERSC.","author":[{"dropping-particle":"","family":"Xiaowen","given":"Lan","non-dropping-particle":"","parse-names":false,"suffix":""}],"container-title":"International Journal of Smart Home","id":"ITEM-1","issue":"6","issued":{"date-parts":[["2013"]]},"page":"111-122","title":"Research on regression testing methods for industry applications","type":"article-journal","volume":"7"},"uris":["http://www.mendeley.com/documents/?uuid=d86ee680-69fe-4c1f-8f5b-10e72484596b"]}],"mendeley":{"formattedCitation":"(Xiaowen, 2013)","plainTextFormattedCitation":"(Xiaowen, 2013)","previouslyFormattedCitation":"(Xiaowen, 2013)"},"properties":{"noteIndex":0},"schema":"https://github.com/citation-style-language/schema/raw/master/csl-citation.json"}</w:instrText>
       </w:r>
       <w:r>
         <w:rPr>
@@ -22974,406 +24470,7 @@
           <w:noProof/>
           <w:lang w:val="en-US"/>
         </w:rPr>
-        <w:t>(Henriyadi &amp; Mulyati, 2016)</w:t>
-      </w:r>
-      <w:r>
-        <w:rPr>
-          <w:lang w:val="en-US"/>
-        </w:rPr>
-        <w:fldChar w:fldCharType="end"/>
-      </w:r>
-      <w:r>
-        <w:rPr>
-          <w:lang w:val="en-US"/>
-        </w:rPr>
-        <w:t xml:space="preserve">. </w:t>
-      </w:r>
-      <w:r>
-        <w:rPr>
-          <w:lang w:val="en-US"/>
-        </w:rPr>
-        <w:t xml:space="preserve">Usability </w:t>
-      </w:r>
-      <w:proofErr w:type="spellStart"/>
-      <w:r>
-        <w:rPr>
-          <w:lang w:val="en-US"/>
-        </w:rPr>
-        <w:t>menurut</w:t>
-      </w:r>
-      <w:proofErr w:type="spellEnd"/>
-      <w:r>
-        <w:rPr>
-          <w:lang w:val="en-US"/>
-        </w:rPr>
-        <w:t xml:space="preserve"> </w:t>
-      </w:r>
-      <w:proofErr w:type="spellStart"/>
-      <w:r>
-        <w:rPr>
-          <w:lang w:val="en-US"/>
-        </w:rPr>
-        <w:t>standar</w:t>
-      </w:r>
-      <w:proofErr w:type="spellEnd"/>
-      <w:r>
-        <w:rPr>
-          <w:lang w:val="en-US"/>
-        </w:rPr>
-        <w:t xml:space="preserve"> </w:t>
-      </w:r>
-      <w:proofErr w:type="spellStart"/>
-      <w:r>
-        <w:rPr>
-          <w:lang w:val="en-US"/>
-        </w:rPr>
-        <w:t>internasional</w:t>
-      </w:r>
-      <w:proofErr w:type="spellEnd"/>
-      <w:r>
-        <w:rPr>
-          <w:lang w:val="en-US"/>
-        </w:rPr>
-        <w:t xml:space="preserve"> ISO 9241 (Ergonomic Requirements for</w:t>
-      </w:r>
-      <w:r>
-        <w:rPr>
-          <w:lang w:val="en-US"/>
-        </w:rPr>
-        <w:t xml:space="preserve"> Office Work with Visual Display Terminals) </w:t>
-      </w:r>
-      <w:proofErr w:type="spellStart"/>
-      <w:r>
-        <w:rPr>
-          <w:lang w:val="en-US"/>
-        </w:rPr>
-        <w:t>adalah</w:t>
-      </w:r>
-      <w:proofErr w:type="spellEnd"/>
-      <w:r>
-        <w:rPr>
-          <w:lang w:val="en-US"/>
-        </w:rPr>
-        <w:t xml:space="preserve"> </w:t>
-      </w:r>
-      <w:proofErr w:type="spellStart"/>
-      <w:r>
-        <w:rPr>
-          <w:lang w:val="en-US"/>
-        </w:rPr>
-        <w:t>pengukuran</w:t>
-      </w:r>
-      <w:proofErr w:type="spellEnd"/>
-      <w:r>
-        <w:rPr>
-          <w:lang w:val="en-US"/>
-        </w:rPr>
-        <w:t xml:space="preserve"> </w:t>
-      </w:r>
-      <w:proofErr w:type="spellStart"/>
-      <w:r>
-        <w:rPr>
-          <w:lang w:val="en-US"/>
-        </w:rPr>
-        <w:t>sejauh</w:t>
-      </w:r>
-      <w:proofErr w:type="spellEnd"/>
-      <w:r>
-        <w:rPr>
-          <w:lang w:val="en-US"/>
-        </w:rPr>
-        <w:t xml:space="preserve"> mana </w:t>
-      </w:r>
-      <w:proofErr w:type="spellStart"/>
-      <w:r>
-        <w:rPr>
-          <w:lang w:val="en-US"/>
-        </w:rPr>
-        <w:t>suatu</w:t>
-      </w:r>
-      <w:proofErr w:type="spellEnd"/>
-      <w:r>
-        <w:rPr>
-          <w:lang w:val="en-US"/>
-        </w:rPr>
-        <w:t xml:space="preserve"> </w:t>
-      </w:r>
-      <w:proofErr w:type="spellStart"/>
-      <w:r>
-        <w:rPr>
-          <w:lang w:val="en-US"/>
-        </w:rPr>
-        <w:t>produk</w:t>
-      </w:r>
-      <w:proofErr w:type="spellEnd"/>
-      <w:r>
-        <w:rPr>
-          <w:lang w:val="en-US"/>
-        </w:rPr>
-        <w:t xml:space="preserve"> </w:t>
-      </w:r>
-      <w:proofErr w:type="spellStart"/>
-      <w:r>
-        <w:rPr>
-          <w:lang w:val="en-US"/>
-        </w:rPr>
-        <w:t>dapat</w:t>
-      </w:r>
-      <w:proofErr w:type="spellEnd"/>
-      <w:r>
-        <w:rPr>
-          <w:lang w:val="en-US"/>
-        </w:rPr>
-        <w:t xml:space="preserve"> </w:t>
-      </w:r>
-      <w:proofErr w:type="spellStart"/>
-      <w:r>
-        <w:rPr>
-          <w:lang w:val="en-US"/>
-        </w:rPr>
-        <w:t>digunakan</w:t>
-      </w:r>
-      <w:proofErr w:type="spellEnd"/>
-      <w:r>
-        <w:rPr>
-          <w:lang w:val="en-US"/>
-        </w:rPr>
-        <w:t xml:space="preserve"> oleh yang </w:t>
-      </w:r>
-      <w:proofErr w:type="spellStart"/>
-      <w:r>
-        <w:rPr>
-          <w:lang w:val="en-US"/>
-        </w:rPr>
-        <w:t>sudah</w:t>
-      </w:r>
-      <w:proofErr w:type="spellEnd"/>
-      <w:r>
-        <w:rPr>
-          <w:lang w:val="en-US"/>
-        </w:rPr>
-        <w:t xml:space="preserve"> </w:t>
-      </w:r>
-      <w:proofErr w:type="spellStart"/>
-      <w:r>
-        <w:rPr>
-          <w:lang w:val="en-US"/>
-        </w:rPr>
-        <w:t>ditentukan</w:t>
-      </w:r>
-      <w:proofErr w:type="spellEnd"/>
-      <w:r>
-        <w:rPr>
-          <w:lang w:val="en-US"/>
-        </w:rPr>
-        <w:t xml:space="preserve"> </w:t>
-      </w:r>
-      <w:proofErr w:type="spellStart"/>
-      <w:r>
-        <w:rPr>
-          <w:lang w:val="en-US"/>
-        </w:rPr>
-        <w:t>untuk</w:t>
-      </w:r>
-      <w:proofErr w:type="spellEnd"/>
-      <w:r>
-        <w:rPr>
-          <w:lang w:val="en-US"/>
-        </w:rPr>
-        <w:t xml:space="preserve"> </w:t>
-      </w:r>
-      <w:proofErr w:type="spellStart"/>
-      <w:r>
-        <w:rPr>
-          <w:lang w:val="en-US"/>
-        </w:rPr>
-        <w:t>mencapai</w:t>
-      </w:r>
-      <w:proofErr w:type="spellEnd"/>
-      <w:r>
-        <w:rPr>
-          <w:lang w:val="en-US"/>
-        </w:rPr>
-        <w:t xml:space="preserve"> </w:t>
-      </w:r>
-      <w:proofErr w:type="spellStart"/>
-      <w:r>
-        <w:rPr>
-          <w:lang w:val="en-US"/>
-        </w:rPr>
-        <w:t>suatu</w:t>
-      </w:r>
-      <w:proofErr w:type="spellEnd"/>
-      <w:r>
-        <w:rPr>
-          <w:lang w:val="en-US"/>
-        </w:rPr>
-        <w:t xml:space="preserve"> </w:t>
-      </w:r>
-      <w:proofErr w:type="spellStart"/>
-      <w:r>
-        <w:rPr>
-          <w:lang w:val="en-US"/>
-        </w:rPr>
-        <w:t>tujuan</w:t>
-      </w:r>
-      <w:proofErr w:type="spellEnd"/>
-      <w:r>
-        <w:rPr>
-          <w:lang w:val="en-US"/>
-        </w:rPr>
-        <w:t xml:space="preserve"> </w:t>
-      </w:r>
-      <w:proofErr w:type="spellStart"/>
-      <w:r>
-        <w:rPr>
-          <w:lang w:val="en-US"/>
-        </w:rPr>
-        <w:t>tertentu</w:t>
-      </w:r>
-      <w:proofErr w:type="spellEnd"/>
-      <w:r>
-        <w:rPr>
-          <w:lang w:val="en-US"/>
-        </w:rPr>
-        <w:t xml:space="preserve"> </w:t>
-      </w:r>
-      <w:proofErr w:type="spellStart"/>
-      <w:r>
-        <w:rPr>
-          <w:lang w:val="en-US"/>
-        </w:rPr>
-        <w:t>sesuai</w:t>
-      </w:r>
-      <w:proofErr w:type="spellEnd"/>
-      <w:r>
-        <w:rPr>
-          <w:lang w:val="en-US"/>
-        </w:rPr>
-        <w:t xml:space="preserve"> </w:t>
-      </w:r>
-      <w:proofErr w:type="spellStart"/>
-      <w:r>
-        <w:rPr>
-          <w:lang w:val="en-US"/>
-        </w:rPr>
-        <w:t>dengan</w:t>
-      </w:r>
-      <w:proofErr w:type="spellEnd"/>
-      <w:r>
-        <w:rPr>
-          <w:lang w:val="en-US"/>
-        </w:rPr>
-        <w:t xml:space="preserve"> </w:t>
-      </w:r>
-      <w:proofErr w:type="spellStart"/>
-      <w:r>
-        <w:rPr>
-          <w:lang w:val="en-US"/>
-        </w:rPr>
-        <w:t>efektivitas</w:t>
-      </w:r>
-      <w:proofErr w:type="spellEnd"/>
-      <w:r>
-        <w:rPr>
-          <w:lang w:val="en-US"/>
-        </w:rPr>
-        <w:t xml:space="preserve">, </w:t>
-      </w:r>
-      <w:proofErr w:type="spellStart"/>
-      <w:r>
-        <w:rPr>
-          <w:lang w:val="en-US"/>
-        </w:rPr>
-        <w:t>efisiensi</w:t>
-      </w:r>
-      <w:proofErr w:type="spellEnd"/>
-      <w:r>
-        <w:rPr>
-          <w:lang w:val="en-US"/>
-        </w:rPr>
-        <w:t xml:space="preserve">, dan </w:t>
-      </w:r>
-      <w:proofErr w:type="spellStart"/>
-      <w:r>
-        <w:rPr>
-          <w:lang w:val="en-US"/>
-        </w:rPr>
-        <w:t>kepuasan</w:t>
-      </w:r>
-      <w:proofErr w:type="spellEnd"/>
-      <w:r>
-        <w:rPr>
-          <w:lang w:val="en-US"/>
-        </w:rPr>
-        <w:t xml:space="preserve"> </w:t>
-      </w:r>
-      <w:proofErr w:type="spellStart"/>
-      <w:r>
-        <w:rPr>
-          <w:lang w:val="en-US"/>
-        </w:rPr>
-        <w:t>penggunaan</w:t>
-      </w:r>
-      <w:proofErr w:type="spellEnd"/>
-      <w:r>
-        <w:rPr>
-          <w:lang w:val="en-US"/>
-        </w:rPr>
-        <w:t xml:space="preserve"> yang </w:t>
-      </w:r>
-      <w:proofErr w:type="spellStart"/>
-      <w:r>
-        <w:rPr>
-          <w:lang w:val="en-US"/>
-        </w:rPr>
-        <w:t>telah</w:t>
-      </w:r>
-      <w:proofErr w:type="spellEnd"/>
-      <w:r>
-        <w:rPr>
-          <w:lang w:val="en-US"/>
-        </w:rPr>
-        <w:t xml:space="preserve"> </w:t>
-      </w:r>
-      <w:proofErr w:type="spellStart"/>
-      <w:r>
-        <w:rPr>
-          <w:lang w:val="en-US"/>
-        </w:rPr>
-        <w:t>ditetapkan</w:t>
-      </w:r>
-      <w:proofErr w:type="spellEnd"/>
-      <w:r>
-        <w:rPr>
-          <w:lang w:val="en-US"/>
-        </w:rPr>
-        <w:t xml:space="preserve"> </w:t>
-      </w:r>
-      <w:r>
-        <w:rPr>
-          <w:lang w:val="en-US"/>
-        </w:rPr>
-        <w:fldChar w:fldCharType="begin" w:fldLock="1"/>
-      </w:r>
-      <w:r>
-        <w:rPr>
-          <w:lang w:val="en-US"/>
-        </w:rPr>
-        <w:instrText>ADDIN CSL_CITATION {"citationItems":[{"id":"ITEM-1","itemData":{"author":[{"dropping-particle":"","family":"Standard","given":"International","non-dropping-particle":"","parse-names":false,"suffix":""}],"id":"ITEM-1","issued":{"date-parts":[["1998"]]},"title":"Iso 9241-11","type":"article-journal","volume":"1998"},"uris":["http://www.mendeley.com/documents/?uuid=7ba34987-1142-49cb-97fd-08e507d1d027"]}],"mendeley":{"formattedCitation":"(Standard, 1998)","plainTextFormattedCitation":"(Standard, 1998)","previouslyFormattedCitation":"(Standard, 1998)"},"properties":{"noteIndex":0},"schema":"https://github.com/citation-style-language/schema/raw/master/csl-citation.json"}</w:instrText>
-      </w:r>
-      <w:r>
-        <w:rPr>
-          <w:lang w:val="en-US"/>
-        </w:rPr>
-        <w:fldChar w:fldCharType="separate"/>
-      </w:r>
-      <w:r>
-        <w:rPr>
-          <w:noProof/>
-          <w:lang w:val="en-US"/>
-        </w:rPr>
-        <w:t>(Standard, 1998)</w:t>
+        <w:t>(Xiaowen, 2013)</w:t>
       </w:r>
       <w:r>
         <w:rPr>
@@ -23390,1139 +24487,44 @@
     </w:p>
     <w:p>
       <w:pPr>
-        <w:pStyle w:val="Heading3"/>
-        <w:ind w:left="1080" w:hanging="1080"/>
-        <w:rPr>
-          <w:i/>
-          <w:iCs/>
-        </w:rPr>
-      </w:pPr>
-      <w:bookmarkStart w:id="45" w:name="_Toc21299272"/>
-      <w:r>
-        <w:rPr>
-          <w:i/>
-          <w:iCs/>
-          <w:lang w:val="en-US"/>
-        </w:rPr>
-        <w:t>Regression</w:t>
-      </w:r>
-      <w:r>
-        <w:rPr>
-          <w:i/>
-          <w:iCs/>
-        </w:rPr>
-        <w:t xml:space="preserve"> Testing</w:t>
+        <w:spacing w:after="0"/>
+        <w:jc w:val="left"/>
+        <w:rPr>
+          <w:rFonts w:ascii="Times New Roman" w:eastAsia="Times New Roman" w:hAnsi="Times New Roman" w:cs="Times New Roman"/>
+          <w:szCs w:val="24"/>
+          <w:lang w:val="en-ID" w:eastAsia="en-GB"/>
+        </w:rPr>
+      </w:pPr>
+    </w:p>
+    <w:p>
+      <w:pPr>
+        <w:pStyle w:val="BodyText"/>
+        <w:ind w:firstLine="426"/>
+        <w:rPr>
+          <w:lang w:val="en-US"/>
+        </w:rPr>
+      </w:pPr>
+    </w:p>
+    <w:p>
+      <w:pPr>
+        <w:pStyle w:val="Heading1"/>
+      </w:pPr>
+      <w:bookmarkStart w:id="45" w:name="_Toc21301848"/>
+      <w:r>
+        <w:lastRenderedPageBreak/>
+        <w:t>METODOLOGI</w:t>
       </w:r>
       <w:bookmarkEnd w:id="45"/>
     </w:p>
     <w:p>
       <w:pPr>
-        <w:pStyle w:val="BodyText"/>
-        <w:ind w:firstLine="426"/>
-        <w:rPr>
-          <w:lang w:val="en-US"/>
-        </w:rPr>
-      </w:pPr>
-      <w:r>
-        <w:rPr>
-          <w:i/>
-          <w:iCs/>
-          <w:lang w:val="en-US"/>
-        </w:rPr>
-        <w:t>Regression testing</w:t>
-      </w:r>
-      <w:r>
-        <w:rPr>
-          <w:lang w:val="en-US"/>
-        </w:rPr>
-        <w:t xml:space="preserve"> </w:t>
-      </w:r>
-      <w:proofErr w:type="spellStart"/>
-      <w:r>
-        <w:rPr>
-          <w:lang w:val="en-US"/>
-        </w:rPr>
-        <w:t>adalah</w:t>
-      </w:r>
-      <w:proofErr w:type="spellEnd"/>
-      <w:r>
-        <w:rPr>
-          <w:lang w:val="en-US"/>
-        </w:rPr>
-        <w:t xml:space="preserve"> </w:t>
-      </w:r>
-      <w:proofErr w:type="spellStart"/>
-      <w:r>
-        <w:rPr>
-          <w:lang w:val="en-US"/>
-        </w:rPr>
-        <w:t>pengujian</w:t>
-      </w:r>
-      <w:proofErr w:type="spellEnd"/>
-      <w:r>
-        <w:rPr>
-          <w:lang w:val="en-US"/>
-        </w:rPr>
-        <w:t xml:space="preserve"> yang </w:t>
-      </w:r>
-      <w:proofErr w:type="spellStart"/>
-      <w:r>
-        <w:rPr>
-          <w:lang w:val="en-US"/>
-        </w:rPr>
-        <w:t>berfokus</w:t>
-      </w:r>
-      <w:proofErr w:type="spellEnd"/>
-      <w:r>
-        <w:rPr>
-          <w:lang w:val="en-US"/>
-        </w:rPr>
-        <w:t xml:space="preserve"> pada </w:t>
-      </w:r>
-      <w:proofErr w:type="spellStart"/>
-      <w:r>
-        <w:rPr>
-          <w:lang w:val="en-US"/>
-        </w:rPr>
-        <w:t>variasi</w:t>
-      </w:r>
-      <w:proofErr w:type="spellEnd"/>
-      <w:r>
-        <w:rPr>
-          <w:lang w:val="en-US"/>
-        </w:rPr>
-        <w:t xml:space="preserve"> yang </w:t>
-      </w:r>
-      <w:proofErr w:type="spellStart"/>
-      <w:r>
-        <w:rPr>
-          <w:lang w:val="en-US"/>
-        </w:rPr>
-        <w:t>terjadi</w:t>
-      </w:r>
-      <w:proofErr w:type="spellEnd"/>
-      <w:r>
-        <w:rPr>
-          <w:lang w:val="en-US"/>
-        </w:rPr>
-        <w:t xml:space="preserve"> </w:t>
-      </w:r>
-      <w:proofErr w:type="spellStart"/>
-      <w:r>
-        <w:rPr>
-          <w:lang w:val="en-US"/>
-        </w:rPr>
-        <w:t>dalam</w:t>
-      </w:r>
-      <w:proofErr w:type="spellEnd"/>
-      <w:r>
-        <w:rPr>
-          <w:lang w:val="en-US"/>
-        </w:rPr>
-        <w:t xml:space="preserve"> </w:t>
-      </w:r>
-      <w:proofErr w:type="spellStart"/>
-      <w:r>
-        <w:rPr>
-          <w:lang w:val="en-US"/>
-        </w:rPr>
-        <w:t>daur</w:t>
-      </w:r>
-      <w:proofErr w:type="spellEnd"/>
-      <w:r>
-        <w:rPr>
-          <w:lang w:val="en-US"/>
-        </w:rPr>
-        <w:t xml:space="preserve"> </w:t>
-      </w:r>
-      <w:proofErr w:type="spellStart"/>
-      <w:r>
-        <w:rPr>
-          <w:lang w:val="en-US"/>
-        </w:rPr>
-        <w:t>hidup</w:t>
-      </w:r>
-      <w:proofErr w:type="spellEnd"/>
-      <w:r>
-        <w:rPr>
-          <w:lang w:val="en-US"/>
-        </w:rPr>
-        <w:t xml:space="preserve"> </w:t>
-      </w:r>
-      <w:proofErr w:type="spellStart"/>
-      <w:r>
-        <w:rPr>
-          <w:lang w:val="en-US"/>
-        </w:rPr>
-        <w:t>sebuah</w:t>
-      </w:r>
-      <w:proofErr w:type="spellEnd"/>
-      <w:r>
-        <w:rPr>
-          <w:lang w:val="en-US"/>
-        </w:rPr>
-        <w:t xml:space="preserve"> </w:t>
-      </w:r>
-      <w:proofErr w:type="spellStart"/>
-      <w:r>
-        <w:rPr>
-          <w:lang w:val="en-US"/>
-        </w:rPr>
-        <w:t>perangkat</w:t>
-      </w:r>
-      <w:proofErr w:type="spellEnd"/>
-      <w:r>
-        <w:rPr>
-          <w:lang w:val="en-US"/>
-        </w:rPr>
-        <w:t xml:space="preserve"> </w:t>
-      </w:r>
-      <w:proofErr w:type="spellStart"/>
-      <w:r>
-        <w:rPr>
-          <w:lang w:val="en-US"/>
-        </w:rPr>
-        <w:t>lunak</w:t>
-      </w:r>
-      <w:proofErr w:type="spellEnd"/>
-      <w:r>
-        <w:rPr>
-          <w:lang w:val="en-US"/>
-        </w:rPr>
-        <w:t xml:space="preserve">, dan </w:t>
-      </w:r>
-      <w:proofErr w:type="spellStart"/>
-      <w:r>
-        <w:rPr>
-          <w:lang w:val="en-US"/>
-        </w:rPr>
-        <w:t>menghasilkan</w:t>
-      </w:r>
-      <w:proofErr w:type="spellEnd"/>
-      <w:r>
-        <w:rPr>
-          <w:lang w:val="en-US"/>
-        </w:rPr>
-        <w:t xml:space="preserve"> </w:t>
-      </w:r>
-      <w:proofErr w:type="spellStart"/>
-      <w:r>
-        <w:rPr>
-          <w:lang w:val="en-US"/>
-        </w:rPr>
-        <w:t>kualiatas</w:t>
-      </w:r>
-      <w:proofErr w:type="spellEnd"/>
-      <w:r>
-        <w:rPr>
-          <w:lang w:val="en-US"/>
-        </w:rPr>
-        <w:t xml:space="preserve"> software yang </w:t>
-      </w:r>
-      <w:proofErr w:type="spellStart"/>
-      <w:r>
-        <w:rPr>
-          <w:lang w:val="en-US"/>
-        </w:rPr>
-        <w:t>akan</w:t>
-      </w:r>
-      <w:proofErr w:type="spellEnd"/>
-      <w:r>
-        <w:rPr>
-          <w:lang w:val="en-US"/>
-        </w:rPr>
-        <w:t xml:space="preserve"> </w:t>
-      </w:r>
-      <w:proofErr w:type="spellStart"/>
-      <w:r>
-        <w:rPr>
-          <w:lang w:val="en-US"/>
-        </w:rPr>
-        <w:t>memberikan</w:t>
-      </w:r>
-      <w:proofErr w:type="spellEnd"/>
-      <w:r>
-        <w:rPr>
-          <w:lang w:val="en-US"/>
-        </w:rPr>
-        <w:t xml:space="preserve"> </w:t>
-      </w:r>
-      <w:proofErr w:type="spellStart"/>
-      <w:r>
-        <w:rPr>
-          <w:lang w:val="en-US"/>
-        </w:rPr>
-        <w:t>efek</w:t>
-      </w:r>
-      <w:proofErr w:type="spellEnd"/>
-      <w:r>
-        <w:rPr>
-          <w:lang w:val="en-US"/>
-        </w:rPr>
-        <w:t xml:space="preserve"> </w:t>
-      </w:r>
-      <w:proofErr w:type="spellStart"/>
-      <w:r>
-        <w:rPr>
-          <w:lang w:val="en-US"/>
-        </w:rPr>
-        <w:t>samping</w:t>
-      </w:r>
-      <w:proofErr w:type="spellEnd"/>
-      <w:r>
-        <w:rPr>
-          <w:lang w:val="en-US"/>
-        </w:rPr>
-        <w:t xml:space="preserve">. </w:t>
-      </w:r>
-      <w:r>
-        <w:rPr>
-          <w:i/>
-          <w:iCs/>
-          <w:lang w:val="en-US"/>
-        </w:rPr>
-        <w:t>Regression testing</w:t>
-      </w:r>
-      <w:r>
-        <w:rPr>
-          <w:lang w:val="en-US"/>
-        </w:rPr>
-        <w:t xml:space="preserve"> </w:t>
-      </w:r>
-      <w:proofErr w:type="spellStart"/>
-      <w:r>
-        <w:rPr>
-          <w:lang w:val="en-US"/>
-        </w:rPr>
-        <w:t>digunakan</w:t>
-      </w:r>
-      <w:proofErr w:type="spellEnd"/>
-      <w:r>
-        <w:rPr>
-          <w:lang w:val="en-US"/>
-        </w:rPr>
-        <w:t xml:space="preserve"> </w:t>
-      </w:r>
-      <w:proofErr w:type="spellStart"/>
-      <w:r>
-        <w:rPr>
-          <w:lang w:val="en-US"/>
-        </w:rPr>
-        <w:t>untuk</w:t>
-      </w:r>
-      <w:proofErr w:type="spellEnd"/>
-      <w:r>
-        <w:rPr>
-          <w:lang w:val="en-US"/>
-        </w:rPr>
-        <w:t xml:space="preserve"> </w:t>
-      </w:r>
-      <w:proofErr w:type="spellStart"/>
-      <w:r>
-        <w:rPr>
-          <w:lang w:val="en-US"/>
-        </w:rPr>
-        <w:t>memonitor</w:t>
-      </w:r>
-      <w:proofErr w:type="spellEnd"/>
-      <w:r>
-        <w:rPr>
-          <w:lang w:val="en-US"/>
-        </w:rPr>
-        <w:t xml:space="preserve"> </w:t>
-      </w:r>
-      <w:proofErr w:type="spellStart"/>
-      <w:r>
-        <w:rPr>
-          <w:lang w:val="en-US"/>
-        </w:rPr>
-        <w:t>perubahan</w:t>
-      </w:r>
-      <w:proofErr w:type="spellEnd"/>
-      <w:r>
-        <w:rPr>
-          <w:lang w:val="en-US"/>
-        </w:rPr>
-        <w:t xml:space="preserve"> pada </w:t>
-      </w:r>
-      <w:proofErr w:type="spellStart"/>
-      <w:r>
-        <w:rPr>
-          <w:lang w:val="en-US"/>
-        </w:rPr>
-        <w:t>sebuah</w:t>
-      </w:r>
-      <w:proofErr w:type="spellEnd"/>
-      <w:r>
-        <w:rPr>
-          <w:lang w:val="en-US"/>
-        </w:rPr>
-        <w:t xml:space="preserve"> </w:t>
-      </w:r>
-      <w:proofErr w:type="spellStart"/>
-      <w:r>
-        <w:rPr>
-          <w:lang w:val="en-US"/>
-        </w:rPr>
-        <w:t>perangkat</w:t>
-      </w:r>
-      <w:proofErr w:type="spellEnd"/>
-      <w:r>
-        <w:rPr>
-          <w:lang w:val="en-US"/>
-        </w:rPr>
-        <w:t xml:space="preserve"> </w:t>
-      </w:r>
-      <w:proofErr w:type="spellStart"/>
-      <w:r>
-        <w:rPr>
-          <w:lang w:val="en-US"/>
-        </w:rPr>
-        <w:t>lunak</w:t>
-      </w:r>
-      <w:proofErr w:type="spellEnd"/>
-      <w:r>
-        <w:rPr>
-          <w:lang w:val="en-US"/>
-        </w:rPr>
-        <w:t xml:space="preserve"> dan </w:t>
-      </w:r>
-      <w:proofErr w:type="spellStart"/>
-      <w:r>
-        <w:rPr>
-          <w:lang w:val="en-US"/>
-        </w:rPr>
-        <w:t>memberikan</w:t>
-      </w:r>
-      <w:proofErr w:type="spellEnd"/>
-      <w:r>
-        <w:rPr>
-          <w:lang w:val="en-US"/>
-        </w:rPr>
-        <w:t xml:space="preserve"> </w:t>
-      </w:r>
-      <w:proofErr w:type="spellStart"/>
-      <w:r>
-        <w:rPr>
-          <w:lang w:val="en-US"/>
-        </w:rPr>
-        <w:t>timbal</w:t>
-      </w:r>
-      <w:proofErr w:type="spellEnd"/>
-      <w:r>
-        <w:rPr>
-          <w:lang w:val="en-US"/>
-        </w:rPr>
-        <w:t xml:space="preserve"> </w:t>
-      </w:r>
-      <w:proofErr w:type="spellStart"/>
-      <w:r>
-        <w:rPr>
-          <w:lang w:val="en-US"/>
-        </w:rPr>
-        <w:t>balik</w:t>
-      </w:r>
-      <w:proofErr w:type="spellEnd"/>
-      <w:r>
-        <w:rPr>
-          <w:lang w:val="en-US"/>
-        </w:rPr>
-        <w:t xml:space="preserve"> </w:t>
-      </w:r>
-      <w:proofErr w:type="spellStart"/>
-      <w:r>
-        <w:rPr>
-          <w:lang w:val="en-US"/>
-        </w:rPr>
-        <w:t>terhadap</w:t>
-      </w:r>
-      <w:proofErr w:type="spellEnd"/>
-      <w:r>
-        <w:rPr>
-          <w:lang w:val="en-US"/>
-        </w:rPr>
-        <w:t xml:space="preserve"> </w:t>
-      </w:r>
-      <w:proofErr w:type="spellStart"/>
-      <w:r>
-        <w:rPr>
-          <w:lang w:val="en-US"/>
-        </w:rPr>
-        <w:t>perubahan</w:t>
-      </w:r>
-      <w:proofErr w:type="spellEnd"/>
-      <w:r>
-        <w:rPr>
-          <w:lang w:val="en-US"/>
-        </w:rPr>
-        <w:t xml:space="preserve"> </w:t>
-      </w:r>
-      <w:proofErr w:type="spellStart"/>
-      <w:r>
-        <w:rPr>
-          <w:lang w:val="en-US"/>
-        </w:rPr>
-        <w:t>tersebut</w:t>
-      </w:r>
-      <w:proofErr w:type="spellEnd"/>
-      <w:r>
-        <w:rPr>
-          <w:lang w:val="en-US"/>
-        </w:rPr>
-        <w:t xml:space="preserve"> </w:t>
-      </w:r>
-      <w:proofErr w:type="spellStart"/>
-      <w:r>
-        <w:rPr>
-          <w:lang w:val="en-US"/>
-        </w:rPr>
-        <w:t>secara</w:t>
-      </w:r>
-      <w:proofErr w:type="spellEnd"/>
-      <w:r>
-        <w:rPr>
-          <w:lang w:val="en-US"/>
-        </w:rPr>
-        <w:t xml:space="preserve"> </w:t>
-      </w:r>
-      <w:proofErr w:type="spellStart"/>
-      <w:r>
-        <w:rPr>
-          <w:lang w:val="en-US"/>
-        </w:rPr>
-        <w:t>terurut</w:t>
-      </w:r>
-      <w:proofErr w:type="spellEnd"/>
-      <w:r>
-        <w:rPr>
-          <w:lang w:val="en-US"/>
-        </w:rPr>
-        <w:t xml:space="preserve"> dan </w:t>
-      </w:r>
-      <w:proofErr w:type="spellStart"/>
-      <w:r>
-        <w:rPr>
-          <w:lang w:val="en-US"/>
-        </w:rPr>
-        <w:t>konsisten</w:t>
-      </w:r>
-      <w:proofErr w:type="spellEnd"/>
-      <w:r>
-        <w:rPr>
-          <w:lang w:val="en-US"/>
-        </w:rPr>
-        <w:t xml:space="preserve">. </w:t>
-      </w:r>
-      <w:proofErr w:type="spellStart"/>
-      <w:r>
-        <w:rPr>
-          <w:lang w:val="en-US"/>
-        </w:rPr>
-        <w:t>Ketika</w:t>
-      </w:r>
-      <w:proofErr w:type="spellEnd"/>
-      <w:r>
-        <w:rPr>
-          <w:lang w:val="en-US"/>
-        </w:rPr>
-        <w:t xml:space="preserve"> </w:t>
-      </w:r>
-      <w:proofErr w:type="spellStart"/>
-      <w:r>
-        <w:rPr>
-          <w:lang w:val="en-US"/>
-        </w:rPr>
-        <w:t>perangkat</w:t>
-      </w:r>
-      <w:proofErr w:type="spellEnd"/>
-      <w:r>
-        <w:rPr>
-          <w:lang w:val="en-US"/>
-        </w:rPr>
-        <w:t xml:space="preserve"> </w:t>
-      </w:r>
-      <w:proofErr w:type="spellStart"/>
-      <w:r>
-        <w:rPr>
-          <w:lang w:val="en-US"/>
-        </w:rPr>
-        <w:t>lunak</w:t>
-      </w:r>
-      <w:proofErr w:type="spellEnd"/>
-      <w:r>
-        <w:rPr>
-          <w:lang w:val="en-US"/>
-        </w:rPr>
-        <w:t xml:space="preserve"> </w:t>
-      </w:r>
-      <w:proofErr w:type="spellStart"/>
-      <w:r>
-        <w:rPr>
-          <w:lang w:val="en-US"/>
-        </w:rPr>
-        <w:t>diubah</w:t>
-      </w:r>
-      <w:proofErr w:type="spellEnd"/>
-      <w:r>
-        <w:rPr>
-          <w:lang w:val="en-US"/>
-        </w:rPr>
-        <w:t xml:space="preserve">, </w:t>
-      </w:r>
-      <w:proofErr w:type="spellStart"/>
-      <w:r>
-        <w:rPr>
-          <w:lang w:val="en-US"/>
-        </w:rPr>
-        <w:t>beberapa</w:t>
-      </w:r>
-      <w:proofErr w:type="spellEnd"/>
-      <w:r>
-        <w:rPr>
-          <w:lang w:val="en-US"/>
-        </w:rPr>
-        <w:t xml:space="preserve"> </w:t>
-      </w:r>
-      <w:proofErr w:type="spellStart"/>
-      <w:r>
-        <w:rPr>
-          <w:lang w:val="en-US"/>
-        </w:rPr>
-        <w:t>aspek</w:t>
-      </w:r>
-      <w:proofErr w:type="spellEnd"/>
-      <w:r>
-        <w:rPr>
-          <w:lang w:val="en-US"/>
-        </w:rPr>
-        <w:t xml:space="preserve"> </w:t>
-      </w:r>
-      <w:proofErr w:type="spellStart"/>
-      <w:r>
-        <w:rPr>
-          <w:lang w:val="en-US"/>
-        </w:rPr>
-        <w:t>dari</w:t>
-      </w:r>
-      <w:proofErr w:type="spellEnd"/>
-      <w:r>
-        <w:rPr>
-          <w:lang w:val="en-US"/>
-        </w:rPr>
-        <w:t xml:space="preserve"> </w:t>
-      </w:r>
-      <w:proofErr w:type="spellStart"/>
-      <w:r>
-        <w:rPr>
-          <w:lang w:val="en-US"/>
-        </w:rPr>
-        <w:t>perangkat</w:t>
-      </w:r>
-      <w:proofErr w:type="spellEnd"/>
-      <w:r>
-        <w:rPr>
-          <w:lang w:val="en-US"/>
-        </w:rPr>
-        <w:t xml:space="preserve"> </w:t>
-      </w:r>
-      <w:proofErr w:type="spellStart"/>
-      <w:r>
-        <w:rPr>
-          <w:lang w:val="en-US"/>
-        </w:rPr>
-        <w:t>luna</w:t>
-      </w:r>
-      <w:proofErr w:type="spellEnd"/>
-      <w:r>
-        <w:rPr>
-          <w:lang w:val="en-US"/>
-        </w:rPr>
-        <w:t xml:space="preserve"> </w:t>
-      </w:r>
-      <w:proofErr w:type="spellStart"/>
-      <w:r>
-        <w:rPr>
-          <w:lang w:val="en-US"/>
-        </w:rPr>
-        <w:t>kseperti</w:t>
-      </w:r>
-      <w:proofErr w:type="spellEnd"/>
-      <w:r>
-        <w:rPr>
-          <w:lang w:val="en-US"/>
-        </w:rPr>
-        <w:t xml:space="preserve"> </w:t>
-      </w:r>
-      <w:proofErr w:type="spellStart"/>
-      <w:r>
-        <w:rPr>
-          <w:lang w:val="en-US"/>
-        </w:rPr>
-        <w:t>konfigurasi</w:t>
-      </w:r>
-      <w:proofErr w:type="spellEnd"/>
-      <w:r>
-        <w:rPr>
-          <w:lang w:val="en-US"/>
-        </w:rPr>
-        <w:t xml:space="preserve"> dan program </w:t>
-      </w:r>
-      <w:proofErr w:type="spellStart"/>
-      <w:r>
-        <w:rPr>
-          <w:lang w:val="en-US"/>
-        </w:rPr>
-        <w:t>sebelumnya</w:t>
-      </w:r>
-      <w:proofErr w:type="spellEnd"/>
-      <w:r>
-        <w:rPr>
-          <w:lang w:val="en-US"/>
-        </w:rPr>
-        <w:t xml:space="preserve"> juga </w:t>
-      </w:r>
-      <w:proofErr w:type="spellStart"/>
-      <w:r>
-        <w:rPr>
-          <w:lang w:val="en-US"/>
-        </w:rPr>
-        <w:t>dapat</w:t>
-      </w:r>
-      <w:proofErr w:type="spellEnd"/>
-      <w:r>
-        <w:rPr>
-          <w:lang w:val="en-US"/>
-        </w:rPr>
-        <w:t xml:space="preserve"> </w:t>
-      </w:r>
-      <w:proofErr w:type="spellStart"/>
-      <w:r>
-        <w:rPr>
-          <w:lang w:val="en-US"/>
-        </w:rPr>
-        <w:t>berubah</w:t>
-      </w:r>
-      <w:proofErr w:type="spellEnd"/>
-      <w:r>
-        <w:rPr>
-          <w:lang w:val="en-US"/>
-        </w:rPr>
-        <w:t xml:space="preserve">, </w:t>
-      </w:r>
-      <w:proofErr w:type="spellStart"/>
-      <w:r>
-        <w:rPr>
-          <w:lang w:val="en-US"/>
-        </w:rPr>
-        <w:t>maka</w:t>
-      </w:r>
-      <w:proofErr w:type="spellEnd"/>
-      <w:r>
-        <w:rPr>
-          <w:lang w:val="en-US"/>
-        </w:rPr>
-        <w:t xml:space="preserve"> </w:t>
-      </w:r>
-      <w:r>
-        <w:rPr>
-          <w:i/>
-          <w:iCs/>
-          <w:lang w:val="en-US"/>
-        </w:rPr>
-        <w:t>regression testing</w:t>
-      </w:r>
-      <w:r>
-        <w:rPr>
-          <w:lang w:val="en-US"/>
-        </w:rPr>
-        <w:t xml:space="preserve"> </w:t>
-      </w:r>
-      <w:proofErr w:type="spellStart"/>
-      <w:r>
-        <w:rPr>
-          <w:lang w:val="en-US"/>
-        </w:rPr>
-        <w:t>akan</w:t>
-      </w:r>
-      <w:proofErr w:type="spellEnd"/>
-      <w:r>
-        <w:rPr>
-          <w:lang w:val="en-US"/>
-        </w:rPr>
-        <w:t xml:space="preserve"> </w:t>
-      </w:r>
-      <w:proofErr w:type="spellStart"/>
-      <w:r>
-        <w:rPr>
-          <w:lang w:val="en-US"/>
-        </w:rPr>
-        <w:t>digunakan</w:t>
-      </w:r>
-      <w:proofErr w:type="spellEnd"/>
-      <w:r>
-        <w:rPr>
-          <w:lang w:val="en-US"/>
-        </w:rPr>
-        <w:t xml:space="preserve"> </w:t>
-      </w:r>
-      <w:proofErr w:type="spellStart"/>
-      <w:r>
-        <w:rPr>
-          <w:lang w:val="en-US"/>
-        </w:rPr>
-        <w:t>untuk</w:t>
-      </w:r>
-      <w:proofErr w:type="spellEnd"/>
-      <w:r>
-        <w:rPr>
-          <w:lang w:val="en-US"/>
-        </w:rPr>
-        <w:t xml:space="preserve"> </w:t>
-      </w:r>
-      <w:proofErr w:type="spellStart"/>
-      <w:r>
-        <w:rPr>
-          <w:lang w:val="en-US"/>
-        </w:rPr>
-        <w:t>menjamin</w:t>
-      </w:r>
-      <w:proofErr w:type="spellEnd"/>
-      <w:r>
-        <w:rPr>
-          <w:lang w:val="en-US"/>
-        </w:rPr>
-        <w:t xml:space="preserve"> </w:t>
-      </w:r>
-      <w:proofErr w:type="spellStart"/>
-      <w:r>
-        <w:rPr>
-          <w:lang w:val="en-US"/>
-        </w:rPr>
-        <w:t>bahwa</w:t>
-      </w:r>
-      <w:proofErr w:type="spellEnd"/>
-      <w:r>
-        <w:rPr>
-          <w:lang w:val="en-US"/>
-        </w:rPr>
-        <w:t xml:space="preserve"> </w:t>
-      </w:r>
-      <w:proofErr w:type="spellStart"/>
-      <w:r>
-        <w:rPr>
-          <w:lang w:val="en-US"/>
-        </w:rPr>
-        <w:t>perubahan</w:t>
-      </w:r>
-      <w:proofErr w:type="spellEnd"/>
-      <w:r>
-        <w:rPr>
-          <w:lang w:val="en-US"/>
-        </w:rPr>
-        <w:t xml:space="preserve"> </w:t>
-      </w:r>
-      <w:proofErr w:type="spellStart"/>
-      <w:r>
-        <w:rPr>
-          <w:lang w:val="en-US"/>
-        </w:rPr>
-        <w:t>tersebut</w:t>
-      </w:r>
-      <w:proofErr w:type="spellEnd"/>
-      <w:r>
-        <w:rPr>
-          <w:lang w:val="en-US"/>
-        </w:rPr>
-        <w:t xml:space="preserve"> </w:t>
-      </w:r>
-      <w:proofErr w:type="spellStart"/>
-      <w:r>
-        <w:rPr>
-          <w:lang w:val="en-US"/>
-        </w:rPr>
-        <w:t>tidak</w:t>
-      </w:r>
-      <w:proofErr w:type="spellEnd"/>
-      <w:r>
-        <w:rPr>
-          <w:lang w:val="en-US"/>
-        </w:rPr>
-        <w:t xml:space="preserve"> </w:t>
-      </w:r>
-      <w:proofErr w:type="spellStart"/>
-      <w:r>
-        <w:rPr>
-          <w:lang w:val="en-US"/>
-        </w:rPr>
-        <w:t>akan</w:t>
-      </w:r>
-      <w:proofErr w:type="spellEnd"/>
-      <w:r>
-        <w:rPr>
-          <w:lang w:val="en-US"/>
-        </w:rPr>
-        <w:t xml:space="preserve"> </w:t>
-      </w:r>
-      <w:proofErr w:type="spellStart"/>
-      <w:r>
-        <w:rPr>
-          <w:lang w:val="en-US"/>
-        </w:rPr>
-        <w:t>memberikan</w:t>
-      </w:r>
-      <w:proofErr w:type="spellEnd"/>
-      <w:r>
-        <w:rPr>
-          <w:lang w:val="en-US"/>
-        </w:rPr>
-        <w:t xml:space="preserve"> </w:t>
-      </w:r>
-      <w:proofErr w:type="spellStart"/>
-      <w:r>
-        <w:rPr>
-          <w:lang w:val="en-US"/>
-        </w:rPr>
-        <w:t>sebuah</w:t>
-      </w:r>
-      <w:proofErr w:type="spellEnd"/>
-      <w:r>
-        <w:rPr>
-          <w:lang w:val="en-US"/>
-        </w:rPr>
-        <w:t xml:space="preserve"> error </w:t>
-      </w:r>
-      <w:proofErr w:type="spellStart"/>
-      <w:r>
-        <w:rPr>
-          <w:lang w:val="en-US"/>
-        </w:rPr>
-        <w:t>atau</w:t>
-      </w:r>
-      <w:proofErr w:type="spellEnd"/>
-      <w:r>
-        <w:rPr>
-          <w:lang w:val="en-US"/>
-        </w:rPr>
-        <w:t xml:space="preserve"> bugs pada </w:t>
-      </w:r>
-      <w:proofErr w:type="spellStart"/>
-      <w:r>
-        <w:rPr>
-          <w:lang w:val="en-US"/>
-        </w:rPr>
-        <w:t>fitur</w:t>
-      </w:r>
-      <w:proofErr w:type="spellEnd"/>
-      <w:r>
-        <w:rPr>
-          <w:lang w:val="en-US"/>
-        </w:rPr>
-        <w:t xml:space="preserve"> lain </w:t>
-      </w:r>
-      <w:proofErr w:type="spellStart"/>
-      <w:r>
-        <w:rPr>
-          <w:lang w:val="en-US"/>
-        </w:rPr>
-        <w:t>dikarenakan</w:t>
-      </w:r>
-      <w:proofErr w:type="spellEnd"/>
-      <w:r>
-        <w:rPr>
-          <w:lang w:val="en-US"/>
-        </w:rPr>
-        <w:t xml:space="preserve"> </w:t>
-      </w:r>
-      <w:proofErr w:type="spellStart"/>
-      <w:r>
-        <w:rPr>
-          <w:lang w:val="en-US"/>
-        </w:rPr>
-        <w:t>akan</w:t>
-      </w:r>
-      <w:proofErr w:type="spellEnd"/>
-      <w:r>
-        <w:rPr>
-          <w:lang w:val="en-US"/>
-        </w:rPr>
-        <w:t xml:space="preserve"> </w:t>
-      </w:r>
-      <w:proofErr w:type="spellStart"/>
-      <w:r>
-        <w:rPr>
-          <w:lang w:val="en-US"/>
-        </w:rPr>
-        <w:t>diuji</w:t>
-      </w:r>
-      <w:proofErr w:type="spellEnd"/>
-      <w:r>
-        <w:rPr>
-          <w:lang w:val="en-US"/>
-        </w:rPr>
-        <w:t xml:space="preserve"> </w:t>
-      </w:r>
-      <w:proofErr w:type="spellStart"/>
-      <w:r>
-        <w:rPr>
-          <w:lang w:val="en-US"/>
-        </w:rPr>
-        <w:t>secara</w:t>
-      </w:r>
-      <w:proofErr w:type="spellEnd"/>
-      <w:r>
-        <w:rPr>
-          <w:lang w:val="en-US"/>
-        </w:rPr>
-        <w:t xml:space="preserve"> </w:t>
-      </w:r>
-      <w:proofErr w:type="spellStart"/>
-      <w:r>
-        <w:rPr>
-          <w:lang w:val="en-US"/>
-        </w:rPr>
-        <w:t>keseluruhan</w:t>
-      </w:r>
-      <w:proofErr w:type="spellEnd"/>
-      <w:r>
-        <w:rPr>
-          <w:lang w:val="en-US"/>
-        </w:rPr>
-        <w:t xml:space="preserve"> </w:t>
-      </w:r>
-      <w:proofErr w:type="spellStart"/>
-      <w:r>
-        <w:rPr>
-          <w:lang w:val="en-US"/>
-        </w:rPr>
-        <w:t>setiap</w:t>
-      </w:r>
-      <w:proofErr w:type="spellEnd"/>
-      <w:r>
-        <w:rPr>
-          <w:lang w:val="en-US"/>
-        </w:rPr>
-        <w:t xml:space="preserve"> </w:t>
-      </w:r>
-      <w:proofErr w:type="spellStart"/>
-      <w:r>
-        <w:rPr>
-          <w:lang w:val="en-US"/>
-        </w:rPr>
-        <w:t>penambahan</w:t>
-      </w:r>
-      <w:proofErr w:type="spellEnd"/>
-      <w:r>
-        <w:rPr>
-          <w:lang w:val="en-US"/>
-        </w:rPr>
-        <w:t xml:space="preserve"> </w:t>
-      </w:r>
-      <w:proofErr w:type="spellStart"/>
-      <w:r>
-        <w:rPr>
-          <w:lang w:val="en-US"/>
-        </w:rPr>
-        <w:t>fitur</w:t>
-      </w:r>
-      <w:proofErr w:type="spellEnd"/>
-      <w:r>
-        <w:rPr>
-          <w:lang w:val="en-US"/>
-        </w:rPr>
-        <w:t xml:space="preserve"> </w:t>
-      </w:r>
-      <w:proofErr w:type="spellStart"/>
-      <w:r>
-        <w:rPr>
-          <w:lang w:val="en-US"/>
-        </w:rPr>
-        <w:t>baru</w:t>
-      </w:r>
-      <w:proofErr w:type="spellEnd"/>
-      <w:r>
-        <w:rPr>
-          <w:lang w:val="en-US"/>
-        </w:rPr>
-        <w:t xml:space="preserve"> </w:t>
-      </w:r>
-      <w:r>
-        <w:rPr>
-          <w:lang w:val="en-US"/>
-        </w:rPr>
-        <w:fldChar w:fldCharType="begin" w:fldLock="1"/>
-      </w:r>
-      <w:r>
-        <w:rPr>
-          <w:lang w:val="en-US"/>
-        </w:rPr>
-        <w:instrText>ADDIN CSL_CITATION {"citationItems":[{"id":"ITEM-1","itemData":{"DOI":"10.14257/ijsh.2013.7.6.11","ISSN":"19754094","abstract":"This research discusses the problems about scope accuracy and quality control in application of regression testing in the engineering practice, and proposes a practical regression method, combing with change-impact-analysis, business rules model, cost risk assessment and test case management. This approach has already been applied to functionality testing of some core systems in our domestic financial institutions, and made great achievement. © 2013 SERSC.","author":[{"dropping-particle":"","family":"Xiaowen","given":"Lan","non-dropping-particle":"","parse-names":false,"suffix":""}],"container-title":"International Journal of Smart Home","id":"ITEM-1","issue":"6","issued":{"date-parts":[["2013"]]},"page":"111-122","title":"Research on regression testing methods for industry applications","type":"article-journal","volume":"7"},"uris":["http://www.mendeley.com/documents/?uuid=d86ee680-69fe-4c1f-8f5b-10e72484596b"]}],"mendeley":{"formattedCitation":"(Xiaowen, 2013)","plainTextFormattedCitation":"(Xiaowen, 2013)","previouslyFormattedCitation":"(Xiaowen, 2013)"},"properties":{"noteIndex":0},"schema":"https://github.com/citation-style-language/schema/raw/master/csl-citation.json"}</w:instrText>
-      </w:r>
-      <w:r>
-        <w:rPr>
-          <w:lang w:val="en-US"/>
-        </w:rPr>
-        <w:fldChar w:fldCharType="separate"/>
-      </w:r>
-      <w:r>
-        <w:rPr>
-          <w:noProof/>
-          <w:lang w:val="en-US"/>
-        </w:rPr>
-        <w:t>(Xiaowen, 2013)</w:t>
-      </w:r>
-      <w:r>
-        <w:rPr>
-          <w:lang w:val="en-US"/>
-        </w:rPr>
-        <w:fldChar w:fldCharType="end"/>
-      </w:r>
-      <w:r>
-        <w:rPr>
-          <w:lang w:val="en-US"/>
-        </w:rPr>
-        <w:t>.</w:t>
-      </w:r>
-    </w:p>
-    <w:p>
-      <w:pPr>
-        <w:spacing w:after="0"/>
-        <w:jc w:val="left"/>
-        <w:rPr>
-          <w:rFonts w:ascii="Times New Roman" w:eastAsia="Times New Roman" w:hAnsi="Times New Roman" w:cs="Times New Roman"/>
-          <w:szCs w:val="24"/>
-          <w:lang w:val="en-ID" w:eastAsia="en-GB"/>
-        </w:rPr>
-      </w:pPr>
-    </w:p>
-    <w:p>
-      <w:pPr>
-        <w:pStyle w:val="BodyText"/>
-        <w:ind w:firstLine="426"/>
-        <w:rPr>
-          <w:lang w:val="en-US"/>
-        </w:rPr>
-      </w:pPr>
-    </w:p>
-    <w:p>
-      <w:pPr>
-        <w:pStyle w:val="Heading1"/>
-      </w:pPr>
-      <w:bookmarkStart w:id="46" w:name="_Toc21299273"/>
-      <w:r>
-        <w:lastRenderedPageBreak/>
-        <w:t>METODOLOGI</w:t>
+        <w:pStyle w:val="Heading2"/>
+      </w:pPr>
+      <w:bookmarkStart w:id="46" w:name="_Toc21301849"/>
+      <w:r>
+        <w:t>Diagram Alir Metode</w:t>
       </w:r>
       <w:bookmarkEnd w:id="46"/>
-    </w:p>
-    <w:p>
-      <w:pPr>
-        <w:pStyle w:val="Heading2"/>
-      </w:pPr>
-      <w:bookmarkStart w:id="47" w:name="_Toc21299274"/>
-      <w:r>
-        <w:t>Diagram Alir Metode</w:t>
-      </w:r>
-      <w:bookmarkEnd w:id="47"/>
     </w:p>
     <w:p>
       <w:pPr>
@@ -24708,9 +24710,9 @@
       <w:pPr>
         <w:pStyle w:val="Caption"/>
       </w:pPr>
-      <w:bookmarkStart w:id="48" w:name="_Ref17219073"/>
-      <w:bookmarkStart w:id="49" w:name="_Toc11869639"/>
-      <w:bookmarkStart w:id="50" w:name="_Toc21299288"/>
+      <w:bookmarkStart w:id="47" w:name="_Ref17219073"/>
+      <w:bookmarkStart w:id="48" w:name="_Toc11869639"/>
+      <w:bookmarkStart w:id="49" w:name="_Toc21301864"/>
       <w:r>
         <w:t xml:space="preserve">Gambar </w:t>
       </w:r>
@@ -24753,28 +24755,28 @@
       <w:r>
         <w:fldChar w:fldCharType="end"/>
       </w:r>
+      <w:bookmarkEnd w:id="47"/>
+      <w:r>
+        <w:rPr>
+          <w:lang w:val="en-US"/>
+        </w:rPr>
+        <w:t xml:space="preserve"> </w:t>
+      </w:r>
+      <w:r>
+        <w:t>Alur Metodologi Penelitian</w:t>
+      </w:r>
       <w:bookmarkEnd w:id="48"/>
-      <w:r>
-        <w:rPr>
-          <w:lang w:val="en-US"/>
-        </w:rPr>
-        <w:t xml:space="preserve"> </w:t>
-      </w:r>
-      <w:r>
-        <w:t>Alur Metodologi Penelitian</w:t>
-      </w:r>
       <w:bookmarkEnd w:id="49"/>
-      <w:bookmarkEnd w:id="50"/>
     </w:p>
     <w:p>
       <w:pPr>
         <w:pStyle w:val="Heading2"/>
       </w:pPr>
-      <w:bookmarkStart w:id="51" w:name="_Toc21299275"/>
+      <w:bookmarkStart w:id="50" w:name="_Toc21301850"/>
       <w:r>
         <w:t>Analisis Kebutuhan</w:t>
       </w:r>
-      <w:bookmarkEnd w:id="51"/>
+      <w:bookmarkEnd w:id="50"/>
     </w:p>
     <w:p>
       <w:pPr>
@@ -25048,7 +25050,7 @@
           <w:iCs/>
         </w:rPr>
       </w:pPr>
-      <w:bookmarkStart w:id="52" w:name="_Toc21299276"/>
+      <w:bookmarkStart w:id="51" w:name="_Toc21301851"/>
       <w:r>
         <w:t xml:space="preserve">Pembuatan </w:t>
       </w:r>
@@ -25071,7 +25073,7 @@
         </w:rPr>
         <w:t>Sprint</w:t>
       </w:r>
-      <w:bookmarkEnd w:id="52"/>
+      <w:bookmarkEnd w:id="51"/>
     </w:p>
     <w:p>
       <w:pPr>
@@ -26269,11 +26271,11 @@
       <w:pPr>
         <w:pStyle w:val="Heading2"/>
       </w:pPr>
-      <w:bookmarkStart w:id="53" w:name="_Toc21299277"/>
+      <w:bookmarkStart w:id="52" w:name="_Toc21301852"/>
       <w:r>
         <w:t>Perancangan dan Implementasi</w:t>
       </w:r>
-      <w:bookmarkEnd w:id="53"/>
+      <w:bookmarkEnd w:id="52"/>
     </w:p>
     <w:p>
       <w:pPr>
@@ -26587,7 +26589,7 @@
         </w:rPr>
         <w:t xml:space="preserve"> Sans.</w:t>
       </w:r>
-      <w:bookmarkStart w:id="54" w:name="_Hlk531127836"/>
+      <w:bookmarkStart w:id="53" w:name="_Hlk531127836"/>
       <w:r>
         <w:rPr>
           <w:lang w:val="en-US"/>
@@ -27749,7 +27751,7 @@
         <w:t xml:space="preserve">. </w:t>
       </w:r>
     </w:p>
-    <w:bookmarkEnd w:id="54"/>
+    <w:bookmarkEnd w:id="53"/>
     <w:p>
       <w:pPr>
         <w:pStyle w:val="BodyText"/>
@@ -28078,7 +28080,7 @@
       <w:pPr>
         <w:pStyle w:val="Heading2"/>
       </w:pPr>
-      <w:bookmarkStart w:id="55" w:name="_Toc21299278"/>
+      <w:bookmarkStart w:id="54" w:name="_Toc21301853"/>
       <w:proofErr w:type="spellStart"/>
       <w:r>
         <w:rPr>
@@ -28086,7 +28088,7 @@
         </w:rPr>
         <w:t>Evaluasi</w:t>
       </w:r>
-      <w:bookmarkEnd w:id="55"/>
+      <w:bookmarkEnd w:id="54"/>
       <w:proofErr w:type="spellEnd"/>
     </w:p>
     <w:p>
@@ -28212,7 +28214,7 @@
         <w:pStyle w:val="Heading3"/>
         <w:ind w:left="1080" w:hanging="1080"/>
       </w:pPr>
-      <w:bookmarkStart w:id="56" w:name="_Toc21299279"/>
+      <w:bookmarkStart w:id="55" w:name="_Toc21301854"/>
       <w:proofErr w:type="spellStart"/>
       <w:r>
         <w:rPr>
@@ -28224,7 +28226,7 @@
       <w:r>
         <w:t xml:space="preserve"> dan Demonstrasi Produk</w:t>
       </w:r>
-      <w:bookmarkEnd w:id="56"/>
+      <w:bookmarkEnd w:id="55"/>
     </w:p>
     <w:p>
       <w:pPr>
@@ -28552,7 +28554,7 @@
           <w:iCs/>
         </w:rPr>
       </w:pPr>
-      <w:bookmarkStart w:id="57" w:name="_Toc21299280"/>
+      <w:bookmarkStart w:id="56" w:name="_Toc21301855"/>
       <w:proofErr w:type="spellStart"/>
       <w:r>
         <w:t>Retrospektif</w:t>
@@ -28583,7 +28585,7 @@
         </w:rPr>
         <w:t>Selanjutnya</w:t>
       </w:r>
-      <w:bookmarkEnd w:id="57"/>
+      <w:bookmarkEnd w:id="56"/>
       <w:proofErr w:type="spellEnd"/>
     </w:p>
     <w:p>
@@ -29267,7 +29269,7 @@
           <w:lang w:val="en-US"/>
         </w:rPr>
       </w:pPr>
-      <w:bookmarkStart w:id="58" w:name="_Toc21299281"/>
+      <w:bookmarkStart w:id="57" w:name="_Toc21301856"/>
       <w:proofErr w:type="spellStart"/>
       <w:r>
         <w:rPr>
@@ -29275,7 +29277,7 @@
         </w:rPr>
         <w:t>Pengujian</w:t>
       </w:r>
-      <w:bookmarkEnd w:id="58"/>
+      <w:bookmarkEnd w:id="57"/>
       <w:proofErr w:type="spellEnd"/>
     </w:p>
     <w:p>
@@ -29928,11 +29930,11 @@
       <w:pPr>
         <w:pStyle w:val="Heading2"/>
       </w:pPr>
-      <w:bookmarkStart w:id="59" w:name="_Toc21299282"/>
+      <w:bookmarkStart w:id="58" w:name="_Toc21301857"/>
       <w:r>
         <w:t>Pengambilan Kesimpulan dan Saran</w:t>
       </w:r>
-      <w:bookmarkEnd w:id="59"/>
+      <w:bookmarkEnd w:id="58"/>
     </w:p>
     <w:p>
       <w:pPr>
@@ -30358,8 +30360,8 @@
           <w:lang w:val="id-ID"/>
         </w:rPr>
       </w:pPr>
-      <w:bookmarkStart w:id="60" w:name="_Toc402485282"/>
-      <w:bookmarkStart w:id="61" w:name="_Toc21299283"/>
+      <w:bookmarkStart w:id="59" w:name="_Toc402485282"/>
+      <w:bookmarkStart w:id="60" w:name="_Toc21301858"/>
       <w:bookmarkEnd w:id="15"/>
       <w:r>
         <w:rPr>
@@ -30369,7 +30371,7 @@
         <w:lastRenderedPageBreak/>
         <w:t>DAFTAR REFERENSI</w:t>
       </w:r>
-      <w:bookmarkEnd w:id="61"/>
+      <w:bookmarkEnd w:id="60"/>
     </w:p>
     <w:p>
       <w:pPr>
@@ -31458,10 +31460,21 @@
       <w:r>
         <w:fldChar w:fldCharType="end"/>
       </w:r>
-      <w:r>
-        <w:t xml:space="preserve"> </w:t>
-      </w:r>
-      <w:bookmarkEnd w:id="60"/>
+      <w:bookmarkStart w:id="61" w:name="_GoBack"/>
+      <w:bookmarkEnd w:id="61"/>
+    </w:p>
+    <w:p>
+      <w:pPr>
+        <w:widowControl w:val="0"/>
+        <w:autoSpaceDE w:val="0"/>
+        <w:autoSpaceDN w:val="0"/>
+        <w:adjustRightInd w:val="0"/>
+        <w:ind w:left="480" w:hanging="480"/>
+      </w:pPr>
+      <w:r>
+        <w:t xml:space="preserve"> </w:t>
+      </w:r>
+      <w:bookmarkEnd w:id="59"/>
       <w:r>
         <w:t xml:space="preserve"> </w:t>
       </w:r>
@@ -36925,7 +36938,7 @@
 </file>
 
 <file path=customXml/itemProps1.xml><?xml version="1.0" encoding="utf-8"?>
-<ds:datastoreItem xmlns:ds="http://schemas.openxmlformats.org/officeDocument/2006/customXml" ds:itemID="{726C17C1-A5F5-004B-80E8-D2C1FD0F01F4}">
+<ds:datastoreItem xmlns:ds="http://schemas.openxmlformats.org/officeDocument/2006/customXml" ds:itemID="{B5478217-5E6D-9F47-A28A-7409615ED22A}">
   <ds:schemaRefs>
     <ds:schemaRef ds:uri="http://schemas.openxmlformats.org/officeDocument/2006/bibliography"/>
   </ds:schemaRefs>

--- a/ME/Proposal Skripsi Yahya Sahaja.docx
+++ b/ME/Proposal Skripsi Yahya Sahaja.docx
@@ -7,13 +7,27 @@
         <w:pStyle w:val="Title"/>
       </w:pPr>
       <w:r>
-        <w:t xml:space="preserve">PENGEMBANGAN APLIKASI MANAJEMEN ANTRIAN RESTORAN DENGAN MEMANFAATKAN TEKNOLOGI NEAR-FIELD </w:t>
-      </w:r>
-      <w:r>
-        <w:t>COMMUNICATION</w:t>
-      </w:r>
-      <w:r>
-        <w:t xml:space="preserve"> (NFC) DAN KODE QR</w:t>
+        <w:t xml:space="preserve">PENGEMBANGAN APLIKASI MANAJEMEN </w:t>
+      </w:r>
+      <w:r>
+        <w:rPr>
+          <w:lang w:val="en-US"/>
+        </w:rPr>
+        <w:t>ANTREAN</w:t>
+      </w:r>
+      <w:bookmarkStart w:id="0" w:name="_GoBack"/>
+      <w:bookmarkEnd w:id="0"/>
+      <w:r>
+        <w:t xml:space="preserve"> RESTORAN DENGAN MEMANFAATKAN TEKNOLOGI </w:t>
+      </w:r>
+      <w:r>
+        <w:rPr>
+          <w:lang w:val="en-US"/>
+        </w:rPr>
+        <w:t>NFC</w:t>
+      </w:r>
+      <w:r>
+        <w:t xml:space="preserve"> DAN KODE QR</w:t>
       </w:r>
       <w:r>
         <w:t xml:space="preserve"> </w:t>
@@ -316,8 +330,8 @@
           <w:lang w:val="id-ID"/>
         </w:rPr>
       </w:pPr>
-      <w:bookmarkStart w:id="0" w:name="_Toc402485257"/>
-      <w:bookmarkStart w:id="1" w:name="_Toc21434621"/>
+      <w:bookmarkStart w:id="1" w:name="_Toc402485257"/>
+      <w:bookmarkStart w:id="2" w:name="_Toc21434621"/>
       <w:r>
         <w:rPr>
           <w:lang w:val="id-ID"/>
@@ -325,8 +339,8 @@
         <w:lastRenderedPageBreak/>
         <w:t>DAFTAR ISI</w:t>
       </w:r>
-      <w:bookmarkEnd w:id="0"/>
       <w:bookmarkEnd w:id="1"/>
+      <w:bookmarkEnd w:id="2"/>
     </w:p>
     <w:p>
       <w:pPr>
@@ -3078,16 +3092,16 @@
         <w:lastRenderedPageBreak/>
         <w:fldChar w:fldCharType="end"/>
       </w:r>
-      <w:bookmarkStart w:id="2" w:name="_Ref402284383"/>
-      <w:bookmarkStart w:id="3" w:name="_Toc402485258"/>
-      <w:bookmarkStart w:id="4" w:name="_Toc21434622"/>
+      <w:bookmarkStart w:id="3" w:name="_Toc21434622"/>
+      <w:bookmarkStart w:id="4" w:name="_Ref402284383"/>
+      <w:bookmarkStart w:id="5" w:name="_Toc402485258"/>
       <w:r>
         <w:rPr>
           <w:lang w:val="id-ID"/>
         </w:rPr>
         <w:t>DAFTAR TABEL</w:t>
       </w:r>
-      <w:bookmarkEnd w:id="4"/>
+      <w:bookmarkEnd w:id="3"/>
     </w:p>
     <w:p>
       <w:pPr>
@@ -3199,7 +3213,7 @@
           <w:lang w:val="id-ID"/>
         </w:rPr>
       </w:pPr>
-      <w:bookmarkStart w:id="5" w:name="_Toc21434623"/>
+      <w:bookmarkStart w:id="6" w:name="_Toc21434623"/>
       <w:r>
         <w:rPr>
           <w:caps w:val="0"/>
@@ -3208,7 +3222,7 @@
         <w:lastRenderedPageBreak/>
         <w:t>DAFTAR GAMBAR</w:t>
       </w:r>
-      <w:bookmarkEnd w:id="5"/>
+      <w:bookmarkEnd w:id="6"/>
     </w:p>
     <w:p>
       <w:pPr>
@@ -3595,7 +3609,7 @@
           <w:lang w:val="id-ID"/>
         </w:rPr>
       </w:pPr>
-      <w:bookmarkStart w:id="6" w:name="_Toc21434624"/>
+      <w:bookmarkStart w:id="7" w:name="_Toc21434624"/>
       <w:r>
         <w:rPr>
           <w:caps w:val="0"/>
@@ -3604,9 +3618,9 @@
         <w:lastRenderedPageBreak/>
         <w:t>DAFTAR LAMPIRAN</w:t>
       </w:r>
-      <w:bookmarkEnd w:id="2"/>
-      <w:bookmarkEnd w:id="3"/>
-      <w:bookmarkEnd w:id="6"/>
+      <w:bookmarkEnd w:id="4"/>
+      <w:bookmarkEnd w:id="5"/>
+      <w:bookmarkEnd w:id="7"/>
     </w:p>
     <w:p>
       <w:pPr>
@@ -3668,7 +3682,7 @@
       <w:pPr>
         <w:pStyle w:val="Heading1"/>
       </w:pPr>
-      <w:bookmarkStart w:id="7" w:name="_Toc21434625"/>
+      <w:bookmarkStart w:id="8" w:name="_Toc21434625"/>
       <w:r>
         <w:rPr>
           <w:caps w:val="0"/>
@@ -3676,13 +3690,13 @@
         <w:lastRenderedPageBreak/>
         <w:t>PENDAHULUAN</w:t>
       </w:r>
-      <w:bookmarkEnd w:id="7"/>
+      <w:bookmarkEnd w:id="8"/>
     </w:p>
     <w:p>
       <w:pPr>
         <w:pStyle w:val="Heading2"/>
       </w:pPr>
-      <w:bookmarkStart w:id="8" w:name="_Toc21434626"/>
+      <w:bookmarkStart w:id="9" w:name="_Toc21434626"/>
       <w:r>
         <w:t xml:space="preserve">Latar </w:t>
       </w:r>
@@ -3692,7 +3706,7 @@
       <w:r>
         <w:t>elakang</w:t>
       </w:r>
-      <w:bookmarkEnd w:id="8"/>
+      <w:bookmarkEnd w:id="9"/>
     </w:p>
     <w:p>
       <w:pPr>
@@ -3777,17 +3791,7 @@
           <w:color w:val="000000"/>
           <w:lang w:val="id-ID"/>
         </w:rPr>
-        <w:t xml:space="preserve">. Bagi orang yang sibuk dengan pekerjaan dan tidak sempat untuk memasak, rumah makan atau restoran dapat menjadi solusinya. Usaha restoran/rumah makan berskala menengah dan besar memiliki rata-rata tamu per </w:t>
-      </w:r>
-      <w:bookmarkStart w:id="9" w:name="_GoBack"/>
-      <w:bookmarkEnd w:id="9"/>
-      <w:r>
-        <w:rPr>
-          <w:rFonts w:ascii="Calibri" w:hAnsi="Calibri" w:cs="Calibri"/>
-          <w:color w:val="000000"/>
-          <w:lang w:val="id-ID"/>
-        </w:rPr>
-        <w:t xml:space="preserve">harinya sebanyak 227 orang dan tempat duduk yang tersedia sebanyak 131 tempat duduk per usaha pada tahun 2015. Dilihat dari lokasi usaha, sebagian besar usaha restoran/rumah makan bertempat di kawasan pertokoan atau perkantoran, yaitu sebesar 54,57 persen. Sedangkan di lokasi objek wisata hanya sebesar 15,71 persen </w:t>
+        <w:t xml:space="preserve">. Bagi orang yang sibuk dengan pekerjaan dan tidak sempat untuk memasak, rumah makan atau restoran dapat menjadi solusinya. Usaha restoran/rumah makan berskala menengah dan besar memiliki rata-rata tamu per harinya sebanyak 227 orang dan tempat duduk yang tersedia sebanyak 131 tempat duduk per usaha pada tahun 2015. Dilihat dari lokasi usaha, sebagian besar usaha restoran/rumah makan bertempat di kawasan pertokoan atau perkantoran, yaitu sebesar 54,57 persen. Sedangkan di lokasi objek wisata hanya sebesar 15,71 persen </w:t>
       </w:r>
       <w:r>
         <w:rPr>
@@ -5896,13 +5900,22 @@
         <w:ind w:left="709"/>
       </w:pPr>
       <w:r>
-        <w:t xml:space="preserve">Data yang diolah bersumber dari restoran 7Seven </w:t>
-      </w:r>
-      <w:proofErr w:type="spellStart"/>
-      <w:r>
-        <w:t>Chicken</w:t>
-      </w:r>
-      <w:proofErr w:type="spellEnd"/>
+        <w:t xml:space="preserve">Data yang diolah bersumber dari restoran </w:t>
+      </w:r>
+      <w:proofErr w:type="spellStart"/>
+      <w:r>
+        <w:rPr>
+          <w:lang w:val="en-US"/>
+        </w:rPr>
+        <w:t>Ayam</w:t>
+      </w:r>
+      <w:proofErr w:type="spellEnd"/>
+      <w:r>
+        <w:rPr>
+          <w:lang w:val="en-US"/>
+        </w:rPr>
+        <w:t xml:space="preserve"> Bakar Wong Solo</w:t>
+      </w:r>
       <w:r>
         <w:t xml:space="preserve"> di Malang</w:t>
       </w:r>
@@ -5917,26 +5930,74 @@
         <w:ind w:left="709"/>
       </w:pPr>
       <w:r>
-        <w:t>Target pengguna sistem adalah mahasiswa yang</w:t>
+        <w:t xml:space="preserve">Target pengguna sistem adalah </w:t>
+      </w:r>
+      <w:proofErr w:type="spellStart"/>
+      <w:r>
+        <w:rPr>
+          <w:lang w:val="en-US"/>
+        </w:rPr>
+        <w:t>pelanggan</w:t>
+      </w:r>
+      <w:proofErr w:type="spellEnd"/>
+      <w:r>
+        <w:t xml:space="preserve"> yang</w:t>
       </w:r>
       <w:r>
         <w:t xml:space="preserve"> sering </w:t>
       </w:r>
       <w:proofErr w:type="spellStart"/>
       <w:r>
-        <w:t>mneggunakan</w:t>
-      </w:r>
-      <w:proofErr w:type="spellEnd"/>
-      <w:r>
-        <w:t xml:space="preserve"> 7Seven </w:t>
-      </w:r>
-      <w:proofErr w:type="spellStart"/>
-      <w:r>
-        <w:t>Chicken</w:t>
-      </w:r>
-      <w:proofErr w:type="spellEnd"/>
-      <w:r>
-        <w:t xml:space="preserve"> sebagai tempat melakukan kegiatan seperti mengerjakan tugas maupun rapat </w:t>
+        <w:rPr>
+          <w:lang w:val="en-US"/>
+        </w:rPr>
+        <w:t>menggunakan</w:t>
+      </w:r>
+      <w:proofErr w:type="spellEnd"/>
+      <w:r>
+        <w:t xml:space="preserve"> </w:t>
+      </w:r>
+      <w:proofErr w:type="spellStart"/>
+      <w:r>
+        <w:rPr>
+          <w:lang w:val="en-US"/>
+        </w:rPr>
+        <w:t>Ayam</w:t>
+      </w:r>
+      <w:proofErr w:type="spellEnd"/>
+      <w:r>
+        <w:rPr>
+          <w:lang w:val="en-US"/>
+        </w:rPr>
+        <w:t xml:space="preserve"> Bakar Wong Solo</w:t>
+      </w:r>
+      <w:r>
+        <w:t xml:space="preserve"> sebagai </w:t>
+      </w:r>
+      <w:proofErr w:type="spellStart"/>
+      <w:r>
+        <w:rPr>
+          <w:lang w:val="en-US"/>
+        </w:rPr>
+        <w:t>tempat</w:t>
+      </w:r>
+      <w:proofErr w:type="spellEnd"/>
+      <w:r>
+        <w:rPr>
+          <w:lang w:val="en-US"/>
+        </w:rPr>
+        <w:t xml:space="preserve"> </w:t>
+      </w:r>
+      <w:proofErr w:type="spellStart"/>
+      <w:r>
+        <w:rPr>
+          <w:lang w:val="en-US"/>
+        </w:rPr>
+        <w:t>makan</w:t>
+      </w:r>
+      <w:proofErr w:type="spellEnd"/>
+      <w:r>
+        <w:t xml:space="preserve"> </w:t>
       </w:r>
     </w:p>
     <w:p>
@@ -6181,12 +6242,12 @@
       <w:pPr>
         <w:pStyle w:val="Heading2"/>
       </w:pPr>
-      <w:bookmarkStart w:id="16" w:name="_Toc402485260"/>
-      <w:bookmarkStart w:id="17" w:name="_Toc21434633"/>
+      <w:bookmarkStart w:id="16" w:name="_Toc21434633"/>
+      <w:bookmarkStart w:id="17" w:name="_Toc402485260"/>
       <w:r>
         <w:t>Kajian Pustaka</w:t>
       </w:r>
-      <w:bookmarkEnd w:id="17"/>
+      <w:bookmarkEnd w:id="16"/>
       <w:r>
         <w:t xml:space="preserve"> </w:t>
       </w:r>
@@ -20441,9 +20502,9 @@
           <w:lang w:val="id-ID"/>
         </w:rPr>
       </w:pPr>
-      <w:bookmarkStart w:id="61" w:name="_Toc402485282"/>
-      <w:bookmarkStart w:id="62" w:name="_Toc21434660"/>
-      <w:bookmarkEnd w:id="16"/>
+      <w:bookmarkStart w:id="61" w:name="_Toc21434660"/>
+      <w:bookmarkStart w:id="62" w:name="_Toc402485282"/>
+      <w:bookmarkEnd w:id="17"/>
       <w:r>
         <w:rPr>
           <w:caps w:val="0"/>
@@ -20452,7 +20513,7 @@
         <w:lastRenderedPageBreak/>
         <w:t>DAFTAR REFERENSI</w:t>
       </w:r>
-      <w:bookmarkEnd w:id="62"/>
+      <w:bookmarkEnd w:id="61"/>
     </w:p>
     <w:p>
       <w:pPr>
@@ -21553,7 +21614,7 @@
         </w:rPr>
         <w:t xml:space="preserve"> </w:t>
       </w:r>
-      <w:bookmarkEnd w:id="61"/>
+      <w:bookmarkEnd w:id="62"/>
       <w:r>
         <w:rPr>
           <w:lang w:val="id-ID"/>
@@ -24627,7 +24688,7 @@
     </w:rPrDefault>
     <w:pPrDefault/>
   </w:docDefaults>
-  <w:latentStyles w:defLockedState="0" w:defUIPriority="99" w:defSemiHidden="0" w:defUnhideWhenUsed="0" w:defQFormat="0" w:count="377">
+  <w:latentStyles w:defLockedState="0" w:defUIPriority="99" w:defSemiHidden="0" w:defUnhideWhenUsed="0" w:defQFormat="0" w:count="376">
     <w:lsdException w:name="Normal" w:uiPriority="0" w:qFormat="1"/>
     <w:lsdException w:name="heading 1" w:uiPriority="9" w:qFormat="1"/>
     <w:lsdException w:name="heading 2" w:semiHidden="1" w:uiPriority="9" w:unhideWhenUsed="1" w:qFormat="1"/>
@@ -25004,7 +25065,6 @@
     <w:lsdException w:name="Hashtag" w:semiHidden="1" w:unhideWhenUsed="1"/>
     <w:lsdException w:name="Unresolved Mention" w:semiHidden="1" w:unhideWhenUsed="1"/>
     <w:lsdException w:name="Smart Link" w:semiHidden="1" w:unhideWhenUsed="1"/>
-    <w:lsdException w:name="Smart Link Error" w:semiHidden="1" w:unhideWhenUsed="1"/>
   </w:latentStyles>
   <w:style w:type="paragraph" w:default="1" w:styleId="Normal">
     <w:name w:val="Normal"/>
@@ -27253,7 +27313,7 @@
 </file>
 
 <file path=customXml/itemProps1.xml><?xml version="1.0" encoding="utf-8"?>
-<ds:datastoreItem xmlns:ds="http://schemas.openxmlformats.org/officeDocument/2006/customXml" ds:itemID="{7A52B11F-A231-7548-A350-C09E85F47662}">
+<ds:datastoreItem xmlns:ds="http://schemas.openxmlformats.org/officeDocument/2006/customXml" ds:itemID="{206A1573-0CB0-5A4C-8FA5-BD97FCCB5E04}">
   <ds:schemaRefs>
     <ds:schemaRef ds:uri="http://schemas.openxmlformats.org/officeDocument/2006/bibliography"/>
   </ds:schemaRefs>
